--- a/راهنمای دانش کسب شده در مسیر.docx
+++ b/راهنمای دانش کسب شده در مسیر.docx
@@ -2249,7 +2249,3518 @@
           <w:numId w:val="1"/>
         </w:numPr>
         <w:rPr>
-          <w:rFonts w:hint="cs"/>
+          <w:lang w:bidi="fa-IR"/>
+        </w:rPr>
+      </w:pPr>
+      <w:r>
+        <w:rPr>
+          <w:rFonts w:hint="cs"/>
+          <w:rtl/>
+          <w:lang w:bidi="fa-IR"/>
+        </w:rPr>
+        <w:t>نصب کتابخانه های احراز هویت با دستور</w:t>
+      </w:r>
+    </w:p>
+    <w:p>
+      <w:pPr>
+        <w:ind w:left="360"/>
+        <w:rPr>
+          <w:rtl/>
+          <w:lang w:bidi="fa-IR"/>
+        </w:rPr>
+      </w:pPr>
+      <w:r>
+        <w:rPr>
+          <w:lang w:bidi="fa-IR"/>
+        </w:rPr>
+        <w:t xml:space="preserve">pip install </w:t>
+      </w:r>
+      <w:proofErr w:type="spellStart"/>
+      <w:r>
+        <w:rPr>
+          <w:lang w:bidi="fa-IR"/>
+        </w:rPr>
+        <w:t>django</w:t>
+      </w:r>
+      <w:proofErr w:type="spellEnd"/>
+      <w:r>
+        <w:rPr>
+          <w:lang w:bidi="fa-IR"/>
+        </w:rPr>
+        <w:t xml:space="preserve"> </w:t>
+      </w:r>
+      <w:proofErr w:type="spellStart"/>
+      <w:r>
+        <w:rPr>
+          <w:lang w:bidi="fa-IR"/>
+        </w:rPr>
+        <w:t>djangorestframework</w:t>
+      </w:r>
+      <w:proofErr w:type="spellEnd"/>
+      <w:r>
+        <w:rPr>
+          <w:lang w:bidi="fa-IR"/>
+        </w:rPr>
+        <w:t xml:space="preserve"> </w:t>
+      </w:r>
+      <w:proofErr w:type="spellStart"/>
+      <w:r>
+        <w:rPr>
+          <w:lang w:bidi="fa-IR"/>
+        </w:rPr>
+        <w:t>djangorestframework-simplejwt</w:t>
+      </w:r>
+      <w:proofErr w:type="spellEnd"/>
+    </w:p>
+    <w:p>
+      <w:pPr>
+        <w:pStyle w:val="ListParagraph"/>
+        <w:numPr>
+          <w:ilvl w:val="0"/>
+          <w:numId w:val="1"/>
+        </w:numPr>
+        <w:rPr>
+          <w:lang w:bidi="fa-IR"/>
+        </w:rPr>
+      </w:pPr>
+      <w:r>
+        <w:rPr>
+          <w:rFonts w:hint="cs"/>
+          <w:rtl/>
+          <w:lang w:bidi="fa-IR"/>
+        </w:rPr>
+        <w:t>شروع پروژه</w:t>
+      </w:r>
+      <w:r>
+        <w:rPr>
+          <w:rFonts w:hint="cs"/>
+          <w:rtl/>
+          <w:lang w:bidi="fa-IR"/>
+        </w:rPr>
+        <w:t xml:space="preserve"> با دستور زیر که فایلهای لازم برای پروژه را ایجاد خواهد نمود</w:t>
+      </w:r>
+    </w:p>
+    <w:p>
+      <w:pPr>
+        <w:ind w:left="360"/>
+        <w:rPr>
+          <w:rFonts w:cs="Arial"/>
+          <w:rtl/>
+          <w:lang w:bidi="fa-IR"/>
+        </w:rPr>
+      </w:pPr>
+      <w:proofErr w:type="spellStart"/>
+      <w:r>
+        <w:rPr>
+          <w:lang w:bidi="fa-IR"/>
+        </w:rPr>
+        <w:t>django</w:t>
+      </w:r>
+      <w:proofErr w:type="spellEnd"/>
+      <w:r>
+        <w:rPr>
+          <w:lang w:bidi="fa-IR"/>
+        </w:rPr>
+        <w:t xml:space="preserve">-admin </w:t>
+      </w:r>
+      <w:proofErr w:type="spellStart"/>
+      <w:r>
+        <w:rPr>
+          <w:lang w:bidi="fa-IR"/>
+        </w:rPr>
+        <w:t>startproject</w:t>
+      </w:r>
+      <w:proofErr w:type="spellEnd"/>
+      <w:r>
+        <w:rPr>
+          <w:lang w:bidi="fa-IR"/>
+        </w:rPr>
+        <w:t xml:space="preserve"> </w:t>
+      </w:r>
+      <w:proofErr w:type="gramStart"/>
+      <w:r>
+        <w:rPr>
+          <w:lang w:bidi="fa-IR"/>
+        </w:rPr>
+        <w:t>config</w:t>
+      </w:r>
+      <w:r>
+        <w:rPr>
+          <w:rFonts w:cs="Arial"/>
+          <w:rtl/>
+          <w:lang w:bidi="fa-IR"/>
+        </w:rPr>
+        <w:t xml:space="preserve"> </w:t>
+      </w:r>
+      <w:r>
+        <w:rPr>
+          <w:rFonts w:cs="Arial" w:hint="cs"/>
+          <w:rtl/>
+          <w:lang w:bidi="fa-IR"/>
+        </w:rPr>
+        <w:t>.</w:t>
+      </w:r>
+      <w:proofErr w:type="gramEnd"/>
+    </w:p>
+    <w:p>
+      <w:pPr>
+        <w:pStyle w:val="ListParagraph"/>
+        <w:numPr>
+          <w:ilvl w:val="0"/>
+          <w:numId w:val="1"/>
+        </w:numPr>
+        <w:rPr>
+          <w:lang w:bidi="fa-IR"/>
+        </w:rPr>
+      </w:pPr>
+      <w:r>
+        <w:rPr>
+          <w:rFonts w:hint="cs"/>
+          <w:rtl/>
+          <w:lang w:bidi="fa-IR"/>
+        </w:rPr>
+        <w:t xml:space="preserve">برای بخش کاربری سیستم </w:t>
+      </w:r>
+      <w:proofErr w:type="spellStart"/>
+      <w:r>
+        <w:rPr>
+          <w:rFonts w:hint="cs"/>
+          <w:rtl/>
+          <w:lang w:bidi="fa-IR"/>
+        </w:rPr>
+        <w:t>اپی</w:t>
+      </w:r>
+      <w:proofErr w:type="spellEnd"/>
+      <w:r>
+        <w:rPr>
+          <w:rFonts w:hint="cs"/>
+          <w:rtl/>
+          <w:lang w:bidi="fa-IR"/>
+        </w:rPr>
+        <w:t xml:space="preserve"> با عنوان کاربران</w:t>
+      </w:r>
+      <w:r>
+        <w:rPr>
+          <w:lang w:bidi="fa-IR"/>
+        </w:rPr>
+        <w:t>”Users”</w:t>
+      </w:r>
+      <w:r>
+        <w:rPr>
+          <w:rFonts w:hint="cs"/>
+          <w:rtl/>
+          <w:lang w:bidi="fa-IR"/>
+        </w:rPr>
+        <w:t xml:space="preserve"> ساخته شد تا کد های مربوط به کاربر سیستم در این بخش قرار گیرد</w:t>
+      </w:r>
+    </w:p>
+    <w:p>
+      <w:pPr>
+        <w:ind w:left="360"/>
+        <w:rPr>
+          <w:rtl/>
+          <w:lang w:bidi="fa-IR"/>
+        </w:rPr>
+      </w:pPr>
+      <w:proofErr w:type="spellStart"/>
+      <w:r>
+        <w:rPr>
+          <w:lang w:bidi="fa-IR"/>
+        </w:rPr>
+        <w:t>django</w:t>
+      </w:r>
+      <w:proofErr w:type="spellEnd"/>
+      <w:r>
+        <w:rPr>
+          <w:lang w:bidi="fa-IR"/>
+        </w:rPr>
+        <w:t xml:space="preserve">-admin </w:t>
+      </w:r>
+      <w:proofErr w:type="spellStart"/>
+      <w:r>
+        <w:rPr>
+          <w:lang w:bidi="fa-IR"/>
+        </w:rPr>
+        <w:t>startapp</w:t>
+      </w:r>
+      <w:proofErr w:type="spellEnd"/>
+      <w:r>
+        <w:rPr>
+          <w:lang w:bidi="fa-IR"/>
+        </w:rPr>
+        <w:t xml:space="preserve"> users</w:t>
+      </w:r>
+    </w:p>
+    <w:p>
+      <w:pPr>
+        <w:pStyle w:val="ListParagraph"/>
+        <w:numPr>
+          <w:ilvl w:val="0"/>
+          <w:numId w:val="1"/>
+        </w:numPr>
+        <w:rPr>
+          <w:lang w:bidi="fa-IR"/>
+        </w:rPr>
+      </w:pPr>
+      <w:r>
+        <w:rPr>
+          <w:rFonts w:hint="cs"/>
+          <w:rtl/>
+          <w:lang w:bidi="fa-IR"/>
+        </w:rPr>
+        <w:t xml:space="preserve">در بخش </w:t>
+      </w:r>
+      <w:proofErr w:type="spellStart"/>
+      <w:r>
+        <w:rPr>
+          <w:rFonts w:hint="cs"/>
+          <w:rtl/>
+          <w:lang w:bidi="fa-IR"/>
+        </w:rPr>
+        <w:t>تنظیمات</w:t>
+      </w:r>
+      <w:proofErr w:type="spellEnd"/>
+      <w:r>
+        <w:rPr>
+          <w:rFonts w:hint="cs"/>
+          <w:rtl/>
+          <w:lang w:bidi="fa-IR"/>
+        </w:rPr>
+        <w:t xml:space="preserve"> </w:t>
+      </w:r>
+      <w:proofErr w:type="spellStart"/>
+      <w:r>
+        <w:rPr>
+          <w:rFonts w:hint="cs"/>
+          <w:rtl/>
+          <w:lang w:bidi="fa-IR"/>
+        </w:rPr>
+        <w:t>اپ</w:t>
+      </w:r>
+      <w:proofErr w:type="spellEnd"/>
+      <w:r>
+        <w:rPr>
+          <w:rFonts w:hint="cs"/>
+          <w:rtl/>
+          <w:lang w:bidi="fa-IR"/>
+        </w:rPr>
+        <w:t xml:space="preserve"> جدید برای شناسایی در </w:t>
+      </w:r>
+      <w:proofErr w:type="spellStart"/>
+      <w:r>
+        <w:rPr>
+          <w:rFonts w:hint="cs"/>
+          <w:rtl/>
+          <w:lang w:bidi="fa-IR"/>
+        </w:rPr>
+        <w:t>جمگو</w:t>
+      </w:r>
+      <w:proofErr w:type="spellEnd"/>
+      <w:r>
+        <w:rPr>
+          <w:rFonts w:hint="cs"/>
+          <w:rtl/>
+          <w:lang w:bidi="fa-IR"/>
+        </w:rPr>
+        <w:t xml:space="preserve"> اضافه گردید:</w:t>
+      </w:r>
+    </w:p>
+    <w:p>
+      <w:pPr>
+        <w:shd w:val="clear" w:color="auto" w:fill="FFFFFF"/>
+        <w:bidi w:val="0"/>
+        <w:spacing w:after="0" w:line="285" w:lineRule="atLeast"/>
+        <w:ind w:left="360"/>
+        <w:rPr>
+          <w:rFonts w:ascii="Consolas" w:eastAsia="Times New Roman" w:hAnsi="Consolas" w:cs="Times New Roman"/>
+          <w:color w:val="000000"/>
+          <w:kern w:val="0"/>
+          <w:sz w:val="21"/>
+          <w:szCs w:val="21"/>
+          <w14:ligatures w14:val="none"/>
+        </w:rPr>
+      </w:pPr>
+      <w:r>
+        <w:rPr>
+          <w:rFonts w:ascii="Consolas" w:eastAsia="Times New Roman" w:hAnsi="Consolas" w:cs="Times New Roman"/>
+          <w:color w:val="000000"/>
+          <w:kern w:val="0"/>
+          <w:sz w:val="21"/>
+          <w:szCs w:val="21"/>
+          <w14:ligatures w14:val="none"/>
+        </w:rPr>
+        <w:t>INSTALLED_APPS = [</w:t>
+      </w:r>
+    </w:p>
+    <w:p>
+      <w:pPr>
+        <w:shd w:val="clear" w:color="auto" w:fill="FFFFFF"/>
+        <w:bidi w:val="0"/>
+        <w:spacing w:after="0" w:line="285" w:lineRule="atLeast"/>
+        <w:ind w:left="360"/>
+        <w:rPr>
+          <w:rFonts w:ascii="Consolas" w:eastAsia="Times New Roman" w:hAnsi="Consolas" w:cs="Times New Roman"/>
+          <w:color w:val="000000"/>
+          <w:kern w:val="0"/>
+          <w:sz w:val="21"/>
+          <w:szCs w:val="21"/>
+          <w14:ligatures w14:val="none"/>
+        </w:rPr>
+      </w:pPr>
+      <w:r>
+        <w:rPr>
+          <w:rFonts w:ascii="Consolas" w:eastAsia="Times New Roman" w:hAnsi="Consolas" w:cs="Times New Roman" w:hint="cs"/>
+          <w:color w:val="A31515"/>
+          <w:kern w:val="0"/>
+          <w:sz w:val="21"/>
+          <w:szCs w:val="21"/>
+          <w:rtl/>
+          <w14:ligatures w14:val="none"/>
+        </w:rPr>
+        <w:t>...</w:t>
+      </w:r>
+    </w:p>
+    <w:p>
+      <w:pPr>
+        <w:shd w:val="clear" w:color="auto" w:fill="FFFFFF"/>
+        <w:bidi w:val="0"/>
+        <w:spacing w:after="0" w:line="285" w:lineRule="atLeast"/>
+        <w:ind w:left="360"/>
+        <w:rPr>
+          <w:rFonts w:ascii="Consolas" w:eastAsia="Times New Roman" w:hAnsi="Consolas" w:cs="Times New Roman"/>
+          <w:color w:val="000000"/>
+          <w:kern w:val="0"/>
+          <w:sz w:val="21"/>
+          <w:szCs w:val="21"/>
+          <w14:ligatures w14:val="none"/>
+        </w:rPr>
+      </w:pPr>
+      <w:r>
+        <w:rPr>
+          <w:rFonts w:ascii="Consolas" w:eastAsia="Times New Roman" w:hAnsi="Consolas" w:cs="Times New Roman"/>
+          <w:color w:val="000000"/>
+          <w:kern w:val="0"/>
+          <w:sz w:val="21"/>
+          <w:szCs w:val="21"/>
+          <w14:ligatures w14:val="none"/>
+        </w:rPr>
+        <w:t xml:space="preserve">    </w:t>
+      </w:r>
+      <w:r>
+        <w:rPr>
+          <w:rFonts w:ascii="Consolas" w:eastAsia="Times New Roman" w:hAnsi="Consolas" w:cs="Times New Roman"/>
+          <w:color w:val="A31515"/>
+          <w:kern w:val="0"/>
+          <w:sz w:val="21"/>
+          <w:szCs w:val="21"/>
+          <w14:ligatures w14:val="none"/>
+        </w:rPr>
+        <w:t>'users'</w:t>
+      </w:r>
+      <w:r>
+        <w:rPr>
+          <w:rFonts w:ascii="Consolas" w:eastAsia="Times New Roman" w:hAnsi="Consolas" w:cs="Times New Roman"/>
+          <w:color w:val="000000"/>
+          <w:kern w:val="0"/>
+          <w:sz w:val="21"/>
+          <w:szCs w:val="21"/>
+          <w14:ligatures w14:val="none"/>
+        </w:rPr>
+        <w:t>,</w:t>
+      </w:r>
+    </w:p>
+    <w:p>
+      <w:pPr>
+        <w:shd w:val="clear" w:color="auto" w:fill="FFFFFF"/>
+        <w:bidi w:val="0"/>
+        <w:spacing w:after="0" w:line="285" w:lineRule="atLeast"/>
+        <w:ind w:left="360"/>
+        <w:rPr>
+          <w:rFonts w:ascii="Consolas" w:eastAsia="Times New Roman" w:hAnsi="Consolas" w:cs="Times New Roman"/>
+          <w:color w:val="000000"/>
+          <w:kern w:val="0"/>
+          <w:sz w:val="21"/>
+          <w:szCs w:val="21"/>
+          <w14:ligatures w14:val="none"/>
+        </w:rPr>
+      </w:pPr>
+      <w:r>
+        <w:rPr>
+          <w:rFonts w:ascii="Consolas" w:eastAsia="Times New Roman" w:hAnsi="Consolas" w:cs="Times New Roman"/>
+          <w:color w:val="000000"/>
+          <w:kern w:val="0"/>
+          <w:sz w:val="21"/>
+          <w:szCs w:val="21"/>
+          <w14:ligatures w14:val="none"/>
+        </w:rPr>
+        <w:t>]</w:t>
+      </w:r>
+    </w:p>
+    <w:p>
+      <w:pPr>
+        <w:pStyle w:val="ListParagraph"/>
+        <w:numPr>
+          <w:ilvl w:val="0"/>
+          <w:numId w:val="1"/>
+        </w:numPr>
+        <w:rPr>
+          <w:lang w:bidi="fa-IR"/>
+        </w:rPr>
+      </w:pPr>
+      <w:r>
+        <w:rPr>
+          <w:rFonts w:hint="cs"/>
+          <w:rtl/>
+          <w:lang w:bidi="fa-IR"/>
+        </w:rPr>
+        <w:t xml:space="preserve">پیاده سازی </w:t>
+      </w:r>
+      <w:r>
+        <w:rPr>
+          <w:lang w:bidi="fa-IR"/>
+        </w:rPr>
+        <w:t>JWT</w:t>
+      </w:r>
+      <w:r>
+        <w:rPr>
+          <w:rFonts w:hint="cs"/>
+          <w:rtl/>
+          <w:lang w:bidi="fa-IR"/>
+        </w:rPr>
+        <w:t xml:space="preserve"> </w:t>
+      </w:r>
+      <w:hyperlink r:id="rId8" w:history="1">
+        <w:r>
+          <w:rPr>
+            <w:rStyle w:val="Hyperlink"/>
+            <w:rFonts w:hint="cs"/>
+            <w:rtl/>
+            <w:lang w:bidi="fa-IR"/>
+          </w:rPr>
+          <w:t xml:space="preserve">برای مدیریت </w:t>
+        </w:r>
+        <w:proofErr w:type="spellStart"/>
+        <w:r>
+          <w:rPr>
+            <w:rStyle w:val="Hyperlink"/>
+            <w:rFonts w:hint="cs"/>
+            <w:rtl/>
+            <w:lang w:bidi="fa-IR"/>
+          </w:rPr>
+          <w:t>تغداد</w:t>
+        </w:r>
+        <w:proofErr w:type="spellEnd"/>
+        <w:r>
+          <w:rPr>
+            <w:rStyle w:val="Hyperlink"/>
+            <w:rFonts w:hint="cs"/>
+            <w:rtl/>
+            <w:lang w:bidi="fa-IR"/>
+          </w:rPr>
+          <w:t xml:space="preserve"> زیادی کاربر برای احراز هویت</w:t>
+        </w:r>
+      </w:hyperlink>
+      <w:r>
+        <w:rPr>
+          <w:rFonts w:hint="cs"/>
+          <w:rtl/>
+          <w:lang w:bidi="fa-IR"/>
+        </w:rPr>
+        <w:t xml:space="preserve"> نکته: </w:t>
+      </w:r>
+      <w:proofErr w:type="spellStart"/>
+      <w:r>
+        <w:rPr>
+          <w:rFonts w:hint="cs"/>
+          <w:rtl/>
+          <w:lang w:bidi="fa-IR"/>
+        </w:rPr>
+        <w:t>توکن</w:t>
+      </w:r>
+      <w:proofErr w:type="spellEnd"/>
+      <w:r>
+        <w:rPr>
+          <w:rFonts w:hint="cs"/>
+          <w:rtl/>
+          <w:lang w:bidi="fa-IR"/>
+        </w:rPr>
+        <w:t xml:space="preserve"> در </w:t>
+      </w:r>
+      <w:r>
+        <w:rPr>
+          <w:lang w:bidi="fa-IR"/>
+        </w:rPr>
+        <w:t>Database</w:t>
+      </w:r>
+      <w:r>
+        <w:rPr>
+          <w:rFonts w:hint="cs"/>
+          <w:rtl/>
+          <w:lang w:bidi="fa-IR"/>
+        </w:rPr>
+        <w:t xml:space="preserve"> قرار نمیگیرد و نیازی به </w:t>
+      </w:r>
+      <w:proofErr w:type="spellStart"/>
+      <w:r>
+        <w:rPr>
+          <w:rFonts w:hint="cs"/>
+          <w:rtl/>
+          <w:lang w:bidi="fa-IR"/>
+        </w:rPr>
+        <w:t>واکشی</w:t>
+      </w:r>
+      <w:proofErr w:type="spellEnd"/>
+      <w:r>
+        <w:rPr>
+          <w:rFonts w:hint="cs"/>
+          <w:rtl/>
+          <w:lang w:bidi="fa-IR"/>
+        </w:rPr>
+        <w:t xml:space="preserve"> از دیتابیس ندارد. </w:t>
+      </w:r>
+      <w:proofErr w:type="spellStart"/>
+      <w:r>
+        <w:rPr>
+          <w:rFonts w:hint="cs"/>
+          <w:rtl/>
+          <w:lang w:bidi="fa-IR"/>
+        </w:rPr>
+        <w:t>توکن</w:t>
+      </w:r>
+      <w:proofErr w:type="spellEnd"/>
+      <w:r>
+        <w:rPr>
+          <w:rFonts w:hint="cs"/>
+          <w:rtl/>
+          <w:lang w:bidi="fa-IR"/>
+        </w:rPr>
+        <w:t xml:space="preserve"> و </w:t>
+      </w:r>
+      <w:proofErr w:type="spellStart"/>
+      <w:r>
+        <w:rPr>
+          <w:rFonts w:hint="cs"/>
+          <w:rtl/>
+          <w:lang w:bidi="fa-IR"/>
+        </w:rPr>
+        <w:t>رفرش</w:t>
+      </w:r>
+      <w:proofErr w:type="spellEnd"/>
+      <w:r>
+        <w:rPr>
+          <w:rFonts w:hint="cs"/>
+          <w:rtl/>
+          <w:lang w:bidi="fa-IR"/>
+        </w:rPr>
+        <w:t xml:space="preserve"> </w:t>
+      </w:r>
+      <w:proofErr w:type="spellStart"/>
+      <w:r>
+        <w:rPr>
+          <w:rFonts w:hint="cs"/>
+          <w:rtl/>
+          <w:lang w:bidi="fa-IR"/>
+        </w:rPr>
+        <w:t>توکن</w:t>
+      </w:r>
+      <w:proofErr w:type="spellEnd"/>
+      <w:r>
+        <w:rPr>
+          <w:rFonts w:hint="cs"/>
+          <w:rtl/>
+          <w:lang w:bidi="fa-IR"/>
+        </w:rPr>
+        <w:t xml:space="preserve"> در این بخش قرار دارند</w:t>
+      </w:r>
+      <w:r>
+        <w:rPr>
+          <w:lang w:bidi="fa-IR"/>
+        </w:rPr>
+        <w:t>.</w:t>
+      </w:r>
+    </w:p>
+    <w:p>
+      <w:pPr>
+        <w:pStyle w:val="ListParagraph"/>
+        <w:numPr>
+          <w:ilvl w:val="1"/>
+          <w:numId w:val="1"/>
+        </w:numPr>
+        <w:rPr>
+          <w:lang w:bidi="fa-IR"/>
+        </w:rPr>
+      </w:pPr>
+      <w:r>
+        <w:rPr>
+          <w:rFonts w:hint="cs"/>
+          <w:rtl/>
+          <w:lang w:bidi="fa-IR"/>
+        </w:rPr>
+        <w:lastRenderedPageBreak/>
+        <w:t xml:space="preserve">نکته این که باید در </w:t>
+      </w:r>
+      <w:proofErr w:type="spellStart"/>
+      <w:r>
+        <w:rPr>
+          <w:rFonts w:hint="cs"/>
+          <w:rtl/>
+          <w:lang w:bidi="fa-IR"/>
+        </w:rPr>
+        <w:t>اینستال</w:t>
+      </w:r>
+      <w:proofErr w:type="spellEnd"/>
+      <w:r>
+        <w:rPr>
+          <w:rFonts w:hint="cs"/>
+          <w:rtl/>
+          <w:lang w:bidi="fa-IR"/>
+        </w:rPr>
+        <w:t xml:space="preserve"> </w:t>
+      </w:r>
+      <w:proofErr w:type="spellStart"/>
+      <w:r>
+        <w:rPr>
+          <w:rFonts w:hint="cs"/>
+          <w:rtl/>
+          <w:lang w:bidi="fa-IR"/>
+        </w:rPr>
+        <w:t>اپ</w:t>
+      </w:r>
+      <w:proofErr w:type="spellEnd"/>
+      <w:r>
+        <w:rPr>
+          <w:rFonts w:hint="cs"/>
+          <w:rtl/>
+          <w:lang w:bidi="fa-IR"/>
+        </w:rPr>
+        <w:t xml:space="preserve"> قرار گیرد.</w:t>
+      </w:r>
+    </w:p>
+    <w:p>
+      <w:pPr>
+        <w:shd w:val="clear" w:color="auto" w:fill="FFFFFF"/>
+        <w:bidi w:val="0"/>
+        <w:spacing w:after="0" w:line="285" w:lineRule="atLeast"/>
+        <w:ind w:left="360"/>
+        <w:rPr>
+          <w:rFonts w:ascii="Consolas" w:eastAsia="Times New Roman" w:hAnsi="Consolas" w:cs="Times New Roman"/>
+          <w:color w:val="000000"/>
+          <w:kern w:val="0"/>
+          <w:sz w:val="21"/>
+          <w:szCs w:val="21"/>
+          <w14:ligatures w14:val="none"/>
+        </w:rPr>
+      </w:pPr>
+      <w:r>
+        <w:rPr>
+          <w:rFonts w:ascii="Consolas" w:eastAsia="Times New Roman" w:hAnsi="Consolas" w:cs="Times New Roman"/>
+          <w:color w:val="000000"/>
+          <w:kern w:val="0"/>
+          <w:sz w:val="21"/>
+          <w:szCs w:val="21"/>
+          <w14:ligatures w14:val="none"/>
+        </w:rPr>
+        <w:t>INSTALLED_APPS = [</w:t>
+      </w:r>
+    </w:p>
+    <w:p>
+      <w:pPr>
+        <w:shd w:val="clear" w:color="auto" w:fill="FFFFFF"/>
+        <w:bidi w:val="0"/>
+        <w:spacing w:after="0" w:line="285" w:lineRule="atLeast"/>
+        <w:ind w:left="360"/>
+        <w:rPr>
+          <w:rFonts w:ascii="Consolas" w:eastAsia="Times New Roman" w:hAnsi="Consolas" w:cs="Times New Roman"/>
+          <w:color w:val="000000"/>
+          <w:kern w:val="0"/>
+          <w:sz w:val="21"/>
+          <w:szCs w:val="21"/>
+          <w14:ligatures w14:val="none"/>
+        </w:rPr>
+      </w:pPr>
+      <w:r>
+        <w:rPr>
+          <w:rFonts w:ascii="Consolas" w:eastAsia="Times New Roman" w:hAnsi="Consolas" w:cs="Times New Roman" w:hint="cs"/>
+          <w:color w:val="000000"/>
+          <w:kern w:val="0"/>
+          <w:sz w:val="21"/>
+          <w:szCs w:val="21"/>
+          <w:rtl/>
+          <w14:ligatures w14:val="none"/>
+        </w:rPr>
+        <w:t>...</w:t>
+      </w:r>
+    </w:p>
+    <w:p>
+      <w:pPr>
+        <w:shd w:val="clear" w:color="auto" w:fill="FFFFFF"/>
+        <w:bidi w:val="0"/>
+        <w:spacing w:after="0" w:line="285" w:lineRule="atLeast"/>
+        <w:ind w:left="360"/>
+        <w:rPr>
+          <w:rFonts w:ascii="Consolas" w:eastAsia="Times New Roman" w:hAnsi="Consolas" w:cs="Times New Roman"/>
+          <w:color w:val="000000"/>
+          <w:kern w:val="0"/>
+          <w:sz w:val="21"/>
+          <w:szCs w:val="21"/>
+          <w14:ligatures w14:val="none"/>
+        </w:rPr>
+      </w:pPr>
+      <w:r>
+        <w:rPr>
+          <w:rFonts w:ascii="Consolas" w:eastAsia="Times New Roman" w:hAnsi="Consolas" w:cs="Times New Roman"/>
+          <w:color w:val="000000"/>
+          <w:kern w:val="0"/>
+          <w:sz w:val="21"/>
+          <w:szCs w:val="21"/>
+          <w14:ligatures w14:val="none"/>
+        </w:rPr>
+        <w:t xml:space="preserve">    </w:t>
+      </w:r>
+      <w:r>
+        <w:rPr>
+          <w:rFonts w:ascii="Consolas" w:eastAsia="Times New Roman" w:hAnsi="Consolas" w:cs="Times New Roman"/>
+          <w:color w:val="A31515"/>
+          <w:kern w:val="0"/>
+          <w:sz w:val="21"/>
+          <w:szCs w:val="21"/>
+          <w14:ligatures w14:val="none"/>
+        </w:rPr>
+        <w:t>'</w:t>
+      </w:r>
+      <w:proofErr w:type="spellStart"/>
+      <w:proofErr w:type="gramStart"/>
+      <w:r>
+        <w:rPr>
+          <w:rFonts w:ascii="Consolas" w:eastAsia="Times New Roman" w:hAnsi="Consolas" w:cs="Times New Roman"/>
+          <w:color w:val="A31515"/>
+          <w:kern w:val="0"/>
+          <w:sz w:val="21"/>
+          <w:szCs w:val="21"/>
+          <w14:ligatures w14:val="none"/>
+        </w:rPr>
+        <w:t>rest</w:t>
+      </w:r>
+      <w:proofErr w:type="gramEnd"/>
+      <w:r>
+        <w:rPr>
+          <w:rFonts w:ascii="Consolas" w:eastAsia="Times New Roman" w:hAnsi="Consolas" w:cs="Times New Roman"/>
+          <w:color w:val="A31515"/>
+          <w:kern w:val="0"/>
+          <w:sz w:val="21"/>
+          <w:szCs w:val="21"/>
+          <w14:ligatures w14:val="none"/>
+        </w:rPr>
+        <w:t>_framework</w:t>
+      </w:r>
+      <w:proofErr w:type="spellEnd"/>
+      <w:r>
+        <w:rPr>
+          <w:rFonts w:ascii="Consolas" w:eastAsia="Times New Roman" w:hAnsi="Consolas" w:cs="Times New Roman"/>
+          <w:color w:val="A31515"/>
+          <w:kern w:val="0"/>
+          <w:sz w:val="21"/>
+          <w:szCs w:val="21"/>
+          <w14:ligatures w14:val="none"/>
+        </w:rPr>
+        <w:t>'</w:t>
+      </w:r>
+      <w:r>
+        <w:rPr>
+          <w:rFonts w:ascii="Consolas" w:eastAsia="Times New Roman" w:hAnsi="Consolas" w:cs="Times New Roman"/>
+          <w:color w:val="000000"/>
+          <w:kern w:val="0"/>
+          <w:sz w:val="21"/>
+          <w:szCs w:val="21"/>
+          <w14:ligatures w14:val="none"/>
+        </w:rPr>
+        <w:t>,</w:t>
+      </w:r>
+    </w:p>
+    <w:p>
+      <w:pPr>
+        <w:shd w:val="clear" w:color="auto" w:fill="FFFFFF"/>
+        <w:bidi w:val="0"/>
+        <w:spacing w:after="0" w:line="285" w:lineRule="atLeast"/>
+        <w:ind w:left="360"/>
+        <w:rPr>
+          <w:rFonts w:ascii="Consolas" w:eastAsia="Times New Roman" w:hAnsi="Consolas" w:cs="Times New Roman"/>
+          <w:color w:val="000000"/>
+          <w:kern w:val="0"/>
+          <w:sz w:val="21"/>
+          <w:szCs w:val="21"/>
+          <w14:ligatures w14:val="none"/>
+        </w:rPr>
+      </w:pPr>
+      <w:r>
+        <w:rPr>
+          <w:rFonts w:ascii="Consolas" w:eastAsia="Times New Roman" w:hAnsi="Consolas" w:cs="Times New Roman"/>
+          <w:color w:val="000000"/>
+          <w:kern w:val="0"/>
+          <w:sz w:val="21"/>
+          <w:szCs w:val="21"/>
+          <w14:ligatures w14:val="none"/>
+        </w:rPr>
+        <w:t xml:space="preserve">    </w:t>
+      </w:r>
+      <w:r>
+        <w:rPr>
+          <w:rFonts w:ascii="Consolas" w:eastAsia="Times New Roman" w:hAnsi="Consolas" w:cs="Times New Roman"/>
+          <w:color w:val="A31515"/>
+          <w:kern w:val="0"/>
+          <w:sz w:val="21"/>
+          <w:szCs w:val="21"/>
+          <w14:ligatures w14:val="none"/>
+        </w:rPr>
+        <w:t>'</w:t>
+      </w:r>
+      <w:proofErr w:type="spellStart"/>
+      <w:proofErr w:type="gramStart"/>
+      <w:r>
+        <w:rPr>
+          <w:rFonts w:ascii="Consolas" w:eastAsia="Times New Roman" w:hAnsi="Consolas" w:cs="Times New Roman"/>
+          <w:color w:val="A31515"/>
+          <w:kern w:val="0"/>
+          <w:sz w:val="21"/>
+          <w:szCs w:val="21"/>
+          <w14:ligatures w14:val="none"/>
+        </w:rPr>
+        <w:t>rest</w:t>
+      </w:r>
+      <w:proofErr w:type="gramEnd"/>
+      <w:r>
+        <w:rPr>
+          <w:rFonts w:ascii="Consolas" w:eastAsia="Times New Roman" w:hAnsi="Consolas" w:cs="Times New Roman"/>
+          <w:color w:val="A31515"/>
+          <w:kern w:val="0"/>
+          <w:sz w:val="21"/>
+          <w:szCs w:val="21"/>
+          <w14:ligatures w14:val="none"/>
+        </w:rPr>
+        <w:t>_</w:t>
+      </w:r>
+      <w:proofErr w:type="gramStart"/>
+      <w:r>
+        <w:rPr>
+          <w:rFonts w:ascii="Consolas" w:eastAsia="Times New Roman" w:hAnsi="Consolas" w:cs="Times New Roman"/>
+          <w:color w:val="A31515"/>
+          <w:kern w:val="0"/>
+          <w:sz w:val="21"/>
+          <w:szCs w:val="21"/>
+          <w14:ligatures w14:val="none"/>
+        </w:rPr>
+        <w:t>framework.authtoken</w:t>
+      </w:r>
+      <w:proofErr w:type="spellEnd"/>
+      <w:proofErr w:type="gramEnd"/>
+      <w:r>
+        <w:rPr>
+          <w:rFonts w:ascii="Consolas" w:eastAsia="Times New Roman" w:hAnsi="Consolas" w:cs="Times New Roman"/>
+          <w:color w:val="A31515"/>
+          <w:kern w:val="0"/>
+          <w:sz w:val="21"/>
+          <w:szCs w:val="21"/>
+          <w14:ligatures w14:val="none"/>
+        </w:rPr>
+        <w:t>'</w:t>
+      </w:r>
+      <w:r>
+        <w:rPr>
+          <w:rFonts w:ascii="Consolas" w:eastAsia="Times New Roman" w:hAnsi="Consolas" w:cs="Times New Roman"/>
+          <w:color w:val="000000"/>
+          <w:kern w:val="0"/>
+          <w:sz w:val="21"/>
+          <w:szCs w:val="21"/>
+          <w14:ligatures w14:val="none"/>
+        </w:rPr>
+        <w:t>,</w:t>
+      </w:r>
+    </w:p>
+    <w:p>
+      <w:pPr>
+        <w:shd w:val="clear" w:color="auto" w:fill="FFFFFF"/>
+        <w:bidi w:val="0"/>
+        <w:spacing w:after="0" w:line="285" w:lineRule="atLeast"/>
+        <w:ind w:left="360"/>
+        <w:rPr>
+          <w:rFonts w:ascii="Consolas" w:eastAsia="Times New Roman" w:hAnsi="Consolas" w:cs="Times New Roman"/>
+          <w:color w:val="000000"/>
+          <w:kern w:val="0"/>
+          <w:sz w:val="21"/>
+          <w:szCs w:val="21"/>
+          <w14:ligatures w14:val="none"/>
+        </w:rPr>
+      </w:pPr>
+      <w:r>
+        <w:rPr>
+          <w:rFonts w:ascii="Consolas" w:eastAsia="Times New Roman" w:hAnsi="Consolas" w:cs="Times New Roman"/>
+          <w:color w:val="000000"/>
+          <w:kern w:val="0"/>
+          <w:sz w:val="21"/>
+          <w:szCs w:val="21"/>
+          <w14:ligatures w14:val="none"/>
+        </w:rPr>
+        <w:t xml:space="preserve">    </w:t>
+      </w:r>
+      <w:r>
+        <w:rPr>
+          <w:rFonts w:ascii="Consolas" w:eastAsia="Times New Roman" w:hAnsi="Consolas" w:cs="Times New Roman"/>
+          <w:color w:val="A31515"/>
+          <w:kern w:val="0"/>
+          <w:sz w:val="21"/>
+          <w:szCs w:val="21"/>
+          <w14:ligatures w14:val="none"/>
+        </w:rPr>
+        <w:t>'users'</w:t>
+      </w:r>
+      <w:r>
+        <w:rPr>
+          <w:rFonts w:ascii="Consolas" w:eastAsia="Times New Roman" w:hAnsi="Consolas" w:cs="Times New Roman"/>
+          <w:color w:val="000000"/>
+          <w:kern w:val="0"/>
+          <w:sz w:val="21"/>
+          <w:szCs w:val="21"/>
+          <w14:ligatures w14:val="none"/>
+        </w:rPr>
+        <w:t>,</w:t>
+      </w:r>
+    </w:p>
+    <w:p>
+      <w:pPr>
+        <w:shd w:val="clear" w:color="auto" w:fill="FFFFFF"/>
+        <w:bidi w:val="0"/>
+        <w:spacing w:after="0" w:line="285" w:lineRule="atLeast"/>
+        <w:ind w:left="360"/>
+        <w:rPr>
+          <w:rFonts w:ascii="Consolas" w:eastAsia="Times New Roman" w:hAnsi="Consolas" w:cs="Times New Roman"/>
+          <w:color w:val="000000"/>
+          <w:kern w:val="0"/>
+          <w:sz w:val="21"/>
+          <w:szCs w:val="21"/>
+          <w:rtl/>
+          <w14:ligatures w14:val="none"/>
+        </w:rPr>
+      </w:pPr>
+      <w:r>
+        <w:rPr>
+          <w:rFonts w:ascii="Consolas" w:eastAsia="Times New Roman" w:hAnsi="Consolas" w:cs="Times New Roman"/>
+          <w:color w:val="000000"/>
+          <w:kern w:val="0"/>
+          <w:sz w:val="21"/>
+          <w:szCs w:val="21"/>
+          <w14:ligatures w14:val="none"/>
+        </w:rPr>
+        <w:t>]</w:t>
+      </w:r>
+    </w:p>
+    <w:p>
+      <w:pPr>
+        <w:pStyle w:val="ListParagraph"/>
+        <w:numPr>
+          <w:ilvl w:val="0"/>
+          <w:numId w:val="1"/>
+        </w:numPr>
+        <w:shd w:val="clear" w:color="auto" w:fill="FFFFFF"/>
+        <w:spacing w:after="0" w:line="285" w:lineRule="atLeast"/>
+        <w:rPr>
+          <w:rFonts w:ascii="Consolas" w:eastAsia="Times New Roman" w:hAnsi="Consolas" w:cs="Times New Roman"/>
+          <w:color w:val="000000"/>
+          <w:kern w:val="0"/>
+          <w:sz w:val="21"/>
+          <w:szCs w:val="21"/>
+          <w14:ligatures w14:val="none"/>
+        </w:rPr>
+      </w:pPr>
+      <w:r>
+        <w:rPr>
+          <w:rFonts w:ascii="Consolas" w:eastAsia="Times New Roman" w:hAnsi="Consolas" w:cs="Times New Roman" w:hint="cs"/>
+          <w:color w:val="000000"/>
+          <w:kern w:val="0"/>
+          <w:sz w:val="21"/>
+          <w:szCs w:val="21"/>
+          <w:rtl/>
+          <w14:ligatures w14:val="none"/>
+        </w:rPr>
+        <w:t xml:space="preserve">وارد کردن </w:t>
+      </w:r>
+      <w:r>
+        <w:rPr>
+          <w:rFonts w:ascii="Consolas" w:eastAsia="Times New Roman" w:hAnsi="Consolas" w:cs="Times New Roman" w:hint="cs"/>
+          <w:color w:val="000000"/>
+          <w:kern w:val="0"/>
+          <w:sz w:val="21"/>
+          <w:szCs w:val="21"/>
+          <w:rtl/>
+          <w14:ligatures w14:val="none"/>
+        </w:rPr>
+        <w:t xml:space="preserve">اجزا در </w:t>
+      </w:r>
+      <w:r>
+        <w:rPr>
+          <w:rFonts w:ascii="Consolas" w:eastAsia="Times New Roman" w:hAnsi="Consolas" w:cs="Times New Roman"/>
+          <w:color w:val="000000"/>
+          <w:kern w:val="0"/>
+          <w:sz w:val="21"/>
+          <w:szCs w:val="21"/>
+          <w14:ligatures w14:val="none"/>
+        </w:rPr>
+        <w:t>URLs</w:t>
+      </w:r>
+    </w:p>
+    <w:p>
+      <w:pPr>
+        <w:pStyle w:val="ListParagraph"/>
+        <w:shd w:val="clear" w:color="auto" w:fill="FFFFFF"/>
+        <w:spacing w:after="0" w:line="285" w:lineRule="atLeast"/>
+        <w:rPr>
+          <w:rFonts w:ascii="Consolas" w:eastAsia="Times New Roman" w:hAnsi="Consolas" w:cs="Times New Roman"/>
+          <w:color w:val="000000"/>
+          <w:kern w:val="0"/>
+          <w:sz w:val="21"/>
+          <w:szCs w:val="21"/>
+          <w:rtl/>
+          <w:lang w:bidi="fa-IR"/>
+          <w14:ligatures w14:val="none"/>
+        </w:rPr>
+      </w:pPr>
+      <w:r>
+        <w:rPr>
+          <w:rFonts w:ascii="Consolas" w:eastAsia="Times New Roman" w:hAnsi="Consolas" w:cs="Times New Roman" w:hint="cs"/>
+          <w:color w:val="000000"/>
+          <w:kern w:val="0"/>
+          <w:sz w:val="21"/>
+          <w:szCs w:val="21"/>
+          <w:rtl/>
+          <w:lang w:bidi="fa-IR"/>
+          <w14:ligatures w14:val="none"/>
+        </w:rPr>
+        <w:t xml:space="preserve">جهت </w:t>
+      </w:r>
+      <w:proofErr w:type="spellStart"/>
+      <w:r>
+        <w:rPr>
+          <w:rFonts w:ascii="Consolas" w:eastAsia="Times New Roman" w:hAnsi="Consolas" w:cs="Times New Roman" w:hint="cs"/>
+          <w:color w:val="000000"/>
+          <w:kern w:val="0"/>
+          <w:sz w:val="21"/>
+          <w:szCs w:val="21"/>
+          <w:rtl/>
+          <w:lang w:bidi="fa-IR"/>
+          <w14:ligatures w14:val="none"/>
+        </w:rPr>
+        <w:t>اهراز</w:t>
+      </w:r>
+      <w:proofErr w:type="spellEnd"/>
+      <w:r>
+        <w:rPr>
+          <w:rFonts w:ascii="Consolas" w:eastAsia="Times New Roman" w:hAnsi="Consolas" w:cs="Times New Roman" w:hint="cs"/>
+          <w:color w:val="000000"/>
+          <w:kern w:val="0"/>
+          <w:sz w:val="21"/>
+          <w:szCs w:val="21"/>
+          <w:rtl/>
+          <w:lang w:bidi="fa-IR"/>
+          <w14:ligatures w14:val="none"/>
+        </w:rPr>
+        <w:t xml:space="preserve"> هویت با </w:t>
+      </w:r>
+      <w:proofErr w:type="spellStart"/>
+      <w:r>
+        <w:rPr>
+          <w:rFonts w:ascii="Consolas" w:eastAsia="Times New Roman" w:hAnsi="Consolas" w:cs="Times New Roman" w:hint="cs"/>
+          <w:color w:val="000000"/>
+          <w:kern w:val="0"/>
+          <w:sz w:val="21"/>
+          <w:szCs w:val="21"/>
+          <w:rtl/>
+          <w:lang w:bidi="fa-IR"/>
+          <w14:ligatures w14:val="none"/>
+        </w:rPr>
+        <w:t>توکن</w:t>
+      </w:r>
+      <w:proofErr w:type="spellEnd"/>
+      <w:r>
+        <w:rPr>
+          <w:rFonts w:ascii="Consolas" w:eastAsia="Times New Roman" w:hAnsi="Consolas" w:cs="Times New Roman" w:hint="cs"/>
+          <w:color w:val="000000"/>
+          <w:kern w:val="0"/>
+          <w:sz w:val="21"/>
+          <w:szCs w:val="21"/>
+          <w:rtl/>
+          <w:lang w:bidi="fa-IR"/>
+          <w14:ligatures w14:val="none"/>
+        </w:rPr>
+        <w:t xml:space="preserve"> دو بخش </w:t>
+      </w:r>
+      <w:r>
+        <w:rPr>
+          <w:rFonts w:ascii="Consolas" w:eastAsia="Times New Roman" w:hAnsi="Consolas" w:cs="Times New Roman"/>
+          <w:color w:val="000000"/>
+          <w:kern w:val="0"/>
+          <w:sz w:val="21"/>
+          <w:szCs w:val="21"/>
+          <w:lang w:bidi="fa-IR"/>
+          <w14:ligatures w14:val="none"/>
+        </w:rPr>
+        <w:t xml:space="preserve">login </w:t>
+      </w:r>
+      <w:r>
+        <w:rPr>
+          <w:rFonts w:ascii="Consolas" w:eastAsia="Times New Roman" w:hAnsi="Consolas" w:cs="Times New Roman" w:hint="cs"/>
+          <w:color w:val="000000"/>
+          <w:kern w:val="0"/>
+          <w:sz w:val="21"/>
+          <w:szCs w:val="21"/>
+          <w:rtl/>
+          <w:lang w:bidi="fa-IR"/>
+          <w14:ligatures w14:val="none"/>
+        </w:rPr>
+        <w:t xml:space="preserve">و </w:t>
+      </w:r>
+      <w:r>
+        <w:rPr>
+          <w:rFonts w:ascii="Consolas" w:eastAsia="Times New Roman" w:hAnsi="Consolas" w:cs="Times New Roman"/>
+          <w:color w:val="000000"/>
+          <w:kern w:val="0"/>
+          <w:sz w:val="21"/>
+          <w:szCs w:val="21"/>
+          <w:lang w:bidi="fa-IR"/>
+          <w14:ligatures w14:val="none"/>
+        </w:rPr>
+        <w:t>register</w:t>
+      </w:r>
+      <w:r>
+        <w:rPr>
+          <w:rFonts w:ascii="Consolas" w:eastAsia="Times New Roman" w:hAnsi="Consolas" w:cs="Times New Roman" w:hint="cs"/>
+          <w:color w:val="000000"/>
+          <w:kern w:val="0"/>
+          <w:sz w:val="21"/>
+          <w:szCs w:val="21"/>
+          <w:rtl/>
+          <w:lang w:bidi="fa-IR"/>
+          <w14:ligatures w14:val="none"/>
+        </w:rPr>
+        <w:t xml:space="preserve"> ایجاد گردید</w:t>
+      </w:r>
+    </w:p>
+    <w:p>
+      <w:pPr>
+        <w:pStyle w:val="ListParagraph"/>
+        <w:bidi w:val="0"/>
+        <w:rPr>
+          <w:rFonts w:ascii="Consolas" w:eastAsia="Times New Roman" w:hAnsi="Consolas" w:cs="Times New Roman"/>
+          <w:color w:val="000000"/>
+          <w:kern w:val="0"/>
+          <w:sz w:val="21"/>
+          <w:szCs w:val="21"/>
+          <w:lang w:bidi="fa-IR"/>
+          <w14:ligatures w14:val="none"/>
+        </w:rPr>
+      </w:pPr>
+      <w:r>
+        <w:rPr>
+          <w:rFonts w:ascii="Consolas" w:eastAsia="Times New Roman" w:hAnsi="Consolas" w:cs="Times New Roman"/>
+          <w:color w:val="000000"/>
+          <w:kern w:val="0"/>
+          <w:sz w:val="21"/>
+          <w:szCs w:val="21"/>
+          <w:lang w:bidi="fa-IR"/>
+          <w14:ligatures w14:val="none"/>
+        </w:rPr>
+        <w:t xml:space="preserve">    </w:t>
+      </w:r>
+      <w:proofErr w:type="gramStart"/>
+      <w:r>
+        <w:rPr>
+          <w:rFonts w:ascii="Consolas" w:eastAsia="Times New Roman" w:hAnsi="Consolas" w:cs="Times New Roman"/>
+          <w:color w:val="000000"/>
+          <w:kern w:val="0"/>
+          <w:sz w:val="21"/>
+          <w:szCs w:val="21"/>
+          <w:lang w:bidi="fa-IR"/>
+          <w14:ligatures w14:val="none"/>
+        </w:rPr>
+        <w:t>path(</w:t>
+      </w:r>
+      <w:proofErr w:type="gramEnd"/>
+      <w:r>
+        <w:rPr>
+          <w:rFonts w:ascii="Consolas" w:eastAsia="Times New Roman" w:hAnsi="Consolas" w:cs="Times New Roman"/>
+          <w:color w:val="000000"/>
+          <w:kern w:val="0"/>
+          <w:sz w:val="21"/>
+          <w:szCs w:val="21"/>
+          <w:lang w:bidi="fa-IR"/>
+          <w14:ligatures w14:val="none"/>
+        </w:rPr>
+        <w:t>"</w:t>
+      </w:r>
+      <w:proofErr w:type="spellStart"/>
+      <w:r>
+        <w:rPr>
+          <w:rFonts w:ascii="Consolas" w:eastAsia="Times New Roman" w:hAnsi="Consolas" w:cs="Times New Roman"/>
+          <w:color w:val="000000"/>
+          <w:kern w:val="0"/>
+          <w:sz w:val="21"/>
+          <w:szCs w:val="21"/>
+          <w:lang w:bidi="fa-IR"/>
+          <w14:ligatures w14:val="none"/>
+        </w:rPr>
+        <w:t>api</w:t>
+      </w:r>
+      <w:proofErr w:type="spellEnd"/>
+      <w:r>
+        <w:rPr>
+          <w:rFonts w:ascii="Consolas" w:eastAsia="Times New Roman" w:hAnsi="Consolas" w:cs="Times New Roman"/>
+          <w:color w:val="000000"/>
+          <w:kern w:val="0"/>
+          <w:sz w:val="21"/>
+          <w:szCs w:val="21"/>
+          <w:lang w:bidi="fa-IR"/>
+          <w14:ligatures w14:val="none"/>
+        </w:rPr>
+        <w:t xml:space="preserve">/register/", </w:t>
+      </w:r>
+      <w:proofErr w:type="spellStart"/>
+      <w:r>
+        <w:rPr>
+          <w:rFonts w:ascii="Consolas" w:eastAsia="Times New Roman" w:hAnsi="Consolas" w:cs="Times New Roman"/>
+          <w:color w:val="000000"/>
+          <w:kern w:val="0"/>
+          <w:sz w:val="21"/>
+          <w:szCs w:val="21"/>
+          <w:lang w:bidi="fa-IR"/>
+          <w14:ligatures w14:val="none"/>
+        </w:rPr>
+        <w:t>RegisterView.as_</w:t>
+      </w:r>
+      <w:proofErr w:type="gramStart"/>
+      <w:r>
+        <w:rPr>
+          <w:rFonts w:ascii="Consolas" w:eastAsia="Times New Roman" w:hAnsi="Consolas" w:cs="Times New Roman"/>
+          <w:color w:val="000000"/>
+          <w:kern w:val="0"/>
+          <w:sz w:val="21"/>
+          <w:szCs w:val="21"/>
+          <w:lang w:bidi="fa-IR"/>
+          <w14:ligatures w14:val="none"/>
+        </w:rPr>
+        <w:t>view</w:t>
+      </w:r>
+      <w:proofErr w:type="spellEnd"/>
+      <w:r>
+        <w:rPr>
+          <w:rFonts w:ascii="Consolas" w:eastAsia="Times New Roman" w:hAnsi="Consolas" w:cs="Times New Roman"/>
+          <w:color w:val="000000"/>
+          <w:kern w:val="0"/>
+          <w:sz w:val="21"/>
+          <w:szCs w:val="21"/>
+          <w:lang w:bidi="fa-IR"/>
+          <w14:ligatures w14:val="none"/>
+        </w:rPr>
+        <w:t>(</w:t>
+      </w:r>
+      <w:proofErr w:type="gramEnd"/>
+      <w:r>
+        <w:rPr>
+          <w:rFonts w:ascii="Consolas" w:eastAsia="Times New Roman" w:hAnsi="Consolas" w:cs="Times New Roman"/>
+          <w:color w:val="000000"/>
+          <w:kern w:val="0"/>
+          <w:sz w:val="21"/>
+          <w:szCs w:val="21"/>
+          <w:lang w:bidi="fa-IR"/>
+          <w14:ligatures w14:val="none"/>
+        </w:rPr>
+        <w:t>), name="register"),</w:t>
+      </w:r>
+    </w:p>
+    <w:p>
+      <w:pPr>
+        <w:pStyle w:val="ListParagraph"/>
+        <w:bidi w:val="0"/>
+        <w:rPr>
+          <w:rFonts w:ascii="Consolas" w:eastAsia="Times New Roman" w:hAnsi="Consolas" w:cs="Times New Roman"/>
+          <w:color w:val="000000"/>
+          <w:kern w:val="0"/>
+          <w:sz w:val="21"/>
+          <w:szCs w:val="21"/>
+          <w:lang w:bidi="fa-IR"/>
+          <w14:ligatures w14:val="none"/>
+        </w:rPr>
+      </w:pPr>
+      <w:r>
+        <w:rPr>
+          <w:rFonts w:ascii="Consolas" w:eastAsia="Times New Roman" w:hAnsi="Consolas" w:cs="Times New Roman"/>
+          <w:color w:val="000000"/>
+          <w:kern w:val="0"/>
+          <w:sz w:val="21"/>
+          <w:szCs w:val="21"/>
+          <w:lang w:bidi="fa-IR"/>
+          <w14:ligatures w14:val="none"/>
+        </w:rPr>
+        <w:t xml:space="preserve">    </w:t>
+      </w:r>
+      <w:proofErr w:type="gramStart"/>
+      <w:r>
+        <w:rPr>
+          <w:rFonts w:ascii="Consolas" w:eastAsia="Times New Roman" w:hAnsi="Consolas" w:cs="Times New Roman"/>
+          <w:color w:val="000000"/>
+          <w:kern w:val="0"/>
+          <w:sz w:val="21"/>
+          <w:szCs w:val="21"/>
+          <w:lang w:bidi="fa-IR"/>
+          <w14:ligatures w14:val="none"/>
+        </w:rPr>
+        <w:t>path(</w:t>
+      </w:r>
+      <w:proofErr w:type="gramEnd"/>
+      <w:r>
+        <w:rPr>
+          <w:rFonts w:ascii="Consolas" w:eastAsia="Times New Roman" w:hAnsi="Consolas" w:cs="Times New Roman"/>
+          <w:color w:val="000000"/>
+          <w:kern w:val="0"/>
+          <w:sz w:val="21"/>
+          <w:szCs w:val="21"/>
+          <w:lang w:bidi="fa-IR"/>
+          <w14:ligatures w14:val="none"/>
+        </w:rPr>
+        <w:t>"</w:t>
+      </w:r>
+      <w:proofErr w:type="spellStart"/>
+      <w:r>
+        <w:rPr>
+          <w:rFonts w:ascii="Consolas" w:eastAsia="Times New Roman" w:hAnsi="Consolas" w:cs="Times New Roman"/>
+          <w:color w:val="000000"/>
+          <w:kern w:val="0"/>
+          <w:sz w:val="21"/>
+          <w:szCs w:val="21"/>
+          <w:lang w:bidi="fa-IR"/>
+          <w14:ligatures w14:val="none"/>
+        </w:rPr>
+        <w:t>api</w:t>
+      </w:r>
+      <w:proofErr w:type="spellEnd"/>
+      <w:r>
+        <w:rPr>
+          <w:rFonts w:ascii="Consolas" w:eastAsia="Times New Roman" w:hAnsi="Consolas" w:cs="Times New Roman"/>
+          <w:color w:val="000000"/>
+          <w:kern w:val="0"/>
+          <w:sz w:val="21"/>
+          <w:szCs w:val="21"/>
+          <w:lang w:bidi="fa-IR"/>
+          <w14:ligatures w14:val="none"/>
+        </w:rPr>
+        <w:t xml:space="preserve">/login/", </w:t>
+      </w:r>
+      <w:proofErr w:type="spellStart"/>
+      <w:r>
+        <w:rPr>
+          <w:rFonts w:ascii="Consolas" w:eastAsia="Times New Roman" w:hAnsi="Consolas" w:cs="Times New Roman"/>
+          <w:color w:val="000000"/>
+          <w:kern w:val="0"/>
+          <w:sz w:val="21"/>
+          <w:szCs w:val="21"/>
+          <w:lang w:bidi="fa-IR"/>
+          <w14:ligatures w14:val="none"/>
+        </w:rPr>
+        <w:t>LoginView.as_</w:t>
+      </w:r>
+      <w:proofErr w:type="gramStart"/>
+      <w:r>
+        <w:rPr>
+          <w:rFonts w:ascii="Consolas" w:eastAsia="Times New Roman" w:hAnsi="Consolas" w:cs="Times New Roman"/>
+          <w:color w:val="000000"/>
+          <w:kern w:val="0"/>
+          <w:sz w:val="21"/>
+          <w:szCs w:val="21"/>
+          <w:lang w:bidi="fa-IR"/>
+          <w14:ligatures w14:val="none"/>
+        </w:rPr>
+        <w:t>view</w:t>
+      </w:r>
+      <w:proofErr w:type="spellEnd"/>
+      <w:r>
+        <w:rPr>
+          <w:rFonts w:ascii="Consolas" w:eastAsia="Times New Roman" w:hAnsi="Consolas" w:cs="Times New Roman"/>
+          <w:color w:val="000000"/>
+          <w:kern w:val="0"/>
+          <w:sz w:val="21"/>
+          <w:szCs w:val="21"/>
+          <w:lang w:bidi="fa-IR"/>
+          <w14:ligatures w14:val="none"/>
+        </w:rPr>
+        <w:t>(</w:t>
+      </w:r>
+      <w:proofErr w:type="gramEnd"/>
+      <w:r>
+        <w:rPr>
+          <w:rFonts w:ascii="Consolas" w:eastAsia="Times New Roman" w:hAnsi="Consolas" w:cs="Times New Roman"/>
+          <w:color w:val="000000"/>
+          <w:kern w:val="0"/>
+          <w:sz w:val="21"/>
+          <w:szCs w:val="21"/>
+          <w:lang w:bidi="fa-IR"/>
+          <w14:ligatures w14:val="none"/>
+        </w:rPr>
+        <w:t>), name="login"),</w:t>
+      </w:r>
+    </w:p>
+    <w:p>
+      <w:pPr>
+        <w:pStyle w:val="ListParagraph"/>
+        <w:shd w:val="clear" w:color="auto" w:fill="FFFFFF"/>
+        <w:spacing w:after="0" w:line="285" w:lineRule="atLeast"/>
+        <w:rPr>
+          <w:rFonts w:ascii="Consolas" w:eastAsia="Times New Roman" w:hAnsi="Consolas" w:cs="Times New Roman" w:hint="cs"/>
+          <w:color w:val="000000"/>
+          <w:kern w:val="0"/>
+          <w:sz w:val="21"/>
+          <w:szCs w:val="21"/>
+          <w:rtl/>
+          <w:lang w:bidi="fa-IR"/>
+          <w14:ligatures w14:val="none"/>
+        </w:rPr>
+      </w:pPr>
+      <w:r>
+        <w:rPr>
+          <w:rFonts w:ascii="Consolas" w:eastAsia="Times New Roman" w:hAnsi="Consolas" w:cs="Times New Roman"/>
+          <w:color w:val="000000"/>
+          <w:kern w:val="0"/>
+          <w:sz w:val="21"/>
+          <w:szCs w:val="21"/>
+          <w:rtl/>
+          <w:lang w:bidi="fa-IR"/>
+          <w14:ligatures w14:val="none"/>
+        </w:rPr>
+        <w:tab/>
+      </w:r>
+    </w:p>
+    <w:p>
+      <w:pPr>
+        <w:pStyle w:val="ListParagraph"/>
+        <w:shd w:val="clear" w:color="auto" w:fill="FFFFFF"/>
+        <w:spacing w:after="0" w:line="285" w:lineRule="atLeast"/>
+        <w:rPr>
+          <w:rFonts w:ascii="Consolas" w:eastAsia="Times New Roman" w:hAnsi="Consolas" w:cs="Times New Roman"/>
+          <w:color w:val="000000"/>
+          <w:kern w:val="0"/>
+          <w:sz w:val="21"/>
+          <w:szCs w:val="21"/>
+          <w14:ligatures w14:val="none"/>
+        </w:rPr>
+      </w:pPr>
+    </w:p>
+    <w:p>
+      <w:pPr>
+        <w:pStyle w:val="ListParagraph"/>
+        <w:numPr>
+          <w:ilvl w:val="0"/>
+          <w:numId w:val="1"/>
+        </w:numPr>
+        <w:rPr>
+          <w:lang w:bidi="fa-IR"/>
+        </w:rPr>
+      </w:pPr>
+      <w:r>
+        <w:rPr>
+          <w:rFonts w:hint="cs"/>
+          <w:rtl/>
+          <w:lang w:bidi="fa-IR"/>
+        </w:rPr>
+        <w:t xml:space="preserve">ساخت </w:t>
+      </w:r>
+      <w:r>
+        <w:rPr>
+          <w:lang w:bidi="fa-IR"/>
+        </w:rPr>
+        <w:t>register , login</w:t>
+      </w:r>
+    </w:p>
+    <w:p>
+      <w:pPr>
+        <w:pStyle w:val="ListParagraph"/>
+        <w:rPr>
+          <w:rFonts w:hint="cs"/>
+          <w:rtl/>
+          <w:lang w:bidi="fa-IR"/>
+        </w:rPr>
+      </w:pPr>
+    </w:p>
+    <w:p>
+      <w:pPr>
+        <w:pStyle w:val="ListParagraph"/>
+        <w:rPr>
+          <w:rtl/>
+          <w:lang w:bidi="fa-IR"/>
+        </w:rPr>
+      </w:pPr>
+      <w:r>
+        <w:rPr>
+          <w:rFonts w:hint="cs"/>
+          <w:rtl/>
+          <w:lang w:bidi="fa-IR"/>
+        </w:rPr>
+        <w:t xml:space="preserve">ایجاد </w:t>
+      </w:r>
+      <w:proofErr w:type="spellStart"/>
+      <w:r>
+        <w:rPr>
+          <w:rFonts w:hint="cs"/>
+          <w:rtl/>
+          <w:lang w:bidi="fa-IR"/>
+        </w:rPr>
+        <w:t>سوچر</w:t>
+      </w:r>
+      <w:proofErr w:type="spellEnd"/>
+      <w:r>
+        <w:rPr>
+          <w:rFonts w:hint="cs"/>
+          <w:rtl/>
+          <w:lang w:bidi="fa-IR"/>
+        </w:rPr>
+        <w:t xml:space="preserve"> </w:t>
+      </w:r>
+      <w:proofErr w:type="spellStart"/>
+      <w:r>
+        <w:rPr>
+          <w:rFonts w:hint="cs"/>
+          <w:rtl/>
+          <w:lang w:bidi="fa-IR"/>
+        </w:rPr>
+        <w:t>یوزر</w:t>
+      </w:r>
+      <w:proofErr w:type="spellEnd"/>
+      <w:r>
+        <w:rPr>
+          <w:rFonts w:hint="cs"/>
+          <w:rtl/>
+          <w:lang w:bidi="fa-IR"/>
+        </w:rPr>
+        <w:t xml:space="preserve"> برای دیدن </w:t>
+      </w:r>
+      <w:proofErr w:type="spellStart"/>
+      <w:r>
+        <w:rPr>
+          <w:rFonts w:hint="cs"/>
+          <w:rtl/>
+          <w:lang w:bidi="fa-IR"/>
+        </w:rPr>
+        <w:t>جزیات</w:t>
+      </w:r>
+      <w:proofErr w:type="spellEnd"/>
+      <w:r>
+        <w:rPr>
+          <w:rFonts w:hint="cs"/>
+          <w:rtl/>
+          <w:lang w:bidi="fa-IR"/>
+        </w:rPr>
+        <w:t xml:space="preserve"> </w:t>
+      </w:r>
+      <w:r>
+        <w:rPr>
+          <w:lang w:bidi="fa-IR"/>
+        </w:rPr>
+        <w:t>hp 123</w:t>
+      </w:r>
+    </w:p>
+    <w:p>
+      <w:pPr>
+        <w:pStyle w:val="ListParagraph"/>
+        <w:rPr>
+          <w:lang w:bidi="fa-IR"/>
+        </w:rPr>
+      </w:pPr>
+      <w:r>
+        <w:rPr>
+          <w:rFonts w:hint="cs"/>
+          <w:rtl/>
+          <w:lang w:bidi="fa-IR"/>
+        </w:rPr>
+        <w:t xml:space="preserve">در کلاس </w:t>
+      </w:r>
+      <w:r>
+        <w:rPr>
+          <w:lang w:bidi="fa-IR"/>
+        </w:rPr>
+        <w:t xml:space="preserve">class </w:t>
+      </w:r>
+      <w:proofErr w:type="spellStart"/>
+      <w:r>
+        <w:rPr>
+          <w:lang w:bidi="fa-IR"/>
+        </w:rPr>
+        <w:t>RegisterView</w:t>
+      </w:r>
+      <w:proofErr w:type="spellEnd"/>
+      <w:r>
+        <w:rPr>
+          <w:lang w:bidi="fa-IR"/>
+        </w:rPr>
+        <w:t>(</w:t>
+      </w:r>
+      <w:proofErr w:type="spellStart"/>
+      <w:r>
+        <w:rPr>
+          <w:lang w:bidi="fa-IR"/>
+        </w:rPr>
+        <w:t>APIView</w:t>
+      </w:r>
+      <w:proofErr w:type="spellEnd"/>
+      <w:r>
+        <w:rPr>
+          <w:lang w:bidi="fa-IR"/>
+        </w:rPr>
+        <w:t>)</w:t>
+      </w:r>
+      <w:r>
+        <w:rPr>
+          <w:rFonts w:hint="cs"/>
+          <w:rtl/>
+          <w:lang w:bidi="fa-IR"/>
+        </w:rPr>
+        <w:t xml:space="preserve"> که برای استفاده در فعلا در حالت </w:t>
+      </w:r>
+      <w:proofErr w:type="spellStart"/>
+      <w:r>
+        <w:rPr>
+          <w:lang w:bidi="fa-IR"/>
+        </w:rPr>
+        <w:t>permission_classes</w:t>
+      </w:r>
+      <w:proofErr w:type="spellEnd"/>
+      <w:r>
+        <w:rPr>
+          <w:lang w:bidi="fa-IR"/>
+        </w:rPr>
+        <w:t xml:space="preserve"> = [</w:t>
+      </w:r>
+      <w:proofErr w:type="spellStart"/>
+      <w:r>
+        <w:rPr>
+          <w:lang w:bidi="fa-IR"/>
+        </w:rPr>
+        <w:t>AllowAny</w:t>
+      </w:r>
+      <w:proofErr w:type="spellEnd"/>
+      <w:r>
+        <w:rPr>
+          <w:lang w:bidi="fa-IR"/>
+        </w:rPr>
+        <w:t>]</w:t>
+      </w:r>
+    </w:p>
+    <w:p>
+      <w:pPr>
+        <w:pStyle w:val="ListParagraph"/>
+        <w:rPr>
+          <w:rtl/>
+          <w:lang w:bidi="fa-IR"/>
+        </w:rPr>
+      </w:pPr>
+      <w:r>
+        <w:rPr>
+          <w:rFonts w:hint="cs"/>
+          <w:rtl/>
+          <w:lang w:bidi="fa-IR"/>
+        </w:rPr>
+        <w:t xml:space="preserve"> قرار گرفته است، میتوان کاربری جدید ایجاد نمود و از نبود کاربر تکراری اطمینان حاصل نمود</w:t>
+      </w:r>
+    </w:p>
+    <w:p>
+      <w:pPr>
+        <w:pStyle w:val="ListParagraph"/>
+        <w:rPr>
+          <w:rtl/>
+          <w:lang w:bidi="fa-IR"/>
+        </w:rPr>
+      </w:pPr>
+      <w:r>
+        <w:rPr>
+          <w:rFonts w:hint="cs"/>
+          <w:rtl/>
+          <w:lang w:bidi="fa-IR"/>
+        </w:rPr>
+        <w:t xml:space="preserve">کلاس </w:t>
+      </w:r>
+      <w:proofErr w:type="spellStart"/>
+      <w:r>
+        <w:rPr>
+          <w:lang w:bidi="fa-IR"/>
+        </w:rPr>
+        <w:t>LoginView</w:t>
+      </w:r>
+      <w:proofErr w:type="spellEnd"/>
+      <w:r>
+        <w:rPr>
+          <w:rFonts w:hint="cs"/>
+          <w:rtl/>
+          <w:lang w:bidi="fa-IR"/>
+        </w:rPr>
+        <w:t xml:space="preserve"> هم در بازگشت موفق با اطلاعات کاربر </w:t>
+      </w:r>
+      <w:proofErr w:type="spellStart"/>
+      <w:r>
+        <w:rPr>
+          <w:rFonts w:hint="cs"/>
+          <w:rtl/>
+          <w:lang w:bidi="fa-IR"/>
+        </w:rPr>
+        <w:t>توکن</w:t>
+      </w:r>
+      <w:proofErr w:type="spellEnd"/>
+      <w:r>
+        <w:rPr>
+          <w:rFonts w:hint="cs"/>
+          <w:rtl/>
+          <w:lang w:bidi="fa-IR"/>
+        </w:rPr>
+        <w:t xml:space="preserve"> را </w:t>
+      </w:r>
+      <w:proofErr w:type="spellStart"/>
+      <w:r>
+        <w:rPr>
+          <w:rFonts w:hint="cs"/>
+          <w:rtl/>
+          <w:lang w:bidi="fa-IR"/>
+        </w:rPr>
+        <w:t>بازخواهد</w:t>
+      </w:r>
+      <w:proofErr w:type="spellEnd"/>
+      <w:r>
+        <w:rPr>
+          <w:rFonts w:hint="cs"/>
+          <w:rtl/>
+          <w:lang w:bidi="fa-IR"/>
+        </w:rPr>
+        <w:t xml:space="preserve"> گرداند</w:t>
+      </w:r>
+    </w:p>
+    <w:p>
+      <w:pPr>
+        <w:pStyle w:val="ListParagraph"/>
+        <w:rPr>
+          <w:rtl/>
+          <w:lang w:bidi="fa-IR"/>
+        </w:rPr>
+      </w:pPr>
+    </w:p>
+    <w:p>
+      <w:pPr>
+        <w:pStyle w:val="ListParagraph"/>
+        <w:numPr>
+          <w:ilvl w:val="0"/>
+          <w:numId w:val="1"/>
+        </w:numPr>
+        <w:rPr>
+          <w:lang w:bidi="fa-IR"/>
+        </w:rPr>
+      </w:pPr>
+      <w:r>
+        <w:rPr>
+          <w:rFonts w:hint="cs"/>
+          <w:rtl/>
+          <w:lang w:bidi="fa-IR"/>
+        </w:rPr>
+        <w:t>ساخت مدل کلاس</w:t>
+      </w:r>
+    </w:p>
+    <w:p>
+      <w:pPr>
+        <w:pStyle w:val="ListParagraph"/>
+        <w:rPr>
+          <w:rtl/>
+          <w:lang w:bidi="fa-IR"/>
+        </w:rPr>
+      </w:pPr>
+      <w:r>
+        <w:rPr>
+          <w:rFonts w:hint="cs"/>
+          <w:rtl/>
+          <w:lang w:bidi="fa-IR"/>
+        </w:rPr>
+        <w:t xml:space="preserve">در این مدل باید اطلاعات مربوط به بخش </w:t>
+      </w:r>
+      <w:r>
+        <w:rPr>
+          <w:rFonts w:hint="cs"/>
+          <w:rtl/>
+          <w:lang w:bidi="fa-IR"/>
+        </w:rPr>
+        <w:t xml:space="preserve">کتاب ها ایجاد شو بنابراین با دستور </w:t>
+      </w:r>
+      <w:proofErr w:type="spellStart"/>
+      <w:r>
+        <w:rPr>
+          <w:lang w:bidi="fa-IR"/>
+        </w:rPr>
+        <w:t>django</w:t>
+      </w:r>
+      <w:proofErr w:type="spellEnd"/>
+      <w:r>
+        <w:rPr>
+          <w:lang w:bidi="fa-IR"/>
+        </w:rPr>
+        <w:t xml:space="preserve">-admin </w:t>
+      </w:r>
+      <w:proofErr w:type="spellStart"/>
+      <w:r>
+        <w:rPr>
+          <w:lang w:bidi="fa-IR"/>
+        </w:rPr>
+        <w:t>startapp</w:t>
+      </w:r>
+      <w:proofErr w:type="spellEnd"/>
+      <w:r>
+        <w:rPr>
+          <w:lang w:bidi="fa-IR"/>
+        </w:rPr>
+        <w:t xml:space="preserve"> books</w:t>
+      </w:r>
+      <w:r>
+        <w:rPr>
+          <w:rFonts w:hint="cs"/>
+          <w:rtl/>
+          <w:lang w:bidi="fa-IR"/>
+        </w:rPr>
+        <w:t xml:space="preserve"> بخش کتابها </w:t>
+      </w:r>
+      <w:proofErr w:type="spellStart"/>
+      <w:r>
+        <w:rPr>
+          <w:rFonts w:hint="cs"/>
+          <w:rtl/>
+          <w:lang w:bidi="fa-IR"/>
+        </w:rPr>
+        <w:t>ایحاد</w:t>
+      </w:r>
+      <w:proofErr w:type="spellEnd"/>
+      <w:r>
+        <w:rPr>
+          <w:rFonts w:hint="cs"/>
+          <w:rtl/>
+          <w:lang w:bidi="fa-IR"/>
+        </w:rPr>
+        <w:t xml:space="preserve"> گردید</w:t>
+      </w:r>
+    </w:p>
+    <w:p>
+      <w:pPr>
+        <w:pStyle w:val="ListParagraph"/>
+        <w:rPr>
+          <w:rtl/>
+          <w:lang w:bidi="fa-IR"/>
+        </w:rPr>
+      </w:pPr>
+      <w:r>
+        <w:rPr>
+          <w:rFonts w:hint="cs"/>
+          <w:rtl/>
+          <w:lang w:bidi="fa-IR"/>
+        </w:rPr>
+        <w:t xml:space="preserve">برای کلاس </w:t>
+      </w:r>
+      <w:r>
+        <w:rPr>
+          <w:lang w:bidi="fa-IR"/>
+        </w:rPr>
+        <w:t>book</w:t>
+      </w:r>
+      <w:r>
+        <w:rPr>
+          <w:rFonts w:hint="cs"/>
+          <w:rtl/>
+          <w:lang w:bidi="fa-IR"/>
+        </w:rPr>
+        <w:t xml:space="preserve"> مدلی با عناوین زیر ایجاد گردید</w:t>
+      </w:r>
+    </w:p>
+    <w:p>
+      <w:pPr>
+        <w:pStyle w:val="ListParagraph"/>
+        <w:rPr>
+          <w:lang w:bidi="fa-IR"/>
+        </w:rPr>
+      </w:pPr>
+      <w:r>
+        <w:rPr>
+          <w:lang w:bidi="fa-IR"/>
+        </w:rPr>
+        <w:t xml:space="preserve">    title = </w:t>
+      </w:r>
+      <w:proofErr w:type="spellStart"/>
+      <w:proofErr w:type="gramStart"/>
+      <w:r>
+        <w:rPr>
+          <w:lang w:bidi="fa-IR"/>
+        </w:rPr>
+        <w:t>models.CharField</w:t>
+      </w:r>
+      <w:proofErr w:type="spellEnd"/>
+      <w:proofErr w:type="gramEnd"/>
+      <w:r>
+        <w:rPr>
+          <w:lang w:bidi="fa-IR"/>
+        </w:rPr>
+        <w:t>(</w:t>
+      </w:r>
+      <w:proofErr w:type="spellStart"/>
+      <w:r>
+        <w:rPr>
+          <w:lang w:bidi="fa-IR"/>
+        </w:rPr>
+        <w:t>max_length</w:t>
+      </w:r>
+      <w:proofErr w:type="spellEnd"/>
+      <w:r>
+        <w:rPr>
+          <w:lang w:bidi="fa-IR"/>
+        </w:rPr>
+        <w:t>=255)</w:t>
+      </w:r>
+    </w:p>
+    <w:p>
+      <w:pPr>
+        <w:pStyle w:val="ListParagraph"/>
+        <w:rPr>
+          <w:lang w:bidi="fa-IR"/>
+        </w:rPr>
+      </w:pPr>
+      <w:r>
+        <w:rPr>
+          <w:lang w:bidi="fa-IR"/>
+        </w:rPr>
+        <w:t xml:space="preserve">    author = </w:t>
+      </w:r>
+      <w:proofErr w:type="spellStart"/>
+      <w:proofErr w:type="gramStart"/>
+      <w:r>
+        <w:rPr>
+          <w:lang w:bidi="fa-IR"/>
+        </w:rPr>
+        <w:t>models.CharField</w:t>
+      </w:r>
+      <w:proofErr w:type="spellEnd"/>
+      <w:proofErr w:type="gramEnd"/>
+      <w:r>
+        <w:rPr>
+          <w:lang w:bidi="fa-IR"/>
+        </w:rPr>
+        <w:t>(</w:t>
+      </w:r>
+      <w:proofErr w:type="spellStart"/>
+      <w:r>
+        <w:rPr>
+          <w:lang w:bidi="fa-IR"/>
+        </w:rPr>
+        <w:t>max_length</w:t>
+      </w:r>
+      <w:proofErr w:type="spellEnd"/>
+      <w:r>
+        <w:rPr>
+          <w:lang w:bidi="fa-IR"/>
+        </w:rPr>
+        <w:t>=255)</w:t>
+      </w:r>
+    </w:p>
+    <w:p>
+      <w:pPr>
+        <w:pStyle w:val="ListParagraph"/>
+        <w:rPr>
+          <w:lang w:bidi="fa-IR"/>
+        </w:rPr>
+      </w:pPr>
+      <w:r>
+        <w:rPr>
+          <w:lang w:bidi="fa-IR"/>
+        </w:rPr>
+        <w:t xml:space="preserve">    </w:t>
+      </w:r>
+      <w:proofErr w:type="spellStart"/>
+      <w:r>
+        <w:rPr>
+          <w:lang w:bidi="fa-IR"/>
+        </w:rPr>
+        <w:t>total_copies</w:t>
+      </w:r>
+      <w:proofErr w:type="spellEnd"/>
+      <w:r>
+        <w:rPr>
+          <w:lang w:bidi="fa-IR"/>
+        </w:rPr>
+        <w:t xml:space="preserve"> = </w:t>
+      </w:r>
+      <w:proofErr w:type="spellStart"/>
+      <w:proofErr w:type="gramStart"/>
+      <w:r>
+        <w:rPr>
+          <w:lang w:bidi="fa-IR"/>
+        </w:rPr>
+        <w:t>models.PositiveIntegerField</w:t>
+      </w:r>
+      <w:proofErr w:type="spellEnd"/>
+      <w:proofErr w:type="gramEnd"/>
+      <w:r>
+        <w:rPr>
+          <w:lang w:bidi="fa-IR"/>
+        </w:rPr>
+        <w:t>(default=1)</w:t>
+      </w:r>
+    </w:p>
+    <w:p>
+      <w:pPr>
+        <w:pStyle w:val="ListParagraph"/>
+        <w:rPr>
+          <w:lang w:bidi="fa-IR"/>
+        </w:rPr>
+      </w:pPr>
+      <w:r>
+        <w:rPr>
+          <w:lang w:bidi="fa-IR"/>
+        </w:rPr>
+        <w:t xml:space="preserve">    </w:t>
+      </w:r>
+      <w:proofErr w:type="spellStart"/>
+      <w:r>
+        <w:rPr>
+          <w:lang w:bidi="fa-IR"/>
+        </w:rPr>
+        <w:t>available_copies</w:t>
+      </w:r>
+      <w:proofErr w:type="spellEnd"/>
+      <w:r>
+        <w:rPr>
+          <w:lang w:bidi="fa-IR"/>
+        </w:rPr>
+        <w:t xml:space="preserve"> = </w:t>
+      </w:r>
+      <w:proofErr w:type="spellStart"/>
+      <w:proofErr w:type="gramStart"/>
+      <w:r>
+        <w:rPr>
+          <w:lang w:bidi="fa-IR"/>
+        </w:rPr>
+        <w:t>models.PositiveIntegerField</w:t>
+      </w:r>
+      <w:proofErr w:type="spellEnd"/>
+      <w:proofErr w:type="gramEnd"/>
+      <w:r>
+        <w:rPr>
+          <w:lang w:bidi="fa-IR"/>
+        </w:rPr>
+        <w:t>(default=1)</w:t>
+      </w:r>
+    </w:p>
+    <w:p>
+      <w:pPr>
+        <w:pStyle w:val="ListParagraph"/>
+        <w:rPr>
+          <w:rtl/>
+          <w:lang w:bidi="fa-IR"/>
+        </w:rPr>
+      </w:pPr>
+    </w:p>
+    <w:p>
+      <w:pPr>
+        <w:pStyle w:val="ListParagraph"/>
+        <w:rPr>
+          <w:rtl/>
+          <w:lang w:bidi="fa-IR"/>
+        </w:rPr>
+      </w:pPr>
+      <w:r>
+        <w:rPr>
+          <w:rFonts w:hint="cs"/>
+          <w:rtl/>
+          <w:lang w:bidi="fa-IR"/>
+        </w:rPr>
+        <w:t xml:space="preserve">حال که کلاس جدیدی در ایجاد کردیم نیاز به دستور </w:t>
+      </w:r>
+      <w:r>
+        <w:rPr>
+          <w:lang w:bidi="fa-IR"/>
+        </w:rPr>
+        <w:t xml:space="preserve">python manage.py </w:t>
+      </w:r>
+      <w:proofErr w:type="spellStart"/>
+      <w:r>
+        <w:rPr>
+          <w:lang w:bidi="fa-IR"/>
+        </w:rPr>
+        <w:t>makemigrations</w:t>
+      </w:r>
+      <w:proofErr w:type="spellEnd"/>
+      <w:r>
+        <w:rPr>
+          <w:rFonts w:hint="cs"/>
+          <w:rtl/>
+          <w:lang w:bidi="fa-IR"/>
+        </w:rPr>
+        <w:t xml:space="preserve"> جهت مدیریت</w:t>
+      </w:r>
+      <w:r>
+        <w:rPr>
+          <w:lang w:bidi="fa-IR"/>
+        </w:rPr>
+        <w:t xml:space="preserve"> </w:t>
+      </w:r>
+      <w:proofErr w:type="spellStart"/>
+      <w:r>
+        <w:rPr>
+          <w:lang w:bidi="fa-IR"/>
+        </w:rPr>
+        <w:t>makemigrations</w:t>
+      </w:r>
+      <w:proofErr w:type="spellEnd"/>
+      <w:r>
+        <w:rPr>
+          <w:rFonts w:hint="cs"/>
+          <w:rtl/>
+          <w:lang w:bidi="fa-IR"/>
+        </w:rPr>
+        <w:t xml:space="preserve"> داریم و پس از ساخت </w:t>
+      </w:r>
+      <w:r>
+        <w:rPr>
+          <w:lang w:bidi="fa-IR"/>
+        </w:rPr>
+        <w:t>python manage.py migrate</w:t>
+      </w:r>
+      <w:r>
+        <w:rPr>
+          <w:rFonts w:hint="cs"/>
+          <w:rtl/>
+          <w:lang w:bidi="fa-IR"/>
+        </w:rPr>
+        <w:t xml:space="preserve"> جهت اضافه شدن به پروژه و </w:t>
+      </w:r>
+      <w:r>
+        <w:rPr>
+          <w:lang w:bidi="fa-IR"/>
+        </w:rPr>
+        <w:t>initial</w:t>
+      </w:r>
+      <w:r>
+        <w:rPr>
+          <w:rFonts w:hint="cs"/>
+          <w:rtl/>
+          <w:lang w:bidi="fa-IR"/>
+        </w:rPr>
+        <w:t xml:space="preserve"> شدن آن</w:t>
+      </w:r>
+    </w:p>
+    <w:p>
+      <w:pPr>
+        <w:pStyle w:val="ListParagraph"/>
+        <w:rPr>
+          <w:rtl/>
+          <w:lang w:bidi="fa-IR"/>
+        </w:rPr>
+      </w:pPr>
+    </w:p>
+    <w:p>
+      <w:pPr>
+        <w:pStyle w:val="ListParagraph"/>
+        <w:numPr>
+          <w:ilvl w:val="0"/>
+          <w:numId w:val="1"/>
+        </w:numPr>
+        <w:rPr>
+          <w:rStyle w:val="Hyperlink"/>
+          <w:lang w:bidi="fa-IR"/>
+        </w:rPr>
+      </w:pPr>
+      <w:r>
+        <w:rPr>
+          <w:rtl/>
+          <w:lang w:bidi="fa-IR"/>
+        </w:rPr>
+        <w:fldChar w:fldCharType="begin"/>
+      </w:r>
+      <w:r>
+        <w:rPr>
+          <w:rFonts w:hint="cs"/>
+          <w:lang w:bidi="fa-IR"/>
+        </w:rPr>
+        <w:instrText>HYPERLINK</w:instrText>
+      </w:r>
+      <w:r>
+        <w:rPr>
+          <w:rFonts w:hint="cs"/>
+          <w:rtl/>
+          <w:lang w:bidi="fa-IR"/>
+        </w:rPr>
+        <w:instrText xml:space="preserve"> "</w:instrText>
+      </w:r>
+      <w:r>
+        <w:rPr>
+          <w:rFonts w:hint="cs"/>
+          <w:lang w:bidi="fa-IR"/>
+        </w:rPr>
+        <w:instrText>https://medium.com/@moustafa.alhaiba.2003/mastering-django-rest-framework-serializers-from-basics-to-best-practices-59dc93438eee</w:instrText>
+      </w:r>
+      <w:r>
+        <w:rPr>
+          <w:rFonts w:hint="cs"/>
+          <w:rtl/>
+          <w:lang w:bidi="fa-IR"/>
+        </w:rPr>
+        <w:instrText>"</w:instrText>
+      </w:r>
+      <w:r>
+        <w:rPr>
+          <w:rtl/>
+          <w:lang w:bidi="fa-IR"/>
+        </w:rPr>
+      </w:r>
+      <w:r>
+        <w:rPr>
+          <w:rtl/>
+          <w:lang w:bidi="fa-IR"/>
+        </w:rPr>
+        <w:fldChar w:fldCharType="separate"/>
+      </w:r>
+      <w:r>
+        <w:rPr>
+          <w:rStyle w:val="Hyperlink"/>
+          <w:rFonts w:hint="cs"/>
+          <w:rtl/>
+          <w:lang w:bidi="fa-IR"/>
+        </w:rPr>
+        <w:t xml:space="preserve">ایجاد ارتباط با بخش </w:t>
+      </w:r>
+      <w:r>
+        <w:rPr>
+          <w:rStyle w:val="Hyperlink"/>
+          <w:lang w:bidi="fa-IR"/>
+        </w:rPr>
+        <w:t xml:space="preserve">view </w:t>
+      </w:r>
+      <w:r>
+        <w:rPr>
+          <w:rStyle w:val="Hyperlink"/>
+          <w:rFonts w:hint="cs"/>
+          <w:rtl/>
+          <w:lang w:bidi="fa-IR"/>
+        </w:rPr>
+        <w:t xml:space="preserve"> و آماده سازی برای </w:t>
+      </w:r>
+      <w:r>
+        <w:rPr>
+          <w:rStyle w:val="Hyperlink"/>
+          <w:lang w:bidi="fa-IR"/>
+        </w:rPr>
+        <w:t>CRUD (Create, Read, Update, Delete)</w:t>
+      </w:r>
+      <w:r>
+        <w:rPr>
+          <w:rStyle w:val="Hyperlink"/>
+          <w:lang w:bidi="fa-IR"/>
+        </w:rPr>
+        <w:t xml:space="preserve"> </w:t>
+      </w:r>
+      <w:r>
+        <w:rPr>
+          <w:rStyle w:val="Hyperlink"/>
+          <w:rFonts w:hint="cs"/>
+          <w:rtl/>
+          <w:lang w:bidi="fa-IR"/>
+        </w:rPr>
+        <w:t>کامل برای مدل کلاس</w:t>
+      </w:r>
+    </w:p>
+    <w:p>
+      <w:pPr>
+        <w:pStyle w:val="ListParagraph"/>
+        <w:rPr>
+          <w:lang w:bidi="fa-IR"/>
+        </w:rPr>
+      </w:pPr>
+      <w:r>
+        <w:rPr>
+          <w:rStyle w:val="Hyperlink"/>
+          <w:rFonts w:hint="cs"/>
+          <w:rtl/>
+          <w:lang w:bidi="fa-IR"/>
+        </w:rPr>
+        <w:t xml:space="preserve">برای این منظور تابع </w:t>
+      </w:r>
+      <w:proofErr w:type="spellStart"/>
+      <w:r>
+        <w:rPr>
+          <w:rStyle w:val="Hyperlink"/>
+          <w:lang w:bidi="fa-IR"/>
+        </w:rPr>
+        <w:t>BookSerializer</w:t>
+      </w:r>
+      <w:proofErr w:type="spellEnd"/>
+      <w:r>
+        <w:rPr>
+          <w:rStyle w:val="Hyperlink"/>
+          <w:lang w:bidi="fa-IR"/>
+        </w:rPr>
+        <w:t>(</w:t>
+      </w:r>
+      <w:proofErr w:type="spellStart"/>
+      <w:r>
+        <w:rPr>
+          <w:rStyle w:val="Hyperlink"/>
+          <w:lang w:bidi="fa-IR"/>
+        </w:rPr>
+        <w:t>serializers.ModelSerializer</w:t>
+      </w:r>
+      <w:proofErr w:type="spellEnd"/>
+      <w:r>
+        <w:rPr>
+          <w:rStyle w:val="Hyperlink"/>
+          <w:lang w:bidi="fa-IR"/>
+        </w:rPr>
+        <w:t>)</w:t>
+      </w:r>
+      <w:r>
+        <w:rPr>
+          <w:rStyle w:val="Hyperlink"/>
+          <w:rFonts w:hint="cs"/>
+          <w:rtl/>
+          <w:lang w:bidi="fa-IR"/>
+        </w:rPr>
+        <w:t xml:space="preserve"> که در دل آن تابع </w:t>
+      </w:r>
+      <w:r>
+        <w:rPr>
+          <w:rStyle w:val="Hyperlink"/>
+          <w:lang w:bidi="fa-IR"/>
+        </w:rPr>
+        <w:t>model</w:t>
+      </w:r>
+      <w:r>
+        <w:rPr>
+          <w:rStyle w:val="Hyperlink"/>
+          <w:rFonts w:hint="cs"/>
+          <w:rtl/>
+          <w:lang w:bidi="fa-IR"/>
+        </w:rPr>
+        <w:t xml:space="preserve"> قرار دارد باید ایجاد شود</w:t>
+      </w:r>
+      <w:r>
+        <w:rPr>
+          <w:rtl/>
+          <w:lang w:bidi="fa-IR"/>
+        </w:rPr>
+        <w:fldChar w:fldCharType="end"/>
+      </w:r>
+    </w:p>
+    <w:p>
+      <w:pPr>
+        <w:pStyle w:val="ListParagraph"/>
+        <w:numPr>
+          <w:ilvl w:val="0"/>
+          <w:numId w:val="1"/>
+        </w:numPr>
+        <w:rPr>
+          <w:lang w:bidi="fa-IR"/>
+        </w:rPr>
+      </w:pPr>
+      <w:r>
+        <w:rPr>
+          <w:rFonts w:hint="cs"/>
+          <w:rtl/>
+          <w:lang w:bidi="fa-IR"/>
+        </w:rPr>
+        <w:t xml:space="preserve">مرحله بعد از آن ایجاد </w:t>
+      </w:r>
+      <w:r>
+        <w:rPr>
+          <w:lang w:bidi="fa-IR"/>
+        </w:rPr>
+        <w:t>view</w:t>
+      </w:r>
+      <w:r>
+        <w:rPr>
+          <w:rFonts w:hint="cs"/>
+          <w:rtl/>
+          <w:lang w:bidi="fa-IR"/>
+        </w:rPr>
+        <w:t xml:space="preserve"> مربوط به بخش مدیریت برای </w:t>
+      </w:r>
+      <w:hyperlink r:id="rId9" w:history="1">
+        <w:r>
+          <w:rPr>
+            <w:rStyle w:val="Hyperlink"/>
+            <w:rFonts w:hint="cs"/>
+            <w:rtl/>
+            <w:lang w:bidi="fa-IR"/>
+          </w:rPr>
+          <w:t>دریافت و ثبت اطلاعات توسط مدیر</w:t>
+        </w:r>
+      </w:hyperlink>
+      <w:r>
+        <w:rPr>
+          <w:rFonts w:hint="cs"/>
+          <w:rtl/>
+          <w:lang w:bidi="fa-IR"/>
+        </w:rPr>
+        <w:t xml:space="preserve"> می باشد.</w:t>
+      </w:r>
+    </w:p>
+    <w:p>
+      <w:pPr>
+        <w:pStyle w:val="ListParagraph"/>
+        <w:numPr>
+          <w:ilvl w:val="1"/>
+          <w:numId w:val="1"/>
+        </w:numPr>
+        <w:rPr>
+          <w:lang w:bidi="fa-IR"/>
+        </w:rPr>
+      </w:pPr>
+      <w:r>
+        <w:rPr>
+          <w:rFonts w:hint="cs"/>
+          <w:rtl/>
+          <w:lang w:bidi="fa-IR"/>
+        </w:rPr>
+        <w:t xml:space="preserve">چون قرار است فقط </w:t>
+      </w:r>
+      <w:r>
+        <w:rPr>
+          <w:lang w:bidi="fa-IR"/>
+        </w:rPr>
+        <w:t>admin</w:t>
+      </w:r>
+      <w:r>
+        <w:rPr>
+          <w:rFonts w:hint="cs"/>
+          <w:rtl/>
+          <w:lang w:bidi="fa-IR"/>
+        </w:rPr>
+        <w:t xml:space="preserve"> قابلیت عملیات داشته باشد پس باید چک شود که کاربر </w:t>
+      </w:r>
+      <w:proofErr w:type="spellStart"/>
+      <w:r>
+        <w:rPr>
+          <w:rFonts w:hint="cs"/>
+          <w:rtl/>
+          <w:lang w:bidi="fa-IR"/>
+        </w:rPr>
+        <w:t>ادمین</w:t>
+      </w:r>
+      <w:proofErr w:type="spellEnd"/>
+      <w:r>
+        <w:rPr>
+          <w:rFonts w:hint="cs"/>
+          <w:rtl/>
+          <w:lang w:bidi="fa-IR"/>
+        </w:rPr>
+        <w:t xml:space="preserve"> است یا خیر، این کار را میتوان در </w:t>
+      </w:r>
+      <w:r>
+        <w:rPr>
+          <w:lang w:bidi="fa-IR"/>
+        </w:rPr>
+        <w:t>view</w:t>
+      </w:r>
+      <w:r>
+        <w:rPr>
+          <w:rFonts w:hint="cs"/>
+          <w:rtl/>
+          <w:lang w:bidi="fa-IR"/>
+        </w:rPr>
+        <w:t xml:space="preserve"> به شکل زیر انجام داد:</w:t>
+      </w:r>
+    </w:p>
+    <w:p>
+      <w:pPr>
+        <w:bidi w:val="0"/>
+        <w:spacing w:after="0"/>
+        <w:ind w:left="1080"/>
+        <w:rPr>
+          <w:lang w:bidi="fa-IR"/>
+        </w:rPr>
+      </w:pPr>
+      <w:r>
+        <w:rPr>
+          <w:lang w:bidi="fa-IR"/>
+        </w:rPr>
+        <w:t xml:space="preserve">class </w:t>
+      </w:r>
+      <w:proofErr w:type="spellStart"/>
+      <w:r>
+        <w:rPr>
+          <w:lang w:bidi="fa-IR"/>
+        </w:rPr>
+        <w:t>IsAdminUser</w:t>
+      </w:r>
+      <w:proofErr w:type="spellEnd"/>
+      <w:r>
+        <w:rPr>
+          <w:lang w:bidi="fa-IR"/>
+        </w:rPr>
+        <w:t>(</w:t>
+      </w:r>
+      <w:proofErr w:type="spellStart"/>
+      <w:proofErr w:type="gramStart"/>
+      <w:r>
+        <w:rPr>
+          <w:lang w:bidi="fa-IR"/>
+        </w:rPr>
+        <w:t>permissions.BasePermission</w:t>
+      </w:r>
+      <w:proofErr w:type="spellEnd"/>
+      <w:proofErr w:type="gramEnd"/>
+      <w:r>
+        <w:rPr>
+          <w:lang w:bidi="fa-IR"/>
+        </w:rPr>
+        <w:t>)</w:t>
+      </w:r>
+      <w:r>
+        <w:rPr>
+          <w:rFonts w:cs="Arial"/>
+          <w:rtl/>
+          <w:lang w:bidi="fa-IR"/>
+        </w:rPr>
+        <w:t>:</w:t>
+      </w:r>
+    </w:p>
+    <w:p>
+      <w:pPr>
+        <w:bidi w:val="0"/>
+        <w:spacing w:after="0"/>
+        <w:ind w:left="1080"/>
+        <w:rPr>
+          <w:lang w:bidi="fa-IR"/>
+        </w:rPr>
+      </w:pPr>
+      <w:r>
+        <w:rPr>
+          <w:rFonts w:cs="Arial"/>
+          <w:rtl/>
+          <w:lang w:bidi="fa-IR"/>
+        </w:rPr>
+        <w:t xml:space="preserve">    </w:t>
+      </w:r>
+      <w:r>
+        <w:rPr>
+          <w:lang w:bidi="fa-IR"/>
+        </w:rPr>
+        <w:t xml:space="preserve">def </w:t>
+      </w:r>
+      <w:proofErr w:type="spellStart"/>
+      <w:r>
+        <w:rPr>
+          <w:lang w:bidi="fa-IR"/>
+        </w:rPr>
+        <w:t>has_</w:t>
+      </w:r>
+      <w:proofErr w:type="gramStart"/>
+      <w:r>
+        <w:rPr>
+          <w:lang w:bidi="fa-IR"/>
+        </w:rPr>
+        <w:t>permission</w:t>
+      </w:r>
+      <w:proofErr w:type="spellEnd"/>
+      <w:r>
+        <w:rPr>
+          <w:lang w:bidi="fa-IR"/>
+        </w:rPr>
+        <w:t>(</w:t>
+      </w:r>
+      <w:proofErr w:type="gramEnd"/>
+      <w:r>
+        <w:rPr>
+          <w:lang w:bidi="fa-IR"/>
+        </w:rPr>
+        <w:t>self, request, view)</w:t>
+      </w:r>
+      <w:r>
+        <w:rPr>
+          <w:rFonts w:cs="Arial"/>
+          <w:rtl/>
+          <w:lang w:bidi="fa-IR"/>
+        </w:rPr>
+        <w:t>:</w:t>
+      </w:r>
+    </w:p>
+    <w:p>
+      <w:pPr>
+        <w:pStyle w:val="ListParagraph"/>
+        <w:numPr>
+          <w:ilvl w:val="1"/>
+          <w:numId w:val="1"/>
+        </w:numPr>
+        <w:rPr>
+          <w:lang w:bidi="fa-IR"/>
+        </w:rPr>
+      </w:pPr>
+      <w:r>
+        <w:rPr>
+          <w:rFonts w:hint="cs"/>
+          <w:rtl/>
+          <w:lang w:bidi="fa-IR"/>
+        </w:rPr>
+        <w:t xml:space="preserve">از طرف دیگر باید پس از بررسی وضعیت کاربر کلاسی برای </w:t>
+      </w:r>
+      <w:r>
+        <w:rPr>
+          <w:lang w:bidi="fa-IR"/>
+        </w:rPr>
+        <w:t>CRUD</w:t>
+      </w:r>
+      <w:r>
+        <w:rPr>
+          <w:rFonts w:hint="cs"/>
+          <w:rtl/>
+          <w:lang w:bidi="fa-IR"/>
+        </w:rPr>
+        <w:t xml:space="preserve"> در </w:t>
+      </w:r>
+      <w:r>
+        <w:rPr>
+          <w:lang w:bidi="fa-IR"/>
+        </w:rPr>
+        <w:t xml:space="preserve">view </w:t>
+      </w:r>
+      <w:r>
+        <w:rPr>
+          <w:rFonts w:hint="cs"/>
+          <w:rtl/>
+          <w:lang w:bidi="fa-IR"/>
+        </w:rPr>
+        <w:t xml:space="preserve"> قرار گیرد که با بخش پس زمینه برای انجام کارها متصل گردد.</w:t>
+      </w:r>
+    </w:p>
+    <w:p>
+      <w:pPr>
+        <w:pStyle w:val="ListParagraph"/>
+        <w:numPr>
+          <w:ilvl w:val="0"/>
+          <w:numId w:val="1"/>
+        </w:numPr>
+        <w:rPr>
+          <w:lang w:bidi="fa-IR"/>
+        </w:rPr>
+      </w:pPr>
+      <w:r>
+        <w:rPr>
+          <w:rFonts w:hint="cs"/>
+          <w:rtl/>
+          <w:lang w:bidi="fa-IR"/>
+        </w:rPr>
+        <w:t xml:space="preserve">مرحله بعد ایجاد </w:t>
+      </w:r>
+      <w:r>
+        <w:rPr>
+          <w:lang w:bidi="fa-IR"/>
+        </w:rPr>
+        <w:t>routing</w:t>
+      </w:r>
+      <w:r>
+        <w:rPr>
+          <w:rFonts w:hint="cs"/>
+          <w:rtl/>
+          <w:lang w:bidi="fa-IR"/>
+        </w:rPr>
+        <w:t xml:space="preserve"> مناسب برای دسترسی به </w:t>
+      </w:r>
+      <w:r>
+        <w:rPr>
+          <w:lang w:bidi="fa-IR"/>
+        </w:rPr>
+        <w:t>view</w:t>
+      </w:r>
+      <w:r>
+        <w:rPr>
+          <w:rFonts w:hint="cs"/>
+          <w:rtl/>
+          <w:lang w:bidi="fa-IR"/>
+        </w:rPr>
+        <w:t xml:space="preserve"> است که در این بخش </w:t>
+      </w:r>
+      <w:r>
+        <w:rPr>
+          <w:lang w:bidi="fa-IR"/>
+        </w:rPr>
+        <w:t xml:space="preserve">routing </w:t>
+      </w:r>
+      <w:r>
+        <w:rPr>
+          <w:rFonts w:hint="cs"/>
+          <w:rtl/>
+          <w:lang w:bidi="fa-IR"/>
+        </w:rPr>
+        <w:t xml:space="preserve">در خود </w:t>
+      </w:r>
+      <w:proofErr w:type="spellStart"/>
+      <w:r>
+        <w:rPr>
+          <w:rFonts w:hint="cs"/>
+          <w:rtl/>
+          <w:lang w:bidi="fa-IR"/>
+        </w:rPr>
+        <w:t>فولد</w:t>
+      </w:r>
+      <w:proofErr w:type="spellEnd"/>
+      <w:r>
+        <w:rPr>
+          <w:rFonts w:hint="cs"/>
+          <w:rtl/>
+          <w:lang w:bidi="fa-IR"/>
+        </w:rPr>
+        <w:t xml:space="preserve"> </w:t>
+      </w:r>
+      <w:r>
+        <w:rPr>
+          <w:lang w:bidi="fa-IR"/>
+        </w:rPr>
+        <w:t>book</w:t>
+      </w:r>
+      <w:r>
+        <w:rPr>
+          <w:rFonts w:hint="cs"/>
+          <w:rtl/>
+          <w:lang w:bidi="fa-IR"/>
+        </w:rPr>
+        <w:t xml:space="preserve"> </w:t>
+      </w:r>
+      <w:proofErr w:type="spellStart"/>
+      <w:r>
+        <w:rPr>
+          <w:rFonts w:hint="cs"/>
+          <w:rtl/>
+          <w:lang w:bidi="fa-IR"/>
+        </w:rPr>
+        <w:t>انحام</w:t>
+      </w:r>
+      <w:proofErr w:type="spellEnd"/>
+      <w:r>
+        <w:rPr>
+          <w:rFonts w:hint="cs"/>
+          <w:rtl/>
+          <w:lang w:bidi="fa-IR"/>
+        </w:rPr>
+        <w:t xml:space="preserve"> میشود و در </w:t>
+      </w:r>
+      <w:proofErr w:type="spellStart"/>
+      <w:r>
+        <w:rPr>
+          <w:lang w:bidi="fa-IR"/>
+        </w:rPr>
+        <w:t>urls</w:t>
+      </w:r>
+      <w:proofErr w:type="spellEnd"/>
+      <w:r>
+        <w:rPr>
+          <w:rFonts w:hint="cs"/>
+          <w:rtl/>
+          <w:lang w:bidi="fa-IR"/>
+        </w:rPr>
+        <w:t xml:space="preserve"> اصلی </w:t>
+      </w:r>
+      <w:proofErr w:type="spellStart"/>
+      <w:r>
+        <w:rPr>
+          <w:rFonts w:hint="cs"/>
+          <w:rtl/>
+          <w:lang w:bidi="fa-IR"/>
+        </w:rPr>
+        <w:t>فقز</w:t>
+      </w:r>
+      <w:proofErr w:type="spellEnd"/>
+      <w:r>
+        <w:rPr>
+          <w:rFonts w:hint="cs"/>
+          <w:rtl/>
+          <w:lang w:bidi="fa-IR"/>
+        </w:rPr>
+        <w:t xml:space="preserve"> به آن هدایت انجام میشود پس هم </w:t>
+      </w:r>
+      <w:proofErr w:type="spellStart"/>
+      <w:r>
+        <w:rPr>
+          <w:rFonts w:hint="cs"/>
+          <w:rtl/>
+          <w:lang w:bidi="fa-IR"/>
+        </w:rPr>
+        <w:t>تعییراتی</w:t>
+      </w:r>
+      <w:proofErr w:type="spellEnd"/>
+      <w:r>
+        <w:rPr>
+          <w:rFonts w:hint="cs"/>
+          <w:rtl/>
+          <w:lang w:bidi="fa-IR"/>
+        </w:rPr>
+        <w:t xml:space="preserve"> در </w:t>
+      </w:r>
+      <w:r>
+        <w:rPr>
+          <w:lang w:bidi="fa-IR"/>
+        </w:rPr>
+        <w:t>view</w:t>
+      </w:r>
+      <w:r>
+        <w:rPr>
+          <w:rFonts w:hint="cs"/>
+          <w:rtl/>
+          <w:lang w:bidi="fa-IR"/>
+        </w:rPr>
+        <w:t xml:space="preserve"> بخش داریم و هم هدایت از بخش اصلی</w:t>
+      </w:r>
+    </w:p>
+    <w:p>
+      <w:pPr>
+        <w:pStyle w:val="ListParagraph"/>
+        <w:numPr>
+          <w:ilvl w:val="0"/>
+          <w:numId w:val="1"/>
+        </w:numPr>
+        <w:rPr>
+          <w:lang w:bidi="fa-IR"/>
+        </w:rPr>
+      </w:pPr>
+      <w:r>
+        <w:rPr>
+          <w:lang w:bidi="fa-IR"/>
+        </w:rPr>
+        <w:t xml:space="preserve"> </w:t>
+      </w:r>
+      <w:r>
+        <w:rPr>
+          <w:rFonts w:hint="cs"/>
+          <w:rtl/>
+          <w:lang w:bidi="fa-IR"/>
+        </w:rPr>
+        <w:t xml:space="preserve">حال یک </w:t>
+      </w:r>
+      <w:r>
+        <w:rPr>
+          <w:lang w:bidi="fa-IR"/>
+        </w:rPr>
+        <w:t xml:space="preserve">user </w:t>
+      </w:r>
+      <w:r>
+        <w:rPr>
+          <w:rFonts w:hint="cs"/>
+          <w:rtl/>
+          <w:lang w:bidi="fa-IR"/>
+        </w:rPr>
+        <w:t xml:space="preserve"> </w:t>
+      </w:r>
+      <w:proofErr w:type="spellStart"/>
+      <w:r>
+        <w:rPr>
+          <w:rFonts w:hint="cs"/>
+          <w:rtl/>
+          <w:lang w:bidi="fa-IR"/>
+        </w:rPr>
+        <w:t>ادمین</w:t>
+      </w:r>
+      <w:proofErr w:type="spellEnd"/>
+      <w:r>
+        <w:rPr>
+          <w:rFonts w:hint="cs"/>
+          <w:rtl/>
+          <w:lang w:bidi="fa-IR"/>
+        </w:rPr>
+        <w:t xml:space="preserve"> </w:t>
+      </w:r>
+      <w:proofErr w:type="spellStart"/>
+      <w:r>
+        <w:rPr>
+          <w:rFonts w:hint="cs"/>
+          <w:rtl/>
+          <w:lang w:bidi="fa-IR"/>
+        </w:rPr>
+        <w:t>تستی</w:t>
+      </w:r>
+      <w:proofErr w:type="spellEnd"/>
+      <w:r>
+        <w:rPr>
+          <w:rFonts w:hint="cs"/>
+          <w:rtl/>
+          <w:lang w:bidi="fa-IR"/>
+        </w:rPr>
+        <w:t xml:space="preserve"> و یک کاربر میسازیم تا بتوانیم به حالت های مختلف دسترسی داشته باشیم</w:t>
+      </w:r>
+    </w:p>
+    <w:p>
+      <w:pPr>
+        <w:pStyle w:val="ListParagraph"/>
+        <w:bidi w:val="0"/>
+        <w:rPr>
+          <w:lang w:bidi="fa-IR"/>
+        </w:rPr>
+      </w:pPr>
+      <w:r>
+        <w:rPr>
+          <w:lang w:bidi="fa-IR"/>
+        </w:rPr>
+        <w:t xml:space="preserve">Pass: </w:t>
+      </w:r>
+      <w:proofErr w:type="gramStart"/>
+      <w:r>
+        <w:rPr>
+          <w:lang w:bidi="fa-IR"/>
+        </w:rPr>
+        <w:t>Q:zQhmktmHnj</w:t>
+      </w:r>
+      <w:proofErr w:type="gramEnd"/>
+      <w:r>
+        <w:rPr>
+          <w:lang w:bidi="fa-IR"/>
+        </w:rPr>
+        <w:t>6uG</w:t>
+      </w:r>
+    </w:p>
+    <w:p>
+      <w:pPr>
+        <w:pStyle w:val="ListParagraph"/>
+        <w:bidi w:val="0"/>
+        <w:rPr>
+          <w:lang w:bidi="fa-IR"/>
+        </w:rPr>
+      </w:pPr>
+      <w:r>
+        <w:rPr>
+          <w:lang w:bidi="fa-IR"/>
+        </w:rPr>
+        <w:t xml:space="preserve">User: </w:t>
+      </w:r>
+      <w:proofErr w:type="spellStart"/>
+      <w:r>
+        <w:rPr>
+          <w:lang w:bidi="fa-IR"/>
+        </w:rPr>
+        <w:t>teststaf</w:t>
+      </w:r>
+      <w:proofErr w:type="spellEnd"/>
+    </w:p>
+    <w:p>
+      <w:pPr>
+        <w:pStyle w:val="ListParagraph"/>
+        <w:bidi w:val="0"/>
+        <w:rPr>
+          <w:rtl/>
+          <w:lang w:bidi="fa-IR"/>
+        </w:rPr>
+      </w:pPr>
+    </w:p>
+    <w:p>
+      <w:pPr>
+        <w:pStyle w:val="ListParagraph"/>
+        <w:rPr>
+          <w:lang w:bidi="fa-IR"/>
+        </w:rPr>
+      </w:pPr>
+    </w:p>
+    <w:p>
+      <w:pPr>
+        <w:pStyle w:val="ListParagraph"/>
+        <w:numPr>
+          <w:ilvl w:val="0"/>
+          <w:numId w:val="1"/>
+        </w:numPr>
+        <w:rPr>
+          <w:lang w:bidi="fa-IR"/>
+        </w:rPr>
+      </w:pPr>
+      <w:r>
+        <w:rPr>
+          <w:rFonts w:hint="cs"/>
+          <w:rtl/>
+          <w:lang w:bidi="fa-IR"/>
+        </w:rPr>
+        <w:t xml:space="preserve">حال که همه بخش ها آماده شده است آدرس </w:t>
+      </w:r>
+      <w:hyperlink r:id="rId10" w:history="1">
+        <w:r>
+          <w:rPr>
+            <w:rStyle w:val="Hyperlink"/>
+            <w:lang w:bidi="fa-IR"/>
+          </w:rPr>
+          <w:t>http://127.0.0.1:8000/api/books/</w:t>
+        </w:r>
+      </w:hyperlink>
+      <w:r>
+        <w:rPr>
+          <w:lang w:bidi="fa-IR"/>
+        </w:rPr>
+        <w:t xml:space="preserve"> </w:t>
+      </w:r>
+      <w:r>
+        <w:rPr>
+          <w:rFonts w:hint="cs"/>
+          <w:rtl/>
+          <w:lang w:bidi="fa-IR"/>
+        </w:rPr>
+        <w:t xml:space="preserve">را فراخوانی میکنیم که در پاسخ نشان داده میشود که باید اطلاعات کتاب وارد شود در </w:t>
+      </w:r>
+      <w:proofErr w:type="spellStart"/>
+      <w:r>
+        <w:rPr>
+          <w:rFonts w:hint="cs"/>
+          <w:rtl/>
+          <w:lang w:bidi="fa-IR"/>
+        </w:rPr>
+        <w:t>حتالت</w:t>
+      </w:r>
+      <w:proofErr w:type="spellEnd"/>
+      <w:r>
+        <w:rPr>
+          <w:rFonts w:hint="cs"/>
+          <w:rtl/>
+          <w:lang w:bidi="fa-IR"/>
+        </w:rPr>
+        <w:t xml:space="preserve"> </w:t>
+      </w:r>
+      <w:r>
+        <w:rPr>
+          <w:lang w:bidi="fa-IR"/>
+        </w:rPr>
+        <w:t xml:space="preserve">post </w:t>
+      </w:r>
+      <w:r>
+        <w:rPr>
+          <w:rFonts w:hint="cs"/>
+          <w:rtl/>
+          <w:lang w:bidi="fa-IR"/>
+        </w:rPr>
+        <w:t xml:space="preserve">اطلاعات کتاب ارسال شده و مشخص می شود که </w:t>
+      </w:r>
+      <w:r>
+        <w:rPr>
+          <w:rFonts w:hint="cs"/>
+          <w:rtl/>
+          <w:lang w:bidi="fa-IR"/>
+        </w:rPr>
+        <w:t xml:space="preserve">کتاب با موفقیت </w:t>
+      </w:r>
+      <w:proofErr w:type="spellStart"/>
+      <w:r>
+        <w:rPr>
+          <w:rFonts w:hint="cs"/>
+          <w:rtl/>
+          <w:lang w:bidi="fa-IR"/>
+        </w:rPr>
+        <w:t>دخیره</w:t>
+      </w:r>
+      <w:proofErr w:type="spellEnd"/>
+      <w:r>
+        <w:rPr>
+          <w:rFonts w:hint="cs"/>
+          <w:rtl/>
+          <w:lang w:bidi="fa-IR"/>
+        </w:rPr>
+        <w:t xml:space="preserve"> شده است.</w:t>
+      </w:r>
+    </w:p>
+    <w:p>
+      <w:pPr>
+        <w:pStyle w:val="ListParagraph"/>
+        <w:rPr>
+          <w:rtl/>
+          <w:lang w:bidi="fa-IR"/>
+        </w:rPr>
+      </w:pPr>
+      <w:r>
+        <w:rPr>
+          <w:rFonts w:hint="cs"/>
+          <w:rtl/>
+          <w:lang w:bidi="fa-IR"/>
+        </w:rPr>
+        <w:t xml:space="preserve">برای ایجاد تغییر کافی است عدد </w:t>
+      </w:r>
+      <w:r>
+        <w:rPr>
+          <w:lang w:bidi="fa-IR"/>
+        </w:rPr>
+        <w:t>id</w:t>
+      </w:r>
+      <w:r>
+        <w:rPr>
+          <w:rFonts w:hint="cs"/>
+          <w:rtl/>
+          <w:lang w:bidi="fa-IR"/>
+        </w:rPr>
+        <w:t xml:space="preserve"> را در ادامه آدرس وارد نموده و </w:t>
+      </w:r>
+      <w:proofErr w:type="spellStart"/>
+      <w:r>
+        <w:rPr>
+          <w:rFonts w:hint="cs"/>
+          <w:rtl/>
+          <w:lang w:bidi="fa-IR"/>
+        </w:rPr>
+        <w:t>تعییرات</w:t>
+      </w:r>
+      <w:proofErr w:type="spellEnd"/>
+      <w:r>
+        <w:rPr>
+          <w:rFonts w:hint="cs"/>
+          <w:rtl/>
+          <w:lang w:bidi="fa-IR"/>
+        </w:rPr>
+        <w:t xml:space="preserve"> روی آی دی را انجام دهیم</w:t>
+      </w:r>
+    </w:p>
+    <w:p>
+      <w:pPr>
+        <w:pStyle w:val="ListParagraph"/>
+        <w:rPr>
+          <w:rtl/>
+          <w:lang w:bidi="fa-IR"/>
+        </w:rPr>
+      </w:pPr>
+      <w:r>
+        <w:rPr>
+          <w:lang w:bidi="fa-IR"/>
+        </w:rPr>
+        <w:tab/>
+      </w:r>
+      <w:r>
+        <w:rPr>
+          <w:rFonts w:hint="cs"/>
+          <w:rtl/>
+          <w:lang w:bidi="fa-IR"/>
+        </w:rPr>
+        <w:t xml:space="preserve">برای ایجاد تغییرات باید از </w:t>
+      </w:r>
+      <w:r>
+        <w:rPr>
+          <w:lang w:bidi="fa-IR"/>
+        </w:rPr>
+        <w:t xml:space="preserve">put </w:t>
+      </w:r>
+      <w:r>
+        <w:rPr>
+          <w:rFonts w:hint="cs"/>
+          <w:rtl/>
+          <w:lang w:bidi="fa-IR"/>
+        </w:rPr>
+        <w:t xml:space="preserve">یا </w:t>
+      </w:r>
+      <w:r>
+        <w:rPr>
+          <w:lang w:bidi="fa-IR"/>
+        </w:rPr>
+        <w:t>patch</w:t>
+      </w:r>
+      <w:r>
+        <w:rPr>
+          <w:rFonts w:hint="cs"/>
+          <w:rtl/>
+          <w:lang w:bidi="fa-IR"/>
+        </w:rPr>
+        <w:t xml:space="preserve"> استفاده شود</w:t>
+      </w:r>
+    </w:p>
+    <w:p>
+      <w:pPr>
+        <w:pStyle w:val="ListParagraph"/>
+        <w:bidi w:val="0"/>
+        <w:rPr>
+          <w:lang w:bidi="fa-IR"/>
+        </w:rPr>
+      </w:pPr>
+      <w:r>
+        <w:rPr>
+          <w:lang w:bidi="fa-IR"/>
+        </w:rPr>
+        <w:t>{</w:t>
+      </w:r>
+    </w:p>
+    <w:p>
+      <w:pPr>
+        <w:pStyle w:val="ListParagraph"/>
+        <w:bidi w:val="0"/>
+        <w:rPr>
+          <w:lang w:bidi="fa-IR"/>
+        </w:rPr>
+      </w:pPr>
+      <w:r>
+        <w:rPr>
+          <w:lang w:bidi="fa-IR"/>
+        </w:rPr>
+        <w:t>    "id": 1,</w:t>
+      </w:r>
+    </w:p>
+    <w:p>
+      <w:pPr>
+        <w:pStyle w:val="ListParagraph"/>
+        <w:bidi w:val="0"/>
+        <w:rPr>
+          <w:lang w:bidi="fa-IR"/>
+        </w:rPr>
+      </w:pPr>
+      <w:r>
+        <w:rPr>
+          <w:lang w:bidi="fa-IR"/>
+        </w:rPr>
+        <w:t>    "title": "</w:t>
+      </w:r>
+      <w:r>
+        <w:rPr>
+          <w:rtl/>
+        </w:rPr>
+        <w:t>شاهنامه</w:t>
+      </w:r>
+      <w:r>
+        <w:rPr>
+          <w:lang w:bidi="fa-IR"/>
+        </w:rPr>
+        <w:t>",</w:t>
+      </w:r>
+    </w:p>
+    <w:p>
+      <w:pPr>
+        <w:pStyle w:val="ListParagraph"/>
+        <w:bidi w:val="0"/>
+        <w:rPr>
+          <w:lang w:bidi="fa-IR"/>
+        </w:rPr>
+      </w:pPr>
+      <w:r>
+        <w:rPr>
+          <w:lang w:bidi="fa-IR"/>
+        </w:rPr>
+        <w:t>    "author": "</w:t>
+      </w:r>
+      <w:r>
+        <w:rPr>
+          <w:rtl/>
+        </w:rPr>
+        <w:t>ابوالقاسم فردوسی</w:t>
+      </w:r>
+      <w:r>
+        <w:rPr>
+          <w:lang w:bidi="fa-IR"/>
+        </w:rPr>
+        <w:t>",</w:t>
+      </w:r>
+    </w:p>
+    <w:p>
+      <w:pPr>
+        <w:pStyle w:val="ListParagraph"/>
+        <w:bidi w:val="0"/>
+        <w:rPr>
+          <w:lang w:bidi="fa-IR"/>
+        </w:rPr>
+      </w:pPr>
+      <w:r>
+        <w:rPr>
+          <w:lang w:bidi="fa-IR"/>
+        </w:rPr>
+        <w:t>    "</w:t>
+      </w:r>
+      <w:proofErr w:type="spellStart"/>
+      <w:proofErr w:type="gramStart"/>
+      <w:r>
+        <w:rPr>
+          <w:lang w:bidi="fa-IR"/>
+        </w:rPr>
+        <w:t>total</w:t>
+      </w:r>
+      <w:proofErr w:type="gramEnd"/>
+      <w:r>
+        <w:rPr>
+          <w:lang w:bidi="fa-IR"/>
+        </w:rPr>
+        <w:t>_copies</w:t>
+      </w:r>
+      <w:proofErr w:type="spellEnd"/>
+      <w:r>
+        <w:rPr>
+          <w:lang w:bidi="fa-IR"/>
+        </w:rPr>
+        <w:t>": 10,</w:t>
+      </w:r>
+    </w:p>
+    <w:p>
+      <w:pPr>
+        <w:pStyle w:val="ListParagraph"/>
+        <w:bidi w:val="0"/>
+        <w:rPr>
+          <w:lang w:bidi="fa-IR"/>
+        </w:rPr>
+      </w:pPr>
+      <w:r>
+        <w:rPr>
+          <w:lang w:bidi="fa-IR"/>
+        </w:rPr>
+        <w:t>    "</w:t>
+      </w:r>
+      <w:proofErr w:type="spellStart"/>
+      <w:proofErr w:type="gramStart"/>
+      <w:r>
+        <w:rPr>
+          <w:lang w:bidi="fa-IR"/>
+        </w:rPr>
+        <w:t>available</w:t>
+      </w:r>
+      <w:proofErr w:type="gramEnd"/>
+      <w:r>
+        <w:rPr>
+          <w:lang w:bidi="fa-IR"/>
+        </w:rPr>
+        <w:t>_copies</w:t>
+      </w:r>
+      <w:proofErr w:type="spellEnd"/>
+      <w:r>
+        <w:rPr>
+          <w:lang w:bidi="fa-IR"/>
+        </w:rPr>
+        <w:t>": 9</w:t>
+      </w:r>
+    </w:p>
+    <w:p>
+      <w:pPr>
+        <w:pStyle w:val="ListParagraph"/>
+        <w:bidi w:val="0"/>
+        <w:rPr>
+          <w:rtl/>
+          <w:lang w:bidi="fa-IR"/>
+        </w:rPr>
+      </w:pPr>
+      <w:r>
+        <w:rPr>
+          <w:lang w:bidi="fa-IR"/>
+        </w:rPr>
+        <w:t>}</w:t>
+      </w:r>
+    </w:p>
+    <w:p>
+      <w:pPr>
+        <w:pStyle w:val="ListParagraph"/>
+        <w:rPr>
+          <w:rtl/>
+          <w:lang w:bidi="fa-IR"/>
+        </w:rPr>
+      </w:pPr>
+      <w:r>
+        <w:rPr>
+          <w:rFonts w:hint="cs"/>
+          <w:rtl/>
+          <w:lang w:bidi="fa-IR"/>
+        </w:rPr>
+        <w:t xml:space="preserve">برای حذف کتاب هم باید </w:t>
+      </w:r>
+      <w:r>
+        <w:rPr>
+          <w:lang w:bidi="fa-IR"/>
+        </w:rPr>
+        <w:t xml:space="preserve">Get </w:t>
+      </w:r>
+      <w:r>
+        <w:rPr>
+          <w:rFonts w:hint="cs"/>
+          <w:rtl/>
+          <w:lang w:bidi="fa-IR"/>
+        </w:rPr>
+        <w:t xml:space="preserve">یا </w:t>
+      </w:r>
+      <w:r>
+        <w:rPr>
+          <w:lang w:bidi="fa-IR"/>
+        </w:rPr>
+        <w:t xml:space="preserve">push </w:t>
+      </w:r>
+      <w:r>
+        <w:rPr>
+          <w:rFonts w:hint="cs"/>
+          <w:rtl/>
+          <w:lang w:bidi="fa-IR"/>
+        </w:rPr>
+        <w:t xml:space="preserve"> را بر روی </w:t>
+      </w:r>
+      <w:r>
+        <w:rPr>
+          <w:lang w:bidi="fa-IR"/>
+        </w:rPr>
+        <w:t>DELETE</w:t>
+      </w:r>
+      <w:r>
+        <w:rPr>
+          <w:rFonts w:hint="cs"/>
+          <w:rtl/>
+          <w:lang w:bidi="fa-IR"/>
+        </w:rPr>
+        <w:t xml:space="preserve"> تنظیم نماییم و به جای آنها بنویسیم </w:t>
+      </w:r>
+    </w:p>
+    <w:p>
+      <w:pPr>
+        <w:pStyle w:val="ListParagraph"/>
+        <w:rPr>
+          <w:lang w:bidi="fa-IR"/>
+        </w:rPr>
+      </w:pPr>
+      <w:r>
+        <w:rPr>
+          <w:lang w:bidi="fa-IR"/>
+        </w:rPr>
+        <w:t xml:space="preserve">Delete </w:t>
+      </w:r>
+      <w:hyperlink r:id="rId11" w:history="1">
+        <w:r>
+          <w:rPr>
+            <w:rStyle w:val="Hyperlink"/>
+            <w:lang w:bidi="fa-IR"/>
+          </w:rPr>
+          <w:t>http://127.0.0.1:8000/api/books/</w:t>
+        </w:r>
+      </w:hyperlink>
+      <w:r>
+        <w:rPr>
+          <w:lang w:bidi="fa-IR"/>
+        </w:rPr>
+        <w:t>1/</w:t>
+      </w:r>
+    </w:p>
+    <w:p>
+      <w:pPr>
+        <w:pStyle w:val="ListParagraph"/>
+        <w:numPr>
+          <w:ilvl w:val="0"/>
+          <w:numId w:val="1"/>
+        </w:numPr>
+        <w:rPr>
+          <w:lang w:bidi="fa-IR"/>
+        </w:rPr>
+      </w:pPr>
+      <w:r>
+        <w:rPr>
+          <w:rFonts w:hint="cs"/>
+          <w:rtl/>
+          <w:lang w:bidi="fa-IR"/>
+        </w:rPr>
+        <w:t>ب</w:t>
+      </w:r>
+    </w:p>
+    <w:p>
+      <w:pPr>
+        <w:pStyle w:val="ListParagraph"/>
+        <w:rPr>
+          <w:rFonts w:hint="cs"/>
+          <w:rtl/>
+          <w:lang w:bidi="fa-IR"/>
+        </w:rPr>
+      </w:pPr>
+    </w:p>
+    <w:p>
+      <w:pPr>
+        <w:pStyle w:val="ListParagraph"/>
+        <w:rPr>
+          <w:rFonts w:hint="cs"/>
+          <w:rtl/>
+          <w:lang w:bidi="fa-IR"/>
+        </w:rPr>
+      </w:pPr>
+    </w:p>
+    <w:p>
+      <w:pPr>
+        <w:pStyle w:val="ListParagraph"/>
+        <w:rPr>
           <w:lang w:bidi="fa-IR"/>
         </w:rPr>
       </w:pPr>
@@ -2282,7 +5793,7 @@
         <w:rFonts w:hint="default"/>
       </w:rPr>
     </w:lvl>
-    <w:lvl w:ilvl="1" w:tplc="04090019" w:tentative="1">
+    <w:lvl w:ilvl="1" w:tplc="04090019">
       <w:start w:val="1"/>
       <w:numFmt w:val="lowerLetter"/>
       <w:lvlText w:val="%2."/>

--- a/راهنمای دانش کسب شده در مسیر.docx
+++ b/راهنمای دانش کسب شده در مسیر.docx
@@ -3711,7 +3711,7 @@
         <w:shd w:val="clear" w:color="auto" w:fill="FFFFFF"/>
         <w:spacing w:after="0" w:line="285" w:lineRule="atLeast"/>
         <w:rPr>
-          <w:rFonts w:ascii="Consolas" w:eastAsia="Times New Roman" w:hAnsi="Consolas" w:cs="Times New Roman" w:hint="cs"/>
+          <w:rFonts w:ascii="Consolas" w:eastAsia="Times New Roman" w:hAnsi="Consolas" w:cs="Times New Roman"/>
           <w:color w:val="000000"/>
           <w:kern w:val="0"/>
           <w:sz w:val="21"/>
@@ -3780,7 +3780,6 @@
       <w:pPr>
         <w:pStyle w:val="ListParagraph"/>
         <w:rPr>
-          <w:rFonts w:hint="cs"/>
           <w:rtl/>
           <w:lang w:bidi="fa-IR"/>
         </w:rPr>
@@ -4549,14 +4548,7 @@
           <w:rStyle w:val="Hyperlink"/>
           <w:lang w:bidi="fa-IR"/>
         </w:rPr>
-        <w:t>CRUD (Create, Read, Update, Delete)</w:t>
-      </w:r>
-      <w:r>
-        <w:rPr>
-          <w:rStyle w:val="Hyperlink"/>
-          <w:lang w:bidi="fa-IR"/>
-        </w:rPr>
-        <w:t xml:space="preserve"> </w:t>
+        <w:t xml:space="preserve">CRUD (Create, Read, Update, Delete) </w:t>
       </w:r>
       <w:r>
         <w:rPr>
@@ -5728,30 +5720,1584 @@
           <w:lang w:bidi="fa-IR"/>
         </w:rPr>
       </w:pPr>
-      <w:r>
-        <w:rPr>
-          <w:rFonts w:hint="cs"/>
-          <w:rtl/>
-          <w:lang w:bidi="fa-IR"/>
-        </w:rPr>
-        <w:t>ب</w:t>
-      </w:r>
+      <w:hyperlink r:id="rId12" w:history="1">
+        <w:r>
+          <w:rPr>
+            <w:rStyle w:val="Hyperlink"/>
+            <w:rFonts w:hint="cs"/>
+            <w:rtl/>
+            <w:lang w:bidi="fa-IR"/>
+          </w:rPr>
+          <w:t>در ابتدای کار باید مدلی برای امانت کتاب در بخش کتاب ها ایجاد شود، 3 حالت امانت، بازگردانده شده و بیش از بازه برای کتاب وجود خواهد داشت و کتاب در این سه حالت قرار دارد.</w:t>
+        </w:r>
+      </w:hyperlink>
     </w:p>
     <w:p>
       <w:pPr>
         <w:pStyle w:val="ListParagraph"/>
-        <w:rPr>
-          <w:rFonts w:hint="cs"/>
-          <w:rtl/>
-          <w:lang w:bidi="fa-IR"/>
-        </w:rPr>
-      </w:pPr>
+        <w:numPr>
+          <w:ilvl w:val="1"/>
+          <w:numId w:val="1"/>
+        </w:numPr>
+        <w:rPr>
+          <w:lang w:bidi="fa-IR"/>
+        </w:rPr>
+      </w:pPr>
+      <w:r>
+        <w:rPr>
+          <w:rFonts w:hint="cs"/>
+          <w:rtl/>
+          <w:lang w:bidi="fa-IR"/>
+        </w:rPr>
+        <w:t xml:space="preserve">حال باید کاربر امانت گیرنده </w:t>
+      </w:r>
+      <w:proofErr w:type="spellStart"/>
+      <w:r>
+        <w:rPr>
+          <w:rFonts w:hint="cs"/>
+          <w:rtl/>
+          <w:lang w:bidi="fa-IR"/>
+        </w:rPr>
+        <w:t>مشخض</w:t>
+      </w:r>
+      <w:proofErr w:type="spellEnd"/>
+      <w:r>
+        <w:rPr>
+          <w:rFonts w:hint="cs"/>
+          <w:rtl/>
+          <w:lang w:bidi="fa-IR"/>
+        </w:rPr>
+        <w:t xml:space="preserve"> شود و اطلاعات کاربر از مدل با استفاده از </w:t>
+      </w:r>
+      <w:r>
+        <w:rPr>
+          <w:lang w:bidi="fa-IR"/>
+        </w:rPr>
+        <w:t>token</w:t>
+      </w:r>
+      <w:r>
+        <w:rPr>
+          <w:rFonts w:hint="cs"/>
+          <w:rtl/>
+          <w:lang w:bidi="fa-IR"/>
+        </w:rPr>
+        <w:t xml:space="preserve"> مربوط به آن استخراج شود، * به نظر میرسد جمله </w:t>
+      </w:r>
+      <w:proofErr w:type="spellStart"/>
+      <w:r>
+        <w:rPr>
+          <w:lang w:bidi="fa-IR"/>
+        </w:rPr>
+        <w:t>on_delete</w:t>
+      </w:r>
+      <w:proofErr w:type="spellEnd"/>
+      <w:r>
+        <w:rPr>
+          <w:lang w:bidi="fa-IR"/>
+        </w:rPr>
+        <w:t>=</w:t>
+      </w:r>
+      <w:proofErr w:type="spellStart"/>
+      <w:r>
+        <w:rPr>
+          <w:lang w:bidi="fa-IR"/>
+        </w:rPr>
+        <w:t>models.CASCADE</w:t>
+      </w:r>
+      <w:proofErr w:type="spellEnd"/>
+      <w:r>
+        <w:rPr>
+          <w:rFonts w:hint="cs"/>
+          <w:rtl/>
+          <w:lang w:bidi="fa-IR"/>
+        </w:rPr>
+        <w:t xml:space="preserve"> که در صورت </w:t>
+      </w:r>
+      <w:proofErr w:type="spellStart"/>
+      <w:r>
+        <w:rPr>
+          <w:rFonts w:hint="cs"/>
+          <w:rtl/>
+          <w:lang w:bidi="fa-IR"/>
+        </w:rPr>
+        <w:t>حدف</w:t>
+      </w:r>
+      <w:proofErr w:type="spellEnd"/>
+      <w:r>
+        <w:rPr>
+          <w:rFonts w:hint="cs"/>
+          <w:rtl/>
+          <w:lang w:bidi="fa-IR"/>
+        </w:rPr>
+        <w:t xml:space="preserve"> کاربر اطلاعات آن را حذف مینماید باید حتما در جمله قرار گیرد.</w:t>
+      </w:r>
     </w:p>
     <w:p>
       <w:pPr>
         <w:pStyle w:val="ListParagraph"/>
-        <w:rPr>
-          <w:rFonts w:hint="cs"/>
+        <w:numPr>
+          <w:ilvl w:val="1"/>
+          <w:numId w:val="1"/>
+        </w:numPr>
+        <w:rPr>
+          <w:lang w:bidi="fa-IR"/>
+        </w:rPr>
+      </w:pPr>
+      <w:r>
+        <w:rPr>
+          <w:rFonts w:hint="cs"/>
+          <w:rtl/>
+          <w:lang w:bidi="fa-IR"/>
+        </w:rPr>
+        <w:t xml:space="preserve">از طرف دیگر اطلاعات کتابی که به امانت گرفته میشود نیز باید </w:t>
+      </w:r>
+      <w:proofErr w:type="spellStart"/>
+      <w:r>
+        <w:rPr>
+          <w:rFonts w:hint="cs"/>
+          <w:rtl/>
+          <w:lang w:bidi="fa-IR"/>
+        </w:rPr>
+        <w:t>واکشی</w:t>
+      </w:r>
+      <w:proofErr w:type="spellEnd"/>
+      <w:r>
+        <w:rPr>
+          <w:rFonts w:hint="cs"/>
+          <w:rtl/>
+          <w:lang w:bidi="fa-IR"/>
+        </w:rPr>
+        <w:t xml:space="preserve"> شود که </w:t>
+      </w:r>
+      <w:r>
+        <w:rPr>
+          <w:lang w:bidi="fa-IR"/>
+        </w:rPr>
+        <w:t xml:space="preserve">book = </w:t>
+      </w:r>
+      <w:proofErr w:type="spellStart"/>
+      <w:r>
+        <w:rPr>
+          <w:lang w:bidi="fa-IR"/>
+        </w:rPr>
+        <w:t>models.ForeignKey</w:t>
+      </w:r>
+      <w:proofErr w:type="spellEnd"/>
+      <w:r>
+        <w:rPr>
+          <w:lang w:bidi="fa-IR"/>
+        </w:rPr>
+        <w:t xml:space="preserve">(Book, </w:t>
+      </w:r>
+      <w:proofErr w:type="spellStart"/>
+      <w:r>
+        <w:rPr>
+          <w:lang w:bidi="fa-IR"/>
+        </w:rPr>
+        <w:t>on_delete</w:t>
+      </w:r>
+      <w:proofErr w:type="spellEnd"/>
+      <w:r>
+        <w:rPr>
+          <w:lang w:bidi="fa-IR"/>
+        </w:rPr>
+        <w:t>=</w:t>
+      </w:r>
+      <w:proofErr w:type="spellStart"/>
+      <w:r>
+        <w:rPr>
+          <w:lang w:bidi="fa-IR"/>
+        </w:rPr>
+        <w:t>models.CASCADE</w:t>
+      </w:r>
+      <w:proofErr w:type="spellEnd"/>
+      <w:r>
+        <w:rPr>
+          <w:lang w:bidi="fa-IR"/>
+        </w:rPr>
+        <w:t>)</w:t>
+      </w:r>
+      <w:r>
+        <w:rPr>
+          <w:rFonts w:hint="cs"/>
+          <w:rtl/>
+          <w:lang w:bidi="fa-IR"/>
+        </w:rPr>
+        <w:t xml:space="preserve"> این کار را برای ما در این بخش انجام خواهد داد</w:t>
+      </w:r>
+    </w:p>
+    <w:p>
+      <w:pPr>
+        <w:pStyle w:val="ListParagraph"/>
+        <w:numPr>
+          <w:ilvl w:val="1"/>
+          <w:numId w:val="1"/>
+        </w:numPr>
+        <w:rPr>
+          <w:rFonts w:cs="Arial"/>
+          <w:lang w:bidi="fa-IR"/>
+        </w:rPr>
+      </w:pPr>
+      <w:r>
+        <w:rPr>
+          <w:rFonts w:hint="cs"/>
+          <w:rtl/>
+          <w:lang w:bidi="fa-IR"/>
+        </w:rPr>
+        <w:t xml:space="preserve">بخش بعد زمان دریافت کتاب است که هم با تابع </w:t>
+      </w:r>
+      <w:proofErr w:type="spellStart"/>
+      <w:r>
+        <w:rPr>
+          <w:lang w:bidi="fa-IR"/>
+        </w:rPr>
+        <w:t>timezone.now</w:t>
+      </w:r>
+      <w:proofErr w:type="spellEnd"/>
+      <w:r>
+        <w:rPr>
+          <w:rFonts w:cs="Arial"/>
+          <w:rtl/>
+          <w:lang w:bidi="fa-IR"/>
+        </w:rPr>
+        <w:t>()</w:t>
+      </w:r>
+      <w:r>
+        <w:rPr>
+          <w:rFonts w:cs="Arial" w:hint="cs"/>
+          <w:rtl/>
+          <w:lang w:bidi="fa-IR"/>
+        </w:rPr>
+        <w:t xml:space="preserve"> و هم با استفاده از </w:t>
+      </w:r>
+      <w:proofErr w:type="spellStart"/>
+      <w:r>
+        <w:rPr>
+          <w:rFonts w:cs="Arial" w:hint="cs"/>
+          <w:rtl/>
+          <w:lang w:bidi="fa-IR"/>
+        </w:rPr>
+        <w:t>آزگمان</w:t>
+      </w:r>
+      <w:proofErr w:type="spellEnd"/>
+      <w:r>
+        <w:rPr>
+          <w:rFonts w:cs="Arial" w:hint="cs"/>
+          <w:rtl/>
+          <w:lang w:bidi="fa-IR"/>
+        </w:rPr>
+        <w:t xml:space="preserve"> </w:t>
+      </w:r>
+      <w:r>
+        <w:rPr>
+          <w:rFonts w:cs="Arial"/>
+          <w:lang w:bidi="fa-IR"/>
+        </w:rPr>
+        <w:t>(</w:t>
+      </w:r>
+      <w:proofErr w:type="spellStart"/>
+      <w:r>
+        <w:rPr>
+          <w:rFonts w:cs="Arial"/>
+          <w:lang w:bidi="fa-IR"/>
+        </w:rPr>
+        <w:t>auto_now_add</w:t>
+      </w:r>
+      <w:proofErr w:type="spellEnd"/>
+      <w:r>
+        <w:rPr>
+          <w:rFonts w:cs="Arial"/>
+          <w:lang w:bidi="fa-IR"/>
+        </w:rPr>
+        <w:t>=True</w:t>
+      </w:r>
+      <w:r>
+        <w:rPr>
+          <w:rFonts w:cs="Arial" w:hint="cs"/>
+          <w:rtl/>
+          <w:lang w:bidi="fa-IR"/>
+        </w:rPr>
+        <w:t xml:space="preserve"> قابل دریافت است</w:t>
+      </w:r>
+    </w:p>
+    <w:p>
+      <w:pPr>
+        <w:pStyle w:val="ListParagraph"/>
+        <w:numPr>
+          <w:ilvl w:val="1"/>
+          <w:numId w:val="1"/>
+        </w:numPr>
+        <w:rPr>
+          <w:lang w:bidi="fa-IR"/>
+        </w:rPr>
+      </w:pPr>
+      <w:r>
+        <w:rPr>
+          <w:rFonts w:cs="Arial" w:hint="cs"/>
+          <w:rtl/>
+          <w:lang w:bidi="fa-IR"/>
+        </w:rPr>
+        <w:t xml:space="preserve"> در بخش بعد دلتا زمان برای تاریخی که باید کتاب بازگردانده شود تعیین خواهد شد.</w:t>
+      </w:r>
+    </w:p>
+    <w:p>
+      <w:pPr>
+        <w:pStyle w:val="ListParagraph"/>
+        <w:numPr>
+          <w:ilvl w:val="1"/>
+          <w:numId w:val="1"/>
+        </w:numPr>
+        <w:rPr>
+          <w:rFonts w:cs="Arial"/>
+          <w:lang w:bidi="fa-IR"/>
+        </w:rPr>
+      </w:pPr>
+      <w:r>
+        <w:rPr>
+          <w:rFonts w:cs="Arial" w:hint="cs"/>
+          <w:rtl/>
+          <w:lang w:bidi="fa-IR"/>
+        </w:rPr>
+        <w:t xml:space="preserve">حال نوبت به تعیین مقدار فیلد </w:t>
+      </w:r>
+      <w:r>
+        <w:rPr>
+          <w:rFonts w:cs="Arial"/>
+          <w:lang w:bidi="fa-IR"/>
+        </w:rPr>
+        <w:t>status</w:t>
+      </w:r>
+      <w:r>
+        <w:rPr>
+          <w:rFonts w:cs="Arial" w:hint="cs"/>
+          <w:rtl/>
+          <w:lang w:bidi="fa-IR"/>
+        </w:rPr>
+        <w:t xml:space="preserve"> است که از لیست </w:t>
+      </w:r>
+      <w:r>
+        <w:rPr>
+          <w:rFonts w:cs="Arial"/>
+          <w:lang w:bidi="fa-IR"/>
+        </w:rPr>
+        <w:t>STATUS_CHOICES</w:t>
+      </w:r>
+      <w:r>
+        <w:rPr>
+          <w:rFonts w:cs="Arial" w:hint="cs"/>
+          <w:rtl/>
+          <w:lang w:bidi="fa-IR"/>
+        </w:rPr>
+        <w:t xml:space="preserve"> </w:t>
+      </w:r>
+      <w:proofErr w:type="spellStart"/>
+      <w:r>
+        <w:rPr>
+          <w:rFonts w:cs="Arial" w:hint="cs"/>
+          <w:rtl/>
+          <w:lang w:bidi="fa-IR"/>
+        </w:rPr>
+        <w:t>واکشی</w:t>
+      </w:r>
+      <w:proofErr w:type="spellEnd"/>
+      <w:r>
+        <w:rPr>
+          <w:rFonts w:cs="Arial" w:hint="cs"/>
+          <w:rtl/>
+          <w:lang w:bidi="fa-IR"/>
+        </w:rPr>
+        <w:t xml:space="preserve"> خواهد شد</w:t>
+      </w:r>
+    </w:p>
+    <w:p>
+      <w:pPr>
+        <w:pStyle w:val="ListParagraph"/>
+        <w:numPr>
+          <w:ilvl w:val="1"/>
+          <w:numId w:val="1"/>
+        </w:numPr>
+        <w:rPr>
+          <w:rFonts w:cs="Arial"/>
+          <w:lang w:bidi="fa-IR"/>
+        </w:rPr>
+      </w:pPr>
+      <w:r>
+        <w:rPr>
+          <w:rFonts w:cs="Arial" w:hint="cs"/>
+          <w:rtl/>
+          <w:lang w:bidi="fa-IR"/>
+        </w:rPr>
+        <w:t xml:space="preserve">در نهایت مقدار جریمه هم باید در هر امانت کتاب </w:t>
+      </w:r>
+      <w:r>
+        <w:rPr>
+          <w:rFonts w:cs="Arial" w:hint="cs"/>
+          <w:rtl/>
+          <w:lang w:bidi="fa-IR"/>
+        </w:rPr>
+        <w:t xml:space="preserve">در نظر گرفته شود مه </w:t>
+      </w:r>
+      <w:proofErr w:type="spellStart"/>
+      <w:r>
+        <w:rPr>
+          <w:rFonts w:cs="Arial" w:hint="cs"/>
+          <w:rtl/>
+          <w:lang w:bidi="fa-IR"/>
+        </w:rPr>
+        <w:t>فیلدی</w:t>
+      </w:r>
+      <w:proofErr w:type="spellEnd"/>
+      <w:r>
+        <w:rPr>
+          <w:rFonts w:cs="Arial" w:hint="cs"/>
+          <w:rtl/>
+          <w:lang w:bidi="fa-IR"/>
+        </w:rPr>
+        <w:t xml:space="preserve"> با عدد مثبت خواهد بود و در زمان امانت کتاب مقدار 0 را دارد</w:t>
+      </w:r>
+    </w:p>
+    <w:p>
+      <w:pPr>
+        <w:ind w:left="1080"/>
+        <w:rPr>
+          <w:rFonts w:cs="Arial"/>
+          <w:rtl/>
+          <w:lang w:bidi="fa-IR"/>
+        </w:rPr>
+      </w:pPr>
+      <w:r>
+        <w:rPr>
+          <w:rFonts w:cs="Arial" w:hint="cs"/>
+          <w:rtl/>
+          <w:lang w:bidi="fa-IR"/>
+        </w:rPr>
+        <w:t xml:space="preserve">مدل اضافه شده را با دستور </w:t>
+      </w:r>
+      <w:r>
+        <w:rPr>
+          <w:rFonts w:cs="Arial"/>
+          <w:lang w:bidi="fa-IR"/>
+        </w:rPr>
+        <w:t xml:space="preserve">migration </w:t>
+      </w:r>
+      <w:r>
+        <w:rPr>
+          <w:rFonts w:cs="Arial" w:hint="cs"/>
+          <w:rtl/>
+          <w:lang w:bidi="fa-IR"/>
+        </w:rPr>
+        <w:t xml:space="preserve"> اضافه خواهیم نمود</w:t>
+      </w:r>
+    </w:p>
+    <w:p>
+      <w:pPr>
+        <w:pStyle w:val="ListParagraph"/>
+        <w:numPr>
+          <w:ilvl w:val="0"/>
+          <w:numId w:val="1"/>
+        </w:numPr>
+        <w:rPr>
+          <w:rFonts w:cs="Arial"/>
+          <w:lang w:bidi="fa-IR"/>
+        </w:rPr>
+      </w:pPr>
+      <w:r>
+        <w:rPr>
+          <w:rFonts w:cs="Arial" w:hint="cs"/>
+          <w:rtl/>
+          <w:lang w:bidi="fa-IR"/>
+        </w:rPr>
+        <w:t xml:space="preserve">با توجه به ایجاد مدل، حال باید داده ها </w:t>
+      </w:r>
+      <w:proofErr w:type="spellStart"/>
+      <w:r>
+        <w:rPr>
+          <w:rFonts w:cs="Arial" w:hint="cs"/>
+          <w:rtl/>
+          <w:lang w:bidi="fa-IR"/>
+        </w:rPr>
+        <w:t>سریالایز</w:t>
+      </w:r>
+      <w:proofErr w:type="spellEnd"/>
+      <w:r>
+        <w:rPr>
+          <w:rFonts w:cs="Arial" w:hint="cs"/>
+          <w:rtl/>
+          <w:lang w:bidi="fa-IR"/>
+        </w:rPr>
+        <w:t xml:space="preserve"> شوند تا بین </w:t>
+      </w:r>
+      <w:proofErr w:type="spellStart"/>
+      <w:r>
+        <w:rPr>
+          <w:rFonts w:cs="Arial" w:hint="cs"/>
+          <w:rtl/>
+          <w:lang w:bidi="fa-IR"/>
+        </w:rPr>
+        <w:t>احزاء</w:t>
+      </w:r>
+      <w:proofErr w:type="spellEnd"/>
+      <w:r>
+        <w:rPr>
+          <w:rFonts w:cs="Arial" w:hint="cs"/>
+          <w:rtl/>
+          <w:lang w:bidi="fa-IR"/>
+        </w:rPr>
+        <w:t xml:space="preserve"> مختلف قابل تبادل باشند.</w:t>
+      </w:r>
+    </w:p>
+    <w:p>
+      <w:pPr>
+        <w:pStyle w:val="ListParagraph"/>
+        <w:numPr>
+          <w:ilvl w:val="0"/>
+          <w:numId w:val="1"/>
+        </w:numPr>
+        <w:rPr>
+          <w:rFonts w:cs="Arial"/>
+          <w:lang w:bidi="fa-IR"/>
+        </w:rPr>
+      </w:pPr>
+      <w:r>
+        <w:rPr>
+          <w:rFonts w:cs="Arial" w:hint="cs"/>
+          <w:rtl/>
+          <w:lang w:bidi="fa-IR"/>
+        </w:rPr>
+        <w:t xml:space="preserve">حال که مدل ایجاد شده و رابطه برقرار شده است نوبت به </w:t>
+      </w:r>
+      <w:proofErr w:type="spellStart"/>
+      <w:r>
+        <w:rPr>
+          <w:rFonts w:cs="Arial" w:hint="cs"/>
+          <w:rtl/>
+          <w:lang w:bidi="fa-IR"/>
+        </w:rPr>
+        <w:t>بروزرسانی</w:t>
+      </w:r>
+      <w:proofErr w:type="spellEnd"/>
+      <w:r>
+        <w:rPr>
+          <w:rFonts w:cs="Arial" w:hint="cs"/>
+          <w:rtl/>
+          <w:lang w:bidi="fa-IR"/>
+        </w:rPr>
+        <w:t xml:space="preserve"> </w:t>
+      </w:r>
+      <w:r>
+        <w:rPr>
+          <w:rFonts w:cs="Arial" w:hint="cs"/>
+          <w:rtl/>
+          <w:lang w:bidi="fa-IR"/>
+        </w:rPr>
+        <w:t xml:space="preserve"> </w:t>
+      </w:r>
+      <w:r>
+        <w:rPr>
+          <w:rFonts w:cs="Arial"/>
+          <w:lang w:bidi="fa-IR"/>
+        </w:rPr>
+        <w:t>view</w:t>
+      </w:r>
+      <w:r>
+        <w:rPr>
+          <w:rFonts w:cs="Arial" w:hint="cs"/>
+          <w:rtl/>
+          <w:lang w:bidi="fa-IR"/>
+        </w:rPr>
+        <w:t xml:space="preserve"> برای بخش کتاب می شویم</w:t>
+      </w:r>
+      <w:r>
+        <w:rPr>
+          <w:rFonts w:cs="Arial" w:hint="cs"/>
+          <w:rtl/>
+          <w:lang w:bidi="fa-IR"/>
+        </w:rPr>
+        <w:t xml:space="preserve"> تا دستورات امانت کتاب را به آن اضافه </w:t>
+      </w:r>
+      <w:proofErr w:type="spellStart"/>
+      <w:r>
+        <w:rPr>
+          <w:rFonts w:cs="Arial" w:hint="cs"/>
+          <w:rtl/>
+          <w:lang w:bidi="fa-IR"/>
+        </w:rPr>
+        <w:t>کنبم</w:t>
+      </w:r>
+      <w:proofErr w:type="spellEnd"/>
+    </w:p>
+    <w:p>
+      <w:pPr>
+        <w:pStyle w:val="ListParagraph"/>
+        <w:numPr>
+          <w:ilvl w:val="1"/>
+          <w:numId w:val="1"/>
+        </w:numPr>
+        <w:rPr>
+          <w:rFonts w:cs="Arial"/>
+          <w:lang w:bidi="fa-IR"/>
+        </w:rPr>
+      </w:pPr>
+      <w:r>
+        <w:rPr>
+          <w:rFonts w:cs="Arial" w:hint="cs"/>
+          <w:rtl/>
+          <w:lang w:bidi="fa-IR"/>
+        </w:rPr>
+        <w:t xml:space="preserve">با استفاده از تابع </w:t>
+      </w:r>
+      <w:proofErr w:type="spellStart"/>
+      <w:r>
+        <w:rPr>
+          <w:rFonts w:cs="Arial"/>
+          <w:lang w:bidi="fa-IR"/>
+        </w:rPr>
+        <w:t>get_permissions</w:t>
+      </w:r>
+      <w:proofErr w:type="spellEnd"/>
+      <w:r>
+        <w:rPr>
+          <w:rFonts w:cs="Arial" w:hint="cs"/>
+          <w:rtl/>
+          <w:lang w:bidi="fa-IR"/>
+        </w:rPr>
+        <w:t xml:space="preserve"> تعیین مینماییم کدام کاربر به سیستم وارد شده و چه دسترسی </w:t>
+      </w:r>
+      <w:proofErr w:type="spellStart"/>
+      <w:r>
+        <w:rPr>
+          <w:rFonts w:cs="Arial" w:hint="cs"/>
+          <w:rtl/>
+          <w:lang w:bidi="fa-IR"/>
+        </w:rPr>
+        <w:t>هایی</w:t>
+      </w:r>
+      <w:proofErr w:type="spellEnd"/>
+      <w:r>
+        <w:rPr>
+          <w:rFonts w:cs="Arial" w:hint="cs"/>
+          <w:rtl/>
+          <w:lang w:bidi="fa-IR"/>
+        </w:rPr>
+        <w:t xml:space="preserve"> دارد</w:t>
+      </w:r>
+    </w:p>
+    <w:p>
+      <w:pPr>
+        <w:pStyle w:val="ListParagraph"/>
+        <w:numPr>
+          <w:ilvl w:val="1"/>
+          <w:numId w:val="1"/>
+        </w:numPr>
+        <w:rPr>
+          <w:rFonts w:cs="Arial"/>
+          <w:lang w:bidi="fa-IR"/>
+        </w:rPr>
+      </w:pPr>
+      <w:r>
+        <w:rPr>
+          <w:rFonts w:cs="Arial" w:hint="cs"/>
+          <w:rtl/>
+          <w:lang w:bidi="fa-IR"/>
+        </w:rPr>
+        <w:t xml:space="preserve"> </w:t>
+      </w:r>
+      <w:r>
+        <w:rPr>
+          <w:rFonts w:cs="Arial" w:hint="cs"/>
+          <w:rtl/>
+          <w:lang w:bidi="fa-IR"/>
+        </w:rPr>
+        <w:t xml:space="preserve">با استفاده از </w:t>
+      </w:r>
+      <w:proofErr w:type="spellStart"/>
+      <w:r>
+        <w:rPr>
+          <w:rFonts w:cs="Arial" w:hint="cs"/>
+          <w:rtl/>
+          <w:lang w:bidi="fa-IR"/>
+        </w:rPr>
+        <w:t>دکورتایو</w:t>
+      </w:r>
+      <w:proofErr w:type="spellEnd"/>
+      <w:r>
+        <w:rPr>
+          <w:rFonts w:cs="Arial" w:hint="cs"/>
+          <w:rtl/>
+          <w:lang w:bidi="fa-IR"/>
+        </w:rPr>
+        <w:t xml:space="preserve"> </w:t>
+      </w:r>
+      <w:r>
+        <w:rPr>
+          <w:rFonts w:cs="Arial"/>
+          <w:lang w:bidi="fa-IR"/>
+        </w:rPr>
+        <w:t>@action</w:t>
+      </w:r>
+      <w:r>
+        <w:rPr>
+          <w:rFonts w:cs="Arial" w:hint="cs"/>
+          <w:rtl/>
+          <w:lang w:bidi="fa-IR"/>
+        </w:rPr>
+        <w:t xml:space="preserve"> رفتار را تغییر میدهیم تا نام کاربر و اطلاعات کتاب را دریافت نماید</w:t>
+      </w:r>
+      <w:r>
+        <w:rPr>
+          <w:rFonts w:cs="Arial" w:hint="cs"/>
+          <w:rtl/>
+          <w:lang w:bidi="fa-IR"/>
+        </w:rPr>
+        <w:t xml:space="preserve"> و عملیات زیر را که </w:t>
+      </w:r>
+      <w:r>
+        <w:rPr>
+          <w:rFonts w:cs="Arial"/>
+          <w:lang w:bidi="fa-IR"/>
+        </w:rPr>
+        <w:t>logic</w:t>
+      </w:r>
+      <w:r>
+        <w:rPr>
+          <w:rFonts w:cs="Arial" w:hint="cs"/>
+          <w:rtl/>
+          <w:lang w:bidi="fa-IR"/>
+        </w:rPr>
+        <w:t xml:space="preserve"> برنامه خواهد بود انجام دهد:</w:t>
+      </w:r>
+    </w:p>
+    <w:p>
+      <w:pPr>
+        <w:pStyle w:val="ListParagraph"/>
+        <w:numPr>
+          <w:ilvl w:val="2"/>
+          <w:numId w:val="1"/>
+        </w:numPr>
+        <w:rPr>
+          <w:rFonts w:cs="Arial"/>
+          <w:lang w:bidi="fa-IR"/>
+        </w:rPr>
+      </w:pPr>
+      <w:r>
+        <w:rPr>
+          <w:rFonts w:cs="Arial" w:hint="cs"/>
+          <w:rtl/>
+          <w:lang w:bidi="fa-IR"/>
+        </w:rPr>
+        <w:t>موجودی</w:t>
+      </w:r>
+    </w:p>
+    <w:p>
+      <w:pPr>
+        <w:pStyle w:val="ListParagraph"/>
+        <w:numPr>
+          <w:ilvl w:val="2"/>
+          <w:numId w:val="1"/>
+        </w:numPr>
+        <w:rPr>
+          <w:rFonts w:cs="Arial"/>
+          <w:lang w:bidi="fa-IR"/>
+        </w:rPr>
+      </w:pPr>
+      <w:r>
+        <w:rPr>
+          <w:rFonts w:cs="Arial" w:hint="cs"/>
+          <w:rtl/>
+          <w:lang w:bidi="fa-IR"/>
+        </w:rPr>
+        <w:t>بررسی عدم تخصیص دوباره به یک امانت گیرنده</w:t>
+      </w:r>
+    </w:p>
+    <w:p>
+      <w:pPr>
+        <w:pStyle w:val="ListParagraph"/>
+        <w:numPr>
+          <w:ilvl w:val="2"/>
+          <w:numId w:val="1"/>
+        </w:numPr>
+        <w:rPr>
+          <w:rFonts w:cs="Arial"/>
+          <w:lang w:bidi="fa-IR"/>
+        </w:rPr>
+      </w:pPr>
+      <w:r>
+        <w:rPr>
+          <w:rFonts w:cs="Arial" w:hint="cs"/>
+          <w:rtl/>
+          <w:lang w:bidi="fa-IR"/>
+        </w:rPr>
+        <w:t xml:space="preserve">ایجاد </w:t>
+      </w:r>
+      <w:proofErr w:type="spellStart"/>
+      <w:r>
+        <w:rPr>
+          <w:rFonts w:cs="Arial" w:hint="cs"/>
+          <w:rtl/>
+          <w:lang w:bidi="fa-IR"/>
+        </w:rPr>
+        <w:t>شیی</w:t>
+      </w:r>
+      <w:proofErr w:type="spellEnd"/>
+      <w:r>
+        <w:rPr>
+          <w:rFonts w:cs="Arial" w:hint="cs"/>
+          <w:rtl/>
+          <w:lang w:bidi="fa-IR"/>
+        </w:rPr>
+        <w:t xml:space="preserve"> امانت جدید کتاب</w:t>
+      </w:r>
+    </w:p>
+    <w:p>
+      <w:pPr>
+        <w:pStyle w:val="ListParagraph"/>
+        <w:numPr>
+          <w:ilvl w:val="2"/>
+          <w:numId w:val="1"/>
+        </w:numPr>
+        <w:rPr>
+          <w:rFonts w:cs="Arial"/>
+          <w:lang w:bidi="fa-IR"/>
+        </w:rPr>
+      </w:pPr>
+      <w:r>
+        <w:rPr>
+          <w:rFonts w:cs="Arial" w:hint="cs"/>
+          <w:rtl/>
+          <w:lang w:bidi="fa-IR"/>
+        </w:rPr>
+        <w:t>کاهش موجودی کتاب از کتابخانه</w:t>
+      </w:r>
+    </w:p>
+    <w:p>
+      <w:pPr>
+        <w:pStyle w:val="ListParagraph"/>
+        <w:numPr>
+          <w:ilvl w:val="2"/>
+          <w:numId w:val="1"/>
+        </w:numPr>
+        <w:rPr>
+          <w:rFonts w:cs="Arial"/>
+          <w:lang w:bidi="fa-IR"/>
+        </w:rPr>
+      </w:pPr>
+      <w:hyperlink r:id="rId13" w:history="1">
+        <w:r>
+          <w:rPr>
+            <w:rStyle w:val="Hyperlink"/>
+            <w:rFonts w:cs="Arial" w:hint="cs"/>
+            <w:rtl/>
+            <w:lang w:bidi="fa-IR"/>
+          </w:rPr>
+          <w:t xml:space="preserve">ارسال </w:t>
+        </w:r>
+        <w:proofErr w:type="spellStart"/>
+        <w:r>
+          <w:rPr>
+            <w:rStyle w:val="Hyperlink"/>
+            <w:rFonts w:cs="Arial" w:hint="cs"/>
+            <w:rtl/>
+            <w:lang w:bidi="fa-IR"/>
+          </w:rPr>
+          <w:t>نوتیفیکیشن</w:t>
+        </w:r>
+        <w:proofErr w:type="spellEnd"/>
+        <w:r>
+          <w:rPr>
+            <w:rStyle w:val="Hyperlink"/>
+            <w:rFonts w:cs="Arial" w:hint="cs"/>
+            <w:rtl/>
+            <w:lang w:bidi="fa-IR"/>
+          </w:rPr>
+          <w:t xml:space="preserve"> به کاربر</w:t>
+        </w:r>
+      </w:hyperlink>
+    </w:p>
+    <w:p>
+      <w:pPr>
+        <w:pStyle w:val="ListParagraph"/>
+        <w:numPr>
+          <w:ilvl w:val="2"/>
+          <w:numId w:val="1"/>
+        </w:numPr>
+        <w:rPr>
+          <w:rFonts w:cs="Arial"/>
+          <w:lang w:bidi="fa-IR"/>
+        </w:rPr>
+      </w:pPr>
+      <w:r>
+        <w:rPr>
+          <w:rFonts w:cs="Arial" w:hint="cs"/>
+          <w:rtl/>
+          <w:lang w:bidi="fa-IR"/>
+        </w:rPr>
+        <w:t xml:space="preserve">در پایان </w:t>
+      </w:r>
+      <w:proofErr w:type="spellStart"/>
+      <w:r>
+        <w:rPr>
+          <w:rFonts w:cs="Arial" w:hint="cs"/>
+          <w:rtl/>
+          <w:lang w:bidi="fa-IR"/>
+        </w:rPr>
+        <w:t>سریالایز</w:t>
+      </w:r>
+      <w:proofErr w:type="spellEnd"/>
+      <w:r>
+        <w:rPr>
+          <w:rFonts w:cs="Arial" w:hint="cs"/>
+          <w:rtl/>
+          <w:lang w:bidi="fa-IR"/>
+        </w:rPr>
+        <w:t xml:space="preserve"> کردن و بازگرداندن نتیجه عملیات</w:t>
+      </w:r>
+    </w:p>
+    <w:p>
+      <w:pPr>
+        <w:pStyle w:val="ListParagraph"/>
+        <w:numPr>
+          <w:ilvl w:val="0"/>
+          <w:numId w:val="1"/>
+        </w:numPr>
+        <w:rPr>
+          <w:rFonts w:cs="Arial"/>
+          <w:lang w:bidi="fa-IR"/>
+        </w:rPr>
+      </w:pPr>
+      <w:hyperlink r:id="rId14" w:history="1">
+        <w:r>
+          <w:rPr>
+            <w:rStyle w:val="Hyperlink"/>
+            <w:rFonts w:cs="Arial" w:hint="cs"/>
+            <w:rtl/>
+            <w:lang w:bidi="fa-IR"/>
+          </w:rPr>
+          <w:t xml:space="preserve">برای ایجاد </w:t>
+        </w:r>
+        <w:proofErr w:type="spellStart"/>
+        <w:r>
+          <w:rPr>
+            <w:rStyle w:val="Hyperlink"/>
+            <w:rFonts w:cs="Arial" w:hint="cs"/>
+            <w:rtl/>
+            <w:lang w:bidi="fa-IR"/>
+          </w:rPr>
+          <w:t>نوتیفیکیشن</w:t>
+        </w:r>
+        <w:proofErr w:type="spellEnd"/>
+        <w:r>
+          <w:rPr>
+            <w:rStyle w:val="Hyperlink"/>
+            <w:rFonts w:cs="Arial" w:hint="cs"/>
+            <w:rtl/>
+            <w:lang w:bidi="fa-IR"/>
+          </w:rPr>
+          <w:t xml:space="preserve"> از </w:t>
+        </w:r>
+        <w:proofErr w:type="spellStart"/>
+        <w:r>
+          <w:rPr>
+            <w:rStyle w:val="Hyperlink"/>
+            <w:rFonts w:cs="Arial" w:hint="cs"/>
+            <w:rtl/>
+            <w:lang w:bidi="fa-IR"/>
+          </w:rPr>
+          <w:t>سلری</w:t>
+        </w:r>
+        <w:proofErr w:type="spellEnd"/>
+        <w:r>
+          <w:rPr>
+            <w:rStyle w:val="Hyperlink"/>
+            <w:rFonts w:cs="Arial" w:hint="cs"/>
+            <w:rtl/>
+            <w:lang w:bidi="fa-IR"/>
+          </w:rPr>
+          <w:t xml:space="preserve"> </w:t>
+        </w:r>
+        <w:proofErr w:type="spellStart"/>
+        <w:r>
+          <w:rPr>
+            <w:rStyle w:val="Hyperlink"/>
+            <w:rFonts w:cs="Arial" w:hint="cs"/>
+            <w:rtl/>
+            <w:lang w:bidi="fa-IR"/>
+          </w:rPr>
+          <w:t>تسک</w:t>
+        </w:r>
+        <w:proofErr w:type="spellEnd"/>
+        <w:r>
+          <w:rPr>
+            <w:rStyle w:val="Hyperlink"/>
+            <w:rFonts w:cs="Arial" w:hint="cs"/>
+            <w:rtl/>
+            <w:lang w:bidi="fa-IR"/>
+          </w:rPr>
+          <w:t xml:space="preserve"> ها استفاده میکنیم تا در کار کاربر و سرور </w:t>
+        </w:r>
+        <w:proofErr w:type="spellStart"/>
+        <w:r>
+          <w:rPr>
+            <w:rStyle w:val="Hyperlink"/>
+            <w:rFonts w:cs="Arial" w:hint="cs"/>
+            <w:rtl/>
+            <w:lang w:bidi="fa-IR"/>
+          </w:rPr>
+          <w:t>خللی</w:t>
+        </w:r>
+        <w:proofErr w:type="spellEnd"/>
+        <w:r>
+          <w:rPr>
+            <w:rStyle w:val="Hyperlink"/>
+            <w:rFonts w:cs="Arial" w:hint="cs"/>
+            <w:rtl/>
+            <w:lang w:bidi="fa-IR"/>
+          </w:rPr>
+          <w:t xml:space="preserve"> ایجاد نشود، بنابراین نیاز است </w:t>
+        </w:r>
+        <w:proofErr w:type="spellStart"/>
+        <w:r>
+          <w:rPr>
+            <w:rStyle w:val="Hyperlink"/>
+            <w:rFonts w:cs="Arial" w:hint="cs"/>
+            <w:rtl/>
+            <w:lang w:bidi="fa-IR"/>
+          </w:rPr>
+          <w:t>سلری</w:t>
+        </w:r>
+        <w:proofErr w:type="spellEnd"/>
+        <w:r>
+          <w:rPr>
+            <w:rStyle w:val="Hyperlink"/>
+            <w:rFonts w:cs="Arial" w:hint="cs"/>
+            <w:rtl/>
+            <w:lang w:bidi="fa-IR"/>
+          </w:rPr>
+          <w:t xml:space="preserve"> </w:t>
+        </w:r>
+        <w:proofErr w:type="spellStart"/>
+        <w:r>
+          <w:rPr>
+            <w:rStyle w:val="Hyperlink"/>
+            <w:rFonts w:cs="Arial" w:hint="cs"/>
+            <w:rtl/>
+            <w:lang w:bidi="fa-IR"/>
+          </w:rPr>
+          <w:t>تسک</w:t>
+        </w:r>
+        <w:proofErr w:type="spellEnd"/>
+        <w:r>
+          <w:rPr>
+            <w:rStyle w:val="Hyperlink"/>
+            <w:rFonts w:cs="Arial" w:hint="cs"/>
+            <w:rtl/>
+            <w:lang w:bidi="fa-IR"/>
+          </w:rPr>
+          <w:t xml:space="preserve"> را تعریف و آماده سازی کنیم</w:t>
+        </w:r>
+      </w:hyperlink>
+    </w:p>
+    <w:p>
+      <w:pPr>
+        <w:pStyle w:val="ListParagraph"/>
+        <w:numPr>
+          <w:ilvl w:val="1"/>
+          <w:numId w:val="1"/>
+        </w:numPr>
+        <w:rPr>
+          <w:rFonts w:cs="Arial"/>
+          <w:lang w:bidi="fa-IR"/>
+        </w:rPr>
+      </w:pPr>
+      <w:r>
+        <w:rPr>
+          <w:rFonts w:cs="Arial" w:hint="cs"/>
+          <w:rtl/>
+          <w:lang w:bidi="fa-IR"/>
+        </w:rPr>
+        <w:t xml:space="preserve">برای این منظور </w:t>
+      </w:r>
+      <w:proofErr w:type="spellStart"/>
+      <w:r>
+        <w:rPr>
+          <w:rFonts w:cs="Arial" w:hint="cs"/>
+          <w:rtl/>
+          <w:lang w:bidi="fa-IR"/>
+        </w:rPr>
+        <w:t>تسک</w:t>
+      </w:r>
+      <w:proofErr w:type="spellEnd"/>
+      <w:r>
+        <w:rPr>
+          <w:rFonts w:cs="Arial" w:hint="cs"/>
+          <w:rtl/>
+          <w:lang w:bidi="fa-IR"/>
+        </w:rPr>
+        <w:t xml:space="preserve"> را در </w:t>
+      </w:r>
+      <w:proofErr w:type="spellStart"/>
+      <w:r>
+        <w:rPr>
+          <w:rFonts w:cs="Arial"/>
+          <w:lang w:bidi="fa-IR"/>
+        </w:rPr>
+        <w:t>init</w:t>
+      </w:r>
+      <w:proofErr w:type="spellEnd"/>
+      <w:r>
+        <w:rPr>
+          <w:rFonts w:cs="Arial" w:hint="cs"/>
+          <w:rtl/>
+          <w:lang w:bidi="fa-IR"/>
+        </w:rPr>
+        <w:t xml:space="preserve"> با شروع برنامه فراخوانی میکنیم</w:t>
+      </w:r>
+    </w:p>
+    <w:p>
+      <w:pPr>
+        <w:pStyle w:val="ListParagraph"/>
+        <w:numPr>
+          <w:ilvl w:val="2"/>
+          <w:numId w:val="1"/>
+        </w:numPr>
+        <w:rPr>
+          <w:rFonts w:cs="Arial"/>
+          <w:lang w:bidi="fa-IR"/>
+        </w:rPr>
+      </w:pPr>
+      <w:r>
+        <w:rPr>
+          <w:rFonts w:cs="Arial" w:hint="cs"/>
+          <w:rtl/>
+          <w:lang w:bidi="fa-IR"/>
+        </w:rPr>
+        <w:lastRenderedPageBreak/>
+        <w:t xml:space="preserve">توجه : در این مرحله خطای عدم وجود کتابخانه داشتم که با دستور </w:t>
+      </w:r>
+      <w:r>
+        <w:rPr>
+          <w:rFonts w:cs="Arial"/>
+          <w:lang w:bidi="fa-IR"/>
+        </w:rPr>
+        <w:t>Pip</w:t>
+      </w:r>
+      <w:r>
+        <w:rPr>
+          <w:rFonts w:cs="Arial" w:hint="cs"/>
+          <w:rtl/>
+          <w:lang w:bidi="fa-IR"/>
+        </w:rPr>
+        <w:t xml:space="preserve"> آن را نصب نمودم</w:t>
+      </w:r>
+    </w:p>
+    <w:p>
+      <w:pPr>
+        <w:pStyle w:val="ListParagraph"/>
+        <w:numPr>
+          <w:ilvl w:val="1"/>
+          <w:numId w:val="1"/>
+        </w:numPr>
+        <w:rPr>
+          <w:rFonts w:cs="Arial"/>
+          <w:lang w:bidi="fa-IR"/>
+        </w:rPr>
+      </w:pPr>
+      <w:hyperlink r:id="rId15" w:history="1">
+        <w:r>
+          <w:rPr>
+            <w:rStyle w:val="Hyperlink"/>
+            <w:rFonts w:cs="Arial" w:hint="cs"/>
+            <w:rtl/>
+            <w:lang w:bidi="fa-IR"/>
+          </w:rPr>
+          <w:t xml:space="preserve">برای افزایش سرعت و عدم تداخل عملیات کاربر از </w:t>
+        </w:r>
+        <w:proofErr w:type="spellStart"/>
+        <w:r>
+          <w:rPr>
+            <w:rStyle w:val="Hyperlink"/>
+            <w:rFonts w:cs="Arial"/>
+            <w:lang w:bidi="fa-IR"/>
+          </w:rPr>
+          <w:t>redis</w:t>
+        </w:r>
+        <w:proofErr w:type="spellEnd"/>
+        <w:r>
+          <w:rPr>
+            <w:rStyle w:val="Hyperlink"/>
+            <w:rFonts w:cs="Arial" w:hint="cs"/>
+            <w:rtl/>
+            <w:lang w:bidi="fa-IR"/>
+          </w:rPr>
+          <w:t xml:space="preserve"> استفاده میکنیم و دیتابیس حافظه رم را تنظیم میکنیم</w:t>
+        </w:r>
+      </w:hyperlink>
+    </w:p>
+    <w:p>
+      <w:pPr>
+        <w:pStyle w:val="ListParagraph"/>
+        <w:numPr>
+          <w:ilvl w:val="1"/>
+          <w:numId w:val="1"/>
+        </w:numPr>
+        <w:rPr>
+          <w:rFonts w:cs="Arial"/>
+          <w:lang w:bidi="fa-IR"/>
+        </w:rPr>
+      </w:pPr>
+      <w:r>
+        <w:rPr>
+          <w:rFonts w:cs="Arial" w:hint="cs"/>
+          <w:rtl/>
+          <w:lang w:bidi="fa-IR"/>
+        </w:rPr>
+        <w:t xml:space="preserve">در این مرحله نوبت به ایجاد </w:t>
+      </w:r>
+      <w:proofErr w:type="spellStart"/>
+      <w:r>
+        <w:rPr>
+          <w:rFonts w:cs="Arial" w:hint="cs"/>
+          <w:rtl/>
+          <w:lang w:bidi="fa-IR"/>
+        </w:rPr>
+        <w:t>تسک</w:t>
+      </w:r>
+      <w:proofErr w:type="spellEnd"/>
+      <w:r>
+        <w:rPr>
+          <w:rFonts w:cs="Arial" w:hint="cs"/>
+          <w:rtl/>
+          <w:lang w:bidi="fa-IR"/>
+        </w:rPr>
+        <w:t xml:space="preserve"> میرسد که با آن </w:t>
+      </w:r>
+      <w:proofErr w:type="spellStart"/>
+      <w:r>
+        <w:rPr>
+          <w:rFonts w:cs="Arial" w:hint="cs"/>
+          <w:rtl/>
+          <w:lang w:bidi="fa-IR"/>
+        </w:rPr>
+        <w:t>تسک</w:t>
+      </w:r>
+      <w:proofErr w:type="spellEnd"/>
+      <w:r>
+        <w:rPr>
+          <w:rFonts w:cs="Arial" w:hint="cs"/>
+          <w:rtl/>
+          <w:lang w:bidi="fa-IR"/>
+        </w:rPr>
+        <w:t xml:space="preserve"> مورد نظر در پس زمینه اجرا شود و از دیتابیس ساخته شده در رم سرور بهره ببرد.</w:t>
+      </w:r>
+    </w:p>
+    <w:p>
+      <w:pPr>
+        <w:pStyle w:val="ListParagraph"/>
+        <w:numPr>
+          <w:ilvl w:val="2"/>
+          <w:numId w:val="1"/>
+        </w:numPr>
+        <w:rPr>
+          <w:rFonts w:cs="Arial"/>
+          <w:lang w:bidi="fa-IR"/>
+        </w:rPr>
+      </w:pPr>
+      <w:r>
+        <w:rPr>
+          <w:rFonts w:cs="Arial" w:hint="cs"/>
+          <w:rtl/>
+          <w:lang w:bidi="fa-IR"/>
+        </w:rPr>
+        <w:t xml:space="preserve">توجه: </w:t>
+      </w:r>
+      <w:proofErr w:type="spellStart"/>
+      <w:r>
+        <w:rPr>
+          <w:rFonts w:cs="Arial" w:hint="cs"/>
+          <w:rtl/>
+          <w:lang w:bidi="fa-IR"/>
+        </w:rPr>
+        <w:t>رادیس</w:t>
+      </w:r>
+      <w:proofErr w:type="spellEnd"/>
+      <w:r>
+        <w:rPr>
+          <w:rFonts w:cs="Arial" w:hint="cs"/>
+          <w:rtl/>
+          <w:lang w:bidi="fa-IR"/>
+        </w:rPr>
+        <w:t xml:space="preserve"> در حال حاضر به صورت </w:t>
+      </w:r>
+      <w:r>
+        <w:rPr>
+          <w:rFonts w:cs="Arial"/>
+          <w:lang w:bidi="fa-IR"/>
+        </w:rPr>
+        <w:t>Localhost</w:t>
+      </w:r>
+      <w:r>
+        <w:rPr>
+          <w:rFonts w:cs="Arial" w:hint="cs"/>
+          <w:rtl/>
+          <w:lang w:bidi="fa-IR"/>
+        </w:rPr>
+        <w:t xml:space="preserve"> فعالیت میکند پس آدرس </w:t>
+      </w:r>
+      <w:proofErr w:type="spellStart"/>
+      <w:r>
+        <w:rPr>
+          <w:rFonts w:cs="Arial" w:hint="cs"/>
+          <w:rtl/>
+          <w:lang w:bidi="fa-IR"/>
+        </w:rPr>
+        <w:t>لوکال</w:t>
+      </w:r>
+      <w:proofErr w:type="spellEnd"/>
+      <w:r>
+        <w:rPr>
+          <w:rFonts w:cs="Arial" w:hint="cs"/>
+          <w:rtl/>
+          <w:lang w:bidi="fa-IR"/>
+        </w:rPr>
+        <w:t xml:space="preserve"> باید داشته باشد</w:t>
+      </w:r>
+    </w:p>
+    <w:p>
+      <w:pPr>
+        <w:pStyle w:val="ListParagraph"/>
+        <w:numPr>
+          <w:ilvl w:val="2"/>
+          <w:numId w:val="1"/>
+        </w:numPr>
+        <w:rPr>
+          <w:rFonts w:cs="Arial"/>
+          <w:lang w:bidi="fa-IR"/>
+        </w:rPr>
+      </w:pPr>
+      <w:proofErr w:type="gramStart"/>
+      <w:r>
+        <w:rPr>
+          <w:rFonts w:cs="Arial"/>
+          <w:lang w:bidi="fa-IR"/>
+        </w:rPr>
+        <w:t xml:space="preserve">Radis </w:t>
+      </w:r>
+      <w:r>
+        <w:rPr>
+          <w:rFonts w:cs="Arial" w:hint="cs"/>
+          <w:rtl/>
+          <w:lang w:bidi="fa-IR"/>
+        </w:rPr>
+        <w:t xml:space="preserve"> در</w:t>
+      </w:r>
+      <w:proofErr w:type="gramEnd"/>
+      <w:r>
+        <w:rPr>
+          <w:rFonts w:cs="Arial" w:hint="cs"/>
+          <w:rtl/>
+          <w:lang w:bidi="fa-IR"/>
+        </w:rPr>
+        <w:t xml:space="preserve"> حالت عادی در ویندوز عمل نخواهد کرد، بنابراین ماشین مجازی لینوکس را تست میکنیم</w:t>
+      </w:r>
+    </w:p>
+    <w:p>
+      <w:pPr>
+        <w:pStyle w:val="ListParagraph"/>
+        <w:numPr>
+          <w:ilvl w:val="3"/>
+          <w:numId w:val="1"/>
+        </w:numPr>
+        <w:rPr>
+          <w:rFonts w:cs="Arial"/>
+          <w:lang w:bidi="fa-IR"/>
+        </w:rPr>
+      </w:pPr>
+      <w:r>
+        <w:rPr>
+          <w:rFonts w:cs="Arial" w:hint="cs"/>
+          <w:rtl/>
+          <w:lang w:bidi="fa-IR"/>
+        </w:rPr>
+        <w:t xml:space="preserve">مشکل در </w:t>
+      </w:r>
+      <w:proofErr w:type="spellStart"/>
+      <w:r>
+        <w:rPr>
+          <w:rFonts w:cs="Arial" w:hint="cs"/>
+          <w:rtl/>
+          <w:lang w:bidi="fa-IR"/>
+        </w:rPr>
+        <w:t>احرای</w:t>
+      </w:r>
+      <w:proofErr w:type="spellEnd"/>
+      <w:r>
+        <w:rPr>
+          <w:rFonts w:cs="Arial" w:hint="cs"/>
+          <w:rtl/>
+          <w:lang w:bidi="fa-IR"/>
+        </w:rPr>
+        <w:t xml:space="preserve"> ماشین مجازی لینوکس </w:t>
+      </w:r>
+      <w:r>
+        <w:rPr>
+          <w:rFonts w:cs="Arial"/>
+          <w:lang w:bidi="fa-IR"/>
+        </w:rPr>
+        <w:t>wsl.exe</w:t>
+      </w:r>
+      <w:r>
+        <w:rPr>
+          <w:rFonts w:cs="Arial" w:hint="cs"/>
+          <w:rtl/>
+          <w:lang w:bidi="fa-IR"/>
+        </w:rPr>
+        <w:t xml:space="preserve"> پس از نصب فعال نشد، </w:t>
+      </w:r>
+      <w:proofErr w:type="spellStart"/>
+      <w:r>
+        <w:rPr>
+          <w:rFonts w:cs="Arial" w:hint="cs"/>
+          <w:rtl/>
+          <w:lang w:bidi="fa-IR"/>
+        </w:rPr>
+        <w:t>محددا</w:t>
+      </w:r>
+      <w:proofErr w:type="spellEnd"/>
+      <w:r>
+        <w:rPr>
+          <w:rFonts w:cs="Arial" w:hint="cs"/>
+          <w:rtl/>
+          <w:lang w:bidi="fa-IR"/>
+        </w:rPr>
+        <w:t xml:space="preserve"> </w:t>
+      </w:r>
+      <w:proofErr w:type="spellStart"/>
+      <w:r>
+        <w:rPr>
+          <w:rFonts w:cs="Arial"/>
+          <w:lang w:bidi="fa-IR"/>
+        </w:rPr>
+        <w:t>unistall</w:t>
+      </w:r>
+      <w:proofErr w:type="spellEnd"/>
+      <w:r>
+        <w:rPr>
+          <w:rFonts w:cs="Arial"/>
+          <w:lang w:bidi="fa-IR"/>
+        </w:rPr>
+        <w:t xml:space="preserve"> </w:t>
+      </w:r>
+      <w:r>
+        <w:rPr>
+          <w:rFonts w:cs="Arial" w:hint="cs"/>
+          <w:rtl/>
+          <w:lang w:bidi="fa-IR"/>
+        </w:rPr>
+        <w:t xml:space="preserve">و </w:t>
+      </w:r>
+      <w:proofErr w:type="spellStart"/>
+      <w:r>
+        <w:rPr>
+          <w:rFonts w:cs="Arial"/>
+          <w:lang w:bidi="fa-IR"/>
+        </w:rPr>
+        <w:t>Inastall</w:t>
+      </w:r>
+      <w:proofErr w:type="spellEnd"/>
+    </w:p>
+    <w:p>
+      <w:pPr>
+        <w:pStyle w:val="ListParagraph"/>
+        <w:numPr>
+          <w:ilvl w:val="3"/>
+          <w:numId w:val="1"/>
+        </w:numPr>
+        <w:rPr>
+          <w:rFonts w:cs="Arial"/>
+          <w:lang w:bidi="fa-IR"/>
+        </w:rPr>
+      </w:pPr>
+      <w:r>
+        <w:rPr>
+          <w:rFonts w:cs="Arial" w:hint="cs"/>
+          <w:rtl/>
+          <w:lang w:bidi="fa-IR"/>
+        </w:rPr>
+        <w:t xml:space="preserve">در حالت </w:t>
+      </w:r>
+      <w:r>
+        <w:rPr>
+          <w:rFonts w:cs="Arial"/>
+          <w:lang w:bidi="fa-IR"/>
+        </w:rPr>
+        <w:t>Proxy</w:t>
+      </w:r>
+      <w:r>
+        <w:rPr>
+          <w:rFonts w:cs="Arial" w:hint="cs"/>
+          <w:rtl/>
+          <w:lang w:bidi="fa-IR"/>
+        </w:rPr>
+        <w:t xml:space="preserve"> نیاز به دریافت دارد</w:t>
+      </w:r>
+    </w:p>
+    <w:p>
+      <w:pPr>
+        <w:pStyle w:val="ListParagraph"/>
+        <w:numPr>
+          <w:ilvl w:val="3"/>
+          <w:numId w:val="1"/>
+        </w:numPr>
+        <w:rPr>
+          <w:rFonts w:cs="Arial"/>
+          <w:lang w:bidi="fa-IR"/>
+        </w:rPr>
+      </w:pPr>
+      <w:r>
+        <w:rPr>
+          <w:rFonts w:cs="Arial" w:hint="cs"/>
+          <w:rtl/>
+          <w:lang w:bidi="fa-IR"/>
+        </w:rPr>
+        <w:t xml:space="preserve">نصب با دستور </w:t>
+      </w:r>
+      <w:r>
+        <w:rPr>
+          <w:rFonts w:cs="Arial"/>
+          <w:lang w:bidi="fa-IR"/>
+        </w:rPr>
+        <w:t xml:space="preserve">$ pip install </w:t>
+      </w:r>
+      <w:proofErr w:type="spellStart"/>
+      <w:r>
+        <w:rPr>
+          <w:rFonts w:cs="Arial"/>
+          <w:lang w:bidi="fa-IR"/>
+        </w:rPr>
+        <w:t>redis</w:t>
+      </w:r>
+      <w:proofErr w:type="spellEnd"/>
+    </w:p>
+    <w:p>
+      <w:pPr>
+        <w:rPr>
+          <w:rFonts w:cs="Arial"/>
+          <w:lang w:bidi="fa-IR"/>
+        </w:rPr>
+      </w:pPr>
+    </w:p>
+    <w:p>
+      <w:pPr>
+        <w:pStyle w:val="ListParagraph"/>
+        <w:rPr>
+          <w:rtl/>
+          <w:lang w:bidi="fa-IR"/>
+        </w:rPr>
+      </w:pPr>
+    </w:p>
+    <w:p>
+      <w:pPr>
+        <w:pStyle w:val="ListParagraph"/>
+        <w:rPr>
           <w:rtl/>
           <w:lang w:bidi="fa-IR"/>
         </w:rPr>
@@ -5780,7 +7326,7 @@
   <w:abstractNum w:abstractNumId="0" w15:restartNumberingAfterBreak="0">
     <w:nsid w:val="28027CDE"/>
     <w:multiLevelType w:val="hybridMultilevel"/>
-    <w:tmpl w:val="63008DB8"/>
+    <w:tmpl w:val="70C25F22"/>
     <w:lvl w:ilvl="0" w:tplc="0409000F">
       <w:start w:val="1"/>
       <w:numFmt w:val="decimal"/>
@@ -5802,7 +7348,7 @@
         <w:ind w:left="1440" w:hanging="360"/>
       </w:pPr>
     </w:lvl>
-    <w:lvl w:ilvl="2" w:tplc="0409001B" w:tentative="1">
+    <w:lvl w:ilvl="2" w:tplc="0409001B">
       <w:start w:val="1"/>
       <w:numFmt w:val="lowerRoman"/>
       <w:lvlText w:val="%3."/>
@@ -5811,7 +7357,7 @@
         <w:ind w:left="2160" w:hanging="180"/>
       </w:pPr>
     </w:lvl>
-    <w:lvl w:ilvl="3" w:tplc="0409000F" w:tentative="1">
+    <w:lvl w:ilvl="3" w:tplc="0409000F">
       <w:start w:val="1"/>
       <w:numFmt w:val="decimal"/>
       <w:lvlText w:val="%4."/>
@@ -6812,6 +8358,36 @@
       <w:shd w:val="clear" w:color="auto" w:fill="E1DFDD"/>
     </w:rPr>
   </w:style>
+  <w:style w:type="paragraph" w:styleId="HTMLPreformatted">
+    <w:name w:val="HTML Preformatted"/>
+    <w:basedOn w:val="Normal"/>
+    <w:link w:val="HTMLPreformattedChar"/>
+    <w:uiPriority w:val="99"/>
+    <w:semiHidden/>
+    <w:unhideWhenUsed/>
+    <w:rsid w:val="009D1940"/>
+    <w:pPr>
+      <w:spacing w:after="0" w:line="240" w:lineRule="auto"/>
+    </w:pPr>
+    <w:rPr>
+      <w:rFonts w:ascii="Consolas" w:hAnsi="Consolas"/>
+      <w:sz w:val="20"/>
+      <w:szCs w:val="20"/>
+    </w:rPr>
+  </w:style>
+  <w:style w:type="character" w:customStyle="1" w:styleId="HTMLPreformattedChar">
+    <w:name w:val="HTML Preformatted Char"/>
+    <w:basedOn w:val="DefaultParagraphFont"/>
+    <w:link w:val="HTMLPreformatted"/>
+    <w:uiPriority w:val="99"/>
+    <w:semiHidden/>
+    <w:rsid w:val="009D1940"/>
+    <w:rPr>
+      <w:rFonts w:ascii="Consolas" w:hAnsi="Consolas"/>
+      <w:sz w:val="20"/>
+      <w:szCs w:val="20"/>
+    </w:rPr>
+  </w:style>
 </w:styles>
 </file>
 

--- a/راهنمای دانش کسب شده در مسیر.docx
+++ b/راهنمای دانش کسب شده در مسیر.docx
@@ -7279,20 +7279,404 @@
     </w:p>
     <w:p>
       <w:pPr>
-        <w:rPr>
-          <w:rFonts w:cs="Arial"/>
-          <w:lang w:bidi="fa-IR"/>
-        </w:rPr>
-      </w:pPr>
-    </w:p>
-    <w:p>
-      <w:pPr>
         <w:pStyle w:val="ListParagraph"/>
-        <w:rPr>
-          <w:rtl/>
-          <w:lang w:bidi="fa-IR"/>
-        </w:rPr>
-      </w:pPr>
+        <w:numPr>
+          <w:ilvl w:val="0"/>
+          <w:numId w:val="1"/>
+        </w:numPr>
+        <w:rPr>
+          <w:rFonts w:cs="Arial"/>
+          <w:lang w:bidi="fa-IR"/>
+        </w:rPr>
+      </w:pPr>
+      <w:r>
+        <w:rPr>
+          <w:rFonts w:cs="Arial" w:hint="cs"/>
+          <w:rtl/>
+          <w:lang w:bidi="fa-IR"/>
+        </w:rPr>
+        <w:t xml:space="preserve">در بخش بعد باید ساختار بازگرداندن کتاب را پیاده سازی کنیم، از آنجایی که تمام بخش های ارتباطی پیاده سازی شده </w:t>
+      </w:r>
+      <w:proofErr w:type="spellStart"/>
+      <w:r>
+        <w:rPr>
+          <w:rFonts w:cs="Arial" w:hint="cs"/>
+          <w:rtl/>
+          <w:lang w:bidi="fa-IR"/>
+        </w:rPr>
+        <w:t>اند</w:t>
+      </w:r>
+      <w:proofErr w:type="spellEnd"/>
+      <w:r>
+        <w:rPr>
+          <w:rFonts w:cs="Arial" w:hint="cs"/>
+          <w:rtl/>
+          <w:lang w:bidi="fa-IR"/>
+        </w:rPr>
+        <w:t xml:space="preserve"> و توسط </w:t>
+      </w:r>
+      <w:r>
+        <w:rPr>
+          <w:rFonts w:cs="Arial"/>
+          <w:lang w:bidi="fa-IR"/>
+        </w:rPr>
+        <w:t>Django</w:t>
+      </w:r>
+      <w:r>
+        <w:rPr>
+          <w:rFonts w:cs="Arial" w:hint="cs"/>
+          <w:rtl/>
+          <w:lang w:bidi="fa-IR"/>
+        </w:rPr>
+        <w:t xml:space="preserve"> مدیریت میشوند، میتوانیم مستقیما به سراغ بخش </w:t>
+      </w:r>
+      <w:r>
+        <w:rPr>
+          <w:rFonts w:cs="Arial"/>
+          <w:lang w:bidi="fa-IR"/>
+        </w:rPr>
+        <w:t>view</w:t>
+      </w:r>
+      <w:r>
+        <w:rPr>
+          <w:rFonts w:cs="Arial" w:hint="cs"/>
+          <w:rtl/>
+          <w:lang w:bidi="fa-IR"/>
+        </w:rPr>
+        <w:t xml:space="preserve"> رفته و تابع مورد نظر را آنجا پیاده سازی کنیم</w:t>
+      </w:r>
+    </w:p>
+    <w:p>
+      <w:pPr>
+        <w:pStyle w:val="ListParagraph"/>
+        <w:numPr>
+          <w:ilvl w:val="1"/>
+          <w:numId w:val="1"/>
+        </w:numPr>
+        <w:rPr>
+          <w:rFonts w:cs="Arial"/>
+          <w:lang w:bidi="fa-IR"/>
+        </w:rPr>
+      </w:pPr>
+      <w:r>
+        <w:rPr>
+          <w:rFonts w:cs="Arial" w:hint="cs"/>
+          <w:rtl/>
+          <w:lang w:bidi="fa-IR"/>
+        </w:rPr>
+        <w:t xml:space="preserve">توجه:  باید </w:t>
+      </w:r>
+      <w:r>
+        <w:rPr>
+          <w:rFonts w:cs="Arial"/>
+          <w:rtl/>
+          <w:lang w:bidi="fa-IR"/>
+        </w:rPr>
+        <w:t>, '</w:t>
+      </w:r>
+      <w:proofErr w:type="spellStart"/>
+      <w:r>
+        <w:rPr>
+          <w:rFonts w:cs="Arial"/>
+          <w:lang w:bidi="fa-IR"/>
+        </w:rPr>
+        <w:t>return_book</w:t>
+      </w:r>
+      <w:proofErr w:type="spellEnd"/>
+      <w:r>
+        <w:rPr>
+          <w:rFonts w:cs="Arial"/>
+          <w:lang w:bidi="fa-IR"/>
+        </w:rPr>
+        <w:t xml:space="preserve"> </w:t>
+      </w:r>
+      <w:r>
+        <w:rPr>
+          <w:rFonts w:cs="Arial" w:hint="cs"/>
+          <w:rtl/>
+          <w:lang w:bidi="fa-IR"/>
+        </w:rPr>
+        <w:t xml:space="preserve"> در بخش </w:t>
+      </w:r>
+      <w:r>
+        <w:rPr>
+          <w:rFonts w:cs="Arial"/>
+          <w:lang w:bidi="fa-IR"/>
+        </w:rPr>
+        <w:t xml:space="preserve">permission </w:t>
+      </w:r>
+      <w:r>
+        <w:rPr>
+          <w:rFonts w:cs="Arial" w:hint="cs"/>
+          <w:rtl/>
+          <w:lang w:bidi="fa-IR"/>
+        </w:rPr>
+        <w:t xml:space="preserve"> برای کاربر عادی قرار گیرد</w:t>
+      </w:r>
+    </w:p>
+    <w:p>
+      <w:pPr>
+        <w:bidi w:val="0"/>
+        <w:spacing w:after="0"/>
+        <w:rPr>
+          <w:rFonts w:cs="Arial"/>
+          <w:rtl/>
+          <w:lang w:bidi="fa-IR"/>
+        </w:rPr>
+      </w:pPr>
+      <w:r>
+        <w:rPr>
+          <w:rFonts w:cs="Arial"/>
+          <w:rtl/>
+          <w:lang w:bidi="fa-IR"/>
+        </w:rPr>
+        <w:t>{</w:t>
+      </w:r>
+    </w:p>
+    <w:p>
+      <w:pPr>
+        <w:bidi w:val="0"/>
+        <w:spacing w:after="0"/>
+        <w:rPr>
+          <w:rFonts w:cs="Arial"/>
+          <w:rtl/>
+          <w:lang w:bidi="fa-IR"/>
+        </w:rPr>
+      </w:pPr>
+      <w:r>
+        <w:rPr>
+          <w:rFonts w:cs="Arial"/>
+          <w:rtl/>
+          <w:lang w:bidi="fa-IR"/>
+        </w:rPr>
+        <w:t xml:space="preserve">    "</w:t>
+      </w:r>
+      <w:r>
+        <w:rPr>
+          <w:rFonts w:cs="Arial"/>
+          <w:lang w:bidi="fa-IR"/>
+        </w:rPr>
+        <w:t>message</w:t>
+      </w:r>
+      <w:r>
+        <w:rPr>
+          <w:rFonts w:cs="Arial"/>
+          <w:rtl/>
+          <w:lang w:bidi="fa-IR"/>
+        </w:rPr>
+        <w:t>": "</w:t>
+      </w:r>
+      <w:r>
+        <w:rPr>
+          <w:rFonts w:cs="Arial" w:hint="cs"/>
+          <w:rtl/>
+          <w:lang w:bidi="fa-IR"/>
+        </w:rPr>
+        <w:t>کتاب</w:t>
+      </w:r>
+      <w:r>
+        <w:rPr>
+          <w:rFonts w:cs="Arial"/>
+          <w:rtl/>
+          <w:lang w:bidi="fa-IR"/>
+        </w:rPr>
+        <w:t xml:space="preserve"> </w:t>
+      </w:r>
+      <w:r>
+        <w:rPr>
+          <w:rFonts w:cs="Arial" w:hint="cs"/>
+          <w:rtl/>
+          <w:lang w:bidi="fa-IR"/>
+        </w:rPr>
+        <w:t>شاهنامه</w:t>
+      </w:r>
+      <w:r>
+        <w:rPr>
+          <w:rFonts w:cs="Arial"/>
+          <w:rtl/>
+          <w:lang w:bidi="fa-IR"/>
+        </w:rPr>
+        <w:t xml:space="preserve"> </w:t>
+      </w:r>
+      <w:r>
+        <w:rPr>
+          <w:rFonts w:cs="Arial" w:hint="cs"/>
+          <w:rtl/>
+          <w:lang w:bidi="fa-IR"/>
+        </w:rPr>
+        <w:t>با</w:t>
+      </w:r>
+      <w:r>
+        <w:rPr>
+          <w:rFonts w:cs="Arial"/>
+          <w:rtl/>
+          <w:lang w:bidi="fa-IR"/>
+        </w:rPr>
+        <w:t xml:space="preserve"> </w:t>
+      </w:r>
+      <w:r>
+        <w:rPr>
+          <w:rFonts w:cs="Arial" w:hint="cs"/>
+          <w:rtl/>
+          <w:lang w:bidi="fa-IR"/>
+        </w:rPr>
+        <w:t>موفقیت</w:t>
+      </w:r>
+      <w:r>
+        <w:rPr>
+          <w:rFonts w:cs="Arial"/>
+          <w:rtl/>
+          <w:lang w:bidi="fa-IR"/>
+        </w:rPr>
+        <w:t xml:space="preserve"> </w:t>
+      </w:r>
+      <w:r>
+        <w:rPr>
+          <w:rFonts w:cs="Arial" w:hint="cs"/>
+          <w:rtl/>
+          <w:lang w:bidi="fa-IR"/>
+        </w:rPr>
+        <w:t>بازگردانده</w:t>
+      </w:r>
+      <w:r>
+        <w:rPr>
+          <w:rFonts w:cs="Arial"/>
+          <w:rtl/>
+          <w:lang w:bidi="fa-IR"/>
+        </w:rPr>
+        <w:t xml:space="preserve"> </w:t>
+      </w:r>
+      <w:r>
+        <w:rPr>
+          <w:rFonts w:cs="Arial" w:hint="cs"/>
+          <w:rtl/>
+          <w:lang w:bidi="fa-IR"/>
+        </w:rPr>
+        <w:t>شد</w:t>
+      </w:r>
+      <w:r>
+        <w:rPr>
+          <w:rFonts w:cs="Arial"/>
+          <w:rtl/>
+          <w:lang w:bidi="fa-IR"/>
+        </w:rPr>
+        <w:t>.",</w:t>
+      </w:r>
+    </w:p>
+    <w:p>
+      <w:pPr>
+        <w:bidi w:val="0"/>
+        <w:spacing w:after="0"/>
+        <w:rPr>
+          <w:rFonts w:cs="Arial"/>
+          <w:lang w:bidi="fa-IR"/>
+        </w:rPr>
+      </w:pPr>
+      <w:r>
+        <w:rPr>
+          <w:rFonts w:cs="Arial"/>
+          <w:rtl/>
+          <w:lang w:bidi="fa-IR"/>
+        </w:rPr>
+        <w:t xml:space="preserve">    "</w:t>
+      </w:r>
+      <w:r>
+        <w:rPr>
+          <w:rFonts w:cs="Arial"/>
+          <w:lang w:bidi="fa-IR"/>
+        </w:rPr>
+        <w:t>fine": 0</w:t>
+      </w:r>
+    </w:p>
+    <w:p>
+      <w:pPr>
+        <w:bidi w:val="0"/>
+        <w:spacing w:after="0"/>
+        <w:rPr>
+          <w:rFonts w:cs="Arial"/>
+          <w:lang w:bidi="fa-IR"/>
+        </w:rPr>
+      </w:pPr>
+      <w:r>
+        <w:rPr>
+          <w:rFonts w:cs="Arial"/>
+          <w:rtl/>
+          <w:lang w:bidi="fa-IR"/>
+        </w:rPr>
+        <w:t>}</w:t>
+      </w:r>
+    </w:p>
+    <w:p>
+      <w:pPr>
+        <w:pStyle w:val="ListParagraph"/>
+        <w:numPr>
+          <w:ilvl w:val="0"/>
+          <w:numId w:val="1"/>
+        </w:numPr>
+        <w:rPr>
+          <w:rFonts w:hint="cs"/>
+          <w:rtl/>
+          <w:lang w:bidi="fa-IR"/>
+        </w:rPr>
+      </w:pPr>
+      <w:r>
+        <w:rPr>
+          <w:rFonts w:hint="cs"/>
+          <w:rtl/>
+          <w:lang w:bidi="fa-IR"/>
+        </w:rPr>
+        <w:t xml:space="preserve">بنابراین میتوان گفت بخش </w:t>
+      </w:r>
+      <w:proofErr w:type="spellStart"/>
+      <w:r>
+        <w:rPr>
+          <w:rFonts w:hint="cs"/>
+          <w:rtl/>
+          <w:lang w:bidi="fa-IR"/>
+        </w:rPr>
+        <w:t>بازگزدانی</w:t>
+      </w:r>
+      <w:proofErr w:type="spellEnd"/>
+      <w:r>
+        <w:rPr>
+          <w:rFonts w:hint="cs"/>
+          <w:rtl/>
+          <w:lang w:bidi="fa-IR"/>
+        </w:rPr>
+        <w:t xml:space="preserve"> کتاب تنها با اضافه نمودن یک </w:t>
+      </w:r>
+      <w:proofErr w:type="spellStart"/>
+      <w:r>
+        <w:rPr>
+          <w:rFonts w:hint="cs"/>
+          <w:rtl/>
+          <w:lang w:bidi="fa-IR"/>
+        </w:rPr>
+        <w:t>فانکشن</w:t>
+      </w:r>
+      <w:proofErr w:type="spellEnd"/>
+      <w:r>
+        <w:rPr>
+          <w:rFonts w:hint="cs"/>
+          <w:rtl/>
+          <w:lang w:bidi="fa-IR"/>
+        </w:rPr>
+        <w:t xml:space="preserve"> دیگر به ساختار </w:t>
+      </w:r>
+      <w:r>
+        <w:rPr>
+          <w:lang w:bidi="fa-IR"/>
+        </w:rPr>
+        <w:t>view</w:t>
+      </w:r>
+      <w:r>
+        <w:rPr>
+          <w:rFonts w:hint="cs"/>
+          <w:rtl/>
+          <w:lang w:bidi="fa-IR"/>
+        </w:rPr>
+        <w:t xml:space="preserve"> در حال فعالیت است.</w:t>
+      </w:r>
     </w:p>
     <w:p>
       <w:pPr>

--- a/راهنمای دانش کسب شده در مسیر.docx
+++ b/راهنمای دانش کسب شده در مسیر.docx
@@ -6998,9 +6998,86 @@
     <w:p>
       <w:pPr>
         <w:pStyle w:val="ListParagraph"/>
-        <w:ind w:left="1440"/>
-        <w:rPr>
-          <w:rFonts w:hint="cs"/>
+        <w:numPr>
+          <w:ilvl w:val="0"/>
+          <w:numId w:val="1"/>
+        </w:numPr>
+        <w:rPr>
+          <w:lang w:bidi="fa-IR"/>
+        </w:rPr>
+      </w:pPr>
+      <w:r>
+        <w:rPr>
+          <w:rFonts w:hint="cs"/>
+          <w:rtl/>
+          <w:lang w:bidi="fa-IR"/>
+        </w:rPr>
+        <w:t>برای بخش بعد که باید کاربر بتواند به بخش های مختلف مربوط به خود دسترسی داشته باشد، تغییری در مدل دیتابیس خود نداریم چون بخش اعلان ها قبلا اعمال شدهاست.</w:t>
+      </w:r>
+    </w:p>
+    <w:p>
+      <w:pPr>
+        <w:pStyle w:val="ListParagraph"/>
+        <w:rPr>
+          <w:rtl/>
+          <w:lang w:bidi="fa-IR"/>
+        </w:rPr>
+      </w:pPr>
+      <w:r>
+        <w:rPr>
+          <w:rFonts w:hint="cs"/>
+          <w:rtl/>
+          <w:lang w:bidi="fa-IR"/>
+        </w:rPr>
+        <w:t xml:space="preserve">در اولین قدم باید مسیر را برای استفاده از </w:t>
+      </w:r>
+      <w:r>
+        <w:rPr>
+          <w:lang w:bidi="fa-IR"/>
+        </w:rPr>
+        <w:t>notification</w:t>
+      </w:r>
+      <w:r>
+        <w:rPr>
+          <w:rFonts w:hint="cs"/>
+          <w:rtl/>
+          <w:lang w:bidi="fa-IR"/>
+        </w:rPr>
+        <w:t xml:space="preserve"> ها ایجاد یا اصطلاحا </w:t>
+      </w:r>
+      <w:r>
+        <w:rPr>
+          <w:lang w:bidi="fa-IR"/>
+        </w:rPr>
+        <w:t>serializ</w:t>
+      </w:r>
+      <w:r>
+        <w:rPr>
+          <w:rFonts w:hint="cs"/>
+          <w:rtl/>
+          <w:lang w:bidi="fa-IR"/>
+        </w:rPr>
+        <w:t xml:space="preserve"> کنیم ، پس مسیر را برای بخش </w:t>
+      </w:r>
+      <w:r>
+        <w:rPr>
+          <w:lang w:bidi="fa-IR"/>
+        </w:rPr>
+        <w:t xml:space="preserve">notofocation </w:t>
+      </w:r>
+      <w:r>
+        <w:rPr>
+          <w:rFonts w:hint="cs"/>
+          <w:rtl/>
+          <w:lang w:bidi="fa-IR"/>
+        </w:rPr>
+        <w:t xml:space="preserve"> ایجاد نمودم.</w:t>
+      </w:r>
+    </w:p>
+    <w:p>
+      <w:pPr>
+        <w:pStyle w:val="ListParagraph"/>
+        <w:rPr>
           <w:rtl/>
           <w:lang w:bidi="fa-IR"/>
         </w:rPr>
@@ -7011,6 +7088,393 @@
           <w:lang w:bidi="fa-IR"/>
         </w:rPr>
         <w:tab/>
+      </w:r>
+      <w:r>
+        <w:rPr>
+          <w:rFonts w:hint="cs"/>
+          <w:rtl/>
+          <w:lang w:bidi="fa-IR"/>
+        </w:rPr>
+        <w:t xml:space="preserve">دقت شود، باید </w:t>
+      </w:r>
+      <w:r>
+        <w:rPr>
+          <w:rFonts w:cs="Arial"/>
+          <w:rtl/>
+          <w:lang w:bidi="fa-IR"/>
+        </w:rPr>
+        <w:t xml:space="preserve">, </w:t>
+      </w:r>
+      <w:r>
+        <w:rPr>
+          <w:lang w:bidi="fa-IR"/>
+        </w:rPr>
+        <w:t>Notification</w:t>
+      </w:r>
+      <w:r>
+        <w:rPr>
+          <w:lang w:bidi="fa-IR"/>
+        </w:rPr>
+        <w:t xml:space="preserve"> </w:t>
+      </w:r>
+      <w:r>
+        <w:rPr>
+          <w:rFonts w:hint="cs"/>
+          <w:rtl/>
+          <w:lang w:bidi="fa-IR"/>
+        </w:rPr>
+        <w:t xml:space="preserve">را حتما در این مرحله </w:t>
+      </w:r>
+      <w:r>
+        <w:rPr>
+          <w:lang w:bidi="fa-IR"/>
+        </w:rPr>
+        <w:t xml:space="preserve">import </w:t>
+      </w:r>
+      <w:r>
+        <w:rPr>
+          <w:rFonts w:hint="cs"/>
+          <w:rtl/>
+          <w:lang w:bidi="fa-IR"/>
+        </w:rPr>
+        <w:t xml:space="preserve"> نمود</w:t>
+      </w:r>
+    </w:p>
+    <w:p>
+      <w:pPr>
+        <w:pStyle w:val="ListParagraph"/>
+        <w:numPr>
+          <w:ilvl w:val="0"/>
+          <w:numId w:val="1"/>
+        </w:numPr>
+        <w:rPr>
+          <w:lang w:bidi="fa-IR"/>
+        </w:rPr>
+      </w:pPr>
+      <w:r>
+        <w:rPr>
+          <w:rFonts w:hint="cs"/>
+          <w:rtl/>
+          <w:lang w:bidi="fa-IR"/>
+        </w:rPr>
+        <w:t xml:space="preserve">در </w:t>
+      </w:r>
+      <w:r>
+        <w:rPr>
+          <w:lang w:bidi="fa-IR"/>
+        </w:rPr>
+        <w:t>routing</w:t>
+      </w:r>
+      <w:r>
+        <w:rPr>
+          <w:rFonts w:hint="cs"/>
+          <w:rtl/>
+          <w:lang w:bidi="fa-IR"/>
+        </w:rPr>
+        <w:t xml:space="preserve"> توجه شود که آدرس های اضافه شده با آدرس قبلی تلفیق شوند تا </w:t>
+      </w:r>
+      <w:r>
+        <w:rPr>
+          <w:lang w:bidi="fa-IR"/>
+        </w:rPr>
+        <w:t xml:space="preserve">routing </w:t>
+      </w:r>
+      <w:r>
+        <w:rPr>
+          <w:rFonts w:hint="cs"/>
+          <w:rtl/>
+          <w:lang w:bidi="fa-IR"/>
+        </w:rPr>
+        <w:t xml:space="preserve"> به درستی اتفاق افتد</w:t>
+      </w:r>
+    </w:p>
+    <w:p>
+      <w:pPr>
+        <w:pStyle w:val="ListParagraph"/>
+        <w:numPr>
+          <w:ilvl w:val="0"/>
+          <w:numId w:val="1"/>
+        </w:numPr>
+        <w:rPr>
+          <w:lang w:bidi="fa-IR"/>
+        </w:rPr>
+      </w:pPr>
+      <w:r>
+        <w:rPr>
+          <w:rFonts w:hint="cs"/>
+          <w:rtl/>
+          <w:lang w:bidi="fa-IR"/>
+        </w:rPr>
+        <w:t>در بخش مدل هیچ تغییری لازم نیست پون تمام داده های لازم در حال حاضر در بانک اطلاعاتی قرار داده شده و المان جدیدی اضافه نخواهد شد.</w:t>
+      </w:r>
+    </w:p>
+    <w:p>
+      <w:pPr>
+        <w:pStyle w:val="ListParagraph"/>
+        <w:numPr>
+          <w:ilvl w:val="0"/>
+          <w:numId w:val="1"/>
+        </w:numPr>
+        <w:rPr>
+          <w:lang w:bidi="fa-IR"/>
+        </w:rPr>
+      </w:pPr>
+      <w:r>
+        <w:rPr>
+          <w:rFonts w:hint="cs"/>
+          <w:rtl/>
+          <w:lang w:bidi="fa-IR"/>
+        </w:rPr>
+        <w:t xml:space="preserve">باید یک سریالایز با فیلد های </w:t>
+      </w:r>
+      <w:r>
+        <w:rPr>
+          <w:rFonts w:cs="Arial"/>
+          <w:rtl/>
+          <w:lang w:bidi="fa-IR"/>
+        </w:rPr>
+        <w:t>['</w:t>
+      </w:r>
+      <w:r>
+        <w:rPr>
+          <w:lang w:bidi="fa-IR"/>
+        </w:rPr>
+        <w:t>id', 'message', 'created_at</w:t>
+      </w:r>
+      <w:r>
+        <w:rPr>
+          <w:rFonts w:cs="Arial"/>
+          <w:rtl/>
+          <w:lang w:bidi="fa-IR"/>
+        </w:rPr>
+        <w:t>']</w:t>
+      </w:r>
+      <w:r>
+        <w:rPr>
+          <w:rFonts w:cs="Arial" w:hint="cs"/>
+          <w:rtl/>
+          <w:lang w:bidi="fa-IR"/>
+        </w:rPr>
+        <w:t xml:space="preserve"> ساخته شود تا بتوان متن هشدار و لحظه وقوع را در برنامه ثبت و ضبط نمود پس در بخش </w:t>
+      </w:r>
+      <w:r>
+        <w:rPr>
+          <w:rFonts w:cs="Arial"/>
+          <w:lang w:bidi="fa-IR"/>
+        </w:rPr>
+        <w:t>Serialize</w:t>
+      </w:r>
+      <w:r>
+        <w:rPr>
+          <w:rFonts w:cs="Arial" w:hint="cs"/>
+          <w:rtl/>
+          <w:lang w:bidi="fa-IR"/>
+        </w:rPr>
+        <w:t xml:space="preserve"> این تغییرات باید اعمال شوند</w:t>
+      </w:r>
+    </w:p>
+    <w:p>
+      <w:pPr>
+        <w:pStyle w:val="ListParagraph"/>
+        <w:numPr>
+          <w:ilvl w:val="0"/>
+          <w:numId w:val="1"/>
+        </w:numPr>
+        <w:rPr>
+          <w:lang w:bidi="fa-IR"/>
+        </w:rPr>
+      </w:pPr>
+      <w:r>
+        <w:rPr>
+          <w:rFonts w:cs="Arial" w:hint="cs"/>
+          <w:rtl/>
+          <w:lang w:bidi="fa-IR"/>
+        </w:rPr>
+        <w:t xml:space="preserve">حال که ارتباط بر قرار شد نوبت به ایجاد </w:t>
+      </w:r>
+      <w:r>
+        <w:rPr>
+          <w:rFonts w:cs="Arial"/>
+          <w:lang w:bidi="fa-IR"/>
+        </w:rPr>
+        <w:t>view</w:t>
+      </w:r>
+      <w:r>
+        <w:rPr>
+          <w:rFonts w:cs="Arial" w:hint="cs"/>
+          <w:rtl/>
+          <w:lang w:bidi="fa-IR"/>
+        </w:rPr>
+        <w:t xml:space="preserve"> میرسد که برای هر </w:t>
+      </w:r>
+      <w:r>
+        <w:rPr>
+          <w:rFonts w:cs="Arial"/>
+          <w:lang w:bidi="fa-IR"/>
+        </w:rPr>
+        <w:t xml:space="preserve">view </w:t>
+      </w:r>
+      <w:r>
+        <w:rPr>
+          <w:rFonts w:cs="Arial" w:hint="cs"/>
+          <w:rtl/>
+          <w:lang w:bidi="fa-IR"/>
+        </w:rPr>
+        <w:t xml:space="preserve"> باید توابع مربوط به آن ایجاد شود، و در هر تابع باید دسترسی فرد چک شود که آیا فرد همان فردی است که کتاب را دریافت نموده و یا خیر که این کار توسط ارزیابی کلیدها انجام خواهد شد با دستور: </w:t>
+      </w:r>
+    </w:p>
+    <w:p>
+      <w:pPr>
+        <w:shd w:val="clear" w:color="auto" w:fill="FFFFFF"/>
+        <w:bidi w:val="0"/>
+        <w:spacing w:after="0" w:line="285" w:lineRule="atLeast"/>
+        <w:ind w:left="360"/>
+        <w:rPr>
+          <w:rFonts w:ascii="Consolas" w:eastAsia="Times New Roman" w:hAnsi="Consolas" w:cs="Times New Roman"/>
+          <w:color w:val="000000"/>
+          <w:kern w:val="0"/>
+          <w:sz w:val="21"/>
+          <w:szCs w:val="21"/>
+          <w14:ligatures w14:val="none"/>
+        </w:rPr>
+      </w:pPr>
+      <w:r>
+        <w:rPr>
+          <w:rFonts w:ascii="Consolas" w:eastAsia="Times New Roman" w:hAnsi="Consolas" w:cs="Times New Roman"/>
+          <w:color w:val="000000"/>
+          <w:kern w:val="0"/>
+          <w:sz w:val="21"/>
+          <w:szCs w:val="21"/>
+          <w14:ligatures w14:val="none"/>
+        </w:rPr>
+        <w:t>permission_classes = [permissions.IsAuthenticated]</w:t>
+      </w:r>
+    </w:p>
+    <w:p>
+      <w:pPr>
+        <w:shd w:val="clear" w:color="auto" w:fill="FFFFFF"/>
+        <w:spacing w:after="0" w:line="285" w:lineRule="atLeast"/>
+        <w:ind w:left="360"/>
+        <w:rPr>
+          <w:rFonts w:ascii="Consolas" w:eastAsia="Times New Roman" w:hAnsi="Consolas" w:cs="Times New Roman" w:hint="cs"/>
+          <w:color w:val="000000"/>
+          <w:kern w:val="0"/>
+          <w:sz w:val="21"/>
+          <w:szCs w:val="21"/>
+          <w:rtl/>
+          <w:lang w:bidi="fa-IR"/>
+          <w14:ligatures w14:val="none"/>
+        </w:rPr>
+      </w:pPr>
+      <w:hyperlink r:id="rId17" w:history="1">
+        <w:r>
+          <w:rPr>
+            <w:rStyle w:val="Hyperlink"/>
+            <w:rFonts w:ascii="Consolas" w:eastAsia="Times New Roman" w:hAnsi="Consolas" w:cs="Times New Roman" w:hint="cs"/>
+            <w:kern w:val="0"/>
+            <w:sz w:val="21"/>
+            <w:szCs w:val="21"/>
+            <w:rtl/>
+            <w:lang w:bidi="fa-IR"/>
+            <w14:ligatures w14:val="none"/>
+          </w:rPr>
+          <w:t xml:space="preserve">از طرفی برای بررسی صفات مشخص و جستجو سریع در پایگاه داده جنگو توابعی دارد که کار را برای ما بسیار سریعتر انجام خواهند داد با نام </w:t>
+        </w:r>
+        <w:r>
+          <w:rPr>
+            <w:rStyle w:val="Hyperlink"/>
+            <w:rFonts w:ascii="Consolas" w:eastAsia="Times New Roman" w:hAnsi="Consolas" w:cs="Times New Roman"/>
+            <w:kern w:val="0"/>
+            <w:sz w:val="21"/>
+            <w:szCs w:val="21"/>
+            <w:lang w:bidi="fa-IR"/>
+            <w14:ligatures w14:val="none"/>
+          </w:rPr>
+          <w:t>generic</w:t>
+        </w:r>
+        <w:r>
+          <w:rPr>
+            <w:rStyle w:val="Hyperlink"/>
+            <w:rFonts w:ascii="Consolas" w:eastAsia="Times New Roman" w:hAnsi="Consolas" w:cs="Times New Roman" w:hint="cs"/>
+            <w:kern w:val="0"/>
+            <w:sz w:val="21"/>
+            <w:szCs w:val="21"/>
+            <w:rtl/>
+            <w:lang w:bidi="fa-IR"/>
+            <w14:ligatures w14:val="none"/>
+          </w:rPr>
+          <w:t xml:space="preserve"> پس در این مرحله برای استخراج داده ها از این مفاهیم استفاده نمودم.</w:t>
+        </w:r>
+      </w:hyperlink>
+    </w:p>
+    <w:p>
+      <w:pPr>
+        <w:pStyle w:val="ListParagraph"/>
+        <w:numPr>
+          <w:ilvl w:val="0"/>
+          <w:numId w:val="1"/>
+        </w:numPr>
+        <w:rPr>
+          <w:lang w:bidi="fa-IR"/>
+        </w:rPr>
+      </w:pPr>
+      <w:r>
+        <w:rPr>
+          <w:rFonts w:hint="cs"/>
+          <w:rtl/>
+          <w:lang w:bidi="fa-IR"/>
+        </w:rPr>
+        <w:t xml:space="preserve">پس از پایان این چند مرحله باید مسیر یابی ها ایجاد شوند و در </w:t>
+      </w:r>
+      <w:r>
+        <w:rPr>
+          <w:lang w:bidi="fa-IR"/>
+        </w:rPr>
+        <w:t>Urls</w:t>
+      </w:r>
+      <w:r>
+        <w:rPr>
+          <w:rFonts w:hint="cs"/>
+          <w:rtl/>
+          <w:lang w:bidi="fa-IR"/>
+        </w:rPr>
+        <w:t xml:space="preserve"> مسیر رسیدن به هر </w:t>
+      </w:r>
+      <w:r>
+        <w:rPr>
+          <w:lang w:bidi="fa-IR"/>
+        </w:rPr>
+        <w:t xml:space="preserve">view </w:t>
+      </w:r>
+      <w:r>
+        <w:rPr>
+          <w:rFonts w:hint="cs"/>
+          <w:rtl/>
+          <w:lang w:bidi="fa-IR"/>
+        </w:rPr>
+        <w:t xml:space="preserve"> تعیین گردد</w:t>
+      </w:r>
+    </w:p>
+    <w:p>
+      <w:pPr>
+        <w:pStyle w:val="ListParagraph"/>
+        <w:numPr>
+          <w:ilvl w:val="0"/>
+          <w:numId w:val="1"/>
+        </w:numPr>
+        <w:rPr>
+          <w:rFonts w:hint="cs"/>
+          <w:rtl/>
+          <w:lang w:bidi="fa-IR"/>
+        </w:rPr>
+      </w:pPr>
+      <w:r>
+        <w:rPr>
+          <w:rFonts w:hint="cs"/>
+          <w:rtl/>
+          <w:lang w:bidi="fa-IR"/>
+        </w:rPr>
+        <w:t>این کار با 3 مسیر دهی درونی و یک مسیر دهی از لایه بالاتر به این لایه انجام شده است.</w:t>
       </w:r>
     </w:p>
     <w:sectPr>

--- a/راهنمای دانش کسب شده در مسیر.docx
+++ b/راهنمای دانش کسب شده در مسیر.docx
@@ -113,6 +113,7 @@
         </w:rPr>
         <w:t xml:space="preserve"> </w:t>
       </w:r>
+      <w:proofErr w:type="spellStart"/>
       <w:r>
         <w:rPr>
           <w:rFonts w:cs="Arial" w:hint="cs"/>
@@ -123,6 +124,7 @@
         </w:rPr>
         <w:t>جنگو</w:t>
       </w:r>
+      <w:proofErr w:type="spellEnd"/>
     </w:p>
     <w:p>
       <w:pPr>
@@ -188,28 +190,24 @@
           <w:b/>
           <w:bCs/>
         </w:rPr>
-        <w:t>POST /api/register</w:t>
-      </w:r>
-      <w:r>
-        <w:rPr>
-          <w:rFonts w:cs="Arial"/>
+        <w:t>POST /</w:t>
+      </w:r>
+      <w:proofErr w:type="spellStart"/>
+      <w:r>
+        <w:rPr>
           <w:b/>
           <w:bCs/>
-          <w:rtl/>
-          <w:lang w:bidi="fa-IR"/>
-        </w:rPr>
-        <w:t>/</w:t>
-      </w:r>
-    </w:p>
-    <w:p>
-      <w:pPr>
-        <w:jc w:val="center"/>
+        </w:rPr>
+        <w:t>api</w:t>
+      </w:r>
+      <w:proofErr w:type="spellEnd"/>
+      <w:r>
         <w:rPr>
           <w:b/>
           <w:bCs/>
-          <w:rtl/>
-        </w:rPr>
-      </w:pPr>
+        </w:rPr>
+        <w:t>/register</w:t>
+      </w:r>
       <w:r>
         <w:rPr>
           <w:rFonts w:cs="Arial"/>
@@ -218,18 +216,18 @@
           <w:rtl/>
           <w:lang w:bidi="fa-IR"/>
         </w:rPr>
-        <w:t xml:space="preserve">* </w:t>
-      </w:r>
-      <w:r>
-        <w:rPr>
-          <w:rFonts w:cs="Arial" w:hint="cs"/>
+        <w:t>/</w:t>
+      </w:r>
+    </w:p>
+    <w:p>
+      <w:pPr>
+        <w:jc w:val="center"/>
+        <w:rPr>
           <w:b/>
           <w:bCs/>
           <w:rtl/>
-          <w:lang w:bidi="fa-IR"/>
-        </w:rPr>
-        <w:t>لاگین</w:t>
-      </w:r>
+        </w:rPr>
+      </w:pPr>
       <w:r>
         <w:rPr>
           <w:rFonts w:cs="Arial"/>
@@ -238,15 +236,20 @@
           <w:rtl/>
           <w:lang w:bidi="fa-IR"/>
         </w:rPr>
-        <w:t xml:space="preserve">: </w:t>
-      </w:r>
-      <w:r>
-        <w:rPr>
+        <w:t xml:space="preserve">* </w:t>
+      </w:r>
+      <w:proofErr w:type="spellStart"/>
+      <w:r>
+        <w:rPr>
+          <w:rFonts w:cs="Arial" w:hint="cs"/>
           <w:b/>
           <w:bCs/>
-        </w:rPr>
-        <w:t>POST /api/login</w:t>
-      </w:r>
+          <w:rtl/>
+          <w:lang w:bidi="fa-IR"/>
+        </w:rPr>
+        <w:t>لاگین</w:t>
+      </w:r>
+      <w:proofErr w:type="spellEnd"/>
       <w:r>
         <w:rPr>
           <w:rFonts w:cs="Arial"/>
@@ -255,37 +258,30 @@
           <w:rtl/>
           <w:lang w:bidi="fa-IR"/>
         </w:rPr>
-        <w:t xml:space="preserve">/ → </w:t>
-      </w:r>
-      <w:r>
-        <w:rPr>
-          <w:rFonts w:cs="Arial" w:hint="cs"/>
+        <w:t xml:space="preserve">: </w:t>
+      </w:r>
+      <w:r>
+        <w:rPr>
           <w:b/>
           <w:bCs/>
-          <w:rtl/>
-          <w:lang w:bidi="fa-IR"/>
-        </w:rPr>
-        <w:t>خروجی</w:t>
-      </w:r>
-      <w:r>
-        <w:rPr>
-          <w:rFonts w:cs="Arial"/>
+        </w:rPr>
+        <w:t>POST /</w:t>
+      </w:r>
+      <w:proofErr w:type="spellStart"/>
+      <w:r>
+        <w:rPr>
           <w:b/>
           <w:bCs/>
-          <w:rtl/>
-          <w:lang w:bidi="fa-IR"/>
-        </w:rPr>
-        <w:t xml:space="preserve">: </w:t>
-      </w:r>
-      <w:r>
-        <w:rPr>
-          <w:rFonts w:cs="Arial" w:hint="cs"/>
+        </w:rPr>
+        <w:t>api</w:t>
+      </w:r>
+      <w:proofErr w:type="spellEnd"/>
+      <w:r>
+        <w:rPr>
           <w:b/>
           <w:bCs/>
-          <w:rtl/>
-          <w:lang w:bidi="fa-IR"/>
-        </w:rPr>
-        <w:t>توکن</w:t>
+        </w:rPr>
+        <w:t>/login</w:t>
       </w:r>
       <w:r>
         <w:rPr>
@@ -295,19 +291,19 @@
           <w:rtl/>
           <w:lang w:bidi="fa-IR"/>
         </w:rPr>
-        <w:t xml:space="preserve"> </w:t>
-      </w:r>
-      <w:r>
-        <w:rPr>
+        <w:t xml:space="preserve">/ → </w:t>
+      </w:r>
+      <w:r>
+        <w:rPr>
+          <w:rFonts w:cs="Arial" w:hint="cs"/>
           <w:b/>
           <w:bCs/>
-        </w:rPr>
-        <w:t>DRF</w:t>
-      </w:r>
-    </w:p>
-    <w:p>
-      <w:pPr>
-        <w:jc w:val="center"/>
+          <w:rtl/>
+          <w:lang w:bidi="fa-IR"/>
+        </w:rPr>
+        <w:t>خروجی</w:t>
+      </w:r>
+      <w:r>
         <w:rPr>
           <w:rFonts w:cs="Arial"/>
           <w:b/>
@@ -315,83 +311,85 @@
           <w:rtl/>
           <w:lang w:bidi="fa-IR"/>
         </w:rPr>
-      </w:pPr>
-      <w:r>
-        <w:rPr>
-          <w:rFonts w:cs="Arial"/>
+        <w:t xml:space="preserve">: </w:t>
+      </w:r>
+      <w:proofErr w:type="spellStart"/>
+      <w:r>
+        <w:rPr>
+          <w:rFonts w:cs="Arial" w:hint="cs"/>
           <w:b/>
           <w:bCs/>
           <w:rtl/>
           <w:lang w:bidi="fa-IR"/>
         </w:rPr>
-        <w:t xml:space="preserve">* </w:t>
-      </w:r>
-      <w:r>
-        <w:rPr>
-          <w:rFonts w:cs="Arial" w:hint="cs"/>
+        <w:t>توکن</w:t>
+      </w:r>
+      <w:proofErr w:type="spellEnd"/>
+      <w:r>
+        <w:rPr>
+          <w:rFonts w:cs="Arial"/>
           <w:b/>
           <w:bCs/>
           <w:rtl/>
           <w:lang w:bidi="fa-IR"/>
         </w:rPr>
-        <w:t>تمام</w:t>
-      </w:r>
-      <w:r>
-        <w:rPr>
-          <w:rFonts w:cs="Arial"/>
+        <w:t xml:space="preserve"> </w:t>
+      </w:r>
+      <w:r>
+        <w:rPr>
           <w:b/>
           <w:bCs/>
-          <w:rtl/>
-          <w:lang w:bidi="fa-IR"/>
-        </w:rPr>
-        <w:t xml:space="preserve"> </w:t>
-      </w:r>
-      <w:r>
-        <w:rPr>
+        </w:rPr>
+        <w:t>DRF</w:t>
+      </w:r>
+    </w:p>
+    <w:p>
+      <w:pPr>
+        <w:jc w:val="center"/>
+        <w:rPr>
+          <w:rFonts w:cs="Arial"/>
           <w:b/>
           <w:bCs/>
-        </w:rPr>
-        <w:t>API</w:t>
-      </w:r>
-      <w:r>
-        <w:rPr>
-          <w:rFonts w:cs="Arial" w:hint="cs"/>
+          <w:rtl/>
+          <w:lang w:bidi="fa-IR"/>
+        </w:rPr>
+      </w:pPr>
+      <w:r>
+        <w:rPr>
+          <w:rFonts w:cs="Arial"/>
           <w:b/>
           <w:bCs/>
           <w:rtl/>
           <w:lang w:bidi="fa-IR"/>
         </w:rPr>
-        <w:t>ها</w:t>
-      </w:r>
-      <w:r>
-        <w:rPr>
-          <w:rFonts w:cs="Arial"/>
+        <w:t xml:space="preserve">* </w:t>
+      </w:r>
+      <w:r>
+        <w:rPr>
+          <w:rFonts w:cs="Arial" w:hint="cs"/>
           <w:b/>
           <w:bCs/>
           <w:rtl/>
           <w:lang w:bidi="fa-IR"/>
         </w:rPr>
-        <w:t xml:space="preserve"> </w:t>
-      </w:r>
-      <w:r>
-        <w:rPr>
-          <w:rFonts w:cs="Arial" w:hint="cs"/>
+        <w:t>تمام</w:t>
+      </w:r>
+      <w:r>
+        <w:rPr>
+          <w:rFonts w:cs="Arial"/>
           <w:b/>
           <w:bCs/>
           <w:rtl/>
           <w:lang w:bidi="fa-IR"/>
         </w:rPr>
-        <w:t>نیاز</w:t>
-      </w:r>
-      <w:r>
-        <w:rPr>
-          <w:rFonts w:cs="Arial"/>
+        <w:t xml:space="preserve"> </w:t>
+      </w:r>
+      <w:r>
+        <w:rPr>
           <w:b/>
           <w:bCs/>
-          <w:rtl/>
-          <w:lang w:bidi="fa-IR"/>
-        </w:rPr>
-        <w:t xml:space="preserve"> </w:t>
+        </w:rPr>
+        <w:t>API</w:t>
       </w:r>
       <w:r>
         <w:rPr>
@@ -401,7 +399,7 @@
           <w:rtl/>
           <w:lang w:bidi="fa-IR"/>
         </w:rPr>
-        <w:t>به</w:t>
+        <w:t>ها</w:t>
       </w:r>
       <w:r>
         <w:rPr>
@@ -421,7 +419,7 @@
           <w:rtl/>
           <w:lang w:bidi="fa-IR"/>
         </w:rPr>
-        <w:t>هدر</w:t>
+        <w:t>نیاز</w:t>
       </w:r>
       <w:r>
         <w:rPr>
@@ -431,14 +429,17 @@
           <w:rtl/>
           <w:lang w:bidi="fa-IR"/>
         </w:rPr>
-        <w:t xml:space="preserve">: </w:t>
-      </w:r>
-      <w:r>
-        <w:rPr>
+        <w:t xml:space="preserve"> </w:t>
+      </w:r>
+      <w:r>
+        <w:rPr>
+          <w:rFonts w:cs="Arial" w:hint="cs"/>
           <w:b/>
           <w:bCs/>
-        </w:rPr>
-        <w:t>Authorization: Token &lt;token</w:t>
+          <w:rtl/>
+          <w:lang w:bidi="fa-IR"/>
+        </w:rPr>
+        <w:t>به</w:t>
       </w:r>
       <w:r>
         <w:rPr>
@@ -448,47 +449,86 @@
           <w:rtl/>
           <w:lang w:bidi="fa-IR"/>
         </w:rPr>
-        <w:t>&gt;</w:t>
-      </w:r>
-    </w:p>
-    <w:p>
-      <w:pPr>
-        <w:rPr>
-          <w:rFonts w:cs="Arial"/>
+        <w:t xml:space="preserve"> </w:t>
+      </w:r>
+      <w:r>
+        <w:rPr>
+          <w:rFonts w:cs="Arial" w:hint="cs"/>
           <w:b/>
           <w:bCs/>
           <w:rtl/>
           <w:lang w:bidi="fa-IR"/>
         </w:rPr>
-      </w:pPr>
-      <w:r>
-        <w:rPr>
-          <w:rFonts w:cs="Arial" w:hint="cs"/>
+        <w:t>هدر</w:t>
+      </w:r>
+      <w:r>
+        <w:rPr>
+          <w:rFonts w:cs="Arial"/>
           <w:b/>
           <w:bCs/>
           <w:rtl/>
           <w:lang w:bidi="fa-IR"/>
         </w:rPr>
-        <w:t>سوالات:</w:t>
-      </w:r>
-    </w:p>
-    <w:p>
-      <w:pPr>
+        <w:t xml:space="preserve">: </w:t>
+      </w:r>
+      <w:r>
         <w:rPr>
           <w:b/>
           <w:bCs/>
         </w:rPr>
-      </w:pPr>
-      <w:r>
-        <w:rPr>
-          <w:rFonts w:cs="Arial" w:hint="cs"/>
+        <w:t>Authorization: Token &lt;token</w:t>
+      </w:r>
+      <w:r>
+        <w:rPr>
+          <w:rFonts w:cs="Arial"/>
           <w:b/>
           <w:bCs/>
           <w:rtl/>
           <w:lang w:bidi="fa-IR"/>
         </w:rPr>
+        <w:t>&gt;</w:t>
+      </w:r>
+    </w:p>
+    <w:p>
+      <w:pPr>
+        <w:rPr>
+          <w:rFonts w:cs="Arial"/>
+          <w:b/>
+          <w:bCs/>
+          <w:rtl/>
+          <w:lang w:bidi="fa-IR"/>
+        </w:rPr>
+      </w:pPr>
+      <w:r>
+        <w:rPr>
+          <w:rFonts w:cs="Arial" w:hint="cs"/>
+          <w:b/>
+          <w:bCs/>
+          <w:rtl/>
+          <w:lang w:bidi="fa-IR"/>
+        </w:rPr>
+        <w:t>سوالات:</w:t>
+      </w:r>
+    </w:p>
+    <w:p>
+      <w:pPr>
+        <w:rPr>
+          <w:b/>
+          <w:bCs/>
+        </w:rPr>
+      </w:pPr>
+      <w:proofErr w:type="spellStart"/>
+      <w:r>
+        <w:rPr>
+          <w:rFonts w:cs="Arial" w:hint="cs"/>
+          <w:b/>
+          <w:bCs/>
+          <w:rtl/>
+          <w:lang w:bidi="fa-IR"/>
+        </w:rPr>
         <w:t>توکن</w:t>
       </w:r>
+      <w:proofErr w:type="spellEnd"/>
       <w:r>
         <w:rPr>
           <w:rFonts w:cs="Arial"/>
@@ -822,11 +862,19 @@
           </w:rPr>
           <w:t xml:space="preserve"> </w:t>
         </w:r>
-        <w:r>
-          <w:rPr>
-            <w:rStyle w:val="Hyperlink"/>
-          </w:rPr>
-          <w:t>RESTFul API</w:t>
+        <w:proofErr w:type="spellStart"/>
+        <w:r>
+          <w:rPr>
+            <w:rStyle w:val="Hyperlink"/>
+          </w:rPr>
+          <w:t>RESTFul</w:t>
+        </w:r>
+        <w:proofErr w:type="spellEnd"/>
+        <w:r>
+          <w:rPr>
+            <w:rStyle w:val="Hyperlink"/>
+          </w:rPr>
+          <w:t xml:space="preserve"> API</w:t>
         </w:r>
         <w:r>
           <w:rPr>
@@ -1360,6 +1408,7 @@
           </w:rPr>
           <w:t xml:space="preserve"> </w:t>
         </w:r>
+        <w:proofErr w:type="spellStart"/>
         <w:r>
           <w:rPr>
             <w:rStyle w:val="Hyperlink"/>
@@ -1369,6 +1418,7 @@
           </w:rPr>
           <w:t>می‌توان</w:t>
         </w:r>
+        <w:proofErr w:type="spellEnd"/>
         <w:r>
           <w:rPr>
             <w:rStyle w:val="Hyperlink"/>
@@ -1468,6 +1518,7 @@
           </w:rPr>
           <w:t xml:space="preserve"> </w:t>
         </w:r>
+        <w:proofErr w:type="spellStart"/>
         <w:r>
           <w:rPr>
             <w:rStyle w:val="Hyperlink"/>
@@ -1477,6 +1528,7 @@
           </w:rPr>
           <w:t>می‌توان</w:t>
         </w:r>
+        <w:proofErr w:type="spellEnd"/>
         <w:r>
           <w:rPr>
             <w:rStyle w:val="Hyperlink"/>
@@ -1522,6 +1574,7 @@
           </w:rPr>
           <w:t xml:space="preserve"> </w:t>
         </w:r>
+        <w:proofErr w:type="spellStart"/>
         <w:r>
           <w:rPr>
             <w:rStyle w:val="Hyperlink"/>
@@ -1531,6 +1584,7 @@
           </w:rPr>
           <w:t>توکن</w:t>
         </w:r>
+        <w:proofErr w:type="spellEnd"/>
         <w:r>
           <w:rPr>
             <w:rStyle w:val="Hyperlink"/>
@@ -1644,6 +1698,7 @@
           </w:rPr>
           <w:t xml:space="preserve"> </w:t>
         </w:r>
+        <w:proofErr w:type="spellStart"/>
         <w:r>
           <w:rPr>
             <w:rStyle w:val="Hyperlink"/>
@@ -1653,6 +1708,7 @@
           </w:rPr>
           <w:t>جنگو</w:t>
         </w:r>
+        <w:proofErr w:type="spellEnd"/>
         <w:r>
           <w:rPr>
             <w:rStyle w:val="Hyperlink"/>
@@ -1937,7 +1993,25 @@
           <w:rtl/>
           <w:lang w:bidi="fa-IR"/>
         </w:rPr>
-        <w:t>با ایجاد یک محیط کجازی شروع میکنم:</w:t>
+        <w:t xml:space="preserve">با ایجاد یک محیط </w:t>
+      </w:r>
+      <w:proofErr w:type="spellStart"/>
+      <w:r>
+        <w:rPr>
+          <w:rFonts w:cs="Arial" w:hint="cs"/>
+          <w:rtl/>
+          <w:lang w:bidi="fa-IR"/>
+        </w:rPr>
+        <w:t>کجازی</w:t>
+      </w:r>
+      <w:proofErr w:type="spellEnd"/>
+      <w:r>
+        <w:rPr>
+          <w:rFonts w:cs="Arial" w:hint="cs"/>
+          <w:rtl/>
+          <w:lang w:bidi="fa-IR"/>
+        </w:rPr>
+        <w:t xml:space="preserve"> شروع میکنم:</w:t>
       </w:r>
     </w:p>
     <w:p>
@@ -1980,7 +2054,43 @@
           <w:rtl/>
           <w:lang w:bidi="fa-IR"/>
         </w:rPr>
-        <w:t>به عنوان اولین نیاز مندی جنگو نصب میشود</w:t>
+        <w:t xml:space="preserve">به عنوان اولین نیاز </w:t>
+      </w:r>
+      <w:proofErr w:type="spellStart"/>
+      <w:r>
+        <w:rPr>
+          <w:rFonts w:cs="Arial" w:hint="cs"/>
+          <w:rtl/>
+          <w:lang w:bidi="fa-IR"/>
+        </w:rPr>
+        <w:t>مندی</w:t>
+      </w:r>
+      <w:proofErr w:type="spellEnd"/>
+      <w:r>
+        <w:rPr>
+          <w:rFonts w:cs="Arial" w:hint="cs"/>
+          <w:rtl/>
+          <w:lang w:bidi="fa-IR"/>
+        </w:rPr>
+        <w:t xml:space="preserve"> </w:t>
+      </w:r>
+      <w:proofErr w:type="spellStart"/>
+      <w:r>
+        <w:rPr>
+          <w:rFonts w:cs="Arial" w:hint="cs"/>
+          <w:rtl/>
+          <w:lang w:bidi="fa-IR"/>
+        </w:rPr>
+        <w:t>جنگو</w:t>
+      </w:r>
+      <w:proofErr w:type="spellEnd"/>
+      <w:r>
+        <w:rPr>
+          <w:rFonts w:cs="Arial" w:hint="cs"/>
+          <w:rtl/>
+          <w:lang w:bidi="fa-IR"/>
+        </w:rPr>
+        <w:t xml:space="preserve"> نصب میشود</w:t>
       </w:r>
       <w:r>
         <w:rPr>
@@ -2010,8 +2120,16 @@
         <w:rPr>
           <w:lang w:bidi="fa-IR"/>
         </w:rPr>
-        <w:t>install djengo</w:t>
-      </w:r>
+        <w:t xml:space="preserve">install </w:t>
+      </w:r>
+      <w:proofErr w:type="spellStart"/>
+      <w:r>
+        <w:rPr>
+          <w:lang w:bidi="fa-IR"/>
+        </w:rPr>
+        <w:t>djengo</w:t>
+      </w:r>
+      <w:proofErr w:type="spellEnd"/>
     </w:p>
     <w:p>
       <w:pPr>
@@ -2031,8 +2149,30 @@
         <w:rPr>
           <w:lang w:bidi="fa-IR"/>
         </w:rPr>
-        <w:t>my venv name: "Libenv</w:t>
-      </w:r>
+        <w:t xml:space="preserve">my </w:t>
+      </w:r>
+      <w:proofErr w:type="spellStart"/>
+      <w:r>
+        <w:rPr>
+          <w:lang w:bidi="fa-IR"/>
+        </w:rPr>
+        <w:t>venv</w:t>
+      </w:r>
+      <w:proofErr w:type="spellEnd"/>
+      <w:r>
+        <w:rPr>
+          <w:lang w:bidi="fa-IR"/>
+        </w:rPr>
+        <w:t xml:space="preserve"> name: "</w:t>
+      </w:r>
+      <w:proofErr w:type="spellStart"/>
+      <w:r>
+        <w:rPr>
+          <w:lang w:bidi="fa-IR"/>
+        </w:rPr>
+        <w:t>Libenv</w:t>
+      </w:r>
+      <w:proofErr w:type="spellEnd"/>
       <w:r>
         <w:rPr>
           <w:rFonts w:cs="Arial"/>
@@ -2062,7 +2202,35 @@
         <w:rPr>
           <w:lang w:bidi="fa-IR"/>
         </w:rPr>
-        <w:t>me active venev command:"Libvenv\Scripts\activated.bat</w:t>
+        <w:t xml:space="preserve">me active </w:t>
+      </w:r>
+      <w:proofErr w:type="spellStart"/>
+      <w:r>
+        <w:rPr>
+          <w:lang w:bidi="fa-IR"/>
+        </w:rPr>
+        <w:t>venev</w:t>
+      </w:r>
+      <w:proofErr w:type="spellEnd"/>
+      <w:r>
+        <w:rPr>
+          <w:lang w:bidi="fa-IR"/>
+        </w:rPr>
+        <w:t xml:space="preserve"> command:"</w:t>
+      </w:r>
+      <w:proofErr w:type="spellStart"/>
+      <w:r>
+        <w:rPr>
+          <w:lang w:bidi="fa-IR"/>
+        </w:rPr>
+        <w:t>Libvenv</w:t>
+      </w:r>
+      <w:proofErr w:type="spellEnd"/>
+      <w:r>
+        <w:rPr>
+          <w:lang w:bidi="fa-IR"/>
+        </w:rPr>
+        <w:t>\Scripts\activated.bat</w:t>
       </w:r>
       <w:r>
         <w:rPr>
@@ -2105,8 +2273,44 @@
         <w:rPr>
           <w:lang w:bidi="fa-IR"/>
         </w:rPr>
-        <w:t>pip install django djangorestframework djangorestframework-simplejwt</w:t>
-      </w:r>
+        <w:t xml:space="preserve">pip install </w:t>
+      </w:r>
+      <w:proofErr w:type="spellStart"/>
+      <w:r>
+        <w:rPr>
+          <w:lang w:bidi="fa-IR"/>
+        </w:rPr>
+        <w:t>django</w:t>
+      </w:r>
+      <w:proofErr w:type="spellEnd"/>
+      <w:r>
+        <w:rPr>
+          <w:lang w:bidi="fa-IR"/>
+        </w:rPr>
+        <w:t xml:space="preserve"> </w:t>
+      </w:r>
+      <w:proofErr w:type="spellStart"/>
+      <w:r>
+        <w:rPr>
+          <w:lang w:bidi="fa-IR"/>
+        </w:rPr>
+        <w:t>djangorestframework</w:t>
+      </w:r>
+      <w:proofErr w:type="spellEnd"/>
+      <w:r>
+        <w:rPr>
+          <w:lang w:bidi="fa-IR"/>
+        </w:rPr>
+        <w:t xml:space="preserve"> </w:t>
+      </w:r>
+      <w:proofErr w:type="spellStart"/>
+      <w:r>
+        <w:rPr>
+          <w:lang w:bidi="fa-IR"/>
+        </w:rPr>
+        <w:t>djangorestframework-simplejwt</w:t>
+      </w:r>
+      <w:proofErr w:type="spellEnd"/>
     </w:p>
     <w:p>
       <w:pPr>
@@ -2145,20 +2349,49 @@
           <w:lang w:bidi="fa-IR"/>
         </w:rPr>
       </w:pPr>
-      <w:r>
-        <w:rPr>
-          <w:lang w:bidi="fa-IR"/>
-        </w:rPr>
-        <w:t>django-admin startproject config</w:t>
-      </w:r>
-      <w:r>
-        <w:rPr>
-          <w:rFonts w:cs="Arial"/>
-          <w:rtl/>
+      <w:proofErr w:type="spellStart"/>
+      <w:r>
+        <w:rPr>
+          <w:lang w:bidi="fa-IR"/>
+        </w:rPr>
+        <w:t>django</w:t>
+      </w:r>
+      <w:proofErr w:type="spellEnd"/>
+      <w:r>
+        <w:rPr>
+          <w:lang w:bidi="fa-IR"/>
+        </w:rPr>
+        <w:t xml:space="preserve">-admin </w:t>
+      </w:r>
+      <w:proofErr w:type="spellStart"/>
+      <w:r>
+        <w:rPr>
+          <w:lang w:bidi="fa-IR"/>
+        </w:rPr>
+        <w:t>startproject</w:t>
+      </w:r>
+      <w:proofErr w:type="spellEnd"/>
+      <w:r>
+        <w:rPr>
           <w:lang w:bidi="fa-IR"/>
         </w:rPr>
         <w:t xml:space="preserve"> </w:t>
       </w:r>
+      <w:proofErr w:type="gramStart"/>
+      <w:r>
+        <w:rPr>
+          <w:lang w:bidi="fa-IR"/>
+        </w:rPr>
+        <w:t>config</w:t>
+      </w:r>
+      <w:r>
+        <w:rPr>
+          <w:rFonts w:cs="Arial"/>
+          <w:rtl/>
+          <w:lang w:bidi="fa-IR"/>
+        </w:rPr>
+        <w:t xml:space="preserve"> </w:t>
+      </w:r>
       <w:r>
         <w:rPr>
           <w:rFonts w:cs="Arial" w:hint="cs"/>
@@ -2167,6 +2400,7 @@
         </w:rPr>
         <w:t>.</w:t>
       </w:r>
+      <w:proofErr w:type="gramEnd"/>
     </w:p>
     <w:p>
       <w:pPr>
@@ -2185,7 +2419,25 @@
           <w:rtl/>
           <w:lang w:bidi="fa-IR"/>
         </w:rPr>
-        <w:t>برای بخش کاربری سیستم اپی با عنوان کاربران</w:t>
+        <w:t xml:space="preserve">برای بخش کاربری سیستم </w:t>
+      </w:r>
+      <w:proofErr w:type="spellStart"/>
+      <w:r>
+        <w:rPr>
+          <w:rFonts w:hint="cs"/>
+          <w:rtl/>
+          <w:lang w:bidi="fa-IR"/>
+        </w:rPr>
+        <w:t>اپی</w:t>
+      </w:r>
+      <w:proofErr w:type="spellEnd"/>
+      <w:r>
+        <w:rPr>
+          <w:rFonts w:hint="cs"/>
+          <w:rtl/>
+          <w:lang w:bidi="fa-IR"/>
+        </w:rPr>
+        <w:t xml:space="preserve"> با عنوان کاربران</w:t>
       </w:r>
       <w:r>
         <w:rPr>
@@ -2210,11 +2462,33 @@
           <w:lang w:bidi="fa-IR"/>
         </w:rPr>
       </w:pPr>
-      <w:r>
-        <w:rPr>
-          <w:lang w:bidi="fa-IR"/>
-        </w:rPr>
-        <w:t>django-admin startapp users</w:t>
+      <w:proofErr w:type="spellStart"/>
+      <w:r>
+        <w:rPr>
+          <w:lang w:bidi="fa-IR"/>
+        </w:rPr>
+        <w:t>django</w:t>
+      </w:r>
+      <w:proofErr w:type="spellEnd"/>
+      <w:r>
+        <w:rPr>
+          <w:lang w:bidi="fa-IR"/>
+        </w:rPr>
+        <w:t xml:space="preserve">-admin </w:t>
+      </w:r>
+      <w:proofErr w:type="spellStart"/>
+      <w:r>
+        <w:rPr>
+          <w:lang w:bidi="fa-IR"/>
+        </w:rPr>
+        <w:t>startapp</w:t>
+      </w:r>
+      <w:proofErr w:type="spellEnd"/>
+      <w:r>
+        <w:rPr>
+          <w:lang w:bidi="fa-IR"/>
+        </w:rPr>
+        <w:t xml:space="preserve"> users</w:t>
       </w:r>
     </w:p>
     <w:p>
@@ -2234,7 +2508,61 @@
           <w:rtl/>
           <w:lang w:bidi="fa-IR"/>
         </w:rPr>
-        <w:t>در بخش تنظیمات اپ جدید برای شناسایی در جمگو اضافه گردید:</w:t>
+        <w:t xml:space="preserve">در بخش </w:t>
+      </w:r>
+      <w:proofErr w:type="spellStart"/>
+      <w:r>
+        <w:rPr>
+          <w:rFonts w:hint="cs"/>
+          <w:rtl/>
+          <w:lang w:bidi="fa-IR"/>
+        </w:rPr>
+        <w:t>تنظیمات</w:t>
+      </w:r>
+      <w:proofErr w:type="spellEnd"/>
+      <w:r>
+        <w:rPr>
+          <w:rFonts w:hint="cs"/>
+          <w:rtl/>
+          <w:lang w:bidi="fa-IR"/>
+        </w:rPr>
+        <w:t xml:space="preserve"> </w:t>
+      </w:r>
+      <w:proofErr w:type="spellStart"/>
+      <w:r>
+        <w:rPr>
+          <w:rFonts w:hint="cs"/>
+          <w:rtl/>
+          <w:lang w:bidi="fa-IR"/>
+        </w:rPr>
+        <w:t>اپ</w:t>
+      </w:r>
+      <w:proofErr w:type="spellEnd"/>
+      <w:r>
+        <w:rPr>
+          <w:rFonts w:hint="cs"/>
+          <w:rtl/>
+          <w:lang w:bidi="fa-IR"/>
+        </w:rPr>
+        <w:t xml:space="preserve"> جدید برای شناسایی در </w:t>
+      </w:r>
+      <w:proofErr w:type="spellStart"/>
+      <w:r>
+        <w:rPr>
+          <w:rFonts w:hint="cs"/>
+          <w:rtl/>
+          <w:lang w:bidi="fa-IR"/>
+        </w:rPr>
+        <w:t>جمگو</w:t>
+      </w:r>
+      <w:proofErr w:type="spellEnd"/>
+      <w:r>
+        <w:rPr>
+          <w:rFonts w:hint="cs"/>
+          <w:rtl/>
+          <w:lang w:bidi="fa-IR"/>
+        </w:rPr>
+        <w:t xml:space="preserve"> اضافه گردید:</w:t>
       </w:r>
     </w:p>
     <w:p>
@@ -2409,7 +2737,27 @@
             <w:rtl/>
             <w:lang w:bidi="fa-IR"/>
           </w:rPr>
-          <w:t>برای مدیریت تغداد زیادی کاربر برای احراز هویت</w:t>
+          <w:t xml:space="preserve">برای مدیریت </w:t>
+        </w:r>
+        <w:proofErr w:type="spellStart"/>
+        <w:r>
+          <w:rPr>
+            <w:rStyle w:val="Hyperlink"/>
+            <w:rFonts w:hint="cs"/>
+            <w:rtl/>
+            <w:lang w:bidi="fa-IR"/>
+          </w:rPr>
+          <w:t>تغداد</w:t>
+        </w:r>
+        <w:proofErr w:type="spellEnd"/>
+        <w:r>
+          <w:rPr>
+            <w:rStyle w:val="Hyperlink"/>
+            <w:rFonts w:hint="cs"/>
+            <w:rtl/>
+            <w:lang w:bidi="fa-IR"/>
+          </w:rPr>
+          <w:t xml:space="preserve"> زیادی کاربر برای احراز هویت</w:t>
         </w:r>
       </w:hyperlink>
       <w:r>
@@ -2418,7 +2766,25 @@
           <w:rtl/>
           <w:lang w:bidi="fa-IR"/>
         </w:rPr>
-        <w:t xml:space="preserve"> نکته: توکن در </w:t>
+        <w:t xml:space="preserve"> نکته: </w:t>
+      </w:r>
+      <w:proofErr w:type="spellStart"/>
+      <w:r>
+        <w:rPr>
+          <w:rFonts w:hint="cs"/>
+          <w:rtl/>
+          <w:lang w:bidi="fa-IR"/>
+        </w:rPr>
+        <w:t>توکن</w:t>
+      </w:r>
+      <w:proofErr w:type="spellEnd"/>
+      <w:r>
+        <w:rPr>
+          <w:rFonts w:hint="cs"/>
+          <w:rtl/>
+          <w:lang w:bidi="fa-IR"/>
+        </w:rPr>
+        <w:t xml:space="preserve"> در </w:t>
       </w:r>
       <w:r>
         <w:rPr>
@@ -2432,7 +2798,79 @@
           <w:rtl/>
           <w:lang w:bidi="fa-IR"/>
         </w:rPr>
-        <w:t xml:space="preserve"> قرار نمیگیرد و نیازی به واکشی از دیتابیس ندارد. توکن و رفرش توکن در این بخش قرار دارند</w:t>
+        <w:t xml:space="preserve"> قرار نمیگیرد و نیازی به </w:t>
+      </w:r>
+      <w:proofErr w:type="spellStart"/>
+      <w:r>
+        <w:rPr>
+          <w:rFonts w:hint="cs"/>
+          <w:rtl/>
+          <w:lang w:bidi="fa-IR"/>
+        </w:rPr>
+        <w:t>واکشی</w:t>
+      </w:r>
+      <w:proofErr w:type="spellEnd"/>
+      <w:r>
+        <w:rPr>
+          <w:rFonts w:hint="cs"/>
+          <w:rtl/>
+          <w:lang w:bidi="fa-IR"/>
+        </w:rPr>
+        <w:t xml:space="preserve"> از دیتابیس ندارد. </w:t>
+      </w:r>
+      <w:proofErr w:type="spellStart"/>
+      <w:r>
+        <w:rPr>
+          <w:rFonts w:hint="cs"/>
+          <w:rtl/>
+          <w:lang w:bidi="fa-IR"/>
+        </w:rPr>
+        <w:t>توکن</w:t>
+      </w:r>
+      <w:proofErr w:type="spellEnd"/>
+      <w:r>
+        <w:rPr>
+          <w:rFonts w:hint="cs"/>
+          <w:rtl/>
+          <w:lang w:bidi="fa-IR"/>
+        </w:rPr>
+        <w:t xml:space="preserve"> و </w:t>
+      </w:r>
+      <w:proofErr w:type="spellStart"/>
+      <w:r>
+        <w:rPr>
+          <w:rFonts w:hint="cs"/>
+          <w:rtl/>
+          <w:lang w:bidi="fa-IR"/>
+        </w:rPr>
+        <w:t>رفرش</w:t>
+      </w:r>
+      <w:proofErr w:type="spellEnd"/>
+      <w:r>
+        <w:rPr>
+          <w:rFonts w:hint="cs"/>
+          <w:rtl/>
+          <w:lang w:bidi="fa-IR"/>
+        </w:rPr>
+        <w:t xml:space="preserve"> </w:t>
+      </w:r>
+      <w:proofErr w:type="spellStart"/>
+      <w:r>
+        <w:rPr>
+          <w:rFonts w:hint="cs"/>
+          <w:rtl/>
+          <w:lang w:bidi="fa-IR"/>
+        </w:rPr>
+        <w:t>توکن</w:t>
+      </w:r>
+      <w:proofErr w:type="spellEnd"/>
+      <w:r>
+        <w:rPr>
+          <w:rFonts w:hint="cs"/>
+          <w:rtl/>
+          <w:lang w:bidi="fa-IR"/>
+        </w:rPr>
+        <w:t xml:space="preserve"> در این بخش قرار دارند</w:t>
       </w:r>
       <w:r>
         <w:rPr>
@@ -2459,7 +2897,43 @@
           <w:lang w:bidi="fa-IR"/>
         </w:rPr>
         <w:lastRenderedPageBreak/>
-        <w:t>نکته این که باید در اینستال اپ قرار گیرد.</w:t>
+        <w:t xml:space="preserve">نکته این که باید در </w:t>
+      </w:r>
+      <w:proofErr w:type="spellStart"/>
+      <w:r>
+        <w:rPr>
+          <w:rFonts w:hint="cs"/>
+          <w:rtl/>
+          <w:lang w:bidi="fa-IR"/>
+        </w:rPr>
+        <w:t>اینستال</w:t>
+      </w:r>
+      <w:proofErr w:type="spellEnd"/>
+      <w:r>
+        <w:rPr>
+          <w:rFonts w:hint="cs"/>
+          <w:rtl/>
+          <w:lang w:bidi="fa-IR"/>
+        </w:rPr>
+        <w:t xml:space="preserve"> </w:t>
+      </w:r>
+      <w:proofErr w:type="spellStart"/>
+      <w:r>
+        <w:rPr>
+          <w:rFonts w:hint="cs"/>
+          <w:rtl/>
+          <w:lang w:bidi="fa-IR"/>
+        </w:rPr>
+        <w:t>اپ</w:t>
+      </w:r>
+      <w:proofErr w:type="spellEnd"/>
+      <w:r>
+        <w:rPr>
+          <w:rFonts w:hint="cs"/>
+          <w:rtl/>
+          <w:lang w:bidi="fa-IR"/>
+        </w:rPr>
+        <w:t xml:space="preserve"> قرار گیرد.</w:t>
       </w:r>
     </w:p>
     <w:p>
@@ -2552,7 +3026,44 @@
           <w:szCs w:val="21"/>
           <w14:ligatures w14:val="none"/>
         </w:rPr>
-        <w:t>'rest_framework'</w:t>
+        <w:t>'</w:t>
+      </w:r>
+      <w:proofErr w:type="spellStart"/>
+      <w:proofErr w:type="gramStart"/>
+      <w:r>
+        <w:rPr>
+          <w:rFonts w:ascii="Consolas" w:eastAsia="Times New Roman" w:hAnsi="Consolas" w:cs="Times New Roman"/>
+          <w:color w:val="A31515"/>
+          <w:kern w:val="0"/>
+          <w:sz w:val="21"/>
+          <w:szCs w:val="21"/>
+          <w14:ligatures w14:val="none"/>
+        </w:rPr>
+        <w:t>rest</w:t>
+      </w:r>
+      <w:proofErr w:type="gramEnd"/>
+      <w:r>
+        <w:rPr>
+          <w:rFonts w:ascii="Consolas" w:eastAsia="Times New Roman" w:hAnsi="Consolas" w:cs="Times New Roman"/>
+          <w:color w:val="A31515"/>
+          <w:kern w:val="0"/>
+          <w:sz w:val="21"/>
+          <w:szCs w:val="21"/>
+          <w14:ligatures w14:val="none"/>
+        </w:rPr>
+        <w:t>_framework</w:t>
+      </w:r>
+      <w:proofErr w:type="spellEnd"/>
+      <w:r>
+        <w:rPr>
+          <w:rFonts w:ascii="Consolas" w:eastAsia="Times New Roman" w:hAnsi="Consolas" w:cs="Times New Roman"/>
+          <w:color w:val="A31515"/>
+          <w:kern w:val="0"/>
+          <w:sz w:val="21"/>
+          <w:szCs w:val="21"/>
+          <w14:ligatures w14:val="none"/>
+        </w:rPr>
+        <w:t>'</w:t>
       </w:r>
       <w:r>
         <w:rPr>
@@ -2601,7 +3112,57 @@
           <w:szCs w:val="21"/>
           <w14:ligatures w14:val="none"/>
         </w:rPr>
-        <w:t>'rest_framework.authtoken'</w:t>
+        <w:t>'</w:t>
+      </w:r>
+      <w:proofErr w:type="spellStart"/>
+      <w:proofErr w:type="gramStart"/>
+      <w:r>
+        <w:rPr>
+          <w:rFonts w:ascii="Consolas" w:eastAsia="Times New Roman" w:hAnsi="Consolas" w:cs="Times New Roman"/>
+          <w:color w:val="A31515"/>
+          <w:kern w:val="0"/>
+          <w:sz w:val="21"/>
+          <w:szCs w:val="21"/>
+          <w14:ligatures w14:val="none"/>
+        </w:rPr>
+        <w:t>rest</w:t>
+      </w:r>
+      <w:proofErr w:type="gramEnd"/>
+      <w:r>
+        <w:rPr>
+          <w:rFonts w:ascii="Consolas" w:eastAsia="Times New Roman" w:hAnsi="Consolas" w:cs="Times New Roman"/>
+          <w:color w:val="A31515"/>
+          <w:kern w:val="0"/>
+          <w:sz w:val="21"/>
+          <w:szCs w:val="21"/>
+          <w14:ligatures w14:val="none"/>
+        </w:rPr>
+        <w:t>_</w:t>
+      </w:r>
+      <w:proofErr w:type="gramStart"/>
+      <w:r>
+        <w:rPr>
+          <w:rFonts w:ascii="Consolas" w:eastAsia="Times New Roman" w:hAnsi="Consolas" w:cs="Times New Roman"/>
+          <w:color w:val="A31515"/>
+          <w:kern w:val="0"/>
+          <w:sz w:val="21"/>
+          <w:szCs w:val="21"/>
+          <w14:ligatures w14:val="none"/>
+        </w:rPr>
+        <w:t>framework.authtoken</w:t>
+      </w:r>
+      <w:proofErr w:type="spellEnd"/>
+      <w:proofErr w:type="gramEnd"/>
+      <w:r>
+        <w:rPr>
+          <w:rFonts w:ascii="Consolas" w:eastAsia="Times New Roman" w:hAnsi="Consolas" w:cs="Times New Roman"/>
+          <w:color w:val="A31515"/>
+          <w:kern w:val="0"/>
+          <w:sz w:val="21"/>
+          <w:szCs w:val="21"/>
+          <w14:ligatures w14:val="none"/>
+        </w:rPr>
+        <w:t>'</w:t>
       </w:r>
       <w:r>
         <w:rPr>
@@ -2773,7 +3334,63 @@
           <w:lang w:bidi="fa-IR"/>
           <w14:ligatures w14:val="none"/>
         </w:rPr>
-        <w:t xml:space="preserve">جهت اهراز هویت با توکن دو بخش </w:t>
+        <w:t xml:space="preserve">جهت </w:t>
+      </w:r>
+      <w:proofErr w:type="spellStart"/>
+      <w:r>
+        <w:rPr>
+          <w:rFonts w:ascii="Consolas" w:eastAsia="Times New Roman" w:hAnsi="Consolas" w:cs="Times New Roman" w:hint="cs"/>
+          <w:color w:val="000000"/>
+          <w:kern w:val="0"/>
+          <w:sz w:val="21"/>
+          <w:szCs w:val="21"/>
+          <w:rtl/>
+          <w:lang w:bidi="fa-IR"/>
+          <w14:ligatures w14:val="none"/>
+        </w:rPr>
+        <w:t>اهراز</w:t>
+      </w:r>
+      <w:proofErr w:type="spellEnd"/>
+      <w:r>
+        <w:rPr>
+          <w:rFonts w:ascii="Consolas" w:eastAsia="Times New Roman" w:hAnsi="Consolas" w:cs="Times New Roman" w:hint="cs"/>
+          <w:color w:val="000000"/>
+          <w:kern w:val="0"/>
+          <w:sz w:val="21"/>
+          <w:szCs w:val="21"/>
+          <w:rtl/>
+          <w:lang w:bidi="fa-IR"/>
+          <w14:ligatures w14:val="none"/>
+        </w:rPr>
+        <w:t xml:space="preserve"> هویت با </w:t>
+      </w:r>
+      <w:proofErr w:type="spellStart"/>
+      <w:r>
+        <w:rPr>
+          <w:rFonts w:ascii="Consolas" w:eastAsia="Times New Roman" w:hAnsi="Consolas" w:cs="Times New Roman" w:hint="cs"/>
+          <w:color w:val="000000"/>
+          <w:kern w:val="0"/>
+          <w:sz w:val="21"/>
+          <w:szCs w:val="21"/>
+          <w:rtl/>
+          <w:lang w:bidi="fa-IR"/>
+          <w14:ligatures w14:val="none"/>
+        </w:rPr>
+        <w:t>توکن</w:t>
+      </w:r>
+      <w:proofErr w:type="spellEnd"/>
+      <w:r>
+        <w:rPr>
+          <w:rFonts w:ascii="Consolas" w:eastAsia="Times New Roman" w:hAnsi="Consolas" w:cs="Times New Roman" w:hint="cs"/>
+          <w:color w:val="000000"/>
+          <w:kern w:val="0"/>
+          <w:sz w:val="21"/>
+          <w:szCs w:val="21"/>
+          <w:rtl/>
+          <w:lang w:bidi="fa-IR"/>
+          <w14:ligatures w14:val="none"/>
+        </w:rPr>
+        <w:t xml:space="preserve"> دو بخش </w:t>
       </w:r>
       <w:r>
         <w:rPr>
@@ -2850,13 +3467,10 @@
           <w:lang w:bidi="fa-IR"/>
           <w14:ligatures w14:val="none"/>
         </w:rPr>
-        <w:t>    path("api/register/", RegisterView.as_view(), name="register"),</w:t>
-      </w:r>
-    </w:p>
-    <w:p>
-      <w:pPr>
-        <w:pStyle w:val="ListParagraph"/>
-        <w:bidi w:val="0"/>
+        <w:t xml:space="preserve">    </w:t>
+      </w:r>
+      <w:proofErr w:type="gramStart"/>
+      <w:r>
         <w:rPr>
           <w:rFonts w:ascii="Consolas" w:eastAsia="Times New Roman" w:hAnsi="Consolas" w:cs="Times New Roman"/>
           <w:color w:val="000000"/>
@@ -2866,7 +3480,9 @@
           <w:lang w:bidi="fa-IR"/>
           <w14:ligatures w14:val="none"/>
         </w:rPr>
-      </w:pPr>
+        <w:t>path(</w:t>
+      </w:r>
+      <w:proofErr w:type="gramEnd"/>
       <w:r>
         <w:rPr>
           <w:rFonts w:ascii="Consolas" w:eastAsia="Times New Roman" w:hAnsi="Consolas" w:cs="Times New Roman"/>
@@ -2877,7 +3493,216 @@
           <w:lang w:bidi="fa-IR"/>
           <w14:ligatures w14:val="none"/>
         </w:rPr>
-        <w:t>    path("api/login/", LoginView.as_view(), name="login"),</w:t>
+        <w:t>"</w:t>
+      </w:r>
+      <w:proofErr w:type="spellStart"/>
+      <w:r>
+        <w:rPr>
+          <w:rFonts w:ascii="Consolas" w:eastAsia="Times New Roman" w:hAnsi="Consolas" w:cs="Times New Roman"/>
+          <w:color w:val="000000"/>
+          <w:kern w:val="0"/>
+          <w:sz w:val="21"/>
+          <w:szCs w:val="21"/>
+          <w:lang w:bidi="fa-IR"/>
+          <w14:ligatures w14:val="none"/>
+        </w:rPr>
+        <w:t>api</w:t>
+      </w:r>
+      <w:proofErr w:type="spellEnd"/>
+      <w:r>
+        <w:rPr>
+          <w:rFonts w:ascii="Consolas" w:eastAsia="Times New Roman" w:hAnsi="Consolas" w:cs="Times New Roman"/>
+          <w:color w:val="000000"/>
+          <w:kern w:val="0"/>
+          <w:sz w:val="21"/>
+          <w:szCs w:val="21"/>
+          <w:lang w:bidi="fa-IR"/>
+          <w14:ligatures w14:val="none"/>
+        </w:rPr>
+        <w:t xml:space="preserve">/register/", </w:t>
+      </w:r>
+      <w:proofErr w:type="spellStart"/>
+      <w:r>
+        <w:rPr>
+          <w:rFonts w:ascii="Consolas" w:eastAsia="Times New Roman" w:hAnsi="Consolas" w:cs="Times New Roman"/>
+          <w:color w:val="000000"/>
+          <w:kern w:val="0"/>
+          <w:sz w:val="21"/>
+          <w:szCs w:val="21"/>
+          <w:lang w:bidi="fa-IR"/>
+          <w14:ligatures w14:val="none"/>
+        </w:rPr>
+        <w:t>RegisterView.as_</w:t>
+      </w:r>
+      <w:proofErr w:type="gramStart"/>
+      <w:r>
+        <w:rPr>
+          <w:rFonts w:ascii="Consolas" w:eastAsia="Times New Roman" w:hAnsi="Consolas" w:cs="Times New Roman"/>
+          <w:color w:val="000000"/>
+          <w:kern w:val="0"/>
+          <w:sz w:val="21"/>
+          <w:szCs w:val="21"/>
+          <w:lang w:bidi="fa-IR"/>
+          <w14:ligatures w14:val="none"/>
+        </w:rPr>
+        <w:t>view</w:t>
+      </w:r>
+      <w:proofErr w:type="spellEnd"/>
+      <w:r>
+        <w:rPr>
+          <w:rFonts w:ascii="Consolas" w:eastAsia="Times New Roman" w:hAnsi="Consolas" w:cs="Times New Roman"/>
+          <w:color w:val="000000"/>
+          <w:kern w:val="0"/>
+          <w:sz w:val="21"/>
+          <w:szCs w:val="21"/>
+          <w:lang w:bidi="fa-IR"/>
+          <w14:ligatures w14:val="none"/>
+        </w:rPr>
+        <w:t>(</w:t>
+      </w:r>
+      <w:proofErr w:type="gramEnd"/>
+      <w:r>
+        <w:rPr>
+          <w:rFonts w:ascii="Consolas" w:eastAsia="Times New Roman" w:hAnsi="Consolas" w:cs="Times New Roman"/>
+          <w:color w:val="000000"/>
+          <w:kern w:val="0"/>
+          <w:sz w:val="21"/>
+          <w:szCs w:val="21"/>
+          <w:lang w:bidi="fa-IR"/>
+          <w14:ligatures w14:val="none"/>
+        </w:rPr>
+        <w:t>), name="register"),</w:t>
+      </w:r>
+    </w:p>
+    <w:p>
+      <w:pPr>
+        <w:pStyle w:val="ListParagraph"/>
+        <w:bidi w:val="0"/>
+        <w:rPr>
+          <w:rFonts w:ascii="Consolas" w:eastAsia="Times New Roman" w:hAnsi="Consolas" w:cs="Times New Roman"/>
+          <w:color w:val="000000"/>
+          <w:kern w:val="0"/>
+          <w:sz w:val="21"/>
+          <w:szCs w:val="21"/>
+          <w:lang w:bidi="fa-IR"/>
+          <w14:ligatures w14:val="none"/>
+        </w:rPr>
+      </w:pPr>
+      <w:r>
+        <w:rPr>
+          <w:rFonts w:ascii="Consolas" w:eastAsia="Times New Roman" w:hAnsi="Consolas" w:cs="Times New Roman"/>
+          <w:color w:val="000000"/>
+          <w:kern w:val="0"/>
+          <w:sz w:val="21"/>
+          <w:szCs w:val="21"/>
+          <w:lang w:bidi="fa-IR"/>
+          <w14:ligatures w14:val="none"/>
+        </w:rPr>
+        <w:t xml:space="preserve">    </w:t>
+      </w:r>
+      <w:proofErr w:type="gramStart"/>
+      <w:r>
+        <w:rPr>
+          <w:rFonts w:ascii="Consolas" w:eastAsia="Times New Roman" w:hAnsi="Consolas" w:cs="Times New Roman"/>
+          <w:color w:val="000000"/>
+          <w:kern w:val="0"/>
+          <w:sz w:val="21"/>
+          <w:szCs w:val="21"/>
+          <w:lang w:bidi="fa-IR"/>
+          <w14:ligatures w14:val="none"/>
+        </w:rPr>
+        <w:t>path(</w:t>
+      </w:r>
+      <w:proofErr w:type="gramEnd"/>
+      <w:r>
+        <w:rPr>
+          <w:rFonts w:ascii="Consolas" w:eastAsia="Times New Roman" w:hAnsi="Consolas" w:cs="Times New Roman"/>
+          <w:color w:val="000000"/>
+          <w:kern w:val="0"/>
+          <w:sz w:val="21"/>
+          <w:szCs w:val="21"/>
+          <w:lang w:bidi="fa-IR"/>
+          <w14:ligatures w14:val="none"/>
+        </w:rPr>
+        <w:t>"</w:t>
+      </w:r>
+      <w:proofErr w:type="spellStart"/>
+      <w:r>
+        <w:rPr>
+          <w:rFonts w:ascii="Consolas" w:eastAsia="Times New Roman" w:hAnsi="Consolas" w:cs="Times New Roman"/>
+          <w:color w:val="000000"/>
+          <w:kern w:val="0"/>
+          <w:sz w:val="21"/>
+          <w:szCs w:val="21"/>
+          <w:lang w:bidi="fa-IR"/>
+          <w14:ligatures w14:val="none"/>
+        </w:rPr>
+        <w:t>api</w:t>
+      </w:r>
+      <w:proofErr w:type="spellEnd"/>
+      <w:r>
+        <w:rPr>
+          <w:rFonts w:ascii="Consolas" w:eastAsia="Times New Roman" w:hAnsi="Consolas" w:cs="Times New Roman"/>
+          <w:color w:val="000000"/>
+          <w:kern w:val="0"/>
+          <w:sz w:val="21"/>
+          <w:szCs w:val="21"/>
+          <w:lang w:bidi="fa-IR"/>
+          <w14:ligatures w14:val="none"/>
+        </w:rPr>
+        <w:t xml:space="preserve">/login/", </w:t>
+      </w:r>
+      <w:proofErr w:type="spellStart"/>
+      <w:r>
+        <w:rPr>
+          <w:rFonts w:ascii="Consolas" w:eastAsia="Times New Roman" w:hAnsi="Consolas" w:cs="Times New Roman"/>
+          <w:color w:val="000000"/>
+          <w:kern w:val="0"/>
+          <w:sz w:val="21"/>
+          <w:szCs w:val="21"/>
+          <w:lang w:bidi="fa-IR"/>
+          <w14:ligatures w14:val="none"/>
+        </w:rPr>
+        <w:t>LoginView.as_</w:t>
+      </w:r>
+      <w:proofErr w:type="gramStart"/>
+      <w:r>
+        <w:rPr>
+          <w:rFonts w:ascii="Consolas" w:eastAsia="Times New Roman" w:hAnsi="Consolas" w:cs="Times New Roman"/>
+          <w:color w:val="000000"/>
+          <w:kern w:val="0"/>
+          <w:sz w:val="21"/>
+          <w:szCs w:val="21"/>
+          <w:lang w:bidi="fa-IR"/>
+          <w14:ligatures w14:val="none"/>
+        </w:rPr>
+        <w:t>view</w:t>
+      </w:r>
+      <w:proofErr w:type="spellEnd"/>
+      <w:r>
+        <w:rPr>
+          <w:rFonts w:ascii="Consolas" w:eastAsia="Times New Roman" w:hAnsi="Consolas" w:cs="Times New Roman"/>
+          <w:color w:val="000000"/>
+          <w:kern w:val="0"/>
+          <w:sz w:val="21"/>
+          <w:szCs w:val="21"/>
+          <w:lang w:bidi="fa-IR"/>
+          <w14:ligatures w14:val="none"/>
+        </w:rPr>
+        <w:t>(</w:t>
+      </w:r>
+      <w:proofErr w:type="gramEnd"/>
+      <w:r>
+        <w:rPr>
+          <w:rFonts w:ascii="Consolas" w:eastAsia="Times New Roman" w:hAnsi="Consolas" w:cs="Times New Roman"/>
+          <w:color w:val="000000"/>
+          <w:kern w:val="0"/>
+          <w:sz w:val="21"/>
+          <w:szCs w:val="21"/>
+          <w:lang w:bidi="fa-IR"/>
+          <w14:ligatures w14:val="none"/>
+        </w:rPr>
+        <w:t>), name="login"),</w:t>
       </w:r>
     </w:p>
     <w:p>
@@ -2974,7 +3799,61 @@
           <w:rtl/>
           <w:lang w:bidi="fa-IR"/>
         </w:rPr>
-        <w:t xml:space="preserve">ایجاد سوچر یوزر برای دیدن جزیات </w:t>
+        <w:t xml:space="preserve">ایجاد </w:t>
+      </w:r>
+      <w:proofErr w:type="spellStart"/>
+      <w:r>
+        <w:rPr>
+          <w:rFonts w:hint="cs"/>
+          <w:rtl/>
+          <w:lang w:bidi="fa-IR"/>
+        </w:rPr>
+        <w:t>سوچر</w:t>
+      </w:r>
+      <w:proofErr w:type="spellEnd"/>
+      <w:r>
+        <w:rPr>
+          <w:rFonts w:hint="cs"/>
+          <w:rtl/>
+          <w:lang w:bidi="fa-IR"/>
+        </w:rPr>
+        <w:t xml:space="preserve"> </w:t>
+      </w:r>
+      <w:proofErr w:type="spellStart"/>
+      <w:r>
+        <w:rPr>
+          <w:rFonts w:hint="cs"/>
+          <w:rtl/>
+          <w:lang w:bidi="fa-IR"/>
+        </w:rPr>
+        <w:t>یوزر</w:t>
+      </w:r>
+      <w:proofErr w:type="spellEnd"/>
+      <w:r>
+        <w:rPr>
+          <w:rFonts w:hint="cs"/>
+          <w:rtl/>
+          <w:lang w:bidi="fa-IR"/>
+        </w:rPr>
+        <w:t xml:space="preserve"> برای دیدن </w:t>
+      </w:r>
+      <w:proofErr w:type="spellStart"/>
+      <w:r>
+        <w:rPr>
+          <w:rFonts w:hint="cs"/>
+          <w:rtl/>
+          <w:lang w:bidi="fa-IR"/>
+        </w:rPr>
+        <w:t>جزیات</w:t>
+      </w:r>
+      <w:proofErr w:type="spellEnd"/>
+      <w:r>
+        <w:rPr>
+          <w:rFonts w:hint="cs"/>
+          <w:rtl/>
+          <w:lang w:bidi="fa-IR"/>
+        </w:rPr>
+        <w:t xml:space="preserve"> </w:t>
       </w:r>
       <w:r>
         <w:rPr>
@@ -3002,7 +3881,35 @@
         <w:rPr>
           <w:lang w:bidi="fa-IR"/>
         </w:rPr>
-        <w:t>class RegisterView(APIView)</w:t>
+        <w:t xml:space="preserve">class </w:t>
+      </w:r>
+      <w:proofErr w:type="spellStart"/>
+      <w:r>
+        <w:rPr>
+          <w:lang w:bidi="fa-IR"/>
+        </w:rPr>
+        <w:t>RegisterView</w:t>
+      </w:r>
+      <w:proofErr w:type="spellEnd"/>
+      <w:r>
+        <w:rPr>
+          <w:lang w:bidi="fa-IR"/>
+        </w:rPr>
+        <w:t>(</w:t>
+      </w:r>
+      <w:proofErr w:type="spellStart"/>
+      <w:r>
+        <w:rPr>
+          <w:lang w:bidi="fa-IR"/>
+        </w:rPr>
+        <w:t>APIView</w:t>
+      </w:r>
+      <w:proofErr w:type="spellEnd"/>
+      <w:r>
+        <w:rPr>
+          <w:lang w:bidi="fa-IR"/>
+        </w:rPr>
+        <w:t>)</w:t>
       </w:r>
       <w:r>
         <w:rPr>
@@ -3012,11 +3919,33 @@
         </w:rPr>
         <w:t xml:space="preserve"> که برای استفاده در فعلا در حالت </w:t>
       </w:r>
-      <w:r>
-        <w:rPr>
-          <w:lang w:bidi="fa-IR"/>
-        </w:rPr>
-        <w:t>permission_classes = [AllowAny]</w:t>
+      <w:proofErr w:type="spellStart"/>
+      <w:r>
+        <w:rPr>
+          <w:lang w:bidi="fa-IR"/>
+        </w:rPr>
+        <w:t>permission_classes</w:t>
+      </w:r>
+      <w:proofErr w:type="spellEnd"/>
+      <w:r>
+        <w:rPr>
+          <w:lang w:bidi="fa-IR"/>
+        </w:rPr>
+        <w:t xml:space="preserve"> = [</w:t>
+      </w:r>
+      <w:proofErr w:type="spellStart"/>
+      <w:r>
+        <w:rPr>
+          <w:lang w:bidi="fa-IR"/>
+        </w:rPr>
+        <w:t>AllowAny</w:t>
+      </w:r>
+      <w:proofErr w:type="spellEnd"/>
+      <w:r>
+        <w:rPr>
+          <w:lang w:bidi="fa-IR"/>
+        </w:rPr>
+        <w:t>]</w:t>
       </w:r>
     </w:p>
     <w:p>
@@ -3052,19 +3981,57 @@
         </w:rPr>
         <w:t xml:space="preserve">کلاس </w:t>
       </w:r>
+      <w:proofErr w:type="spellStart"/>
       <w:r>
         <w:rPr>
           <w:lang w:bidi="fa-IR"/>
         </w:rPr>
         <w:t>LoginView</w:t>
       </w:r>
-      <w:r>
-        <w:rPr>
-          <w:rFonts w:hint="cs"/>
-          <w:rtl/>
-          <w:lang w:bidi="fa-IR"/>
-        </w:rPr>
-        <w:t xml:space="preserve"> هم در بازگشت موفق با اطلاعات کاربر توکن را بازخواهد گرداند</w:t>
+      <w:proofErr w:type="spellEnd"/>
+      <w:r>
+        <w:rPr>
+          <w:rFonts w:hint="cs"/>
+          <w:rtl/>
+          <w:lang w:bidi="fa-IR"/>
+        </w:rPr>
+        <w:t xml:space="preserve"> هم در بازگشت موفق با اطلاعات کاربر </w:t>
+      </w:r>
+      <w:proofErr w:type="spellStart"/>
+      <w:r>
+        <w:rPr>
+          <w:rFonts w:hint="cs"/>
+          <w:rtl/>
+          <w:lang w:bidi="fa-IR"/>
+        </w:rPr>
+        <w:t>توکن</w:t>
+      </w:r>
+      <w:proofErr w:type="spellEnd"/>
+      <w:r>
+        <w:rPr>
+          <w:rFonts w:hint="cs"/>
+          <w:rtl/>
+          <w:lang w:bidi="fa-IR"/>
+        </w:rPr>
+        <w:t xml:space="preserve"> را </w:t>
+      </w:r>
+      <w:proofErr w:type="spellStart"/>
+      <w:r>
+        <w:rPr>
+          <w:rFonts w:hint="cs"/>
+          <w:rtl/>
+          <w:lang w:bidi="fa-IR"/>
+        </w:rPr>
+        <w:t>بازخواهد</w:t>
+      </w:r>
+      <w:proofErr w:type="spellEnd"/>
+      <w:r>
+        <w:rPr>
+          <w:rFonts w:hint="cs"/>
+          <w:rtl/>
+          <w:lang w:bidi="fa-IR"/>
+        </w:rPr>
+        <w:t xml:space="preserve"> گرداند</w:t>
       </w:r>
     </w:p>
     <w:p>
@@ -3120,19 +4087,59 @@
         </w:rPr>
         <w:t xml:space="preserve">کتاب ها ایجاد شو بنابراین با دستور </w:t>
       </w:r>
-      <w:r>
-        <w:rPr>
-          <w:lang w:bidi="fa-IR"/>
-        </w:rPr>
-        <w:t>django-admin startapp books</w:t>
-      </w:r>
-      <w:r>
-        <w:rPr>
-          <w:rFonts w:hint="cs"/>
-          <w:rtl/>
-          <w:lang w:bidi="fa-IR"/>
-        </w:rPr>
-        <w:t xml:space="preserve"> بخش کتابها ایحاد گردید</w:t>
+      <w:proofErr w:type="spellStart"/>
+      <w:r>
+        <w:rPr>
+          <w:lang w:bidi="fa-IR"/>
+        </w:rPr>
+        <w:t>django</w:t>
+      </w:r>
+      <w:proofErr w:type="spellEnd"/>
+      <w:r>
+        <w:rPr>
+          <w:lang w:bidi="fa-IR"/>
+        </w:rPr>
+        <w:t xml:space="preserve">-admin </w:t>
+      </w:r>
+      <w:proofErr w:type="spellStart"/>
+      <w:r>
+        <w:rPr>
+          <w:lang w:bidi="fa-IR"/>
+        </w:rPr>
+        <w:t>startapp</w:t>
+      </w:r>
+      <w:proofErr w:type="spellEnd"/>
+      <w:r>
+        <w:rPr>
+          <w:lang w:bidi="fa-IR"/>
+        </w:rPr>
+        <w:t xml:space="preserve"> books</w:t>
+      </w:r>
+      <w:r>
+        <w:rPr>
+          <w:rFonts w:hint="cs"/>
+          <w:rtl/>
+          <w:lang w:bidi="fa-IR"/>
+        </w:rPr>
+        <w:t xml:space="preserve"> بخش کتابها </w:t>
+      </w:r>
+      <w:proofErr w:type="spellStart"/>
+      <w:r>
+        <w:rPr>
+          <w:rFonts w:hint="cs"/>
+          <w:rtl/>
+          <w:lang w:bidi="fa-IR"/>
+        </w:rPr>
+        <w:t>ایحاد</w:t>
+      </w:r>
+      <w:proofErr w:type="spellEnd"/>
+      <w:r>
+        <w:rPr>
+          <w:rFonts w:hint="cs"/>
+          <w:rtl/>
+          <w:lang w:bidi="fa-IR"/>
+        </w:rPr>
+        <w:t xml:space="preserve"> گردید</w:t>
       </w:r>
     </w:p>
     <w:p>
@@ -3177,7 +4184,37 @@
         <w:rPr>
           <w:lang w:bidi="fa-IR"/>
         </w:rPr>
-        <w:t>    title = models.CharField(max_length=255)</w:t>
+        <w:t xml:space="preserve">    title = </w:t>
+      </w:r>
+      <w:proofErr w:type="spellStart"/>
+      <w:proofErr w:type="gramStart"/>
+      <w:r>
+        <w:rPr>
+          <w:lang w:bidi="fa-IR"/>
+        </w:rPr>
+        <w:t>models.CharField</w:t>
+      </w:r>
+      <w:proofErr w:type="spellEnd"/>
+      <w:proofErr w:type="gramEnd"/>
+      <w:r>
+        <w:rPr>
+          <w:lang w:bidi="fa-IR"/>
+        </w:rPr>
+        <w:t>(</w:t>
+      </w:r>
+      <w:proofErr w:type="spellStart"/>
+      <w:r>
+        <w:rPr>
+          <w:lang w:bidi="fa-IR"/>
+        </w:rPr>
+        <w:t>max_length</w:t>
+      </w:r>
+      <w:proofErr w:type="spellEnd"/>
+      <w:r>
+        <w:rPr>
+          <w:lang w:bidi="fa-IR"/>
+        </w:rPr>
+        <w:t>=255)</w:t>
       </w:r>
     </w:p>
     <w:p>
@@ -3191,7 +4228,37 @@
         <w:rPr>
           <w:lang w:bidi="fa-IR"/>
         </w:rPr>
-        <w:t>    author = models.CharField(max_length=255)</w:t>
+        <w:t xml:space="preserve">    author = </w:t>
+      </w:r>
+      <w:proofErr w:type="spellStart"/>
+      <w:proofErr w:type="gramStart"/>
+      <w:r>
+        <w:rPr>
+          <w:lang w:bidi="fa-IR"/>
+        </w:rPr>
+        <w:t>models.CharField</w:t>
+      </w:r>
+      <w:proofErr w:type="spellEnd"/>
+      <w:proofErr w:type="gramEnd"/>
+      <w:r>
+        <w:rPr>
+          <w:lang w:bidi="fa-IR"/>
+        </w:rPr>
+        <w:t>(</w:t>
+      </w:r>
+      <w:proofErr w:type="spellStart"/>
+      <w:r>
+        <w:rPr>
+          <w:lang w:bidi="fa-IR"/>
+        </w:rPr>
+        <w:t>max_length</w:t>
+      </w:r>
+      <w:proofErr w:type="spellEnd"/>
+      <w:r>
+        <w:rPr>
+          <w:lang w:bidi="fa-IR"/>
+        </w:rPr>
+        <w:t>=255)</w:t>
       </w:r>
     </w:p>
     <w:p>
@@ -3205,7 +4272,37 @@
         <w:rPr>
           <w:lang w:bidi="fa-IR"/>
         </w:rPr>
-        <w:t>    total_copies = models.PositiveIntegerField(default=1)</w:t>
+        <w:t xml:space="preserve">    </w:t>
+      </w:r>
+      <w:proofErr w:type="spellStart"/>
+      <w:r>
+        <w:rPr>
+          <w:lang w:bidi="fa-IR"/>
+        </w:rPr>
+        <w:t>total_copies</w:t>
+      </w:r>
+      <w:proofErr w:type="spellEnd"/>
+      <w:r>
+        <w:rPr>
+          <w:lang w:bidi="fa-IR"/>
+        </w:rPr>
+        <w:t xml:space="preserve"> = </w:t>
+      </w:r>
+      <w:proofErr w:type="spellStart"/>
+      <w:proofErr w:type="gramStart"/>
+      <w:r>
+        <w:rPr>
+          <w:lang w:bidi="fa-IR"/>
+        </w:rPr>
+        <w:t>models.PositiveIntegerField</w:t>
+      </w:r>
+      <w:proofErr w:type="spellEnd"/>
+      <w:proofErr w:type="gramEnd"/>
+      <w:r>
+        <w:rPr>
+          <w:lang w:bidi="fa-IR"/>
+        </w:rPr>
+        <w:t>(default=1)</w:t>
       </w:r>
     </w:p>
     <w:p>
@@ -3219,7 +4316,37 @@
         <w:rPr>
           <w:lang w:bidi="fa-IR"/>
         </w:rPr>
-        <w:t>    available_copies = models.PositiveIntegerField(default=1)</w:t>
+        <w:t xml:space="preserve">    </w:t>
+      </w:r>
+      <w:proofErr w:type="spellStart"/>
+      <w:r>
+        <w:rPr>
+          <w:lang w:bidi="fa-IR"/>
+        </w:rPr>
+        <w:t>available_copies</w:t>
+      </w:r>
+      <w:proofErr w:type="spellEnd"/>
+      <w:r>
+        <w:rPr>
+          <w:lang w:bidi="fa-IR"/>
+        </w:rPr>
+        <w:t xml:space="preserve"> = </w:t>
+      </w:r>
+      <w:proofErr w:type="spellStart"/>
+      <w:proofErr w:type="gramStart"/>
+      <w:r>
+        <w:rPr>
+          <w:lang w:bidi="fa-IR"/>
+        </w:rPr>
+        <w:t>models.PositiveIntegerField</w:t>
+      </w:r>
+      <w:proofErr w:type="spellEnd"/>
+      <w:proofErr w:type="gramEnd"/>
+      <w:r>
+        <w:rPr>
+          <w:lang w:bidi="fa-IR"/>
+        </w:rPr>
+        <w:t>(default=1)</w:t>
       </w:r>
     </w:p>
     <w:p>
@@ -3251,8 +4378,16 @@
         <w:rPr>
           <w:lang w:bidi="fa-IR"/>
         </w:rPr>
-        <w:t>python manage.py makemigrations</w:t>
-      </w:r>
+        <w:t xml:space="preserve">python manage.py </w:t>
+      </w:r>
+      <w:proofErr w:type="spellStart"/>
+      <w:r>
+        <w:rPr>
+          <w:lang w:bidi="fa-IR"/>
+        </w:rPr>
+        <w:t>makemigrations</w:t>
+      </w:r>
+      <w:proofErr w:type="spellEnd"/>
       <w:r>
         <w:rPr>
           <w:rFonts w:hint="cs"/>
@@ -3265,8 +4400,16 @@
         <w:rPr>
           <w:lang w:bidi="fa-IR"/>
         </w:rPr>
-        <w:t xml:space="preserve"> makemigrations</w:t>
-      </w:r>
+        <w:t xml:space="preserve"> </w:t>
+      </w:r>
+      <w:proofErr w:type="spellStart"/>
+      <w:r>
+        <w:rPr>
+          <w:lang w:bidi="fa-IR"/>
+        </w:rPr>
+        <w:t>makemigrations</w:t>
+      </w:r>
+      <w:proofErr w:type="spellEnd"/>
       <w:r>
         <w:rPr>
           <w:rFonts w:hint="cs"/>
@@ -3433,12 +4576,37 @@
         </w:rPr>
         <w:t xml:space="preserve">برای این منظور تابع </w:t>
       </w:r>
+      <w:proofErr w:type="spellStart"/>
       <w:r>
         <w:rPr>
           <w:rStyle w:val="Hyperlink"/>
           <w:lang w:bidi="fa-IR"/>
         </w:rPr>
-        <w:t>BookSerializer(serializers.ModelSerializer)</w:t>
+        <w:t>BookSerializer</w:t>
+      </w:r>
+      <w:proofErr w:type="spellEnd"/>
+      <w:r>
+        <w:rPr>
+          <w:rStyle w:val="Hyperlink"/>
+          <w:lang w:bidi="fa-IR"/>
+        </w:rPr>
+        <w:t>(</w:t>
+      </w:r>
+      <w:proofErr w:type="spellStart"/>
+      <w:r>
+        <w:rPr>
+          <w:rStyle w:val="Hyperlink"/>
+          <w:lang w:bidi="fa-IR"/>
+        </w:rPr>
+        <w:t>serializers.ModelSerializer</w:t>
+      </w:r>
+      <w:proofErr w:type="spellEnd"/>
+      <w:r>
+        <w:rPr>
+          <w:rStyle w:val="Hyperlink"/>
+          <w:lang w:bidi="fa-IR"/>
+        </w:rPr>
+        <w:t>)</w:t>
       </w:r>
       <w:r>
         <w:rPr>
@@ -3557,7 +4725,25 @@
           <w:rtl/>
           <w:lang w:bidi="fa-IR"/>
         </w:rPr>
-        <w:t xml:space="preserve"> قابلیت عملیات داشته باشد پس باید چک شود که کاربر ادمین است یا خیر، این کار را میتوان در </w:t>
+        <w:t xml:space="preserve"> قابلیت عملیات داشته باشد پس باید چک شود که کاربر </w:t>
+      </w:r>
+      <w:proofErr w:type="spellStart"/>
+      <w:r>
+        <w:rPr>
+          <w:rFonts w:hint="cs"/>
+          <w:rtl/>
+          <w:lang w:bidi="fa-IR"/>
+        </w:rPr>
+        <w:t>ادمین</w:t>
+      </w:r>
+      <w:proofErr w:type="spellEnd"/>
+      <w:r>
+        <w:rPr>
+          <w:rFonts w:hint="cs"/>
+          <w:rtl/>
+          <w:lang w:bidi="fa-IR"/>
+        </w:rPr>
+        <w:t xml:space="preserve"> است یا خیر، این کار را میتوان در </w:t>
       </w:r>
       <w:r>
         <w:rPr>
@@ -3587,7 +4773,37 @@
         <w:rPr>
           <w:lang w:bidi="fa-IR"/>
         </w:rPr>
-        <w:t>class IsAdminUser(permissions.BasePermission)</w:t>
+        <w:t xml:space="preserve">class </w:t>
+      </w:r>
+      <w:proofErr w:type="spellStart"/>
+      <w:r>
+        <w:rPr>
+          <w:lang w:bidi="fa-IR"/>
+        </w:rPr>
+        <w:t>IsAdminUser</w:t>
+      </w:r>
+      <w:proofErr w:type="spellEnd"/>
+      <w:r>
+        <w:rPr>
+          <w:lang w:bidi="fa-IR"/>
+        </w:rPr>
+        <w:t>(</w:t>
+      </w:r>
+      <w:proofErr w:type="spellStart"/>
+      <w:proofErr w:type="gramStart"/>
+      <w:r>
+        <w:rPr>
+          <w:lang w:bidi="fa-IR"/>
+        </w:rPr>
+        <w:t>permissions.BasePermission</w:t>
+      </w:r>
+      <w:proofErr w:type="spellEnd"/>
+      <w:proofErr w:type="gramEnd"/>
+      <w:r>
+        <w:rPr>
+          <w:lang w:bidi="fa-IR"/>
+        </w:rPr>
+        <w:t>)</w:t>
       </w:r>
       <w:r>
         <w:rPr>
@@ -3619,7 +4835,35 @@
         <w:rPr>
           <w:lang w:bidi="fa-IR"/>
         </w:rPr>
-        <w:t>def has_permission(self, request, view)</w:t>
+        <w:t xml:space="preserve">def </w:t>
+      </w:r>
+      <w:proofErr w:type="spellStart"/>
+      <w:r>
+        <w:rPr>
+          <w:lang w:bidi="fa-IR"/>
+        </w:rPr>
+        <w:t>has_</w:t>
+      </w:r>
+      <w:proofErr w:type="gramStart"/>
+      <w:r>
+        <w:rPr>
+          <w:lang w:bidi="fa-IR"/>
+        </w:rPr>
+        <w:t>permission</w:t>
+      </w:r>
+      <w:proofErr w:type="spellEnd"/>
+      <w:r>
+        <w:rPr>
+          <w:lang w:bidi="fa-IR"/>
+        </w:rPr>
+        <w:t>(</w:t>
+      </w:r>
+      <w:proofErr w:type="gramEnd"/>
+      <w:r>
+        <w:rPr>
+          <w:lang w:bidi="fa-IR"/>
+        </w:rPr>
+        <w:t>self, request, view)</w:t>
       </w:r>
       <w:r>
         <w:rPr>
@@ -3737,7 +4981,25 @@
           <w:rtl/>
           <w:lang w:bidi="fa-IR"/>
         </w:rPr>
-        <w:t xml:space="preserve">در خود فولد </w:t>
+        <w:t xml:space="preserve">در خود </w:t>
+      </w:r>
+      <w:proofErr w:type="spellStart"/>
+      <w:r>
+        <w:rPr>
+          <w:rFonts w:hint="cs"/>
+          <w:rtl/>
+          <w:lang w:bidi="fa-IR"/>
+        </w:rPr>
+        <w:t>فولد</w:t>
+      </w:r>
+      <w:proofErr w:type="spellEnd"/>
+      <w:r>
+        <w:rPr>
+          <w:rFonts w:hint="cs"/>
+          <w:rtl/>
+          <w:lang w:bidi="fa-IR"/>
+        </w:rPr>
+        <w:t xml:space="preserve"> </w:t>
       </w:r>
       <w:r>
         <w:rPr>
@@ -3751,21 +5013,77 @@
           <w:rtl/>
           <w:lang w:bidi="fa-IR"/>
         </w:rPr>
-        <w:t xml:space="preserve"> انحام میشود و در </w:t>
-      </w:r>
+        <w:t xml:space="preserve"> </w:t>
+      </w:r>
+      <w:proofErr w:type="spellStart"/>
+      <w:r>
+        <w:rPr>
+          <w:rFonts w:hint="cs"/>
+          <w:rtl/>
+          <w:lang w:bidi="fa-IR"/>
+        </w:rPr>
+        <w:t>انحام</w:t>
+      </w:r>
+      <w:proofErr w:type="spellEnd"/>
+      <w:r>
+        <w:rPr>
+          <w:rFonts w:hint="cs"/>
+          <w:rtl/>
+          <w:lang w:bidi="fa-IR"/>
+        </w:rPr>
+        <w:t xml:space="preserve"> میشود و در </w:t>
+      </w:r>
+      <w:proofErr w:type="spellStart"/>
       <w:r>
         <w:rPr>
           <w:lang w:bidi="fa-IR"/>
         </w:rPr>
         <w:t>urls</w:t>
       </w:r>
-      <w:r>
-        <w:rPr>
-          <w:rFonts w:hint="cs"/>
-          <w:rtl/>
-          <w:lang w:bidi="fa-IR"/>
-        </w:rPr>
-        <w:t xml:space="preserve"> اصلی فقز به آن هدایت انجام میشود پس هم تعییراتی در </w:t>
+      <w:proofErr w:type="spellEnd"/>
+      <w:r>
+        <w:rPr>
+          <w:rFonts w:hint="cs"/>
+          <w:rtl/>
+          <w:lang w:bidi="fa-IR"/>
+        </w:rPr>
+        <w:t xml:space="preserve"> اصلی </w:t>
+      </w:r>
+      <w:proofErr w:type="spellStart"/>
+      <w:r>
+        <w:rPr>
+          <w:rFonts w:hint="cs"/>
+          <w:rtl/>
+          <w:lang w:bidi="fa-IR"/>
+        </w:rPr>
+        <w:t>فقز</w:t>
+      </w:r>
+      <w:proofErr w:type="spellEnd"/>
+      <w:r>
+        <w:rPr>
+          <w:rFonts w:hint="cs"/>
+          <w:rtl/>
+          <w:lang w:bidi="fa-IR"/>
+        </w:rPr>
+        <w:t xml:space="preserve"> به آن هدایت انجام میشود پس هم </w:t>
+      </w:r>
+      <w:proofErr w:type="spellStart"/>
+      <w:r>
+        <w:rPr>
+          <w:rFonts w:hint="cs"/>
+          <w:rtl/>
+          <w:lang w:bidi="fa-IR"/>
+        </w:rPr>
+        <w:t>تعییراتی</w:t>
+      </w:r>
+      <w:proofErr w:type="spellEnd"/>
+      <w:r>
+        <w:rPr>
+          <w:rFonts w:hint="cs"/>
+          <w:rtl/>
+          <w:lang w:bidi="fa-IR"/>
+        </w:rPr>
+        <w:t xml:space="preserve"> در </w:t>
       </w:r>
       <w:r>
         <w:rPr>
@@ -3819,7 +5137,43 @@
           <w:rtl/>
           <w:lang w:bidi="fa-IR"/>
         </w:rPr>
-        <w:t xml:space="preserve"> ادمین تستی و یک کاربر میسازیم تا بتوانیم به حالت های مختلف دسترسی داشته باشیم</w:t>
+        <w:t xml:space="preserve"> </w:t>
+      </w:r>
+      <w:proofErr w:type="spellStart"/>
+      <w:r>
+        <w:rPr>
+          <w:rFonts w:hint="cs"/>
+          <w:rtl/>
+          <w:lang w:bidi="fa-IR"/>
+        </w:rPr>
+        <w:t>ادمین</w:t>
+      </w:r>
+      <w:proofErr w:type="spellEnd"/>
+      <w:r>
+        <w:rPr>
+          <w:rFonts w:hint="cs"/>
+          <w:rtl/>
+          <w:lang w:bidi="fa-IR"/>
+        </w:rPr>
+        <w:t xml:space="preserve"> </w:t>
+      </w:r>
+      <w:proofErr w:type="spellStart"/>
+      <w:r>
+        <w:rPr>
+          <w:rFonts w:hint="cs"/>
+          <w:rtl/>
+          <w:lang w:bidi="fa-IR"/>
+        </w:rPr>
+        <w:t>تستی</w:t>
+      </w:r>
+      <w:proofErr w:type="spellEnd"/>
+      <w:r>
+        <w:rPr>
+          <w:rFonts w:hint="cs"/>
+          <w:rtl/>
+          <w:lang w:bidi="fa-IR"/>
+        </w:rPr>
+        <w:t xml:space="preserve"> و یک کاربر میسازیم تا بتوانیم به حالت های مختلف دسترسی داشته باشیم</w:t>
       </w:r>
     </w:p>
     <w:p>
@@ -3836,11 +5190,19 @@
         </w:rPr>
         <w:t xml:space="preserve">Pass: </w:t>
       </w:r>
-      <w:r>
-        <w:rPr>
-          <w:lang w:bidi="fa-IR"/>
-        </w:rPr>
-        <w:t>Q:zQhmktmHnj6uG</w:t>
+      <w:proofErr w:type="gramStart"/>
+      <w:r>
+        <w:rPr>
+          <w:lang w:bidi="fa-IR"/>
+        </w:rPr>
+        <w:t>Q:zQhmktmHnj</w:t>
+      </w:r>
+      <w:proofErr w:type="gramEnd"/>
+      <w:r>
+        <w:rPr>
+          <w:lang w:bidi="fa-IR"/>
+        </w:rPr>
+        <w:t>6uG</w:t>
       </w:r>
     </w:p>
     <w:p>
@@ -3857,12 +5219,14 @@
         </w:rPr>
         <w:t xml:space="preserve">User: </w:t>
       </w:r>
+      <w:proofErr w:type="spellStart"/>
       <w:r>
         <w:rPr>
           <w:lang w:bidi="fa-IR"/>
         </w:rPr>
         <w:t>teststaf</w:t>
       </w:r>
+      <w:proofErr w:type="spellEnd"/>
     </w:p>
     <w:p>
       <w:pPr>
@@ -3922,7 +5286,25 @@
           <w:rtl/>
           <w:lang w:bidi="fa-IR"/>
         </w:rPr>
-        <w:t xml:space="preserve">را فراخوانی میکنیم که در پاسخ نشان داده میشود که باید اطلاعات کتاب وارد شود در حتالت </w:t>
+        <w:t xml:space="preserve">را فراخوانی میکنیم که در پاسخ نشان داده میشود که باید اطلاعات کتاب وارد شود در </w:t>
+      </w:r>
+      <w:proofErr w:type="spellStart"/>
+      <w:r>
+        <w:rPr>
+          <w:rFonts w:hint="cs"/>
+          <w:rtl/>
+          <w:lang w:bidi="fa-IR"/>
+        </w:rPr>
+        <w:t>حتالت</w:t>
+      </w:r>
+      <w:proofErr w:type="spellEnd"/>
+      <w:r>
+        <w:rPr>
+          <w:rFonts w:hint="cs"/>
+          <w:rtl/>
+          <w:lang w:bidi="fa-IR"/>
+        </w:rPr>
+        <w:t xml:space="preserve"> </w:t>
       </w:r>
       <w:r>
         <w:rPr>
@@ -3944,7 +5326,25 @@
           <w:rtl/>
           <w:lang w:bidi="fa-IR"/>
         </w:rPr>
-        <w:t>کتاب با موفقیت دخیره شده است.</w:t>
+        <w:t xml:space="preserve">کتاب با موفقیت </w:t>
+      </w:r>
+      <w:proofErr w:type="spellStart"/>
+      <w:r>
+        <w:rPr>
+          <w:rFonts w:hint="cs"/>
+          <w:rtl/>
+          <w:lang w:bidi="fa-IR"/>
+        </w:rPr>
+        <w:t>دخیره</w:t>
+      </w:r>
+      <w:proofErr w:type="spellEnd"/>
+      <w:r>
+        <w:rPr>
+          <w:rFonts w:hint="cs"/>
+          <w:rtl/>
+          <w:lang w:bidi="fa-IR"/>
+        </w:rPr>
+        <w:t xml:space="preserve"> شده است.</w:t>
       </w:r>
     </w:p>
     <w:p>
@@ -3975,7 +5375,25 @@
           <w:rtl/>
           <w:lang w:bidi="fa-IR"/>
         </w:rPr>
-        <w:t xml:space="preserve"> را در ادامه آدرس وارد نموده و تعییرات روی آی دی را انجام دهیم</w:t>
+        <w:t xml:space="preserve"> را در ادامه آدرس وارد نموده و </w:t>
+      </w:r>
+      <w:proofErr w:type="spellStart"/>
+      <w:r>
+        <w:rPr>
+          <w:rFonts w:hint="cs"/>
+          <w:rtl/>
+          <w:lang w:bidi="fa-IR"/>
+        </w:rPr>
+        <w:t>تعییرات</w:t>
+      </w:r>
+      <w:proofErr w:type="spellEnd"/>
+      <w:r>
+        <w:rPr>
+          <w:rFonts w:hint="cs"/>
+          <w:rtl/>
+          <w:lang w:bidi="fa-IR"/>
+        </w:rPr>
+        <w:t xml:space="preserve"> روی آی دی را انجام دهیم</w:t>
       </w:r>
     </w:p>
     <w:p>
@@ -4125,7 +5543,29 @@
         <w:rPr>
           <w:lang w:bidi="fa-IR"/>
         </w:rPr>
-        <w:t>    "total_copies": 10,</w:t>
+        <w:t>    "</w:t>
+      </w:r>
+      <w:proofErr w:type="spellStart"/>
+      <w:proofErr w:type="gramStart"/>
+      <w:r>
+        <w:rPr>
+          <w:lang w:bidi="fa-IR"/>
+        </w:rPr>
+        <w:t>total</w:t>
+      </w:r>
+      <w:proofErr w:type="gramEnd"/>
+      <w:r>
+        <w:rPr>
+          <w:lang w:bidi="fa-IR"/>
+        </w:rPr>
+        <w:t>_copies</w:t>
+      </w:r>
+      <w:proofErr w:type="spellEnd"/>
+      <w:r>
+        <w:rPr>
+          <w:lang w:bidi="fa-IR"/>
+        </w:rPr>
+        <w:t>": 10,</w:t>
       </w:r>
     </w:p>
     <w:p>
@@ -4140,7 +5580,29 @@
         <w:rPr>
           <w:lang w:bidi="fa-IR"/>
         </w:rPr>
-        <w:t>    "available_copies": 9</w:t>
+        <w:t>    "</w:t>
+      </w:r>
+      <w:proofErr w:type="spellStart"/>
+      <w:proofErr w:type="gramStart"/>
+      <w:r>
+        <w:rPr>
+          <w:lang w:bidi="fa-IR"/>
+        </w:rPr>
+        <w:t>available</w:t>
+      </w:r>
+      <w:proofErr w:type="gramEnd"/>
+      <w:r>
+        <w:rPr>
+          <w:lang w:bidi="fa-IR"/>
+        </w:rPr>
+        <w:t>_copies</w:t>
+      </w:r>
+      <w:proofErr w:type="spellEnd"/>
+      <w:r>
+        <w:rPr>
+          <w:lang w:bidi="fa-IR"/>
+        </w:rPr>
+        <w:t>": 9</w:t>
       </w:r>
     </w:p>
     <w:p>
@@ -4287,7 +5749,25 @@
           <w:rtl/>
           <w:lang w:bidi="fa-IR"/>
         </w:rPr>
-        <w:t xml:space="preserve">حال باید کاربر امانت گیرنده مشخض شود و اطلاعات کاربر از مدل با استفاده از </w:t>
+        <w:t xml:space="preserve">حال باید کاربر امانت گیرنده </w:t>
+      </w:r>
+      <w:proofErr w:type="spellStart"/>
+      <w:r>
+        <w:rPr>
+          <w:rFonts w:hint="cs"/>
+          <w:rtl/>
+          <w:lang w:bidi="fa-IR"/>
+        </w:rPr>
+        <w:t>مشخض</w:t>
+      </w:r>
+      <w:proofErr w:type="spellEnd"/>
+      <w:r>
+        <w:rPr>
+          <w:rFonts w:hint="cs"/>
+          <w:rtl/>
+          <w:lang w:bidi="fa-IR"/>
+        </w:rPr>
+        <w:t xml:space="preserve"> شود و اطلاعات کاربر از مدل با استفاده از </w:t>
       </w:r>
       <w:r>
         <w:rPr>
@@ -4303,19 +5783,53 @@
         </w:rPr>
         <w:t xml:space="preserve"> مربوط به آن استخراج شود، * به نظر میرسد جمله </w:t>
       </w:r>
-      <w:r>
-        <w:rPr>
-          <w:lang w:bidi="fa-IR"/>
-        </w:rPr>
-        <w:t>on_delete=models.CASCADE</w:t>
-      </w:r>
-      <w:r>
-        <w:rPr>
-          <w:rFonts w:hint="cs"/>
-          <w:rtl/>
-          <w:lang w:bidi="fa-IR"/>
-        </w:rPr>
-        <w:t xml:space="preserve"> که در صورت حدف کاربر اطلاعات آن را حذف مینماید باید حتما در جمله قرار گیرد.</w:t>
+      <w:proofErr w:type="spellStart"/>
+      <w:r>
+        <w:rPr>
+          <w:lang w:bidi="fa-IR"/>
+        </w:rPr>
+        <w:t>on_delete</w:t>
+      </w:r>
+      <w:proofErr w:type="spellEnd"/>
+      <w:r>
+        <w:rPr>
+          <w:lang w:bidi="fa-IR"/>
+        </w:rPr>
+        <w:t>=</w:t>
+      </w:r>
+      <w:proofErr w:type="spellStart"/>
+      <w:r>
+        <w:rPr>
+          <w:lang w:bidi="fa-IR"/>
+        </w:rPr>
+        <w:t>models.CASCADE</w:t>
+      </w:r>
+      <w:proofErr w:type="spellEnd"/>
+      <w:r>
+        <w:rPr>
+          <w:rFonts w:hint="cs"/>
+          <w:rtl/>
+          <w:lang w:bidi="fa-IR"/>
+        </w:rPr>
+        <w:t xml:space="preserve"> که در صورت </w:t>
+      </w:r>
+      <w:proofErr w:type="spellStart"/>
+      <w:r>
+        <w:rPr>
+          <w:rFonts w:hint="cs"/>
+          <w:rtl/>
+          <w:lang w:bidi="fa-IR"/>
+        </w:rPr>
+        <w:t>حدف</w:t>
+      </w:r>
+      <w:proofErr w:type="spellEnd"/>
+      <w:r>
+        <w:rPr>
+          <w:rFonts w:hint="cs"/>
+          <w:rtl/>
+          <w:lang w:bidi="fa-IR"/>
+        </w:rPr>
+        <w:t xml:space="preserve"> کاربر اطلاعات آن را حذف مینماید باید حتما در جمله قرار گیرد.</w:t>
       </w:r>
     </w:p>
     <w:p>
@@ -4335,13 +5849,73 @@
           <w:rtl/>
           <w:lang w:bidi="fa-IR"/>
         </w:rPr>
-        <w:t xml:space="preserve">از طرف دیگر اطلاعات کتابی که به امانت گرفته میشود نیز باید واکشی شود که </w:t>
-      </w:r>
-      <w:r>
-        <w:rPr>
-          <w:lang w:bidi="fa-IR"/>
-        </w:rPr>
-        <w:t>book = models.ForeignKey(Book, on_delete=models.CASCADE)</w:t>
+        <w:t xml:space="preserve">از طرف دیگر اطلاعات کتابی که به امانت گرفته میشود نیز باید </w:t>
+      </w:r>
+      <w:proofErr w:type="spellStart"/>
+      <w:r>
+        <w:rPr>
+          <w:rFonts w:hint="cs"/>
+          <w:rtl/>
+          <w:lang w:bidi="fa-IR"/>
+        </w:rPr>
+        <w:t>واکشی</w:t>
+      </w:r>
+      <w:proofErr w:type="spellEnd"/>
+      <w:r>
+        <w:rPr>
+          <w:rFonts w:hint="cs"/>
+          <w:rtl/>
+          <w:lang w:bidi="fa-IR"/>
+        </w:rPr>
+        <w:t xml:space="preserve"> شود که </w:t>
+      </w:r>
+      <w:r>
+        <w:rPr>
+          <w:lang w:bidi="fa-IR"/>
+        </w:rPr>
+        <w:t xml:space="preserve">book = </w:t>
+      </w:r>
+      <w:proofErr w:type="spellStart"/>
+      <w:r>
+        <w:rPr>
+          <w:lang w:bidi="fa-IR"/>
+        </w:rPr>
+        <w:t>models.ForeignKey</w:t>
+      </w:r>
+      <w:proofErr w:type="spellEnd"/>
+      <w:r>
+        <w:rPr>
+          <w:lang w:bidi="fa-IR"/>
+        </w:rPr>
+        <w:t xml:space="preserve">(Book, </w:t>
+      </w:r>
+      <w:proofErr w:type="spellStart"/>
+      <w:r>
+        <w:rPr>
+          <w:lang w:bidi="fa-IR"/>
+        </w:rPr>
+        <w:t>on_delete</w:t>
+      </w:r>
+      <w:proofErr w:type="spellEnd"/>
+      <w:r>
+        <w:rPr>
+          <w:lang w:bidi="fa-IR"/>
+        </w:rPr>
+        <w:t>=</w:t>
+      </w:r>
+      <w:proofErr w:type="spellStart"/>
+      <w:r>
+        <w:rPr>
+          <w:lang w:bidi="fa-IR"/>
+        </w:rPr>
+        <w:t>models.CASCADE</w:t>
+      </w:r>
+      <w:proofErr w:type="spellEnd"/>
+      <w:r>
+        <w:rPr>
+          <w:lang w:bidi="fa-IR"/>
+        </w:rPr>
+        <w:t>)</w:t>
       </w:r>
       <w:r>
         <w:rPr>
@@ -4372,12 +5946,14 @@
         </w:rPr>
         <w:t xml:space="preserve">بخش بعد زمان دریافت کتاب است که هم با تابع </w:t>
       </w:r>
+      <w:proofErr w:type="spellStart"/>
       <w:r>
         <w:rPr>
           <w:lang w:bidi="fa-IR"/>
         </w:rPr>
         <w:t>timezone.now</w:t>
       </w:r>
+      <w:proofErr w:type="spellEnd"/>
       <w:r>
         <w:rPr>
           <w:rFonts w:cs="Arial"/>
@@ -4392,14 +5968,48 @@
           <w:rtl/>
           <w:lang w:bidi="fa-IR"/>
         </w:rPr>
-        <w:t xml:space="preserve"> و هم با استفاده از آزگمان </w:t>
-      </w:r>
-      <w:r>
-        <w:rPr>
-          <w:rFonts w:cs="Arial"/>
-          <w:lang w:bidi="fa-IR"/>
-        </w:rPr>
-        <w:t>(auto_now_add=True</w:t>
+        <w:t xml:space="preserve"> و هم با استفاده از </w:t>
+      </w:r>
+      <w:proofErr w:type="spellStart"/>
+      <w:r>
+        <w:rPr>
+          <w:rFonts w:cs="Arial" w:hint="cs"/>
+          <w:rtl/>
+          <w:lang w:bidi="fa-IR"/>
+        </w:rPr>
+        <w:t>آزگمان</w:t>
+      </w:r>
+      <w:proofErr w:type="spellEnd"/>
+      <w:r>
+        <w:rPr>
+          <w:rFonts w:cs="Arial" w:hint="cs"/>
+          <w:rtl/>
+          <w:lang w:bidi="fa-IR"/>
+        </w:rPr>
+        <w:t xml:space="preserve"> </w:t>
+      </w:r>
+      <w:r>
+        <w:rPr>
+          <w:rFonts w:cs="Arial"/>
+          <w:lang w:bidi="fa-IR"/>
+        </w:rPr>
+        <w:t>(</w:t>
+      </w:r>
+      <w:proofErr w:type="spellStart"/>
+      <w:r>
+        <w:rPr>
+          <w:rFonts w:cs="Arial"/>
+          <w:lang w:bidi="fa-IR"/>
+        </w:rPr>
+        <w:t>auto_now_add</w:t>
+      </w:r>
+      <w:proofErr w:type="spellEnd"/>
+      <w:r>
+        <w:rPr>
+          <w:rFonts w:cs="Arial"/>
+          <w:lang w:bidi="fa-IR"/>
+        </w:rPr>
+        <w:t>=True</w:t>
       </w:r>
       <w:r>
         <w:rPr>
@@ -4478,7 +6088,25 @@
           <w:rtl/>
           <w:lang w:bidi="fa-IR"/>
         </w:rPr>
-        <w:t xml:space="preserve"> واکشی خواهد شد</w:t>
+        <w:t xml:space="preserve"> </w:t>
+      </w:r>
+      <w:proofErr w:type="spellStart"/>
+      <w:r>
+        <w:rPr>
+          <w:rFonts w:cs="Arial" w:hint="cs"/>
+          <w:rtl/>
+          <w:lang w:bidi="fa-IR"/>
+        </w:rPr>
+        <w:t>واکشی</w:t>
+      </w:r>
+      <w:proofErr w:type="spellEnd"/>
+      <w:r>
+        <w:rPr>
+          <w:rFonts w:cs="Arial" w:hint="cs"/>
+          <w:rtl/>
+          <w:lang w:bidi="fa-IR"/>
+        </w:rPr>
+        <w:t xml:space="preserve"> خواهد شد</w:t>
       </w:r>
     </w:p>
     <w:p>
@@ -4507,7 +6135,25 @@
           <w:rtl/>
           <w:lang w:bidi="fa-IR"/>
         </w:rPr>
-        <w:t>در نظر گرفته شود مه فیلدی با عدد مثبت خواهد بود و در زمان امانت کتاب مقدار 0 را دارد</w:t>
+        <w:t xml:space="preserve">در نظر گرفته شود مه </w:t>
+      </w:r>
+      <w:proofErr w:type="spellStart"/>
+      <w:r>
+        <w:rPr>
+          <w:rFonts w:cs="Arial" w:hint="cs"/>
+          <w:rtl/>
+          <w:lang w:bidi="fa-IR"/>
+        </w:rPr>
+        <w:t>فیلدی</w:t>
+      </w:r>
+      <w:proofErr w:type="spellEnd"/>
+      <w:r>
+        <w:rPr>
+          <w:rFonts w:cs="Arial" w:hint="cs"/>
+          <w:rtl/>
+          <w:lang w:bidi="fa-IR"/>
+        </w:rPr>
+        <w:t xml:space="preserve"> با عدد مثبت خواهد بود و در زمان امانت کتاب مقدار 0 را دارد</w:t>
       </w:r>
     </w:p>
     <w:p>
@@ -4561,7 +6207,43 @@
           <w:rtl/>
           <w:lang w:bidi="fa-IR"/>
         </w:rPr>
-        <w:t>با توجه به ایجاد مدل، حال باید داده ها سریالایز شوند تا بین احزاء مختلف قابل تبادل باشند.</w:t>
+        <w:t xml:space="preserve">با توجه به ایجاد مدل، حال باید داده ها </w:t>
+      </w:r>
+      <w:proofErr w:type="spellStart"/>
+      <w:r>
+        <w:rPr>
+          <w:rFonts w:cs="Arial" w:hint="cs"/>
+          <w:rtl/>
+          <w:lang w:bidi="fa-IR"/>
+        </w:rPr>
+        <w:t>سریالایز</w:t>
+      </w:r>
+      <w:proofErr w:type="spellEnd"/>
+      <w:r>
+        <w:rPr>
+          <w:rFonts w:cs="Arial" w:hint="cs"/>
+          <w:rtl/>
+          <w:lang w:bidi="fa-IR"/>
+        </w:rPr>
+        <w:t xml:space="preserve"> شوند تا بین </w:t>
+      </w:r>
+      <w:proofErr w:type="spellStart"/>
+      <w:r>
+        <w:rPr>
+          <w:rFonts w:cs="Arial" w:hint="cs"/>
+          <w:rtl/>
+          <w:lang w:bidi="fa-IR"/>
+        </w:rPr>
+        <w:t>احزاء</w:t>
+      </w:r>
+      <w:proofErr w:type="spellEnd"/>
+      <w:r>
+        <w:rPr>
+          <w:rFonts w:cs="Arial" w:hint="cs"/>
+          <w:rtl/>
+          <w:lang w:bidi="fa-IR"/>
+        </w:rPr>
+        <w:t xml:space="preserve"> مختلف قابل تبادل باشند.</w:t>
       </w:r>
     </w:p>
     <w:p>
@@ -4584,14 +6266,16 @@
         </w:rPr>
         <w:t xml:space="preserve">حال که مدل ایجاد شده و رابطه برقرار شده است نوبت به </w:t>
       </w:r>
-      <w:r>
-        <w:rPr>
-          <w:rFonts w:cs="Arial" w:hint="cs"/>
-          <w:rtl/>
-          <w:lang w:bidi="fa-IR"/>
-        </w:rPr>
-        <w:t xml:space="preserve">بروزرسانی </w:t>
-      </w:r>
+      <w:proofErr w:type="spellStart"/>
+      <w:r>
+        <w:rPr>
+          <w:rFonts w:cs="Arial" w:hint="cs"/>
+          <w:rtl/>
+          <w:lang w:bidi="fa-IR"/>
+        </w:rPr>
+        <w:t>بروزرسانی</w:t>
+      </w:r>
+      <w:proofErr w:type="spellEnd"/>
       <w:r>
         <w:rPr>
           <w:rFonts w:cs="Arial" w:hint="cs"/>
@@ -4602,6 +6286,14 @@
       </w:r>
       <w:r>
         <w:rPr>
+          <w:rFonts w:cs="Arial" w:hint="cs"/>
+          <w:rtl/>
+          <w:lang w:bidi="fa-IR"/>
+        </w:rPr>
+        <w:t xml:space="preserve"> </w:t>
+      </w:r>
+      <w:r>
+        <w:rPr>
           <w:rFonts w:cs="Arial"/>
           <w:lang w:bidi="fa-IR"/>
         </w:rPr>
@@ -4621,8 +6313,18 @@
           <w:rtl/>
           <w:lang w:bidi="fa-IR"/>
         </w:rPr>
-        <w:t xml:space="preserve"> تا دستورات امانت کتاب را به آن اضافه کنبم</w:t>
-      </w:r>
+        <w:t xml:space="preserve"> تا دستورات امانت کتاب را به آن اضافه </w:t>
+      </w:r>
+      <w:proofErr w:type="spellStart"/>
+      <w:r>
+        <w:rPr>
+          <w:rFonts w:cs="Arial" w:hint="cs"/>
+          <w:rtl/>
+          <w:lang w:bidi="fa-IR"/>
+        </w:rPr>
+        <w:t>کنبم</w:t>
+      </w:r>
+      <w:proofErr w:type="spellEnd"/>
     </w:p>
     <w:p>
       <w:pPr>
@@ -4644,6 +6346,7 @@
         </w:rPr>
         <w:t xml:space="preserve">با استفاده از تابع </w:t>
       </w:r>
+      <w:proofErr w:type="spellStart"/>
       <w:r>
         <w:rPr>
           <w:rFonts w:cs="Arial"/>
@@ -4651,13 +6354,32 @@
         </w:rPr>
         <w:t>get_permissions</w:t>
       </w:r>
-      <w:r>
-        <w:rPr>
-          <w:rFonts w:cs="Arial" w:hint="cs"/>
-          <w:rtl/>
-          <w:lang w:bidi="fa-IR"/>
-        </w:rPr>
-        <w:t xml:space="preserve"> تعیین مینماییم کدام کاربر به سیستم وارد شده و چه دسترسی هایی دارد</w:t>
+      <w:proofErr w:type="spellEnd"/>
+      <w:r>
+        <w:rPr>
+          <w:rFonts w:cs="Arial" w:hint="cs"/>
+          <w:rtl/>
+          <w:lang w:bidi="fa-IR"/>
+        </w:rPr>
+        <w:t xml:space="preserve"> تعیین مینماییم کدام کاربر به سیستم وارد شده و چه دسترسی </w:t>
+      </w:r>
+      <w:proofErr w:type="spellStart"/>
+      <w:r>
+        <w:rPr>
+          <w:rFonts w:cs="Arial" w:hint="cs"/>
+          <w:rtl/>
+          <w:lang w:bidi="fa-IR"/>
+        </w:rPr>
+        <w:t>هایی</w:t>
+      </w:r>
+      <w:proofErr w:type="spellEnd"/>
+      <w:r>
+        <w:rPr>
+          <w:rFonts w:cs="Arial" w:hint="cs"/>
+          <w:rtl/>
+          <w:lang w:bidi="fa-IR"/>
+        </w:rPr>
+        <w:t xml:space="preserve"> دارد</w:t>
       </w:r>
     </w:p>
     <w:p>
@@ -4686,7 +6408,25 @@
           <w:rtl/>
           <w:lang w:bidi="fa-IR"/>
         </w:rPr>
-        <w:t xml:space="preserve">با استفاده از دکورتایو </w:t>
+        <w:t xml:space="preserve">با استفاده از </w:t>
+      </w:r>
+      <w:proofErr w:type="spellStart"/>
+      <w:r>
+        <w:rPr>
+          <w:rFonts w:cs="Arial" w:hint="cs"/>
+          <w:rtl/>
+          <w:lang w:bidi="fa-IR"/>
+        </w:rPr>
+        <w:t>دکورتایو</w:t>
+      </w:r>
+      <w:proofErr w:type="spellEnd"/>
+      <w:r>
+        <w:rPr>
+          <w:rFonts w:cs="Arial" w:hint="cs"/>
+          <w:rtl/>
+          <w:lang w:bidi="fa-IR"/>
+        </w:rPr>
+        <w:t xml:space="preserve"> </w:t>
       </w:r>
       <w:r>
         <w:rPr>
@@ -4787,7 +6527,25 @@
           <w:rtl/>
           <w:lang w:bidi="fa-IR"/>
         </w:rPr>
-        <w:t>ایجاد شیی امانت جدید کتاب</w:t>
+        <w:t xml:space="preserve">ایجاد </w:t>
+      </w:r>
+      <w:proofErr w:type="spellStart"/>
+      <w:r>
+        <w:rPr>
+          <w:rFonts w:cs="Arial" w:hint="cs"/>
+          <w:rtl/>
+          <w:lang w:bidi="fa-IR"/>
+        </w:rPr>
+        <w:t>شیی</w:t>
+      </w:r>
+      <w:proofErr w:type="spellEnd"/>
+      <w:r>
+        <w:rPr>
+          <w:rFonts w:cs="Arial" w:hint="cs"/>
+          <w:rtl/>
+          <w:lang w:bidi="fa-IR"/>
+        </w:rPr>
+        <w:t xml:space="preserve"> امانت جدید کتاب</w:t>
       </w:r>
     </w:p>
     <w:p>
@@ -4831,7 +6589,27 @@
             <w:rtl/>
             <w:lang w:bidi="fa-IR"/>
           </w:rPr>
-          <w:t>ارسال نوتیفیکیشن به کاربر</w:t>
+          <w:t xml:space="preserve">ارسال </w:t>
+        </w:r>
+        <w:proofErr w:type="spellStart"/>
+        <w:r>
+          <w:rPr>
+            <w:rStyle w:val="Hyperlink"/>
+            <w:rFonts w:cs="Arial" w:hint="cs"/>
+            <w:rtl/>
+            <w:lang w:bidi="fa-IR"/>
+          </w:rPr>
+          <w:t>نوتیفیکیشن</w:t>
+        </w:r>
+        <w:proofErr w:type="spellEnd"/>
+        <w:r>
+          <w:rPr>
+            <w:rStyle w:val="Hyperlink"/>
+            <w:rFonts w:cs="Arial" w:hint="cs"/>
+            <w:rtl/>
+            <w:lang w:bidi="fa-IR"/>
+          </w:rPr>
+          <w:t xml:space="preserve"> به کاربر</w:t>
         </w:r>
       </w:hyperlink>
     </w:p>
@@ -4853,7 +6631,25 @@
           <w:rtl/>
           <w:lang w:bidi="fa-IR"/>
         </w:rPr>
-        <w:t>در پایان سریالایز کردن و بازگرداندن نتیجه عملیات</w:t>
+        <w:t xml:space="preserve">در پایان </w:t>
+      </w:r>
+      <w:proofErr w:type="spellStart"/>
+      <w:r>
+        <w:rPr>
+          <w:rFonts w:cs="Arial" w:hint="cs"/>
+          <w:rtl/>
+          <w:lang w:bidi="fa-IR"/>
+        </w:rPr>
+        <w:t>سریالایز</w:t>
+      </w:r>
+      <w:proofErr w:type="spellEnd"/>
+      <w:r>
+        <w:rPr>
+          <w:rFonts w:cs="Arial" w:hint="cs"/>
+          <w:rtl/>
+          <w:lang w:bidi="fa-IR"/>
+        </w:rPr>
+        <w:t xml:space="preserve"> کردن و بازگرداندن نتیجه عملیات</w:t>
       </w:r>
     </w:p>
     <w:p>
@@ -4876,8 +6672,9 @@
             <w:rtl/>
             <w:lang w:bidi="fa-IR"/>
           </w:rPr>
-          <w:t xml:space="preserve">برای ایجاد نوتیفیکیشن از سلری تسک ها استفاده میکنیم تا در کار کاربر و سرور خللی ایجاد نشود، بنابراین نیاز است </w:t>
-        </w:r>
+          <w:t xml:space="preserve">برای ایجاد </w:t>
+        </w:r>
+        <w:proofErr w:type="spellStart"/>
         <w:r>
           <w:rPr>
             <w:rStyle w:val="Hyperlink"/>
@@ -4885,7 +6682,117 @@
             <w:rtl/>
             <w:lang w:bidi="fa-IR"/>
           </w:rPr>
-          <w:t>سلری تسک را تعریف و آماده سازی کنیم</w:t>
+          <w:t>نوتیفیکیشن</w:t>
+        </w:r>
+        <w:proofErr w:type="spellEnd"/>
+        <w:r>
+          <w:rPr>
+            <w:rStyle w:val="Hyperlink"/>
+            <w:rFonts w:cs="Arial" w:hint="cs"/>
+            <w:rtl/>
+            <w:lang w:bidi="fa-IR"/>
+          </w:rPr>
+          <w:t xml:space="preserve"> از </w:t>
+        </w:r>
+        <w:proofErr w:type="spellStart"/>
+        <w:r>
+          <w:rPr>
+            <w:rStyle w:val="Hyperlink"/>
+            <w:rFonts w:cs="Arial" w:hint="cs"/>
+            <w:rtl/>
+            <w:lang w:bidi="fa-IR"/>
+          </w:rPr>
+          <w:t>سلری</w:t>
+        </w:r>
+        <w:proofErr w:type="spellEnd"/>
+        <w:r>
+          <w:rPr>
+            <w:rStyle w:val="Hyperlink"/>
+            <w:rFonts w:cs="Arial" w:hint="cs"/>
+            <w:rtl/>
+            <w:lang w:bidi="fa-IR"/>
+          </w:rPr>
+          <w:t xml:space="preserve"> </w:t>
+        </w:r>
+        <w:proofErr w:type="spellStart"/>
+        <w:r>
+          <w:rPr>
+            <w:rStyle w:val="Hyperlink"/>
+            <w:rFonts w:cs="Arial" w:hint="cs"/>
+            <w:rtl/>
+            <w:lang w:bidi="fa-IR"/>
+          </w:rPr>
+          <w:t>تسک</w:t>
+        </w:r>
+        <w:proofErr w:type="spellEnd"/>
+        <w:r>
+          <w:rPr>
+            <w:rStyle w:val="Hyperlink"/>
+            <w:rFonts w:cs="Arial" w:hint="cs"/>
+            <w:rtl/>
+            <w:lang w:bidi="fa-IR"/>
+          </w:rPr>
+          <w:t xml:space="preserve"> ها استفاده میکنیم تا در کار کاربر و سرور </w:t>
+        </w:r>
+        <w:proofErr w:type="spellStart"/>
+        <w:r>
+          <w:rPr>
+            <w:rStyle w:val="Hyperlink"/>
+            <w:rFonts w:cs="Arial" w:hint="cs"/>
+            <w:rtl/>
+            <w:lang w:bidi="fa-IR"/>
+          </w:rPr>
+          <w:t>خللی</w:t>
+        </w:r>
+        <w:proofErr w:type="spellEnd"/>
+        <w:r>
+          <w:rPr>
+            <w:rStyle w:val="Hyperlink"/>
+            <w:rFonts w:cs="Arial" w:hint="cs"/>
+            <w:rtl/>
+            <w:lang w:bidi="fa-IR"/>
+          </w:rPr>
+          <w:t xml:space="preserve"> ایجاد نشود، بنابراین نیاز است </w:t>
+        </w:r>
+        <w:proofErr w:type="spellStart"/>
+        <w:r>
+          <w:rPr>
+            <w:rStyle w:val="Hyperlink"/>
+            <w:rFonts w:cs="Arial" w:hint="cs"/>
+            <w:rtl/>
+            <w:lang w:bidi="fa-IR"/>
+          </w:rPr>
+          <w:t>سلری</w:t>
+        </w:r>
+        <w:proofErr w:type="spellEnd"/>
+        <w:r>
+          <w:rPr>
+            <w:rStyle w:val="Hyperlink"/>
+            <w:rFonts w:cs="Arial" w:hint="cs"/>
+            <w:rtl/>
+            <w:lang w:bidi="fa-IR"/>
+          </w:rPr>
+          <w:t xml:space="preserve"> </w:t>
+        </w:r>
+        <w:proofErr w:type="spellStart"/>
+        <w:r>
+          <w:rPr>
+            <w:rStyle w:val="Hyperlink"/>
+            <w:rFonts w:cs="Arial" w:hint="cs"/>
+            <w:rtl/>
+            <w:lang w:bidi="fa-IR"/>
+          </w:rPr>
+          <w:t>تسک</w:t>
+        </w:r>
+        <w:proofErr w:type="spellEnd"/>
+        <w:r>
+          <w:rPr>
+            <w:rStyle w:val="Hyperlink"/>
+            <w:rFonts w:cs="Arial" w:hint="cs"/>
+            <w:rtl/>
+            <w:lang w:bidi="fa-IR"/>
+          </w:rPr>
+          <w:t xml:space="preserve"> را تعریف و آماده سازی کنیم</w:t>
         </w:r>
       </w:hyperlink>
     </w:p>
@@ -4907,8 +6814,27 @@
           <w:rtl/>
           <w:lang w:bidi="fa-IR"/>
         </w:rPr>
-        <w:t xml:space="preserve">برای این منظور تسک را در </w:t>
-      </w:r>
+        <w:t xml:space="preserve">برای این منظور </w:t>
+      </w:r>
+      <w:proofErr w:type="spellStart"/>
+      <w:r>
+        <w:rPr>
+          <w:rFonts w:cs="Arial" w:hint="cs"/>
+          <w:rtl/>
+          <w:lang w:bidi="fa-IR"/>
+        </w:rPr>
+        <w:t>تسک</w:t>
+      </w:r>
+      <w:proofErr w:type="spellEnd"/>
+      <w:r>
+        <w:rPr>
+          <w:rFonts w:cs="Arial" w:hint="cs"/>
+          <w:rtl/>
+          <w:lang w:bidi="fa-IR"/>
+        </w:rPr>
+        <w:t xml:space="preserve"> را در </w:t>
+      </w:r>
+      <w:proofErr w:type="spellStart"/>
       <w:r>
         <w:rPr>
           <w:rFonts w:cs="Arial"/>
@@ -4916,6 +6842,7 @@
         </w:rPr>
         <w:t>init</w:t>
       </w:r>
+      <w:proofErr w:type="spellEnd"/>
       <w:r>
         <w:rPr>
           <w:rFonts w:cs="Arial" w:hint="cs"/>
@@ -4984,6 +6911,7 @@
           </w:rPr>
           <w:t xml:space="preserve">برای افزایش سرعت و عدم تداخل عملیات کاربر از </w:t>
         </w:r>
+        <w:proofErr w:type="spellStart"/>
         <w:r>
           <w:rPr>
             <w:rStyle w:val="Hyperlink"/>
@@ -4992,6 +6920,7 @@
           </w:rPr>
           <w:t>redis</w:t>
         </w:r>
+        <w:proofErr w:type="spellEnd"/>
         <w:r>
           <w:rPr>
             <w:rStyle w:val="Hyperlink"/>
@@ -5021,7 +6950,43 @@
           <w:rtl/>
           <w:lang w:bidi="fa-IR"/>
         </w:rPr>
-        <w:t>در این مرحله نوبت به ایجاد تسک میرسد که با آن تسک مورد نظر در پس زمینه اجرا شود و از دیتابیس ساخته شده در رم سرور بهره ببرد.</w:t>
+        <w:t xml:space="preserve">در این مرحله نوبت به ایجاد </w:t>
+      </w:r>
+      <w:proofErr w:type="spellStart"/>
+      <w:r>
+        <w:rPr>
+          <w:rFonts w:cs="Arial" w:hint="cs"/>
+          <w:rtl/>
+          <w:lang w:bidi="fa-IR"/>
+        </w:rPr>
+        <w:t>تسک</w:t>
+      </w:r>
+      <w:proofErr w:type="spellEnd"/>
+      <w:r>
+        <w:rPr>
+          <w:rFonts w:cs="Arial" w:hint="cs"/>
+          <w:rtl/>
+          <w:lang w:bidi="fa-IR"/>
+        </w:rPr>
+        <w:t xml:space="preserve"> میرسد که با آن </w:t>
+      </w:r>
+      <w:proofErr w:type="spellStart"/>
+      <w:r>
+        <w:rPr>
+          <w:rFonts w:cs="Arial" w:hint="cs"/>
+          <w:rtl/>
+          <w:lang w:bidi="fa-IR"/>
+        </w:rPr>
+        <w:t>تسک</w:t>
+      </w:r>
+      <w:proofErr w:type="spellEnd"/>
+      <w:r>
+        <w:rPr>
+          <w:rFonts w:cs="Arial" w:hint="cs"/>
+          <w:rtl/>
+          <w:lang w:bidi="fa-IR"/>
+        </w:rPr>
+        <w:t xml:space="preserve"> مورد نظر در پس زمینه اجرا شود و از دیتابیس ساخته شده در رم سرور بهره ببرد.</w:t>
       </w:r>
     </w:p>
     <w:p>
@@ -5042,7 +7007,25 @@
           <w:rtl/>
           <w:lang w:bidi="fa-IR"/>
         </w:rPr>
-        <w:t xml:space="preserve">توجه: رادیس در حال حاضر به صورت </w:t>
+        <w:t xml:space="preserve">توجه: </w:t>
+      </w:r>
+      <w:proofErr w:type="spellStart"/>
+      <w:r>
+        <w:rPr>
+          <w:rFonts w:cs="Arial" w:hint="cs"/>
+          <w:rtl/>
+          <w:lang w:bidi="fa-IR"/>
+        </w:rPr>
+        <w:t>رادیس</w:t>
+      </w:r>
+      <w:proofErr w:type="spellEnd"/>
+      <w:r>
+        <w:rPr>
+          <w:rFonts w:cs="Arial" w:hint="cs"/>
+          <w:rtl/>
+          <w:lang w:bidi="fa-IR"/>
+        </w:rPr>
+        <w:t xml:space="preserve"> در حال حاضر به صورت </w:t>
       </w:r>
       <w:r>
         <w:rPr>
@@ -5057,7 +7040,25 @@
           <w:rtl/>
           <w:lang w:bidi="fa-IR"/>
         </w:rPr>
-        <w:t xml:space="preserve"> فعالیت میکند پس آدرس لوکال باید داشته باشد</w:t>
+        <w:t xml:space="preserve"> فعالیت میکند پس آدرس </w:t>
+      </w:r>
+      <w:proofErr w:type="spellStart"/>
+      <w:r>
+        <w:rPr>
+          <w:rFonts w:cs="Arial" w:hint="cs"/>
+          <w:rtl/>
+          <w:lang w:bidi="fa-IR"/>
+        </w:rPr>
+        <w:t>لوکال</w:t>
+      </w:r>
+      <w:proofErr w:type="spellEnd"/>
+      <w:r>
+        <w:rPr>
+          <w:rFonts w:cs="Arial" w:hint="cs"/>
+          <w:rtl/>
+          <w:lang w:bidi="fa-IR"/>
+        </w:rPr>
+        <w:t xml:space="preserve"> باید داشته باشد</w:t>
       </w:r>
     </w:p>
     <w:p>
@@ -5072,6 +7073,7 @@
           <w:lang w:bidi="fa-IR"/>
         </w:rPr>
       </w:pPr>
+      <w:proofErr w:type="gramStart"/>
       <w:r>
         <w:rPr>
           <w:rFonts w:cs="Arial"/>
@@ -5085,7 +7087,16 @@
           <w:rtl/>
           <w:lang w:bidi="fa-IR"/>
         </w:rPr>
-        <w:t xml:space="preserve"> در حالت عادی در ویندوز عمل نخواهد کرد، بنابراین ماشین مجازی لینوکس را تست میکنیم</w:t>
+        <w:t xml:space="preserve"> در</w:t>
+      </w:r>
+      <w:proofErr w:type="gramEnd"/>
+      <w:r>
+        <w:rPr>
+          <w:rFonts w:cs="Arial" w:hint="cs"/>
+          <w:rtl/>
+          <w:lang w:bidi="fa-IR"/>
+        </w:rPr>
+        <w:t xml:space="preserve"> حالت عادی در ویندوز عمل نخواهد کرد، بنابراین ماشین مجازی لینوکس را تست میکنیم</w:t>
       </w:r>
     </w:p>
     <w:p>
@@ -5106,7 +7117,25 @@
           <w:rtl/>
           <w:lang w:bidi="fa-IR"/>
         </w:rPr>
-        <w:t xml:space="preserve">مشکل در احرای ماشین مجازی لینوکس </w:t>
+        <w:t xml:space="preserve">مشکل در </w:t>
+      </w:r>
+      <w:proofErr w:type="spellStart"/>
+      <w:r>
+        <w:rPr>
+          <w:rFonts w:cs="Arial" w:hint="cs"/>
+          <w:rtl/>
+          <w:lang w:bidi="fa-IR"/>
+        </w:rPr>
+        <w:t>احرای</w:t>
+      </w:r>
+      <w:proofErr w:type="spellEnd"/>
+      <w:r>
+        <w:rPr>
+          <w:rFonts w:cs="Arial" w:hint="cs"/>
+          <w:rtl/>
+          <w:lang w:bidi="fa-IR"/>
+        </w:rPr>
+        <w:t xml:space="preserve"> ماشین مجازی لینوکس </w:t>
       </w:r>
       <w:r>
         <w:rPr>
@@ -5121,14 +7150,41 @@
           <w:rtl/>
           <w:lang w:bidi="fa-IR"/>
         </w:rPr>
-        <w:t xml:space="preserve"> پس از نصب فعال نشد، محددا </w:t>
-      </w:r>
-      <w:r>
-        <w:rPr>
-          <w:rFonts w:cs="Arial"/>
-          <w:lang w:bidi="fa-IR"/>
-        </w:rPr>
-        <w:t xml:space="preserve">unistall </w:t>
+        <w:t xml:space="preserve"> پس از نصب فعال نشد، </w:t>
+      </w:r>
+      <w:proofErr w:type="spellStart"/>
+      <w:r>
+        <w:rPr>
+          <w:rFonts w:cs="Arial" w:hint="cs"/>
+          <w:rtl/>
+          <w:lang w:bidi="fa-IR"/>
+        </w:rPr>
+        <w:t>محددا</w:t>
+      </w:r>
+      <w:proofErr w:type="spellEnd"/>
+      <w:r>
+        <w:rPr>
+          <w:rFonts w:cs="Arial" w:hint="cs"/>
+          <w:rtl/>
+          <w:lang w:bidi="fa-IR"/>
+        </w:rPr>
+        <w:t xml:space="preserve"> </w:t>
+      </w:r>
+      <w:proofErr w:type="spellStart"/>
+      <w:r>
+        <w:rPr>
+          <w:rFonts w:cs="Arial"/>
+          <w:lang w:bidi="fa-IR"/>
+        </w:rPr>
+        <w:t>unistall</w:t>
+      </w:r>
+      <w:proofErr w:type="spellEnd"/>
+      <w:r>
+        <w:rPr>
+          <w:rFonts w:cs="Arial"/>
+          <w:lang w:bidi="fa-IR"/>
+        </w:rPr>
+        <w:t xml:space="preserve"> </w:t>
       </w:r>
       <w:r>
         <w:rPr>
@@ -5138,6 +7194,7 @@
         </w:rPr>
         <w:t xml:space="preserve">و </w:t>
       </w:r>
+      <w:proofErr w:type="spellStart"/>
       <w:r>
         <w:rPr>
           <w:rFonts w:cs="Arial"/>
@@ -5145,6 +7202,7 @@
         </w:rPr>
         <w:t>Inastall</w:t>
       </w:r>
+      <w:proofErr w:type="spellEnd"/>
     </w:p>
     <w:p>
       <w:pPr>
@@ -5207,8 +7265,17 @@
           <w:rFonts w:cs="Arial"/>
           <w:lang w:bidi="fa-IR"/>
         </w:rPr>
-        <w:t>$ pip install redis</w:t>
-      </w:r>
+        <w:t xml:space="preserve">$ pip install </w:t>
+      </w:r>
+      <w:proofErr w:type="spellStart"/>
+      <w:r>
+        <w:rPr>
+          <w:rFonts w:cs="Arial"/>
+          <w:lang w:bidi="fa-IR"/>
+        </w:rPr>
+        <w:t>redis</w:t>
+      </w:r>
+      <w:proofErr w:type="spellEnd"/>
     </w:p>
     <w:p>
       <w:pPr>
@@ -5232,6 +7299,7 @@
           </w:rPr>
           <w:t xml:space="preserve">بهتر است نحوه نصب با این لینک در محیط </w:t>
         </w:r>
+        <w:proofErr w:type="spellStart"/>
         <w:r>
           <w:rPr>
             <w:rStyle w:val="Hyperlink"/>
@@ -5240,6 +7308,7 @@
           </w:rPr>
           <w:t>wsl</w:t>
         </w:r>
+        <w:proofErr w:type="spellEnd"/>
         <w:r>
           <w:rPr>
             <w:rStyle w:val="Hyperlink"/>
@@ -5269,7 +7338,25 @@
           <w:rtl/>
           <w:lang w:bidi="fa-IR"/>
         </w:rPr>
-        <w:t xml:space="preserve">در بخش بعد باید ساختار بازگرداندن کتاب را پیاده سازی کنیم، از آنجایی که تمام بخش های ارتباطی پیاده سازی شده اند و توسط </w:t>
+        <w:t xml:space="preserve">در بخش بعد باید ساختار بازگرداندن کتاب را پیاده سازی کنیم، از آنجایی که تمام بخش های ارتباطی پیاده سازی شده </w:t>
+      </w:r>
+      <w:proofErr w:type="spellStart"/>
+      <w:r>
+        <w:rPr>
+          <w:rFonts w:cs="Arial" w:hint="cs"/>
+          <w:rtl/>
+          <w:lang w:bidi="fa-IR"/>
+        </w:rPr>
+        <w:t>اند</w:t>
+      </w:r>
+      <w:proofErr w:type="spellEnd"/>
+      <w:r>
+        <w:rPr>
+          <w:rFonts w:cs="Arial" w:hint="cs"/>
+          <w:rtl/>
+          <w:lang w:bidi="fa-IR"/>
+        </w:rPr>
+        <w:t xml:space="preserve"> و توسط </w:t>
       </w:r>
       <w:r>
         <w:rPr>
@@ -5330,6 +7417,7 @@
         </w:rPr>
         <w:t>, '</w:t>
       </w:r>
+      <w:proofErr w:type="spellStart"/>
       <w:r>
         <w:rPr>
           <w:rFonts w:cs="Arial"/>
@@ -5337,6 +7425,7 @@
         </w:rPr>
         <w:t>return_book</w:t>
       </w:r>
+      <w:proofErr w:type="spellEnd"/>
       <w:r>
         <w:rPr>
           <w:rFonts w:cs="Arial"/>
@@ -5568,18 +7657,53 @@
           <w:numId w:val="1"/>
         </w:numPr>
         <w:rPr>
-          <w:rFonts w:hint="cs"/>
-          <w:rtl/>
-          <w:lang w:bidi="fa-IR"/>
-        </w:rPr>
-      </w:pPr>
-      <w:r>
-        <w:rPr>
-          <w:rFonts w:hint="cs"/>
-          <w:rtl/>
-          <w:lang w:bidi="fa-IR"/>
-        </w:rPr>
-        <w:t xml:space="preserve">بنابراین میتوان گفت بخش بازگزدانی کتاب تنها با اضافه نمودن یک فانکشن دیگر به ساختار </w:t>
+          <w:rtl/>
+          <w:lang w:bidi="fa-IR"/>
+        </w:rPr>
+      </w:pPr>
+      <w:r>
+        <w:rPr>
+          <w:rFonts w:hint="cs"/>
+          <w:rtl/>
+          <w:lang w:bidi="fa-IR"/>
+        </w:rPr>
+        <w:t xml:space="preserve">بنابراین میتوان گفت بخش </w:t>
+      </w:r>
+      <w:proofErr w:type="spellStart"/>
+      <w:r>
+        <w:rPr>
+          <w:rFonts w:hint="cs"/>
+          <w:rtl/>
+          <w:lang w:bidi="fa-IR"/>
+        </w:rPr>
+        <w:t>بازگزدانی</w:t>
+      </w:r>
+      <w:proofErr w:type="spellEnd"/>
+      <w:r>
+        <w:rPr>
+          <w:rFonts w:hint="cs"/>
+          <w:rtl/>
+          <w:lang w:bidi="fa-IR"/>
+        </w:rPr>
+        <w:t xml:space="preserve"> کتاب تنها با اضافه نمودن یک </w:t>
+      </w:r>
+      <w:proofErr w:type="spellStart"/>
+      <w:r>
+        <w:rPr>
+          <w:rFonts w:hint="cs"/>
+          <w:rtl/>
+          <w:lang w:bidi="fa-IR"/>
+        </w:rPr>
+        <w:t>فانکشن</w:t>
+      </w:r>
+      <w:proofErr w:type="spellEnd"/>
+      <w:r>
+        <w:rPr>
+          <w:rFonts w:hint="cs"/>
+          <w:rtl/>
+          <w:lang w:bidi="fa-IR"/>
+        </w:rPr>
+        <w:t xml:space="preserve"> دیگر به ساختار </w:t>
       </w:r>
       <w:r>
         <w:rPr>
@@ -5640,6 +7764,7 @@
         </w:rPr>
         <w:t xml:space="preserve"> </w:t>
       </w:r>
+      <w:proofErr w:type="spellStart"/>
       <w:r>
         <w:rPr>
           <w:rFonts w:cs="Arial" w:hint="cs"/>
@@ -5648,6 +7773,7 @@
         </w:rPr>
         <w:t>دیرکرد</w:t>
       </w:r>
+      <w:proofErr w:type="spellEnd"/>
       <w:r>
         <w:rPr>
           <w:rFonts w:cs="Arial"/>
@@ -5701,7 +7827,6 @@
       <w:pPr>
         <w:pStyle w:val="ListParagraph"/>
         <w:rPr>
-          <w:rFonts w:hint="cs"/>
           <w:rtl/>
           <w:lang w:bidi="fa-IR"/>
         </w:rPr>
@@ -5738,13 +7863,41 @@
           <w:lang w:bidi="fa-IR"/>
         </w:rPr>
       </w:pPr>
-      <w:r>
-        <w:rPr>
-          <w:rFonts w:hint="cs"/>
-          <w:rtl/>
-          <w:lang w:bidi="fa-IR"/>
-        </w:rPr>
-        <w:t>تسک یا وظیفه ای برای این که در په صورتی هشدار صادر شود قرار گیرد</w:t>
+      <w:proofErr w:type="spellStart"/>
+      <w:r>
+        <w:rPr>
+          <w:rFonts w:hint="cs"/>
+          <w:rtl/>
+          <w:lang w:bidi="fa-IR"/>
+        </w:rPr>
+        <w:t>تسک</w:t>
+      </w:r>
+      <w:proofErr w:type="spellEnd"/>
+      <w:r>
+        <w:rPr>
+          <w:rFonts w:hint="cs"/>
+          <w:rtl/>
+          <w:lang w:bidi="fa-IR"/>
+        </w:rPr>
+        <w:t xml:space="preserve"> یا وظیفه ای برای این که در </w:t>
+      </w:r>
+      <w:proofErr w:type="spellStart"/>
+      <w:r>
+        <w:rPr>
+          <w:rFonts w:hint="cs"/>
+          <w:rtl/>
+          <w:lang w:bidi="fa-IR"/>
+        </w:rPr>
+        <w:t>په</w:t>
+      </w:r>
+      <w:proofErr w:type="spellEnd"/>
+      <w:r>
+        <w:rPr>
+          <w:rFonts w:hint="cs"/>
+          <w:rtl/>
+          <w:lang w:bidi="fa-IR"/>
+        </w:rPr>
+        <w:t xml:space="preserve"> صورتی هشدار صادر شود قرار گیرد</w:t>
       </w:r>
     </w:p>
     <w:p>
@@ -5832,7 +7985,25 @@
           <w:rtl/>
           <w:lang w:bidi="fa-IR"/>
         </w:rPr>
-        <w:t>مسیر یابی و سریالیزیشن انجام شود تا ارتباطات برقرار شوند</w:t>
+        <w:t xml:space="preserve">مسیر یابی و </w:t>
+      </w:r>
+      <w:proofErr w:type="spellStart"/>
+      <w:r>
+        <w:rPr>
+          <w:rFonts w:hint="cs"/>
+          <w:rtl/>
+          <w:lang w:bidi="fa-IR"/>
+        </w:rPr>
+        <w:t>سریالیزیشن</w:t>
+      </w:r>
+      <w:proofErr w:type="spellEnd"/>
+      <w:r>
+        <w:rPr>
+          <w:rFonts w:hint="cs"/>
+          <w:rtl/>
+          <w:lang w:bidi="fa-IR"/>
+        </w:rPr>
+        <w:t xml:space="preserve"> انجام شود تا ارتباطات برقرار شوند</w:t>
       </w:r>
     </w:p>
     <w:p>
@@ -5854,12 +8025,14 @@
         </w:rPr>
         <w:t xml:space="preserve">برای ایجاد مدل از </w:t>
       </w:r>
+      <w:proofErr w:type="spellStart"/>
       <w:r>
         <w:rPr>
           <w:lang w:bidi="fa-IR"/>
         </w:rPr>
         <w:t>settings.AUTH_USER_MODEL</w:t>
       </w:r>
+      <w:proofErr w:type="spellEnd"/>
       <w:r>
         <w:rPr>
           <w:rFonts w:hint="cs"/>
@@ -5902,12 +8075,14 @@
         </w:rPr>
         <w:t xml:space="preserve"> ها شرایط </w:t>
       </w:r>
+      <w:proofErr w:type="spellStart"/>
       <w:r>
         <w:rPr>
           <w:lang w:bidi="fa-IR"/>
         </w:rPr>
         <w:t>check_overdue</w:t>
       </w:r>
+      <w:proofErr w:type="spellEnd"/>
       <w:r>
         <w:rPr>
           <w:lang w:bidi="fa-IR"/>
@@ -5920,7 +8095,25 @@
           <w:rtl/>
           <w:lang w:bidi="fa-IR"/>
         </w:rPr>
-        <w:t>را بررسی کرده و مشخص میکنیم که این تسک چه هزینه ای را باید اضافه نماید</w:t>
+        <w:t xml:space="preserve">را بررسی کرده و مشخص میکنیم که این </w:t>
+      </w:r>
+      <w:proofErr w:type="spellStart"/>
+      <w:r>
+        <w:rPr>
+          <w:rFonts w:hint="cs"/>
+          <w:rtl/>
+          <w:lang w:bidi="fa-IR"/>
+        </w:rPr>
+        <w:t>تسک</w:t>
+      </w:r>
+      <w:proofErr w:type="spellEnd"/>
+      <w:r>
+        <w:rPr>
+          <w:rFonts w:hint="cs"/>
+          <w:rtl/>
+          <w:lang w:bidi="fa-IR"/>
+        </w:rPr>
+        <w:t xml:space="preserve"> چه هزینه ای را باید اضافه نماید</w:t>
       </w:r>
     </w:p>
     <w:p>
@@ -5940,7 +8133,25 @@
           <w:rtl/>
           <w:lang w:bidi="fa-IR"/>
         </w:rPr>
-        <w:t>برای ایجاد زمان بازگشت که با ثانیه مشخص می شود چند روش وچود دارد</w:t>
+        <w:t xml:space="preserve">برای ایجاد زمان بازگشت که با ثانیه مشخص می شود چند روش </w:t>
+      </w:r>
+      <w:proofErr w:type="spellStart"/>
+      <w:r>
+        <w:rPr>
+          <w:rFonts w:hint="cs"/>
+          <w:rtl/>
+          <w:lang w:bidi="fa-IR"/>
+        </w:rPr>
+        <w:t>وچود</w:t>
+      </w:r>
+      <w:proofErr w:type="spellEnd"/>
+      <w:r>
+        <w:rPr>
+          <w:rFonts w:hint="cs"/>
+          <w:rtl/>
+          <w:lang w:bidi="fa-IR"/>
+        </w:rPr>
+        <w:t xml:space="preserve"> دارد</w:t>
       </w:r>
     </w:p>
     <w:p>
@@ -6022,6 +8233,7 @@
         </w:rPr>
         <w:t xml:space="preserve"> که در </w:t>
       </w:r>
+      <w:proofErr w:type="spellStart"/>
       <w:r>
         <w:rPr>
           <w:rFonts w:cs="Arial"/>
@@ -6029,6 +8241,7 @@
         </w:rPr>
         <w:t>celery.schedules</w:t>
       </w:r>
+      <w:proofErr w:type="spellEnd"/>
       <w:r>
         <w:rPr>
           <w:rFonts w:cs="Arial" w:hint="cs"/>
@@ -6107,7 +8320,25 @@
           <w:rtl/>
           <w:lang w:bidi="fa-IR"/>
         </w:rPr>
-        <w:t xml:space="preserve"> در حالت ادمین باید و از دستور </w:t>
+        <w:t xml:space="preserve"> در حالت </w:t>
+      </w:r>
+      <w:proofErr w:type="spellStart"/>
+      <w:r>
+        <w:rPr>
+          <w:rFonts w:cs="Arial" w:hint="cs"/>
+          <w:rtl/>
+          <w:lang w:bidi="fa-IR"/>
+        </w:rPr>
+        <w:t>ادمین</w:t>
+      </w:r>
+      <w:proofErr w:type="spellEnd"/>
+      <w:r>
+        <w:rPr>
+          <w:rFonts w:cs="Arial" w:hint="cs"/>
+          <w:rtl/>
+          <w:lang w:bidi="fa-IR"/>
+        </w:rPr>
+        <w:t xml:space="preserve"> باید و از دستور </w:t>
       </w:r>
       <w:r>
         <w:rPr>
@@ -6180,7 +8411,7 @@
     <w:p>
       <w:pPr>
         <w:rPr>
-          <w:rFonts w:cs="Arial" w:hint="cs"/>
+          <w:rFonts w:cs="Arial"/>
           <w:lang w:bidi="fa-IR"/>
         </w:rPr>
       </w:pPr>
@@ -6274,7 +8505,25 @@
           <w:rtl/>
           <w:lang w:bidi="fa-IR"/>
         </w:rPr>
-        <w:t xml:space="preserve"> برای حدول </w:t>
+        <w:t xml:space="preserve"> برای </w:t>
+      </w:r>
+      <w:proofErr w:type="spellStart"/>
+      <w:r>
+        <w:rPr>
+          <w:rFonts w:hint="cs"/>
+          <w:rtl/>
+          <w:lang w:bidi="fa-IR"/>
+        </w:rPr>
+        <w:t>حدول</w:t>
+      </w:r>
+      <w:proofErr w:type="spellEnd"/>
+      <w:r>
+        <w:rPr>
+          <w:rFonts w:hint="cs"/>
+          <w:rtl/>
+          <w:lang w:bidi="fa-IR"/>
+        </w:rPr>
+        <w:t xml:space="preserve"> </w:t>
       </w:r>
       <w:r>
         <w:rPr>
@@ -6282,13 +8531,23 @@
         </w:rPr>
         <w:t xml:space="preserve">notification </w:t>
       </w:r>
-      <w:r>
-        <w:rPr>
-          <w:rFonts w:hint="cs"/>
-          <w:rtl/>
-          <w:lang w:bidi="fa-IR"/>
-        </w:rPr>
-        <w:t>الزامی است چون در مدل تغییرات انجام شده است</w:t>
+      <w:proofErr w:type="spellStart"/>
+      <w:r>
+        <w:rPr>
+          <w:rFonts w:hint="cs"/>
+          <w:rtl/>
+          <w:lang w:bidi="fa-IR"/>
+        </w:rPr>
+        <w:t>الزامی</w:t>
+      </w:r>
+      <w:proofErr w:type="spellEnd"/>
+      <w:r>
+        <w:rPr>
+          <w:rFonts w:hint="cs"/>
+          <w:rtl/>
+          <w:lang w:bidi="fa-IR"/>
+        </w:rPr>
+        <w:t xml:space="preserve"> است چون در مدل تغییرات انجام شده است</w:t>
       </w:r>
     </w:p>
     <w:p>
@@ -6308,7 +8567,25 @@
           <w:rtl/>
           <w:lang w:bidi="fa-IR"/>
         </w:rPr>
-        <w:t>برای بررسی عملکرد و این که روز 1 است، به روز یک واحد اضافه شد تا عدد 5000 در بانک اطلاعاتی دخیره شود</w:t>
+        <w:t xml:space="preserve">برای بررسی عملکرد و این که روز 1 است، به روز یک واحد اضافه شد تا عدد 5000 در بانک اطلاعاتی </w:t>
+      </w:r>
+      <w:proofErr w:type="spellStart"/>
+      <w:r>
+        <w:rPr>
+          <w:rFonts w:hint="cs"/>
+          <w:rtl/>
+          <w:lang w:bidi="fa-IR"/>
+        </w:rPr>
+        <w:t>دخیره</w:t>
+      </w:r>
+      <w:proofErr w:type="spellEnd"/>
+      <w:r>
+        <w:rPr>
+          <w:rFonts w:hint="cs"/>
+          <w:rtl/>
+          <w:lang w:bidi="fa-IR"/>
+        </w:rPr>
+        <w:t xml:space="preserve"> شود</w:t>
       </w:r>
       <w:r>
         <w:rPr>
@@ -6369,7 +8646,21 @@
         <w:rPr>
           <w:lang w:bidi="fa-IR"/>
         </w:rPr>
-        <w:t>: INFO/MainProcess] Task books.tasks.check_overdue_books[dd5d0691-bfbf-4ed5-8b46-fdd744afe1ea] received</w:t>
+        <w:t>: INFO/</w:t>
+      </w:r>
+      <w:proofErr w:type="spellStart"/>
+      <w:r>
+        <w:rPr>
+          <w:lang w:bidi="fa-IR"/>
+        </w:rPr>
+        <w:t>MainProcess</w:t>
+      </w:r>
+      <w:proofErr w:type="spellEnd"/>
+      <w:r>
+        <w:rPr>
+          <w:lang w:bidi="fa-IR"/>
+        </w:rPr>
+        <w:t>] Task books.tasks.check_overdue_books[dd5d0691-bfbf-4ed5-8b46-fdd744afe1ea] received</w:t>
       </w:r>
     </w:p>
     <w:p>
@@ -6398,7 +8689,35 @@
         <w:rPr>
           <w:lang w:bidi="fa-IR"/>
         </w:rPr>
-        <w:t>: WARNING/MainProcess] Start CHecking book overdue: 2025-11-03 13:13:13.279387+00:00</w:t>
+        <w:t>: WARNING/</w:t>
+      </w:r>
+      <w:proofErr w:type="spellStart"/>
+      <w:r>
+        <w:rPr>
+          <w:lang w:bidi="fa-IR"/>
+        </w:rPr>
+        <w:t>MainProcess</w:t>
+      </w:r>
+      <w:proofErr w:type="spellEnd"/>
+      <w:r>
+        <w:rPr>
+          <w:lang w:bidi="fa-IR"/>
+        </w:rPr>
+        <w:t xml:space="preserve">] Start </w:t>
+      </w:r>
+      <w:proofErr w:type="spellStart"/>
+      <w:r>
+        <w:rPr>
+          <w:lang w:bidi="fa-IR"/>
+        </w:rPr>
+        <w:t>CHecking</w:t>
+      </w:r>
+      <w:proofErr w:type="spellEnd"/>
+      <w:r>
+        <w:rPr>
+          <w:lang w:bidi="fa-IR"/>
+        </w:rPr>
+        <w:t xml:space="preserve"> book overdue: 2025-11-03 13:13:13.279387+00:00</w:t>
       </w:r>
     </w:p>
     <w:p>
@@ -6426,7 +8745,21 @@
         <w:rPr>
           <w:lang w:bidi="fa-IR"/>
         </w:rPr>
-        <w:t>: WARNING/MainProcess] Overdue count: 1</w:t>
+        <w:t>: WARNING/</w:t>
+      </w:r>
+      <w:proofErr w:type="spellStart"/>
+      <w:r>
+        <w:rPr>
+          <w:lang w:bidi="fa-IR"/>
+        </w:rPr>
+        <w:t>MainProcess</w:t>
+      </w:r>
+      <w:proofErr w:type="spellEnd"/>
+      <w:r>
+        <w:rPr>
+          <w:lang w:bidi="fa-IR"/>
+        </w:rPr>
+        <w:t>] Overdue count: 1</w:t>
       </w:r>
     </w:p>
     <w:p>
@@ -6455,7 +8788,21 @@
         <w:rPr>
           <w:lang w:bidi="fa-IR"/>
         </w:rPr>
-        <w:t>: WARNING/MainProcess] analyze book</w:t>
+        <w:t>: WARNING/</w:t>
+      </w:r>
+      <w:proofErr w:type="spellStart"/>
+      <w:r>
+        <w:rPr>
+          <w:lang w:bidi="fa-IR"/>
+        </w:rPr>
+        <w:t>MainProcess</w:t>
+      </w:r>
+      <w:proofErr w:type="spellEnd"/>
+      <w:r>
+        <w:rPr>
+          <w:lang w:bidi="fa-IR"/>
+        </w:rPr>
+        <w:t>] analyze book</w:t>
       </w:r>
       <w:r>
         <w:rPr>
@@ -6485,8 +8832,16 @@
         <w:rPr>
           <w:lang w:bidi="fa-IR"/>
         </w:rPr>
-        <w:t>User: testuser</w:t>
-      </w:r>
+        <w:t xml:space="preserve">User: </w:t>
+      </w:r>
+      <w:proofErr w:type="spellStart"/>
+      <w:r>
+        <w:rPr>
+          <w:lang w:bidi="fa-IR"/>
+        </w:rPr>
+        <w:t>testuser</w:t>
+      </w:r>
+      <w:proofErr w:type="spellEnd"/>
     </w:p>
     <w:p>
       <w:pPr>
@@ -6513,7 +8868,21 @@
         <w:rPr>
           <w:lang w:bidi="fa-IR"/>
         </w:rPr>
-        <w:t>: WARNING/MainProcess] return date: 2025-11-03 10:18:39.762605+00:00 - Return days: 0</w:t>
+        <w:t>: WARNING/</w:t>
+      </w:r>
+      <w:proofErr w:type="spellStart"/>
+      <w:r>
+        <w:rPr>
+          <w:lang w:bidi="fa-IR"/>
+        </w:rPr>
+        <w:t>MainProcess</w:t>
+      </w:r>
+      <w:proofErr w:type="spellEnd"/>
+      <w:r>
+        <w:rPr>
+          <w:lang w:bidi="fa-IR"/>
+        </w:rPr>
+        <w:t>] return date: 2025-11-03 10:18:39.762605+00:00 - Return days: 0</w:t>
       </w:r>
     </w:p>
     <w:p>
@@ -6542,7 +8911,21 @@
         <w:rPr>
           <w:lang w:bidi="fa-IR"/>
         </w:rPr>
-        <w:t>: WARNING/MainProcess] book</w:t>
+        <w:t>: WARNING/</w:t>
+      </w:r>
+      <w:proofErr w:type="spellStart"/>
+      <w:r>
+        <w:rPr>
+          <w:lang w:bidi="fa-IR"/>
+        </w:rPr>
+        <w:t>MainProcess</w:t>
+      </w:r>
+      <w:proofErr w:type="spellEnd"/>
+      <w:r>
+        <w:rPr>
+          <w:lang w:bidi="fa-IR"/>
+        </w:rPr>
+        <w:t>] book</w:t>
       </w:r>
       <w:r>
         <w:rPr>
@@ -6584,12 +8967,14 @@
         </w:rPr>
         <w:t xml:space="preserve"> '</w:t>
       </w:r>
+      <w:proofErr w:type="spellStart"/>
       <w:r>
         <w:rPr>
           <w:lang w:bidi="fa-IR"/>
         </w:rPr>
         <w:t>testuser</w:t>
       </w:r>
+      <w:proofErr w:type="spellEnd"/>
       <w:r>
         <w:rPr>
           <w:rFonts w:cs="Arial"/>
@@ -6598,6 +8983,7 @@
         </w:rPr>
         <w:t xml:space="preserve">' </w:t>
       </w:r>
+      <w:proofErr w:type="spellStart"/>
       <w:r>
         <w:rPr>
           <w:rFonts w:cs="Arial" w:hint="cs"/>
@@ -6606,6 +8992,7 @@
         </w:rPr>
         <w:t>دیرکرد</w:t>
       </w:r>
+      <w:proofErr w:type="spellEnd"/>
       <w:r>
         <w:rPr>
           <w:rFonts w:cs="Arial"/>
@@ -6683,8 +9070,16 @@
         <w:rPr>
           <w:lang w:bidi="fa-IR"/>
         </w:rPr>
-        <w:t>WARNING/MainProcess</w:t>
-      </w:r>
+        <w:t>WARNING/</w:t>
+      </w:r>
+      <w:proofErr w:type="spellStart"/>
+      <w:r>
+        <w:rPr>
+          <w:lang w:bidi="fa-IR"/>
+        </w:rPr>
+        <w:t>MainProcess</w:t>
+      </w:r>
+      <w:proofErr w:type="spellEnd"/>
       <w:r>
         <w:rPr>
           <w:rFonts w:cs="Arial"/>
@@ -6709,6 +9104,7 @@
         </w:rPr>
         <w:t xml:space="preserve"> </w:t>
       </w:r>
+      <w:proofErr w:type="spellStart"/>
       <w:r>
         <w:rPr>
           <w:rFonts w:cs="Arial" w:hint="cs"/>
@@ -6717,6 +9113,7 @@
         </w:rPr>
         <w:t>دیرکردها</w:t>
       </w:r>
+      <w:proofErr w:type="spellEnd"/>
       <w:r>
         <w:rPr>
           <w:rFonts w:cs="Arial"/>
@@ -6773,6 +9170,7 @@
         </w:rPr>
         <w:t xml:space="preserve"> </w:t>
       </w:r>
+      <w:proofErr w:type="spellStart"/>
       <w:r>
         <w:rPr>
           <w:rFonts w:cs="Arial" w:hint="cs"/>
@@ -6781,6 +9179,7 @@
         </w:rPr>
         <w:t>دیرکرد</w:t>
       </w:r>
+      <w:proofErr w:type="spellEnd"/>
       <w:r>
         <w:rPr>
           <w:rFonts w:cs="Arial"/>
@@ -6848,7 +9247,35 @@
         <w:rPr>
           <w:lang w:bidi="fa-IR"/>
         </w:rPr>
-        <w:t>: INFO/MainProcess] Task books.tasks.check_overdue_books[dd5d0691-bfbf-4ed5-8b46-fdd744afe1ea] succeeded in 0.012524099998699967s</w:t>
+        <w:t>: INFO/</w:t>
+      </w:r>
+      <w:proofErr w:type="spellStart"/>
+      <w:r>
+        <w:rPr>
+          <w:lang w:bidi="fa-IR"/>
+        </w:rPr>
+        <w:t>MainProcess</w:t>
+      </w:r>
+      <w:proofErr w:type="spellEnd"/>
+      <w:r>
+        <w:rPr>
+          <w:lang w:bidi="fa-IR"/>
+        </w:rPr>
+        <w:t xml:space="preserve">] Task </w:t>
+      </w:r>
+      <w:proofErr w:type="gramStart"/>
+      <w:r>
+        <w:rPr>
+          <w:lang w:bidi="fa-IR"/>
+        </w:rPr>
+        <w:t>books.tasks</w:t>
+      </w:r>
+      <w:proofErr w:type="gramEnd"/>
+      <w:r>
+        <w:rPr>
+          <w:lang w:bidi="fa-IR"/>
+        </w:rPr>
+        <w:t>.check_overdue_books[dd5d0691-bfbf-4ed5-8b46-fdd744afe1ea] succeeded in 0.012524099998699967s</w:t>
       </w:r>
       <w:r>
         <w:rPr>
@@ -6874,6 +9301,7 @@
         </w:rPr>
         <w:t xml:space="preserve"> </w:t>
       </w:r>
+      <w:proofErr w:type="spellStart"/>
       <w:r>
         <w:rPr>
           <w:rFonts w:cs="Arial" w:hint="cs"/>
@@ -6882,6 +9310,7 @@
         </w:rPr>
         <w:t>دیرکردها</w:t>
       </w:r>
+      <w:proofErr w:type="spellEnd"/>
       <w:r>
         <w:rPr>
           <w:rFonts w:cs="Arial"/>
@@ -6938,6 +9367,7 @@
         </w:rPr>
         <w:t xml:space="preserve"> </w:t>
       </w:r>
+      <w:proofErr w:type="spellStart"/>
       <w:r>
         <w:rPr>
           <w:rFonts w:cs="Arial" w:hint="cs"/>
@@ -6946,6 +9376,7 @@
         </w:rPr>
         <w:t>دیرکرد</w:t>
       </w:r>
+      <w:proofErr w:type="spellEnd"/>
       <w:r>
         <w:rPr>
           <w:rFonts w:cs="Arial"/>
@@ -7045,12 +9476,14 @@
         </w:rPr>
         <w:t xml:space="preserve"> ها ایجاد یا اصطلاحا </w:t>
       </w:r>
+      <w:proofErr w:type="spellStart"/>
       <w:r>
         <w:rPr>
           <w:lang w:bidi="fa-IR"/>
         </w:rPr>
         <w:t>serializ</w:t>
       </w:r>
+      <w:proofErr w:type="spellEnd"/>
       <w:r>
         <w:rPr>
           <w:rFonts w:hint="cs"/>
@@ -7059,11 +9492,19 @@
         </w:rPr>
         <w:t xml:space="preserve"> کنیم ، پس مسیر را برای بخش </w:t>
       </w:r>
-      <w:r>
-        <w:rPr>
-          <w:lang w:bidi="fa-IR"/>
-        </w:rPr>
-        <w:t xml:space="preserve">notofocation </w:t>
+      <w:proofErr w:type="spellStart"/>
+      <w:r>
+        <w:rPr>
+          <w:lang w:bidi="fa-IR"/>
+        </w:rPr>
+        <w:t>notofocation</w:t>
+      </w:r>
+      <w:proofErr w:type="spellEnd"/>
+      <w:r>
+        <w:rPr>
+          <w:lang w:bidi="fa-IR"/>
+        </w:rPr>
+        <w:t xml:space="preserve"> </w:t>
       </w:r>
       <w:r>
         <w:rPr>
@@ -7205,7 +9646,25 @@
           <w:rtl/>
           <w:lang w:bidi="fa-IR"/>
         </w:rPr>
-        <w:t>در بخش مدل هیچ تغییری لازم نیست پون تمام داده های لازم در حال حاضر در بانک اطلاعاتی قرار داده شده و المان جدیدی اضافه نخواهد شد.</w:t>
+        <w:t xml:space="preserve">در بخش مدل هیچ تغییری لازم نیست پون تمام داده های لازم در حال حاضر در بانک اطلاعاتی قرار داده شده و </w:t>
+      </w:r>
+      <w:proofErr w:type="spellStart"/>
+      <w:r>
+        <w:rPr>
+          <w:rFonts w:hint="cs"/>
+          <w:rtl/>
+          <w:lang w:bidi="fa-IR"/>
+        </w:rPr>
+        <w:t>المان</w:t>
+      </w:r>
+      <w:proofErr w:type="spellEnd"/>
+      <w:r>
+        <w:rPr>
+          <w:rFonts w:hint="cs"/>
+          <w:rtl/>
+          <w:lang w:bidi="fa-IR"/>
+        </w:rPr>
+        <w:t xml:space="preserve"> جدیدی اضافه نخواهد شد.</w:t>
       </w:r>
     </w:p>
     <w:p>
@@ -7225,7 +9684,25 @@
           <w:rtl/>
           <w:lang w:bidi="fa-IR"/>
         </w:rPr>
-        <w:t xml:space="preserve">باید یک سریالایز با فیلد های </w:t>
+        <w:t xml:space="preserve">باید یک </w:t>
+      </w:r>
+      <w:proofErr w:type="spellStart"/>
+      <w:r>
+        <w:rPr>
+          <w:rFonts w:hint="cs"/>
+          <w:rtl/>
+          <w:lang w:bidi="fa-IR"/>
+        </w:rPr>
+        <w:t>سریالایز</w:t>
+      </w:r>
+      <w:proofErr w:type="spellEnd"/>
+      <w:r>
+        <w:rPr>
+          <w:rFonts w:hint="cs"/>
+          <w:rtl/>
+          <w:lang w:bidi="fa-IR"/>
+        </w:rPr>
+        <w:t xml:space="preserve"> با فیلد های </w:t>
       </w:r>
       <w:r>
         <w:rPr>
@@ -7239,8 +9716,16 @@
         <w:rPr>
           <w:lang w:bidi="fa-IR"/>
         </w:rPr>
-        <w:t>id', 'message', 'created_at</w:t>
-      </w:r>
+        <w:t>id', 'message', '</w:t>
+      </w:r>
+      <w:proofErr w:type="spellStart"/>
+      <w:r>
+        <w:rPr>
+          <w:lang w:bidi="fa-IR"/>
+        </w:rPr>
+        <w:t>created_at</w:t>
+      </w:r>
+      <w:proofErr w:type="spellEnd"/>
       <w:r>
         <w:rPr>
           <w:rFonts w:cs="Arial"/>
@@ -7320,7 +9805,25 @@
           <w:rtl/>
           <w:lang w:bidi="fa-IR"/>
         </w:rPr>
-        <w:t xml:space="preserve"> باید توابع مربوط به آن ایجاد شود، و در هر تابع باید دسترسی فرد چک شود که آیا فرد همان فردی است که کتاب را دریافت نموده و یا خیر که این کار توسط ارزیابی کلیدها انجام خواهد شد با دستور: </w:t>
+        <w:t xml:space="preserve"> باید توابع مربوط به آن ایجاد شود، و در هر تابع باید دسترسی فرد چک شود که آیا فرد همان فردی است که کتاب را دریافت نموده و یا خیر که این کار توسط ارزیابی </w:t>
+      </w:r>
+      <w:proofErr w:type="spellStart"/>
+      <w:r>
+        <w:rPr>
+          <w:rFonts w:cs="Arial" w:hint="cs"/>
+          <w:rtl/>
+          <w:lang w:bidi="fa-IR"/>
+        </w:rPr>
+        <w:t>کلیدها</w:t>
+      </w:r>
+      <w:proofErr w:type="spellEnd"/>
+      <w:r>
+        <w:rPr>
+          <w:rFonts w:cs="Arial" w:hint="cs"/>
+          <w:rtl/>
+          <w:lang w:bidi="fa-IR"/>
+        </w:rPr>
+        <w:t xml:space="preserve"> انجام خواهد شد با دستور: </w:t>
       </w:r>
     </w:p>
     <w:p>
@@ -7338,6 +9841,7 @@
           <w14:ligatures w14:val="none"/>
         </w:rPr>
       </w:pPr>
+      <w:proofErr w:type="spellStart"/>
       <w:r>
         <w:rPr>
           <w:rFonts w:ascii="Consolas" w:eastAsia="Times New Roman" w:hAnsi="Consolas" w:cs="Times New Roman"/>
@@ -7347,20 +9851,58 @@
           <w:szCs w:val="21"/>
           <w14:ligatures w14:val="none"/>
         </w:rPr>
-        <w:t>permission_classes = [permissions.IsAuthenticated]</w:t>
-      </w:r>
-    </w:p>
-    <w:p>
-      <w:pPr>
-        <w:shd w:val="clear" w:color="auto" w:fill="FFFFFF"/>
-        <w:spacing w:after="0" w:line="285" w:lineRule="atLeast"/>
-        <w:ind w:left="360"/>
-        <w:rPr>
-          <w:rFonts w:ascii="Consolas" w:eastAsia="Times New Roman" w:hAnsi="Consolas" w:cs="Times New Roman" w:hint="cs"/>
+        <w:t>permission_classes</w:t>
+      </w:r>
+      <w:proofErr w:type="spellEnd"/>
+      <w:r>
+        <w:rPr>
+          <w:rFonts w:ascii="Consolas" w:eastAsia="Times New Roman" w:hAnsi="Consolas" w:cs="Times New Roman"/>
           <w:color w:val="000000"/>
           <w:kern w:val="0"/>
           <w:sz w:val="21"/>
           <w:szCs w:val="21"/>
+          <w14:ligatures w14:val="none"/>
+        </w:rPr>
+        <w:t xml:space="preserve"> = [</w:t>
+      </w:r>
+      <w:proofErr w:type="spellStart"/>
+      <w:proofErr w:type="gramStart"/>
+      <w:r>
+        <w:rPr>
+          <w:rFonts w:ascii="Consolas" w:eastAsia="Times New Roman" w:hAnsi="Consolas" w:cs="Times New Roman"/>
+          <w:color w:val="000000"/>
+          <w:kern w:val="0"/>
+          <w:sz w:val="21"/>
+          <w:szCs w:val="21"/>
+          <w14:ligatures w14:val="none"/>
+        </w:rPr>
+        <w:t>permissions.IsAuthenticated</w:t>
+      </w:r>
+      <w:proofErr w:type="spellEnd"/>
+      <w:proofErr w:type="gramEnd"/>
+      <w:r>
+        <w:rPr>
+          <w:rFonts w:ascii="Consolas" w:eastAsia="Times New Roman" w:hAnsi="Consolas" w:cs="Times New Roman"/>
+          <w:color w:val="000000"/>
+          <w:kern w:val="0"/>
+          <w:sz w:val="21"/>
+          <w:szCs w:val="21"/>
+          <w14:ligatures w14:val="none"/>
+        </w:rPr>
+        <w:t>]</w:t>
+      </w:r>
+    </w:p>
+    <w:p>
+      <w:pPr>
+        <w:shd w:val="clear" w:color="auto" w:fill="FFFFFF"/>
+        <w:spacing w:after="0" w:line="285" w:lineRule="atLeast"/>
+        <w:ind w:left="360"/>
+        <w:rPr>
+          <w:rFonts w:ascii="Consolas" w:eastAsia="Times New Roman" w:hAnsi="Consolas" w:cs="Times New Roman"/>
+          <w:color w:val="000000"/>
+          <w:kern w:val="0"/>
+          <w:sz w:val="21"/>
+          <w:szCs w:val="21"/>
           <w:rtl/>
           <w:lang w:bidi="fa-IR"/>
           <w14:ligatures w14:val="none"/>
@@ -7378,7 +9920,63 @@
             <w:lang w:bidi="fa-IR"/>
             <w14:ligatures w14:val="none"/>
           </w:rPr>
-          <w:t xml:space="preserve">از طرفی برای بررسی صفات مشخص و جستجو سریع در پایگاه داده جنگو توابعی دارد که کار را برای ما بسیار سریعتر انجام خواهند داد با نام </w:t>
+          <w:t xml:space="preserve">از طرفی برای بررسی صفات مشخص و جستجو سریع در پایگاه داده </w:t>
+        </w:r>
+        <w:proofErr w:type="spellStart"/>
+        <w:r>
+          <w:rPr>
+            <w:rStyle w:val="Hyperlink"/>
+            <w:rFonts w:ascii="Consolas" w:eastAsia="Times New Roman" w:hAnsi="Consolas" w:cs="Times New Roman" w:hint="cs"/>
+            <w:kern w:val="0"/>
+            <w:sz w:val="21"/>
+            <w:szCs w:val="21"/>
+            <w:rtl/>
+            <w:lang w:bidi="fa-IR"/>
+            <w14:ligatures w14:val="none"/>
+          </w:rPr>
+          <w:t>جنگو</w:t>
+        </w:r>
+        <w:proofErr w:type="spellEnd"/>
+        <w:r>
+          <w:rPr>
+            <w:rStyle w:val="Hyperlink"/>
+            <w:rFonts w:ascii="Consolas" w:eastAsia="Times New Roman" w:hAnsi="Consolas" w:cs="Times New Roman" w:hint="cs"/>
+            <w:kern w:val="0"/>
+            <w:sz w:val="21"/>
+            <w:szCs w:val="21"/>
+            <w:rtl/>
+            <w:lang w:bidi="fa-IR"/>
+            <w14:ligatures w14:val="none"/>
+          </w:rPr>
+          <w:t xml:space="preserve"> </w:t>
+        </w:r>
+        <w:proofErr w:type="spellStart"/>
+        <w:r>
+          <w:rPr>
+            <w:rStyle w:val="Hyperlink"/>
+            <w:rFonts w:ascii="Consolas" w:eastAsia="Times New Roman" w:hAnsi="Consolas" w:cs="Times New Roman" w:hint="cs"/>
+            <w:kern w:val="0"/>
+            <w:sz w:val="21"/>
+            <w:szCs w:val="21"/>
+            <w:rtl/>
+            <w:lang w:bidi="fa-IR"/>
+            <w14:ligatures w14:val="none"/>
+          </w:rPr>
+          <w:t>توابعی</w:t>
+        </w:r>
+        <w:proofErr w:type="spellEnd"/>
+        <w:r>
+          <w:rPr>
+            <w:rStyle w:val="Hyperlink"/>
+            <w:rFonts w:ascii="Consolas" w:eastAsia="Times New Roman" w:hAnsi="Consolas" w:cs="Times New Roman" w:hint="cs"/>
+            <w:kern w:val="0"/>
+            <w:sz w:val="21"/>
+            <w:szCs w:val="21"/>
+            <w:rtl/>
+            <w:lang w:bidi="fa-IR"/>
+            <w14:ligatures w14:val="none"/>
+          </w:rPr>
+          <w:t xml:space="preserve"> دارد که کار را برای ما بسیار سریعتر انجام خواهند داد با نام </w:t>
         </w:r>
         <w:r>
           <w:rPr>
@@ -7426,12 +10024,14 @@
         </w:rPr>
         <w:t xml:space="preserve">پس از پایان این چند مرحله باید مسیر یابی ها ایجاد شوند و در </w:t>
       </w:r>
+      <w:proofErr w:type="spellStart"/>
       <w:r>
         <w:rPr>
           <w:lang w:bidi="fa-IR"/>
         </w:rPr>
         <w:t>Urls</w:t>
       </w:r>
+      <w:proofErr w:type="spellEnd"/>
       <w:r>
         <w:rPr>
           <w:rFonts w:hint="cs"/>
@@ -7463,8 +10063,6 @@
           <w:numId w:val="1"/>
         </w:numPr>
         <w:rPr>
-          <w:rFonts w:hint="cs"/>
-          <w:rtl/>
           <w:lang w:bidi="fa-IR"/>
         </w:rPr>
       </w:pPr>
@@ -7476,6 +10074,729 @@
         </w:rPr>
         <w:t>این کار با 3 مسیر دهی درونی و یک مسیر دهی از لایه بالاتر به این لایه انجام شده است.</w:t>
       </w:r>
+    </w:p>
+    <w:p>
+      <w:pPr>
+        <w:pStyle w:val="ListParagraph"/>
+        <w:numPr>
+          <w:ilvl w:val="0"/>
+          <w:numId w:val="1"/>
+        </w:numPr>
+        <w:rPr>
+          <w:lang w:bidi="fa-IR"/>
+        </w:rPr>
+      </w:pPr>
+      <w:r>
+        <w:rPr>
+          <w:rFonts w:hint="cs"/>
+          <w:rtl/>
+          <w:lang w:bidi="fa-IR"/>
+        </w:rPr>
+        <w:t xml:space="preserve">در بخش جدید به سراغ </w:t>
+      </w:r>
+      <w:r>
+        <w:rPr>
+          <w:lang w:bidi="fa-IR"/>
+        </w:rPr>
+        <w:t xml:space="preserve">docker </w:t>
+      </w:r>
+      <w:proofErr w:type="spellStart"/>
+      <w:r>
+        <w:rPr>
+          <w:lang w:bidi="fa-IR"/>
+        </w:rPr>
+        <w:t>compres</w:t>
+      </w:r>
+      <w:proofErr w:type="spellEnd"/>
+      <w:r>
+        <w:rPr>
+          <w:rFonts w:hint="cs"/>
+          <w:rtl/>
+          <w:lang w:bidi="fa-IR"/>
+        </w:rPr>
+        <w:t xml:space="preserve"> رفتم تا پکیج های استفاده شده در زمینه انجام پروژه را به </w:t>
+      </w:r>
+      <w:proofErr w:type="spellStart"/>
+      <w:r>
+        <w:rPr>
+          <w:lang w:bidi="fa-IR"/>
+        </w:rPr>
+        <w:t>requerment</w:t>
+      </w:r>
+      <w:proofErr w:type="spellEnd"/>
+      <w:r>
+        <w:rPr>
+          <w:rFonts w:hint="cs"/>
+          <w:rtl/>
+          <w:lang w:bidi="fa-IR"/>
+        </w:rPr>
+        <w:t xml:space="preserve"> تبدیل نمایم</w:t>
+      </w:r>
+    </w:p>
+    <w:p>
+      <w:pPr>
+        <w:ind w:left="720"/>
+        <w:rPr>
+          <w:rtl/>
+          <w:lang w:bidi="fa-IR"/>
+        </w:rPr>
+      </w:pPr>
+      <w:r>
+        <w:rPr>
+          <w:rFonts w:hint="cs"/>
+          <w:rtl/>
+          <w:lang w:bidi="fa-IR"/>
+        </w:rPr>
+        <w:t xml:space="preserve">فایل </w:t>
+      </w:r>
+      <w:r>
+        <w:rPr>
+          <w:lang w:bidi="fa-IR"/>
+        </w:rPr>
+        <w:t>requirements.txt</w:t>
+      </w:r>
+      <w:r>
+        <w:rPr>
+          <w:rFonts w:hint="cs"/>
+          <w:rtl/>
+          <w:lang w:bidi="fa-IR"/>
+        </w:rPr>
+        <w:t xml:space="preserve"> با دستور </w:t>
+      </w:r>
+      <w:r>
+        <w:rPr>
+          <w:lang w:bidi="fa-IR"/>
+        </w:rPr>
+        <w:t>pip freeze &gt; requirements.txt</w:t>
+      </w:r>
+      <w:r>
+        <w:rPr>
+          <w:rFonts w:hint="cs"/>
+          <w:rtl/>
+          <w:lang w:bidi="fa-IR"/>
+        </w:rPr>
+        <w:t xml:space="preserve"> به طور کامل ایجاد شد</w:t>
+      </w:r>
+    </w:p>
+    <w:p>
+      <w:pPr>
+        <w:ind w:left="720"/>
+        <w:rPr>
+          <w:rtl/>
+          <w:lang w:bidi="fa-IR"/>
+        </w:rPr>
+      </w:pPr>
+      <w:hyperlink r:id="rId18" w:history="1">
+        <w:r>
+          <w:rPr>
+            <w:rStyle w:val="Hyperlink"/>
+            <w:rFonts w:hint="cs"/>
+            <w:rtl/>
+            <w:lang w:bidi="fa-IR"/>
+          </w:rPr>
+          <w:t xml:space="preserve">حال باید فایل </w:t>
+        </w:r>
+        <w:proofErr w:type="spellStart"/>
+        <w:r>
+          <w:rPr>
+            <w:rStyle w:val="Hyperlink"/>
+            <w:rFonts w:hint="cs"/>
+            <w:rtl/>
+            <w:lang w:bidi="fa-IR"/>
+          </w:rPr>
+          <w:t>داکر</w:t>
+        </w:r>
+        <w:proofErr w:type="spellEnd"/>
+        <w:r>
+          <w:rPr>
+            <w:rStyle w:val="Hyperlink"/>
+            <w:rFonts w:hint="cs"/>
+            <w:rtl/>
+            <w:lang w:bidi="fa-IR"/>
+          </w:rPr>
+          <w:t xml:space="preserve"> را ایجاد نمود و در اولین قدم اعلام به </w:t>
+        </w:r>
+        <w:proofErr w:type="spellStart"/>
+        <w:r>
+          <w:rPr>
+            <w:rStyle w:val="Hyperlink"/>
+            <w:rFonts w:hint="cs"/>
+            <w:rtl/>
+            <w:lang w:bidi="fa-IR"/>
+          </w:rPr>
+          <w:t>داکر</w:t>
+        </w:r>
+        <w:proofErr w:type="spellEnd"/>
+        <w:r>
+          <w:rPr>
+            <w:rStyle w:val="Hyperlink"/>
+            <w:rFonts w:hint="cs"/>
+            <w:rtl/>
+            <w:lang w:bidi="fa-IR"/>
+          </w:rPr>
+          <w:t xml:space="preserve"> است که چه </w:t>
+        </w:r>
+        <w:proofErr w:type="spellStart"/>
+        <w:r>
+          <w:rPr>
+            <w:rStyle w:val="Hyperlink"/>
+            <w:rFonts w:hint="cs"/>
+            <w:rtl/>
+            <w:lang w:bidi="fa-IR"/>
+          </w:rPr>
+          <w:t>مواردی</w:t>
+        </w:r>
+        <w:proofErr w:type="spellEnd"/>
+        <w:r>
+          <w:rPr>
+            <w:rStyle w:val="Hyperlink"/>
+            <w:rFonts w:hint="cs"/>
+            <w:rtl/>
+            <w:lang w:bidi="fa-IR"/>
+          </w:rPr>
+          <w:t xml:space="preserve"> برای این کار لازم است</w:t>
+        </w:r>
+      </w:hyperlink>
+    </w:p>
+    <w:p>
+      <w:pPr>
+        <w:pStyle w:val="ListParagraph"/>
+        <w:numPr>
+          <w:ilvl w:val="0"/>
+          <w:numId w:val="1"/>
+        </w:numPr>
+        <w:rPr>
+          <w:lang w:bidi="fa-IR"/>
+        </w:rPr>
+      </w:pPr>
+      <w:r>
+        <w:rPr>
+          <w:rFonts w:hint="cs"/>
+          <w:rtl/>
+          <w:lang w:bidi="fa-IR"/>
+        </w:rPr>
+        <w:t xml:space="preserve">حال نوبت به این میرسد که به </w:t>
+      </w:r>
+      <w:r>
+        <w:rPr>
+          <w:lang w:bidi="fa-IR"/>
+        </w:rPr>
+        <w:t>Docker</w:t>
+      </w:r>
+      <w:r>
+        <w:rPr>
+          <w:rFonts w:hint="cs"/>
+          <w:rtl/>
+          <w:lang w:bidi="fa-IR"/>
+        </w:rPr>
+        <w:t xml:space="preserve"> بگوییم چه نیازمندی </w:t>
+      </w:r>
+      <w:proofErr w:type="spellStart"/>
+      <w:r>
+        <w:rPr>
+          <w:rFonts w:hint="cs"/>
+          <w:rtl/>
+          <w:lang w:bidi="fa-IR"/>
+        </w:rPr>
+        <w:t>هایی</w:t>
+      </w:r>
+      <w:proofErr w:type="spellEnd"/>
+      <w:r>
+        <w:rPr>
+          <w:rFonts w:hint="cs"/>
+          <w:rtl/>
+          <w:lang w:bidi="fa-IR"/>
+        </w:rPr>
+        <w:t xml:space="preserve"> برای پروژه و اجرای آن نیاز است تا بتواند برنامه را اجرا کند. بنابر این نیازمندی های: </w:t>
+      </w:r>
+    </w:p>
+    <w:p>
+      <w:pPr>
+        <w:bidi w:val="0"/>
+        <w:spacing w:after="0"/>
+        <w:ind w:left="360"/>
+        <w:rPr>
+          <w:lang w:bidi="fa-IR"/>
+        </w:rPr>
+      </w:pPr>
+      <w:r>
+        <w:rPr>
+          <w:rFonts w:cs="Arial"/>
+          <w:rtl/>
+          <w:lang w:bidi="fa-IR"/>
+        </w:rPr>
+        <w:t xml:space="preserve">* </w:t>
+      </w:r>
+      <w:proofErr w:type="spellStart"/>
+      <w:r>
+        <w:rPr>
+          <w:lang w:bidi="fa-IR"/>
+        </w:rPr>
+        <w:t>Gunicorn</w:t>
+      </w:r>
+      <w:proofErr w:type="spellEnd"/>
+    </w:p>
+    <w:p>
+      <w:pPr>
+        <w:bidi w:val="0"/>
+        <w:spacing w:after="0"/>
+        <w:ind w:left="360"/>
+        <w:rPr>
+          <w:lang w:bidi="fa-IR"/>
+        </w:rPr>
+      </w:pPr>
+      <w:r>
+        <w:rPr>
+          <w:rFonts w:cs="Arial"/>
+          <w:rtl/>
+          <w:lang w:bidi="fa-IR"/>
+        </w:rPr>
+        <w:t xml:space="preserve">* </w:t>
+      </w:r>
+      <w:r>
+        <w:rPr>
+          <w:lang w:bidi="fa-IR"/>
+        </w:rPr>
+        <w:t>Redis</w:t>
+      </w:r>
+    </w:p>
+    <w:p>
+      <w:pPr>
+        <w:bidi w:val="0"/>
+        <w:spacing w:after="0"/>
+        <w:ind w:left="360"/>
+        <w:rPr>
+          <w:lang w:bidi="fa-IR"/>
+        </w:rPr>
+      </w:pPr>
+      <w:r>
+        <w:rPr>
+          <w:rFonts w:cs="Arial"/>
+          <w:rtl/>
+          <w:lang w:bidi="fa-IR"/>
+        </w:rPr>
+        <w:t xml:space="preserve">* </w:t>
+      </w:r>
+      <w:r>
+        <w:rPr>
+          <w:lang w:bidi="fa-IR"/>
+        </w:rPr>
+        <w:t>Celery Worker + Beat</w:t>
+      </w:r>
+    </w:p>
+    <w:p>
+      <w:pPr>
+        <w:bidi w:val="0"/>
+        <w:spacing w:after="0"/>
+        <w:ind w:left="360"/>
+        <w:rPr>
+          <w:rtl/>
+          <w:lang w:bidi="fa-IR"/>
+        </w:rPr>
+      </w:pPr>
+      <w:r>
+        <w:rPr>
+          <w:rFonts w:cs="Arial"/>
+          <w:rtl/>
+          <w:lang w:bidi="fa-IR"/>
+        </w:rPr>
+        <w:t xml:space="preserve">* </w:t>
+      </w:r>
+      <w:r>
+        <w:rPr>
+          <w:lang w:bidi="fa-IR"/>
+        </w:rPr>
+        <w:t>Flower: [http://localhost:5555](</w:t>
+      </w:r>
+      <w:hyperlink r:id="rId19" w:history="1">
+        <w:r>
+          <w:rPr>
+            <w:rStyle w:val="Hyperlink"/>
+            <w:lang w:bidi="fa-IR"/>
+          </w:rPr>
+          <w:t>http://localhost:5555</w:t>
+        </w:r>
+      </w:hyperlink>
+      <w:r>
+        <w:rPr>
+          <w:lang w:bidi="fa-IR"/>
+        </w:rPr>
+        <w:t>)</w:t>
+      </w:r>
+    </w:p>
+    <w:p>
+      <w:pPr>
+        <w:spacing w:after="0"/>
+        <w:ind w:left="360"/>
+        <w:rPr>
+          <w:lang w:bidi="fa-IR"/>
+        </w:rPr>
+      </w:pPr>
+      <w:r>
+        <w:rPr>
+          <w:rFonts w:hint="cs"/>
+          <w:rtl/>
+          <w:lang w:bidi="fa-IR"/>
+        </w:rPr>
+        <w:t xml:space="preserve">باید در همین بخش مشخص شوند و </w:t>
+      </w:r>
+      <w:proofErr w:type="spellStart"/>
+      <w:r>
+        <w:rPr>
+          <w:rFonts w:hint="cs"/>
+          <w:rtl/>
+          <w:lang w:bidi="fa-IR"/>
+        </w:rPr>
+        <w:t>پورت</w:t>
+      </w:r>
+      <w:proofErr w:type="spellEnd"/>
+      <w:r>
+        <w:rPr>
+          <w:rFonts w:hint="cs"/>
+          <w:rtl/>
+          <w:lang w:bidi="fa-IR"/>
+        </w:rPr>
+        <w:t xml:space="preserve"> های فعالیت تنظیم گردند.</w:t>
+      </w:r>
+    </w:p>
+    <w:p>
+      <w:pPr>
+        <w:pStyle w:val="ListParagraph"/>
+        <w:numPr>
+          <w:ilvl w:val="0"/>
+          <w:numId w:val="1"/>
+        </w:numPr>
+        <w:spacing w:after="0"/>
+        <w:rPr>
+          <w:lang w:bidi="fa-IR"/>
+        </w:rPr>
+      </w:pPr>
+      <w:r>
+        <w:rPr>
+          <w:rFonts w:hint="cs"/>
+          <w:rtl/>
+          <w:lang w:bidi="fa-IR"/>
+        </w:rPr>
+        <w:lastRenderedPageBreak/>
+        <w:t xml:space="preserve">باید </w:t>
+      </w:r>
+      <w:r>
+        <w:rPr>
+          <w:lang w:bidi="fa-IR"/>
+        </w:rPr>
+        <w:t xml:space="preserve">docker desktop </w:t>
+      </w:r>
+      <w:r>
+        <w:rPr>
+          <w:rFonts w:hint="cs"/>
+          <w:rtl/>
+          <w:lang w:bidi="fa-IR"/>
+        </w:rPr>
+        <w:t xml:space="preserve"> بر روی سیستم نصب شده باشد</w:t>
+      </w:r>
+    </w:p>
+    <w:p>
+      <w:pPr>
+        <w:bidi w:val="0"/>
+        <w:spacing w:after="0"/>
+        <w:ind w:left="360"/>
+        <w:rPr>
+          <w:lang w:bidi="fa-IR"/>
+        </w:rPr>
+      </w:pPr>
+      <w:proofErr w:type="spellStart"/>
+      <w:r>
+        <w:rPr>
+          <w:lang w:bidi="fa-IR"/>
+        </w:rPr>
+        <w:t>gunicorn</w:t>
+      </w:r>
+      <w:proofErr w:type="spellEnd"/>
+      <w:r>
+        <w:rPr>
+          <w:lang w:bidi="fa-IR"/>
+        </w:rPr>
+        <w:t>==21.2.0</w:t>
+      </w:r>
+    </w:p>
+    <w:p>
+      <w:pPr>
+        <w:pStyle w:val="ListParagraph"/>
+        <w:numPr>
+          <w:ilvl w:val="1"/>
+          <w:numId w:val="1"/>
+        </w:numPr>
+        <w:spacing w:after="0"/>
+        <w:rPr>
+          <w:lang w:bidi="fa-IR"/>
+        </w:rPr>
+      </w:pPr>
+      <w:r>
+        <w:rPr>
+          <w:rFonts w:hint="cs"/>
+          <w:rtl/>
+          <w:lang w:bidi="fa-IR"/>
+        </w:rPr>
+        <w:t xml:space="preserve">با توجه به عدم وجود باید در </w:t>
+      </w:r>
+      <w:r>
+        <w:rPr>
+          <w:lang w:bidi="fa-IR"/>
+        </w:rPr>
+        <w:t>requirements</w:t>
+      </w:r>
+      <w:r>
+        <w:rPr>
+          <w:rFonts w:hint="cs"/>
+          <w:rtl/>
+          <w:lang w:bidi="fa-IR"/>
+        </w:rPr>
+        <w:t xml:space="preserve"> اضافه شود</w:t>
+      </w:r>
+    </w:p>
+    <w:p>
+      <w:pPr>
+        <w:pStyle w:val="ListParagraph"/>
+        <w:numPr>
+          <w:ilvl w:val="1"/>
+          <w:numId w:val="1"/>
+        </w:numPr>
+        <w:spacing w:after="0"/>
+        <w:rPr>
+          <w:lang w:bidi="fa-IR"/>
+        </w:rPr>
+      </w:pPr>
+      <w:r>
+        <w:rPr>
+          <w:rFonts w:hint="cs"/>
+          <w:rtl/>
+          <w:lang w:bidi="fa-IR"/>
+        </w:rPr>
+        <w:t xml:space="preserve">با توجه به تداخل </w:t>
+      </w:r>
+      <w:proofErr w:type="spellStart"/>
+      <w:r>
+        <w:rPr>
+          <w:rFonts w:hint="cs"/>
+          <w:rtl/>
+          <w:lang w:bidi="fa-IR"/>
+        </w:rPr>
+        <w:t>ورژن</w:t>
+      </w:r>
+      <w:proofErr w:type="spellEnd"/>
+      <w:r>
+        <w:rPr>
+          <w:rFonts w:hint="cs"/>
+          <w:rtl/>
+          <w:lang w:bidi="fa-IR"/>
+        </w:rPr>
+        <w:t xml:space="preserve"> ها نیاز شد تا </w:t>
+      </w:r>
+      <w:proofErr w:type="spellStart"/>
+      <w:r>
+        <w:rPr>
+          <w:rFonts w:hint="cs"/>
+          <w:rtl/>
+          <w:lang w:bidi="fa-IR"/>
+        </w:rPr>
+        <w:t>ورژن</w:t>
+      </w:r>
+      <w:proofErr w:type="spellEnd"/>
+      <w:r>
+        <w:rPr>
+          <w:rFonts w:hint="cs"/>
+          <w:rtl/>
+          <w:lang w:bidi="fa-IR"/>
+        </w:rPr>
+        <w:t xml:space="preserve"> </w:t>
+      </w:r>
+      <w:proofErr w:type="spellStart"/>
+      <w:r>
+        <w:rPr>
+          <w:rFonts w:hint="cs"/>
+          <w:rtl/>
+          <w:lang w:bidi="fa-IR"/>
+        </w:rPr>
+        <w:t>ماژولها</w:t>
+      </w:r>
+      <w:proofErr w:type="spellEnd"/>
+      <w:r>
+        <w:rPr>
+          <w:rFonts w:hint="cs"/>
+          <w:rtl/>
+          <w:lang w:bidi="fa-IR"/>
+        </w:rPr>
+        <w:t xml:space="preserve"> با یکدیگر هماهنگ شود تا بتوان با استفاده از آن </w:t>
+      </w:r>
+      <w:proofErr w:type="spellStart"/>
+      <w:r>
+        <w:rPr>
+          <w:rFonts w:hint="cs"/>
+          <w:rtl/>
+          <w:lang w:bidi="fa-IR"/>
+        </w:rPr>
+        <w:t>ماژول</w:t>
+      </w:r>
+      <w:proofErr w:type="spellEnd"/>
+      <w:r>
+        <w:rPr>
+          <w:rFonts w:hint="cs"/>
+          <w:rtl/>
+          <w:lang w:bidi="fa-IR"/>
+        </w:rPr>
+        <w:t xml:space="preserve"> های مورد نیاز در </w:t>
+      </w:r>
+      <w:r>
+        <w:rPr>
+          <w:lang w:bidi="fa-IR"/>
+        </w:rPr>
+        <w:t>docker</w:t>
+      </w:r>
+      <w:r>
+        <w:rPr>
+          <w:rFonts w:hint="cs"/>
+          <w:rtl/>
+          <w:lang w:bidi="fa-IR"/>
+        </w:rPr>
+        <w:t xml:space="preserve"> را نصب نمود.</w:t>
+      </w:r>
+    </w:p>
+    <w:p>
+      <w:pPr>
+        <w:pStyle w:val="ListParagraph"/>
+        <w:numPr>
+          <w:ilvl w:val="1"/>
+          <w:numId w:val="1"/>
+        </w:numPr>
+        <w:spacing w:after="0"/>
+        <w:rPr>
+          <w:lang w:bidi="fa-IR"/>
+        </w:rPr>
+      </w:pPr>
+      <w:r>
+        <w:rPr>
+          <w:rFonts w:hint="cs"/>
+          <w:rtl/>
+          <w:lang w:bidi="fa-IR"/>
+        </w:rPr>
+        <w:t xml:space="preserve">و برای حل مشکل زیر باید از </w:t>
+      </w:r>
+      <w:proofErr w:type="spellStart"/>
+      <w:r>
+        <w:rPr>
+          <w:rFonts w:hint="cs"/>
+          <w:rtl/>
+          <w:lang w:bidi="fa-IR"/>
+        </w:rPr>
+        <w:t>پروکسی</w:t>
+      </w:r>
+      <w:proofErr w:type="spellEnd"/>
+      <w:r>
+        <w:rPr>
+          <w:rFonts w:hint="cs"/>
+          <w:rtl/>
+          <w:lang w:bidi="fa-IR"/>
+        </w:rPr>
+        <w:t xml:space="preserve"> استفاده شود:</w:t>
+      </w:r>
+    </w:p>
+    <w:p>
+      <w:pPr>
+        <w:pStyle w:val="ListParagraph"/>
+        <w:bidi w:val="0"/>
+        <w:spacing w:after="0"/>
+        <w:ind w:left="1440"/>
+        <w:rPr>
+          <w:lang w:bidi="fa-IR"/>
+        </w:rPr>
+      </w:pPr>
+      <w:r>
+        <w:rPr>
+          <w:lang w:bidi="fa-IR"/>
+        </w:rPr>
+        <w:t xml:space="preserve">target </w:t>
+      </w:r>
+      <w:proofErr w:type="spellStart"/>
+      <w:r>
+        <w:rPr>
+          <w:lang w:bidi="fa-IR"/>
+        </w:rPr>
+        <w:t>celery_worker</w:t>
+      </w:r>
+      <w:proofErr w:type="spellEnd"/>
+      <w:r>
+        <w:rPr>
+          <w:lang w:bidi="fa-IR"/>
+        </w:rPr>
+        <w:t xml:space="preserve">: failed to solve: failed to fetch </w:t>
+      </w:r>
+      <w:proofErr w:type="spellStart"/>
+      <w:r>
+        <w:rPr>
+          <w:lang w:bidi="fa-IR"/>
+        </w:rPr>
+        <w:t>oauth</w:t>
+      </w:r>
+      <w:proofErr w:type="spellEnd"/>
+      <w:r>
+        <w:rPr>
+          <w:lang w:bidi="fa-IR"/>
+        </w:rPr>
+        <w:t xml:space="preserve"> token: unexpected status from POST request to https://auth.docker.io/token: 403 Forbidden: &lt;html&gt;&lt;body&gt;&lt;h1&gt;403 Forbidden&lt;/h1&gt;</w:t>
+      </w:r>
+    </w:p>
+    <w:p>
+      <w:pPr>
+        <w:pStyle w:val="ListParagraph"/>
+        <w:bidi w:val="0"/>
+        <w:spacing w:after="0"/>
+        <w:ind w:left="1440"/>
+        <w:rPr>
+          <w:rtl/>
+          <w:lang w:bidi="fa-IR"/>
+        </w:rPr>
+      </w:pPr>
+    </w:p>
+    <w:p>
+      <w:pPr>
+        <w:pStyle w:val="ListParagraph"/>
+        <w:bidi w:val="0"/>
+        <w:spacing w:after="0"/>
+        <w:ind w:left="1440"/>
+        <w:rPr>
+          <w:rtl/>
+          <w:lang w:bidi="fa-IR"/>
+        </w:rPr>
+      </w:pPr>
+      <w:r>
+        <w:rPr>
+          <w:lang w:bidi="fa-IR"/>
+        </w:rPr>
+        <w:t>Since Docker is a US company, we must comply with US export control regulations. In an effort to comply with these, we now block all IP addresses that are located in Cuba, Iran, North Korea, Republic of Crimea, Sudan, and... (161 bytes truncated)</w:t>
+      </w:r>
+    </w:p>
+    <w:p>
+      <w:pPr>
+        <w:pStyle w:val="ListParagraph"/>
+        <w:bidi w:val="0"/>
+        <w:spacing w:after="0"/>
+        <w:ind w:left="1440"/>
+        <w:rPr>
+          <w:rtl/>
+          <w:lang w:bidi="fa-IR"/>
+        </w:rPr>
+      </w:pPr>
+    </w:p>
+    <w:p>
+      <w:pPr>
+        <w:pStyle w:val="ListParagraph"/>
+        <w:bidi w:val="0"/>
+        <w:spacing w:after="0"/>
+        <w:ind w:left="1440"/>
+        <w:rPr>
+          <w:lang w:bidi="fa-IR"/>
+        </w:rPr>
+      </w:pPr>
     </w:p>
     <w:sectPr>
       <w:pgSz w:w="11906" w:h="16838" w:code="9"/>

--- a/راهنمای دانش کسب شده در مسیر.docx
+++ b/راهنمای دانش کسب شده در مسیر.docx
@@ -2375,16 +2375,23 @@
         <w:rPr>
           <w:lang w:bidi="fa-IR"/>
         </w:rPr>
-        <w:t xml:space="preserve"> config</w:t>
-      </w:r>
-      <w:r>
-        <w:rPr>
-          <w:rFonts w:cs="Arial"/>
-          <w:rtl/>
-          <w:lang w:bidi="fa-IR"/>
-        </w:rPr>
         <w:t xml:space="preserve"> </w:t>
       </w:r>
+      <w:proofErr w:type="gramStart"/>
+      <w:r>
+        <w:rPr>
+          <w:lang w:bidi="fa-IR"/>
+        </w:rPr>
+        <w:t>config</w:t>
+      </w:r>
+      <w:r>
+        <w:rPr>
+          <w:rFonts w:cs="Arial"/>
+          <w:rtl/>
+          <w:lang w:bidi="fa-IR"/>
+        </w:rPr>
+        <w:t xml:space="preserve"> </w:t>
+      </w:r>
       <w:r>
         <w:rPr>
           <w:rFonts w:cs="Arial" w:hint="cs"/>
@@ -2393,6 +2400,7 @@
         </w:rPr>
         <w:t>.</w:t>
       </w:r>
+      <w:proofErr w:type="gramEnd"/>
     </w:p>
     <w:p>
       <w:pPr>
@@ -3021,6 +3029,7 @@
         <w:t>'</w:t>
       </w:r>
       <w:proofErr w:type="spellStart"/>
+      <w:proofErr w:type="gramStart"/>
       <w:r>
         <w:rPr>
           <w:rFonts w:ascii="Consolas" w:eastAsia="Times New Roman" w:hAnsi="Consolas" w:cs="Times New Roman"/>
@@ -3030,9 +3039,9 @@
           <w:szCs w:val="21"/>
           <w14:ligatures w14:val="none"/>
         </w:rPr>
-        <w:t>rest_framework</w:t>
-      </w:r>
-      <w:proofErr w:type="spellEnd"/>
+        <w:t>rest</w:t>
+      </w:r>
+      <w:proofErr w:type="gramEnd"/>
       <w:r>
         <w:rPr>
           <w:rFonts w:ascii="Consolas" w:eastAsia="Times New Roman" w:hAnsi="Consolas" w:cs="Times New Roman"/>
@@ -3042,6 +3051,18 @@
           <w:szCs w:val="21"/>
           <w14:ligatures w14:val="none"/>
         </w:rPr>
+        <w:t>_framework</w:t>
+      </w:r>
+      <w:proofErr w:type="spellEnd"/>
+      <w:r>
+        <w:rPr>
+          <w:rFonts w:ascii="Consolas" w:eastAsia="Times New Roman" w:hAnsi="Consolas" w:cs="Times New Roman"/>
+          <w:color w:val="A31515"/>
+          <w:kern w:val="0"/>
+          <w:sz w:val="21"/>
+          <w:szCs w:val="21"/>
+          <w14:ligatures w14:val="none"/>
+        </w:rPr>
         <w:t>'</w:t>
       </w:r>
       <w:r>
@@ -3094,6 +3115,7 @@
         <w:t>'</w:t>
       </w:r>
       <w:proofErr w:type="spellStart"/>
+      <w:proofErr w:type="gramStart"/>
       <w:r>
         <w:rPr>
           <w:rFonts w:ascii="Consolas" w:eastAsia="Times New Roman" w:hAnsi="Consolas" w:cs="Times New Roman"/>
@@ -3103,9 +3125,9 @@
           <w:szCs w:val="21"/>
           <w14:ligatures w14:val="none"/>
         </w:rPr>
-        <w:t>rest_framework.authtoken</w:t>
-      </w:r>
-      <w:proofErr w:type="spellEnd"/>
+        <w:t>rest</w:t>
+      </w:r>
+      <w:proofErr w:type="gramEnd"/>
       <w:r>
         <w:rPr>
           <w:rFonts w:ascii="Consolas" w:eastAsia="Times New Roman" w:hAnsi="Consolas" w:cs="Times New Roman"/>
@@ -3115,6 +3137,31 @@
           <w:szCs w:val="21"/>
           <w14:ligatures w14:val="none"/>
         </w:rPr>
+        <w:t>_</w:t>
+      </w:r>
+      <w:proofErr w:type="gramStart"/>
+      <w:r>
+        <w:rPr>
+          <w:rFonts w:ascii="Consolas" w:eastAsia="Times New Roman" w:hAnsi="Consolas" w:cs="Times New Roman"/>
+          <w:color w:val="A31515"/>
+          <w:kern w:val="0"/>
+          <w:sz w:val="21"/>
+          <w:szCs w:val="21"/>
+          <w14:ligatures w14:val="none"/>
+        </w:rPr>
+        <w:t>framework.authtoken</w:t>
+      </w:r>
+      <w:proofErr w:type="spellEnd"/>
+      <w:proofErr w:type="gramEnd"/>
+      <w:r>
+        <w:rPr>
+          <w:rFonts w:ascii="Consolas" w:eastAsia="Times New Roman" w:hAnsi="Consolas" w:cs="Times New Roman"/>
+          <w:color w:val="A31515"/>
+          <w:kern w:val="0"/>
+          <w:sz w:val="21"/>
+          <w:szCs w:val="21"/>
+          <w14:ligatures w14:val="none"/>
+        </w:rPr>
         <w:t>'</w:t>
       </w:r>
       <w:r>
@@ -3420,9 +3467,9 @@
           <w:lang w:bidi="fa-IR"/>
           <w14:ligatures w14:val="none"/>
         </w:rPr>
-        <w:t>    path("</w:t>
-      </w:r>
-      <w:proofErr w:type="spellStart"/>
+        <w:t xml:space="preserve">    </w:t>
+      </w:r>
+      <w:proofErr w:type="gramStart"/>
       <w:r>
         <w:rPr>
           <w:rFonts w:ascii="Consolas" w:eastAsia="Times New Roman" w:hAnsi="Consolas" w:cs="Times New Roman"/>
@@ -3433,9 +3480,9 @@
           <w:lang w:bidi="fa-IR"/>
           <w14:ligatures w14:val="none"/>
         </w:rPr>
-        <w:t>api</w:t>
-      </w:r>
-      <w:proofErr w:type="spellEnd"/>
+        <w:t>path(</w:t>
+      </w:r>
+      <w:proofErr w:type="gramEnd"/>
       <w:r>
         <w:rPr>
           <w:rFonts w:ascii="Consolas" w:eastAsia="Times New Roman" w:hAnsi="Consolas" w:cs="Times New Roman"/>
@@ -3446,7 +3493,7 @@
           <w:lang w:bidi="fa-IR"/>
           <w14:ligatures w14:val="none"/>
         </w:rPr>
-        <w:t xml:space="preserve">/register/", </w:t>
+        <w:t>"</w:t>
       </w:r>
       <w:proofErr w:type="spellStart"/>
       <w:r>
@@ -3459,7 +3506,7 @@
           <w:lang w:bidi="fa-IR"/>
           <w14:ligatures w14:val="none"/>
         </w:rPr>
-        <w:t>RegisterView.as_view</w:t>
+        <w:t>api</w:t>
       </w:r>
       <w:proofErr w:type="spellEnd"/>
       <w:r>
@@ -3472,13 +3519,10 @@
           <w:lang w:bidi="fa-IR"/>
           <w14:ligatures w14:val="none"/>
         </w:rPr>
-        <w:t>(), name="register"),</w:t>
-      </w:r>
-    </w:p>
-    <w:p>
-      <w:pPr>
-        <w:pStyle w:val="ListParagraph"/>
-        <w:bidi w:val="0"/>
+        <w:t xml:space="preserve">/register/", </w:t>
+      </w:r>
+      <w:proofErr w:type="spellStart"/>
+      <w:r>
         <w:rPr>
           <w:rFonts w:ascii="Consolas" w:eastAsia="Times New Roman" w:hAnsi="Consolas" w:cs="Times New Roman"/>
           <w:color w:val="000000"/>
@@ -3488,7 +3532,9 @@
           <w:lang w:bidi="fa-IR"/>
           <w14:ligatures w14:val="none"/>
         </w:rPr>
-      </w:pPr>
+        <w:t>RegisterView.as_</w:t>
+      </w:r>
+      <w:proofErr w:type="gramStart"/>
       <w:r>
         <w:rPr>
           <w:rFonts w:ascii="Consolas" w:eastAsia="Times New Roman" w:hAnsi="Consolas" w:cs="Times New Roman"/>
@@ -3499,9 +3545,9 @@
           <w:lang w:bidi="fa-IR"/>
           <w14:ligatures w14:val="none"/>
         </w:rPr>
-        <w:t>    path("</w:t>
-      </w:r>
-      <w:proofErr w:type="spellStart"/>
+        <w:t>view</w:t>
+      </w:r>
+      <w:proofErr w:type="spellEnd"/>
       <w:r>
         <w:rPr>
           <w:rFonts w:ascii="Consolas" w:eastAsia="Times New Roman" w:hAnsi="Consolas" w:cs="Times New Roman"/>
@@ -3512,9 +3558,9 @@
           <w:lang w:bidi="fa-IR"/>
           <w14:ligatures w14:val="none"/>
         </w:rPr>
-        <w:t>api</w:t>
-      </w:r>
-      <w:proofErr w:type="spellEnd"/>
+        <w:t>(</w:t>
+      </w:r>
+      <w:proofErr w:type="gramEnd"/>
       <w:r>
         <w:rPr>
           <w:rFonts w:ascii="Consolas" w:eastAsia="Times New Roman" w:hAnsi="Consolas" w:cs="Times New Roman"/>
@@ -3525,10 +3571,13 @@
           <w:lang w:bidi="fa-IR"/>
           <w14:ligatures w14:val="none"/>
         </w:rPr>
-        <w:t xml:space="preserve">/login/", </w:t>
-      </w:r>
-      <w:proofErr w:type="spellStart"/>
-      <w:r>
+        <w:t>), name="register"),</w:t>
+      </w:r>
+    </w:p>
+    <w:p>
+      <w:pPr>
+        <w:pStyle w:val="ListParagraph"/>
+        <w:bidi w:val="0"/>
         <w:rPr>
           <w:rFonts w:ascii="Consolas" w:eastAsia="Times New Roman" w:hAnsi="Consolas" w:cs="Times New Roman"/>
           <w:color w:val="000000"/>
@@ -3538,9 +3587,7 @@
           <w:lang w:bidi="fa-IR"/>
           <w14:ligatures w14:val="none"/>
         </w:rPr>
-        <w:t>LoginView.as_view</w:t>
-      </w:r>
-      <w:proofErr w:type="spellEnd"/>
+      </w:pPr>
       <w:r>
         <w:rPr>
           <w:rFonts w:ascii="Consolas" w:eastAsia="Times New Roman" w:hAnsi="Consolas" w:cs="Times New Roman"/>
@@ -3551,7 +3598,111 @@
           <w:lang w:bidi="fa-IR"/>
           <w14:ligatures w14:val="none"/>
         </w:rPr>
-        <w:t>(), name="login"),</w:t>
+        <w:t xml:space="preserve">    </w:t>
+      </w:r>
+      <w:proofErr w:type="gramStart"/>
+      <w:r>
+        <w:rPr>
+          <w:rFonts w:ascii="Consolas" w:eastAsia="Times New Roman" w:hAnsi="Consolas" w:cs="Times New Roman"/>
+          <w:color w:val="000000"/>
+          <w:kern w:val="0"/>
+          <w:sz w:val="21"/>
+          <w:szCs w:val="21"/>
+          <w:lang w:bidi="fa-IR"/>
+          <w14:ligatures w14:val="none"/>
+        </w:rPr>
+        <w:t>path(</w:t>
+      </w:r>
+      <w:proofErr w:type="gramEnd"/>
+      <w:r>
+        <w:rPr>
+          <w:rFonts w:ascii="Consolas" w:eastAsia="Times New Roman" w:hAnsi="Consolas" w:cs="Times New Roman"/>
+          <w:color w:val="000000"/>
+          <w:kern w:val="0"/>
+          <w:sz w:val="21"/>
+          <w:szCs w:val="21"/>
+          <w:lang w:bidi="fa-IR"/>
+          <w14:ligatures w14:val="none"/>
+        </w:rPr>
+        <w:t>"</w:t>
+      </w:r>
+      <w:proofErr w:type="spellStart"/>
+      <w:r>
+        <w:rPr>
+          <w:rFonts w:ascii="Consolas" w:eastAsia="Times New Roman" w:hAnsi="Consolas" w:cs="Times New Roman"/>
+          <w:color w:val="000000"/>
+          <w:kern w:val="0"/>
+          <w:sz w:val="21"/>
+          <w:szCs w:val="21"/>
+          <w:lang w:bidi="fa-IR"/>
+          <w14:ligatures w14:val="none"/>
+        </w:rPr>
+        <w:t>api</w:t>
+      </w:r>
+      <w:proofErr w:type="spellEnd"/>
+      <w:r>
+        <w:rPr>
+          <w:rFonts w:ascii="Consolas" w:eastAsia="Times New Roman" w:hAnsi="Consolas" w:cs="Times New Roman"/>
+          <w:color w:val="000000"/>
+          <w:kern w:val="0"/>
+          <w:sz w:val="21"/>
+          <w:szCs w:val="21"/>
+          <w:lang w:bidi="fa-IR"/>
+          <w14:ligatures w14:val="none"/>
+        </w:rPr>
+        <w:t xml:space="preserve">/login/", </w:t>
+      </w:r>
+      <w:proofErr w:type="spellStart"/>
+      <w:r>
+        <w:rPr>
+          <w:rFonts w:ascii="Consolas" w:eastAsia="Times New Roman" w:hAnsi="Consolas" w:cs="Times New Roman"/>
+          <w:color w:val="000000"/>
+          <w:kern w:val="0"/>
+          <w:sz w:val="21"/>
+          <w:szCs w:val="21"/>
+          <w:lang w:bidi="fa-IR"/>
+          <w14:ligatures w14:val="none"/>
+        </w:rPr>
+        <w:t>LoginView.as_</w:t>
+      </w:r>
+      <w:proofErr w:type="gramStart"/>
+      <w:r>
+        <w:rPr>
+          <w:rFonts w:ascii="Consolas" w:eastAsia="Times New Roman" w:hAnsi="Consolas" w:cs="Times New Roman"/>
+          <w:color w:val="000000"/>
+          <w:kern w:val="0"/>
+          <w:sz w:val="21"/>
+          <w:szCs w:val="21"/>
+          <w:lang w:bidi="fa-IR"/>
+          <w14:ligatures w14:val="none"/>
+        </w:rPr>
+        <w:t>view</w:t>
+      </w:r>
+      <w:proofErr w:type="spellEnd"/>
+      <w:r>
+        <w:rPr>
+          <w:rFonts w:ascii="Consolas" w:eastAsia="Times New Roman" w:hAnsi="Consolas" w:cs="Times New Roman"/>
+          <w:color w:val="000000"/>
+          <w:kern w:val="0"/>
+          <w:sz w:val="21"/>
+          <w:szCs w:val="21"/>
+          <w:lang w:bidi="fa-IR"/>
+          <w14:ligatures w14:val="none"/>
+        </w:rPr>
+        <w:t>(</w:t>
+      </w:r>
+      <w:proofErr w:type="gramEnd"/>
+      <w:r>
+        <w:rPr>
+          <w:rFonts w:ascii="Consolas" w:eastAsia="Times New Roman" w:hAnsi="Consolas" w:cs="Times New Roman"/>
+          <w:color w:val="000000"/>
+          <w:kern w:val="0"/>
+          <w:sz w:val="21"/>
+          <w:szCs w:val="21"/>
+          <w:lang w:bidi="fa-IR"/>
+          <w14:ligatures w14:val="none"/>
+        </w:rPr>
+        <w:t>), name="login"),</w:t>
       </w:r>
     </w:p>
     <w:p>
@@ -4036,6 +4187,7 @@
         <w:t xml:space="preserve">    title = </w:t>
       </w:r>
       <w:proofErr w:type="spellStart"/>
+      <w:proofErr w:type="gramStart"/>
       <w:r>
         <w:rPr>
           <w:lang w:bidi="fa-IR"/>
@@ -4043,6 +4195,7 @@
         <w:t>models.CharField</w:t>
       </w:r>
       <w:proofErr w:type="spellEnd"/>
+      <w:proofErr w:type="gramEnd"/>
       <w:r>
         <w:rPr>
           <w:lang w:bidi="fa-IR"/>
@@ -4078,6 +4231,7 @@
         <w:t xml:space="preserve">    author = </w:t>
       </w:r>
       <w:proofErr w:type="spellStart"/>
+      <w:proofErr w:type="gramStart"/>
       <w:r>
         <w:rPr>
           <w:lang w:bidi="fa-IR"/>
@@ -4085,6 +4239,7 @@
         <w:t>models.CharField</w:t>
       </w:r>
       <w:proofErr w:type="spellEnd"/>
+      <w:proofErr w:type="gramEnd"/>
       <w:r>
         <w:rPr>
           <w:lang w:bidi="fa-IR"/>
@@ -4134,6 +4289,7 @@
         <w:t xml:space="preserve"> = </w:t>
       </w:r>
       <w:proofErr w:type="spellStart"/>
+      <w:proofErr w:type="gramStart"/>
       <w:r>
         <w:rPr>
           <w:lang w:bidi="fa-IR"/>
@@ -4141,6 +4297,7 @@
         <w:t>models.PositiveIntegerField</w:t>
       </w:r>
       <w:proofErr w:type="spellEnd"/>
+      <w:proofErr w:type="gramEnd"/>
       <w:r>
         <w:rPr>
           <w:lang w:bidi="fa-IR"/>
@@ -4176,6 +4333,7 @@
         <w:t xml:space="preserve"> = </w:t>
       </w:r>
       <w:proofErr w:type="spellStart"/>
+      <w:proofErr w:type="gramStart"/>
       <w:r>
         <w:rPr>
           <w:lang w:bidi="fa-IR"/>
@@ -4183,6 +4341,7 @@
         <w:t>models.PositiveIntegerField</w:t>
       </w:r>
       <w:proofErr w:type="spellEnd"/>
+      <w:proofErr w:type="gramEnd"/>
       <w:r>
         <w:rPr>
           <w:lang w:bidi="fa-IR"/>
@@ -4631,6 +4790,7 @@
         <w:t>(</w:t>
       </w:r>
       <w:proofErr w:type="spellStart"/>
+      <w:proofErr w:type="gramStart"/>
       <w:r>
         <w:rPr>
           <w:lang w:bidi="fa-IR"/>
@@ -4638,6 +4798,7 @@
         <w:t>permissions.BasePermission</w:t>
       </w:r>
       <w:proofErr w:type="spellEnd"/>
+      <w:proofErr w:type="gramEnd"/>
       <w:r>
         <w:rPr>
           <w:lang w:bidi="fa-IR"/>
@@ -4681,14 +4842,28 @@
         <w:rPr>
           <w:lang w:bidi="fa-IR"/>
         </w:rPr>
-        <w:t>has_permission</w:t>
-      </w:r>
-      <w:proofErr w:type="spellEnd"/>
-      <w:r>
-        <w:rPr>
-          <w:lang w:bidi="fa-IR"/>
-        </w:rPr>
-        <w:t>(self, request, view)</w:t>
+        <w:t>has_</w:t>
+      </w:r>
+      <w:proofErr w:type="gramStart"/>
+      <w:r>
+        <w:rPr>
+          <w:lang w:bidi="fa-IR"/>
+        </w:rPr>
+        <w:t>permission</w:t>
+      </w:r>
+      <w:proofErr w:type="spellEnd"/>
+      <w:r>
+        <w:rPr>
+          <w:lang w:bidi="fa-IR"/>
+        </w:rPr>
+        <w:t>(</w:t>
+      </w:r>
+      <w:proofErr w:type="gramEnd"/>
+      <w:r>
+        <w:rPr>
+          <w:lang w:bidi="fa-IR"/>
+        </w:rPr>
+        <w:t>self, request, view)</w:t>
       </w:r>
       <w:r>
         <w:rPr>
@@ -5015,11 +5190,19 @@
         </w:rPr>
         <w:t xml:space="preserve">Pass: </w:t>
       </w:r>
-      <w:r>
-        <w:rPr>
-          <w:lang w:bidi="fa-IR"/>
-        </w:rPr>
-        <w:t>Q:zQhmktmHnj6uG</w:t>
+      <w:proofErr w:type="gramStart"/>
+      <w:r>
+        <w:rPr>
+          <w:lang w:bidi="fa-IR"/>
+        </w:rPr>
+        <w:t>Q:zQhmktmHnj</w:t>
+      </w:r>
+      <w:proofErr w:type="gramEnd"/>
+      <w:r>
+        <w:rPr>
+          <w:lang w:bidi="fa-IR"/>
+        </w:rPr>
+        <w:t>6uG</w:t>
       </w:r>
     </w:p>
     <w:p>
@@ -5363,11 +5546,19 @@
         <w:t>    "</w:t>
       </w:r>
       <w:proofErr w:type="spellStart"/>
-      <w:r>
-        <w:rPr>
-          <w:lang w:bidi="fa-IR"/>
-        </w:rPr>
-        <w:t>total_copies</w:t>
+      <w:proofErr w:type="gramStart"/>
+      <w:r>
+        <w:rPr>
+          <w:lang w:bidi="fa-IR"/>
+        </w:rPr>
+        <w:t>total</w:t>
+      </w:r>
+      <w:proofErr w:type="gramEnd"/>
+      <w:r>
+        <w:rPr>
+          <w:lang w:bidi="fa-IR"/>
+        </w:rPr>
+        <w:t>_copies</w:t>
       </w:r>
       <w:proofErr w:type="spellEnd"/>
       <w:r>
@@ -5392,11 +5583,19 @@
         <w:t>    "</w:t>
       </w:r>
       <w:proofErr w:type="spellStart"/>
-      <w:r>
-        <w:rPr>
-          <w:lang w:bidi="fa-IR"/>
-        </w:rPr>
-        <w:t>available_copies</w:t>
+      <w:proofErr w:type="gramStart"/>
+      <w:r>
+        <w:rPr>
+          <w:lang w:bidi="fa-IR"/>
+        </w:rPr>
+        <w:t>available</w:t>
+      </w:r>
+      <w:proofErr w:type="gramEnd"/>
+      <w:r>
+        <w:rPr>
+          <w:lang w:bidi="fa-IR"/>
+        </w:rPr>
+        <w:t>_copies</w:t>
       </w:r>
       <w:proofErr w:type="spellEnd"/>
       <w:r>
@@ -6874,6 +7073,7 @@
           <w:lang w:bidi="fa-IR"/>
         </w:rPr>
       </w:pPr>
+      <w:proofErr w:type="gramStart"/>
       <w:r>
         <w:rPr>
           <w:rFonts w:cs="Arial"/>
@@ -6887,7 +7087,16 @@
           <w:rtl/>
           <w:lang w:bidi="fa-IR"/>
         </w:rPr>
-        <w:t xml:space="preserve"> در حالت عادی در ویندوز عمل نخواهد کرد، بنابراین ماشین مجازی لینوکس را تست میکنیم</w:t>
+        <w:t xml:space="preserve"> در</w:t>
+      </w:r>
+      <w:proofErr w:type="gramEnd"/>
+      <w:r>
+        <w:rPr>
+          <w:rFonts w:cs="Arial" w:hint="cs"/>
+          <w:rtl/>
+          <w:lang w:bidi="fa-IR"/>
+        </w:rPr>
+        <w:t xml:space="preserve"> حالت عادی در ویندوز عمل نخواهد کرد، بنابراین ماشین مجازی لینوکس را تست میکنیم</w:t>
       </w:r>
     </w:p>
     <w:p>
@@ -9052,7 +9261,21 @@
         <w:rPr>
           <w:lang w:bidi="fa-IR"/>
         </w:rPr>
-        <w:t>] Task books.tasks.check_overdue_books[dd5d0691-bfbf-4ed5-8b46-fdd744afe1ea] succeeded in 0.012524099998699967s</w:t>
+        <w:t xml:space="preserve">] Task </w:t>
+      </w:r>
+      <w:proofErr w:type="gramStart"/>
+      <w:r>
+        <w:rPr>
+          <w:lang w:bidi="fa-IR"/>
+        </w:rPr>
+        <w:t>books.tasks</w:t>
+      </w:r>
+      <w:proofErr w:type="gramEnd"/>
+      <w:r>
+        <w:rPr>
+          <w:lang w:bidi="fa-IR"/>
+        </w:rPr>
+        <w:t>.check_overdue_books[dd5d0691-bfbf-4ed5-8b46-fdd744afe1ea] succeeded in 0.012524099998699967s</w:t>
       </w:r>
       <w:r>
         <w:rPr>
@@ -9643,6 +9866,7 @@
         <w:t xml:space="preserve"> = [</w:t>
       </w:r>
       <w:proofErr w:type="spellStart"/>
+      <w:proofErr w:type="gramStart"/>
       <w:r>
         <w:rPr>
           <w:rFonts w:ascii="Consolas" w:eastAsia="Times New Roman" w:hAnsi="Consolas" w:cs="Times New Roman"/>
@@ -9655,6 +9879,7 @@
         <w:t>permissions.IsAuthenticated</w:t>
       </w:r>
       <w:proofErr w:type="spellEnd"/>
+      <w:proofErr w:type="gramEnd"/>
       <w:r>
         <w:rPr>
           <w:rFonts w:ascii="Consolas" w:eastAsia="Times New Roman" w:hAnsi="Consolas" w:cs="Times New Roman"/>
@@ -11006,7 +11231,6 @@
         </w:numPr>
         <w:spacing w:after="0"/>
         <w:rPr>
-          <w:rtl/>
           <w:lang w:bidi="fa-IR"/>
         </w:rPr>
       </w:pPr>
@@ -11018,6 +11242,16 @@
         </w:rPr>
         <w:t xml:space="preserve">اجرا و تست موفق در ایجاد مستندات </w:t>
       </w:r>
+    </w:p>
+    <w:p>
+      <w:pPr>
+        <w:spacing w:after="0"/>
+        <w:ind w:left="360"/>
+        <w:rPr>
+          <w:rtl/>
+          <w:lang w:bidi="fa-IR"/>
+        </w:rPr>
+      </w:pPr>
     </w:p>
     <w:sectPr>
       <w:pgSz w:w="11906" w:h="16838" w:code="9"/>
